--- a/javafx笔记.docx
+++ b/javafx笔记.docx
@@ -1,6 +1,6 @@
 
 <file path=word/document.xml><?xml version="1.0" encoding="utf-8"?>
-<w:document xmlns:ve="http://schemas.openxmlformats.org/markup-compatibility/2006" xmlns:o="urn:schemas-microsoft-com:office:office" xmlns:r="http://schemas.openxmlformats.org/officeDocument/2006/relationships" xmlns:m="http://schemas.openxmlformats.org/officeDocument/2006/math" xmlns:v="urn:schemas-microsoft-com:vml" xmlns:wp="http://schemas.openxmlformats.org/drawingml/2006/wordprocessingDrawing" xmlns:w10="urn:schemas-microsoft-com:office:word" xmlns:w="http://schemas.openxmlformats.org/wordprocessingml/2006/main" xmlns:wne="http://schemas.microsoft.com/office/word/2006/wordml">
+<w:document xmlns:wpc="http://schemas.microsoft.com/office/word/2010/wordprocessingCanvas" xmlns:cx="http://schemas.microsoft.com/office/drawing/2014/chartex" xmlns:cx1="http://schemas.microsoft.com/office/drawing/2015/9/8/chartex" xmlns:cx2="http://schemas.microsoft.com/office/drawing/2015/10/21/chartex" xmlns:cx3="http://schemas.microsoft.com/office/drawing/2016/5/9/chartex" xmlns:cx4="http://schemas.microsoft.com/office/drawing/2016/5/10/chartex" xmlns:cx5="http://schemas.microsoft.com/office/drawing/2016/5/11/chartex" xmlns:mc="http://schemas.openxmlformats.org/markup-compatibility/2006" xmlns:o="urn:schemas-microsoft-com:office:office" xmlns:r="http://schemas.openxmlformats.org/officeDocument/2006/relationships" xmlns:m="http://schemas.openxmlformats.org/officeDocument/2006/math" xmlns:v="urn:schemas-microsoft-com:vml" xmlns:wp14="http://schemas.microsoft.com/office/word/2010/wordprocessingDrawing" xmlns:wp="http://schemas.openxmlformats.org/drawingml/2006/wordprocessingDrawing" xmlns:w10="urn:schemas-microsoft-com:office:word" xmlns:w="http://schemas.openxmlformats.org/wordprocessingml/2006/main" xmlns:w14="http://schemas.microsoft.com/office/word/2010/wordml" xmlns:w15="http://schemas.microsoft.com/office/word/2012/wordml" xmlns:w16se="http://schemas.microsoft.com/office/word/2015/wordml/symex" xmlns:wpg="http://schemas.microsoft.com/office/word/2010/wordprocessingGroup" xmlns:wpi="http://schemas.microsoft.com/office/word/2010/wordprocessingInk" xmlns:wne="http://schemas.microsoft.com/office/word/2006/wordml" xmlns:wps="http://schemas.microsoft.com/office/word/2010/wordprocessingShape" mc:Ignorable="w14 w15 w16se wp14">
   <w:body>
     <w:p>
       <w:pPr>
@@ -160,7 +160,7 @@
     </w:p>
     <w:p>
       <w:pPr>
-        <w:pStyle w:val="a5"/>
+        <w:pStyle w:val="a7"/>
         <w:shd w:val="clear" w:color="auto" w:fill="FFFFFF"/>
         <w:spacing w:before="0" w:beforeAutospacing="0" w:after="115" w:afterAutospacing="0" w:line="230" w:lineRule="atLeast"/>
         <w:rPr>
@@ -1008,7 +1008,7 @@
       </w:r>
       <w:r>
         <w:rPr>
-          <w:rStyle w:val="a8"/>
+          <w:rStyle w:val="aa"/>
           <w:rFonts w:ascii="Helvetica" w:hAnsi="Helvetica" w:cs="Helvetica"/>
           <w:color w:val="333333"/>
           <w:sz w:val="16"/>
@@ -1120,7 +1120,7 @@
       </w:r>
       <w:r>
         <w:rPr>
-          <w:rStyle w:val="a8"/>
+          <w:rStyle w:val="aa"/>
           <w:rFonts w:ascii="Helvetica" w:hAnsi="Helvetica" w:cs="Helvetica"/>
           <w:color w:val="333333"/>
           <w:sz w:val="16"/>
@@ -1163,7 +1163,7 @@
       </w:r>
       <w:r>
         <w:rPr>
-          <w:rStyle w:val="a8"/>
+          <w:rStyle w:val="aa"/>
           <w:rFonts w:ascii="Helvetica" w:hAnsi="Helvetica" w:cs="Helvetica"/>
           <w:color w:val="333333"/>
           <w:sz w:val="16"/>
@@ -1174,7 +1174,7 @@
       </w:r>
       <w:r>
         <w:rPr>
-          <w:rStyle w:val="a8"/>
+          <w:rStyle w:val="aa"/>
           <w:rFonts w:ascii="Helvetica" w:hAnsi="Helvetica" w:cs="Helvetica" w:hint="eastAsia"/>
           <w:color w:val="333333"/>
           <w:sz w:val="16"/>
@@ -1217,7 +1217,7 @@
       </w:r>
       <w:r>
         <w:rPr>
-          <w:rStyle w:val="a8"/>
+          <w:rStyle w:val="aa"/>
           <w:rFonts w:ascii="Helvetica" w:hAnsi="Helvetica" w:cs="Helvetica"/>
           <w:color w:val="333333"/>
           <w:sz w:val="16"/>
@@ -1228,7 +1228,7 @@
       </w:r>
       <w:r>
         <w:rPr>
-          <w:rStyle w:val="a8"/>
+          <w:rStyle w:val="aa"/>
           <w:rFonts w:ascii="Helvetica" w:hAnsi="Helvetica" w:cs="Helvetica" w:hint="eastAsia"/>
           <w:color w:val="333333"/>
           <w:sz w:val="16"/>
@@ -1356,7 +1356,7 @@
       </w:r>
       <w:r>
         <w:rPr>
-          <w:rStyle w:val="a8"/>
+          <w:rStyle w:val="aa"/>
           <w:rFonts w:ascii="Helvetica" w:hAnsi="Helvetica" w:cs="Helvetica"/>
           <w:color w:val="333333"/>
           <w:sz w:val="16"/>
@@ -1367,7 +1367,7 @@
       </w:r>
       <w:r>
         <w:rPr>
-          <w:rStyle w:val="a8"/>
+          <w:rStyle w:val="aa"/>
           <w:rFonts w:ascii="Helvetica" w:hAnsi="Helvetica" w:cs="Helvetica"/>
           <w:color w:val="333333"/>
           <w:sz w:val="16"/>
@@ -1378,7 +1378,7 @@
       </w:r>
       <w:r>
         <w:rPr>
-          <w:rStyle w:val="a8"/>
+          <w:rStyle w:val="aa"/>
           <w:rFonts w:ascii="Helvetica" w:hAnsi="Helvetica" w:cs="Helvetica"/>
           <w:color w:val="333333"/>
           <w:sz w:val="16"/>
@@ -1389,7 +1389,7 @@
       </w:r>
       <w:r>
         <w:rPr>
-          <w:rStyle w:val="a8"/>
+          <w:rStyle w:val="aa"/>
           <w:rFonts w:ascii="Helvetica" w:hAnsi="Helvetica" w:cs="Helvetica"/>
           <w:color w:val="333333"/>
           <w:sz w:val="16"/>
@@ -1400,7 +1400,7 @@
       </w:r>
       <w:r>
         <w:rPr>
-          <w:rStyle w:val="a8"/>
+          <w:rStyle w:val="aa"/>
           <w:rFonts w:ascii="Helvetica" w:hAnsi="Helvetica" w:cs="Helvetica"/>
           <w:color w:val="333333"/>
           <w:sz w:val="16"/>
@@ -1412,7 +1412,7 @@
     </w:p>
     <w:p>
       <w:pPr>
-        <w:pStyle w:val="a5"/>
+        <w:pStyle w:val="a7"/>
         <w:shd w:val="clear" w:color="auto" w:fill="FFFFFF"/>
         <w:spacing w:before="0" w:beforeAutospacing="0" w:after="115" w:afterAutospacing="0" w:line="230" w:lineRule="atLeast"/>
         <w:rPr>
@@ -1675,7 +1675,7 @@
     </w:p>
     <w:p>
       <w:pPr>
-        <w:pStyle w:val="a5"/>
+        <w:pStyle w:val="a7"/>
         <w:shd w:val="clear" w:color="auto" w:fill="FFFFFF"/>
         <w:spacing w:before="0" w:beforeAutospacing="0" w:after="115" w:afterAutospacing="0" w:line="230" w:lineRule="atLeast"/>
         <w:rPr>
@@ -1787,7 +1787,20 @@
     </w:p>
     <w:p>
       <w:pPr>
-        <w:pStyle w:val="a5"/>
+        <w:pStyle w:val="a7"/>
+        <w:shd w:val="clear" w:color="auto" w:fill="FFFFFF"/>
+        <w:spacing w:before="0" w:beforeAutospacing="0" w:after="115" w:afterAutospacing="0" w:line="230" w:lineRule="atLeast"/>
+        <w:rPr>
+          <w:rFonts w:ascii="Helvetica" w:hAnsi="Helvetica" w:cs="Helvetica"/>
+          <w:color w:val="333333"/>
+          <w:sz w:val="16"/>
+          <w:szCs w:val="16"/>
+        </w:rPr>
+      </w:pPr>
+    </w:p>
+    <w:p>
+      <w:pPr>
+        <w:pStyle w:val="a7"/>
         <w:shd w:val="clear" w:color="auto" w:fill="FFFFFF"/>
         <w:spacing w:before="0" w:beforeAutospacing="0" w:after="115" w:afterAutospacing="0" w:line="230" w:lineRule="atLeast"/>
         <w:rPr>
@@ -1875,7 +1888,7 @@
       <w:hyperlink w:history="1">
         <w:r>
           <w:rPr>
-            <w:rStyle w:val="a6"/>
+            <w:rStyle w:val="a8"/>
             <w:rFonts w:ascii="Helvetica" w:hAnsi="Helvetica" w:cs="Helvetica"/>
             <w:color w:val="005580"/>
             <w:sz w:val="16"/>
@@ -1887,7 +1900,7 @@
     </w:p>
     <w:p>
       <w:pPr>
-        <w:pStyle w:val="a5"/>
+        <w:pStyle w:val="a7"/>
         <w:shd w:val="clear" w:color="auto" w:fill="FFFFFF"/>
         <w:spacing w:before="0" w:beforeAutospacing="0" w:after="115" w:afterAutospacing="0" w:line="230" w:lineRule="atLeast"/>
         <w:rPr>
@@ -1899,7 +1912,7 @@
       </w:pPr>
       <w:r>
         <w:rPr>
-          <w:rStyle w:val="a7"/>
+          <w:rStyle w:val="a9"/>
           <w:rFonts w:ascii="Helvetica" w:hAnsi="Helvetica" w:cs="Helvetica"/>
           <w:color w:val="333333"/>
           <w:sz w:val="16"/>
@@ -2113,7 +2126,7 @@
     </w:p>
     <w:p>
       <w:pPr>
-        <w:pStyle w:val="a5"/>
+        <w:pStyle w:val="a7"/>
         <w:shd w:val="clear" w:color="auto" w:fill="FFFFFF"/>
         <w:spacing w:before="0" w:beforeAutospacing="0" w:after="115" w:afterAutospacing="0" w:line="230" w:lineRule="atLeast"/>
         <w:rPr>
@@ -2185,7 +2198,7 @@
     </w:p>
     <w:p>
       <w:pPr>
-        <w:pStyle w:val="a5"/>
+        <w:pStyle w:val="a7"/>
         <w:shd w:val="clear" w:color="auto" w:fill="FFFFFF"/>
         <w:spacing w:before="0" w:beforeAutospacing="0" w:after="115" w:afterAutospacing="0" w:line="230" w:lineRule="atLeast"/>
         <w:rPr>
@@ -2495,7 +2508,7 @@
     </w:p>
     <w:p>
       <w:pPr>
-        <w:pStyle w:val="a5"/>
+        <w:pStyle w:val="a7"/>
         <w:shd w:val="clear" w:color="auto" w:fill="FFFFFF"/>
         <w:spacing w:before="0" w:beforeAutospacing="0" w:after="115" w:afterAutospacing="0" w:line="230" w:lineRule="atLeast"/>
         <w:rPr>
@@ -3593,7 +3606,7 @@
         <w:ind w:left="288"/>
         <w:jc w:val="left"/>
         <w:rPr>
-          <w:rFonts w:ascii="Helvetica" w:eastAsia="宋体" w:hAnsi="Helvetica" w:cs="Helvetica" w:hint="eastAsia"/>
+          <w:rFonts w:ascii="Helvetica" w:eastAsia="宋体" w:hAnsi="Helvetica" w:cs="Helvetica"/>
           <w:color w:val="333333"/>
           <w:kern w:val="0"/>
           <w:sz w:val="16"/>
@@ -3693,7 +3706,7 @@
     </w:p>
     <w:p>
       <w:pPr>
-        <w:pStyle w:val="a5"/>
+        <w:pStyle w:val="a7"/>
         <w:shd w:val="clear" w:color="auto" w:fill="FFFFFF"/>
         <w:spacing w:before="0" w:beforeAutospacing="0" w:after="115" w:afterAutospacing="0" w:line="230" w:lineRule="atLeast"/>
         <w:rPr>
@@ -3960,7 +3973,7 @@
     </w:p>
     <w:p>
       <w:pPr>
-        <w:pStyle w:val="a5"/>
+        <w:pStyle w:val="a7"/>
         <w:shd w:val="clear" w:color="auto" w:fill="FFFFFF"/>
         <w:spacing w:before="0" w:beforeAutospacing="0" w:after="115" w:afterAutospacing="0" w:line="230" w:lineRule="atLeast"/>
         <w:rPr>
@@ -4058,7 +4071,7 @@
     </w:p>
     <w:p>
       <w:pPr>
-        <w:pStyle w:val="a5"/>
+        <w:pStyle w:val="a7"/>
         <w:numPr>
           <w:ilvl w:val="0"/>
           <w:numId w:val="5"/>
@@ -4134,7 +4147,7 @@
     </w:p>
     <w:p>
       <w:pPr>
-        <w:pStyle w:val="a5"/>
+        <w:pStyle w:val="a7"/>
         <w:numPr>
           <w:ilvl w:val="0"/>
           <w:numId w:val="5"/>
@@ -4170,7 +4183,7 @@
       </w:r>
       <w:r>
         <w:rPr>
-          <w:rStyle w:val="a8"/>
+          <w:rStyle w:val="aa"/>
           <w:rFonts w:ascii="Helvetica" w:hAnsi="Helvetica" w:cs="Helvetica"/>
           <w:color w:val="333333"/>
           <w:sz w:val="16"/>
@@ -4240,7 +4253,7 @@
       </w:r>
       <w:r>
         <w:rPr>
-          <w:rStyle w:val="a7"/>
+          <w:rStyle w:val="a9"/>
           <w:rFonts w:ascii="Helvetica" w:hAnsi="Helvetica" w:cs="Helvetica"/>
           <w:color w:val="333333"/>
           <w:sz w:val="16"/>
@@ -4323,7 +4336,7 @@
     </w:p>
     <w:p>
       <w:pPr>
-        <w:pStyle w:val="a5"/>
+        <w:pStyle w:val="a7"/>
         <w:numPr>
           <w:ilvl w:val="0"/>
           <w:numId w:val="5"/>
@@ -4359,7 +4372,7 @@
       </w:r>
       <w:r>
         <w:rPr>
-          <w:rStyle w:val="a8"/>
+          <w:rStyle w:val="aa"/>
           <w:rFonts w:ascii="Helvetica" w:hAnsi="Helvetica" w:cs="Helvetica"/>
           <w:color w:val="333333"/>
           <w:sz w:val="16"/>
@@ -4429,7 +4442,7 @@
       </w:r>
       <w:r>
         <w:rPr>
-          <w:rStyle w:val="a8"/>
+          <w:rStyle w:val="aa"/>
           <w:rFonts w:ascii="Helvetica" w:hAnsi="Helvetica" w:cs="Helvetica"/>
           <w:color w:val="333333"/>
           <w:sz w:val="16"/>
@@ -4509,7 +4522,7 @@
       </w:r>
       <w:r>
         <w:rPr>
-          <w:rStyle w:val="a7"/>
+          <w:rStyle w:val="a9"/>
           <w:rFonts w:ascii="Helvetica" w:hAnsi="Helvetica" w:cs="Helvetica"/>
           <w:color w:val="333333"/>
           <w:sz w:val="16"/>
@@ -4592,7 +4605,7 @@
     </w:p>
     <w:p>
       <w:pPr>
-        <w:pStyle w:val="a5"/>
+        <w:pStyle w:val="a7"/>
         <w:numPr>
           <w:ilvl w:val="0"/>
           <w:numId w:val="5"/>
@@ -4700,7 +4713,7 @@
       </w:r>
       <w:r>
         <w:rPr>
-          <w:rStyle w:val="a7"/>
+          <w:rStyle w:val="a9"/>
           <w:rFonts w:ascii="Helvetica" w:hAnsi="Helvetica" w:cs="Helvetica"/>
           <w:color w:val="333333"/>
           <w:sz w:val="16"/>
@@ -4730,7 +4743,7 @@
     </w:p>
     <w:p>
       <w:pPr>
-        <w:pStyle w:val="a5"/>
+        <w:pStyle w:val="a7"/>
         <w:numPr>
           <w:ilvl w:val="0"/>
           <w:numId w:val="5"/>
@@ -4767,7 +4780,7 @@
       </w:r>
       <w:r>
         <w:rPr>
-          <w:rStyle w:val="a7"/>
+          <w:rStyle w:val="a9"/>
           <w:rFonts w:ascii="Helvetica" w:hAnsi="Helvetica" w:cs="Helvetica"/>
           <w:color w:val="333333"/>
           <w:sz w:val="16"/>
@@ -4815,7 +4828,7 @@
       </w:r>
       <w:r>
         <w:rPr>
-          <w:rStyle w:val="a7"/>
+          <w:rStyle w:val="a9"/>
           <w:rFonts w:ascii="Helvetica" w:hAnsi="Helvetica" w:cs="Helvetica"/>
           <w:color w:val="333333"/>
           <w:sz w:val="16"/>
@@ -4898,7 +4911,7 @@
     </w:p>
     <w:p>
       <w:pPr>
-        <w:pStyle w:val="a5"/>
+        <w:pStyle w:val="a7"/>
         <w:numPr>
           <w:ilvl w:val="0"/>
           <w:numId w:val="5"/>
@@ -4970,7 +4983,7 @@
       </w:r>
       <w:r>
         <w:rPr>
-          <w:rStyle w:val="a7"/>
+          <w:rStyle w:val="a9"/>
           <w:rFonts w:ascii="Helvetica" w:hAnsi="Helvetica" w:cs="Helvetica"/>
           <w:color w:val="333333"/>
           <w:sz w:val="16"/>
@@ -5059,6 +5072,16 @@
         <w:spacing w:before="100" w:beforeAutospacing="1" w:after="100" w:afterAutospacing="1" w:line="230" w:lineRule="atLeast"/>
         <w:jc w:val="left"/>
         <w:rPr>
+          <w:rFonts w:ascii="Helvetica" w:eastAsia="宋体" w:hAnsi="Helvetica" w:cs="Helvetica"/>
+          <w:b/>
+          <w:color w:val="00B0F0"/>
+          <w:kern w:val="0"/>
+          <w:sz w:val="30"/>
+          <w:szCs w:val="30"/>
+        </w:rPr>
+      </w:pPr>
+      <w:r>
+        <w:rPr>
           <w:rFonts w:ascii="Helvetica" w:eastAsia="宋体" w:hAnsi="Helvetica" w:cs="Helvetica" w:hint="eastAsia"/>
           <w:b/>
           <w:color w:val="00B0F0"/>
@@ -5066,7 +5089,8 @@
           <w:sz w:val="30"/>
           <w:szCs w:val="30"/>
         </w:rPr>
-      </w:pPr>
+        <w:t>十三</w:t>
+      </w:r>
       <w:r>
         <w:rPr>
           <w:rFonts w:ascii="Helvetica" w:eastAsia="宋体" w:hAnsi="Helvetica" w:cs="Helvetica" w:hint="eastAsia"/>
@@ -5076,17 +5100,6 @@
           <w:sz w:val="30"/>
           <w:szCs w:val="30"/>
         </w:rPr>
-        <w:t>十三</w:t>
-      </w:r>
-      <w:r>
-        <w:rPr>
-          <w:rFonts w:ascii="Helvetica" w:eastAsia="宋体" w:hAnsi="Helvetica" w:cs="Helvetica" w:hint="eastAsia"/>
-          <w:b/>
-          <w:color w:val="00B0F0"/>
-          <w:kern w:val="0"/>
-          <w:sz w:val="30"/>
-          <w:szCs w:val="30"/>
-        </w:rPr>
         <w:t>.</w:t>
       </w:r>
     </w:p>
@@ -5110,7 +5123,7 @@
     </w:p>
     <w:p>
       <w:pPr>
-        <w:pStyle w:val="a5"/>
+        <w:pStyle w:val="a7"/>
         <w:shd w:val="clear" w:color="auto" w:fill="FFFFFF"/>
         <w:spacing w:before="0" w:beforeAutospacing="0" w:after="115" w:afterAutospacing="0" w:line="230" w:lineRule="atLeast"/>
         <w:rPr>
@@ -5216,8 +5229,350 @@
         <w:jc w:val="left"/>
         <w:rPr>
           <w:rFonts w:ascii="Helvetica" w:eastAsia="宋体" w:hAnsi="Helvetica" w:cs="Helvetica"/>
-          <w:color w:val="333333"/>
-          <w:kern w:val="0"/>
+          <w:b/>
+          <w:color w:val="00B0F0"/>
+          <w:kern w:val="0"/>
+          <w:sz w:val="30"/>
+          <w:szCs w:val="30"/>
+        </w:rPr>
+      </w:pPr>
+      <w:r>
+        <w:rPr>
+          <w:rFonts w:ascii="Helvetica" w:eastAsia="宋体" w:hAnsi="Helvetica" w:cs="Helvetica" w:hint="eastAsia"/>
+          <w:b/>
+          <w:color w:val="00B0F0"/>
+          <w:kern w:val="0"/>
+          <w:sz w:val="30"/>
+          <w:szCs w:val="30"/>
+        </w:rPr>
+        <w:t>十四</w:t>
+      </w:r>
+      <w:r>
+        <w:rPr>
+          <w:rFonts w:ascii="Helvetica" w:eastAsia="宋体" w:hAnsi="Helvetica" w:cs="Helvetica" w:hint="eastAsia"/>
+          <w:b/>
+          <w:color w:val="00B0F0"/>
+          <w:kern w:val="0"/>
+          <w:sz w:val="30"/>
+          <w:szCs w:val="30"/>
+        </w:rPr>
+        <w:t>.</w:t>
+      </w:r>
+    </w:p>
+    <w:p>
+      <w:pPr>
+        <w:pStyle w:val="3"/>
+        <w:shd w:val="clear" w:color="auto" w:fill="FFFFFF"/>
+        <w:spacing w:before="150" w:beforeAutospacing="0" w:after="150" w:afterAutospacing="0" w:line="600" w:lineRule="atLeast"/>
+        <w:rPr>
+          <w:rFonts w:ascii="Helvetica" w:hAnsi="Helvetica" w:cs="Helvetica"/>
+          <w:color w:val="333333"/>
+          <w:sz w:val="37"/>
+          <w:szCs w:val="37"/>
+        </w:rPr>
+      </w:pPr>
+      <w:r>
+        <w:rPr>
+          <w:rFonts w:ascii="Helvetica" w:hAnsi="Helvetica" w:cs="Helvetica"/>
+          <w:color w:val="333333"/>
+          <w:sz w:val="37"/>
+          <w:szCs w:val="37"/>
+        </w:rPr>
+        <w:t>为什么是</w:t>
+      </w:r>
+      <w:r>
+        <w:rPr>
+          <w:rFonts w:ascii="Helvetica" w:hAnsi="Helvetica" w:cs="Helvetica"/>
+          <w:color w:val="333333"/>
+          <w:sz w:val="37"/>
+          <w:szCs w:val="37"/>
+        </w:rPr>
+        <w:t>XML</w:t>
+      </w:r>
+      <w:r>
+        <w:rPr>
+          <w:rFonts w:ascii="Helvetica" w:hAnsi="Helvetica" w:cs="Helvetica"/>
+          <w:color w:val="333333"/>
+          <w:sz w:val="37"/>
+          <w:szCs w:val="37"/>
+        </w:rPr>
+        <w:t>？</w:t>
+      </w:r>
+    </w:p>
+    <w:p>
+      <w:pPr>
+        <w:pStyle w:val="a7"/>
+        <w:shd w:val="clear" w:color="auto" w:fill="FFFFFF"/>
+        <w:spacing w:before="0" w:beforeAutospacing="0" w:after="150" w:afterAutospacing="0" w:line="300" w:lineRule="atLeast"/>
+        <w:rPr>
+          <w:rFonts w:ascii="Helvetica" w:hAnsi="Helvetica" w:cs="Helvetica"/>
+          <w:color w:val="333333"/>
+          <w:sz w:val="21"/>
+          <w:szCs w:val="21"/>
+        </w:rPr>
+      </w:pPr>
+      <w:r>
+        <w:rPr>
+          <w:rFonts w:ascii="Helvetica" w:hAnsi="Helvetica" w:cs="Helvetica"/>
+          <w:color w:val="333333"/>
+          <w:sz w:val="21"/>
+          <w:szCs w:val="21"/>
+        </w:rPr>
+        <w:t>持久性数据的一种最常用的方法是使用数据库。数据库通常包含一些类型的关系数据（例如：表），当我们需要保存的数据是对象时。这称</w:t>
+      </w:r>
+      <w:hyperlink r:id="rId18" w:history="1">
+        <w:r>
+          <w:rPr>
+            <w:rStyle w:val="a8"/>
+            <w:rFonts w:ascii="Helvetica" w:hAnsi="Helvetica" w:cs="Helvetica"/>
+            <w:color w:val="005580"/>
+            <w:sz w:val="21"/>
+            <w:szCs w:val="21"/>
+          </w:rPr>
+          <w:t>object-relational impedance mismatch</w:t>
+        </w:r>
+      </w:hyperlink>
+      <w:r>
+        <w:rPr>
+          <w:rFonts w:ascii="Helvetica" w:hAnsi="Helvetica" w:cs="Helvetica"/>
+          <w:color w:val="333333"/>
+          <w:sz w:val="21"/>
+          <w:szCs w:val="21"/>
+        </w:rPr>
+        <w:t>。匹配对象到关系型数据库表有很多工作要做。这里有一些框架帮助我们匹配（例如：</w:t>
+      </w:r>
+      <w:hyperlink r:id="rId19" w:history="1">
+        <w:r>
+          <w:rPr>
+            <w:rStyle w:val="a8"/>
+            <w:rFonts w:ascii="Helvetica" w:hAnsi="Helvetica" w:cs="Helvetica"/>
+            <w:color w:val="005580"/>
+            <w:sz w:val="21"/>
+            <w:szCs w:val="21"/>
+          </w:rPr>
+          <w:t>Hibernate</w:t>
+        </w:r>
+      </w:hyperlink>
+      <w:r>
+        <w:rPr>
+          <w:rFonts w:ascii="Helvetica" w:hAnsi="Helvetica" w:cs="Helvetica"/>
+          <w:color w:val="333333"/>
+          <w:sz w:val="21"/>
+          <w:szCs w:val="21"/>
+        </w:rPr>
+        <w:t>，最流行的一个）。但是它仍然需要相当多的设置工作。</w:t>
+      </w:r>
+    </w:p>
+    <w:p>
+      <w:pPr>
+        <w:pStyle w:val="a7"/>
+        <w:shd w:val="clear" w:color="auto" w:fill="FFFFFF"/>
+        <w:spacing w:before="0" w:beforeAutospacing="0" w:after="150" w:afterAutospacing="0" w:line="300" w:lineRule="atLeast"/>
+        <w:rPr>
+          <w:rFonts w:ascii="Helvetica" w:hAnsi="Helvetica" w:cs="Helvetica"/>
+          <w:color w:val="333333"/>
+          <w:sz w:val="21"/>
+          <w:szCs w:val="21"/>
+        </w:rPr>
+      </w:pPr>
+      <w:r>
+        <w:rPr>
+          <w:rFonts w:ascii="Helvetica" w:hAnsi="Helvetica" w:cs="Helvetica"/>
+          <w:color w:val="333333"/>
+          <w:sz w:val="21"/>
+          <w:szCs w:val="21"/>
+        </w:rPr>
+        <w:t>对于简单的数据模型，非常容易使用</w:t>
+      </w:r>
+      <w:r>
+        <w:rPr>
+          <w:rFonts w:ascii="Helvetica" w:hAnsi="Helvetica" w:cs="Helvetica"/>
+          <w:color w:val="333333"/>
+          <w:sz w:val="21"/>
+          <w:szCs w:val="21"/>
+        </w:rPr>
+        <w:t>XML</w:t>
+      </w:r>
+      <w:r>
+        <w:rPr>
+          <w:rFonts w:ascii="Helvetica" w:hAnsi="Helvetica" w:cs="Helvetica"/>
+          <w:color w:val="333333"/>
+          <w:sz w:val="21"/>
+          <w:szCs w:val="21"/>
+        </w:rPr>
+        <w:t>。我们使用称为</w:t>
+      </w:r>
+      <w:hyperlink r:id="rId20" w:history="1">
+        <w:r>
+          <w:rPr>
+            <w:rStyle w:val="a8"/>
+            <w:rFonts w:ascii="Helvetica" w:hAnsi="Helvetica" w:cs="Helvetica"/>
+            <w:color w:val="005580"/>
+            <w:sz w:val="21"/>
+            <w:szCs w:val="21"/>
+          </w:rPr>
+          <w:t>JAXB</w:t>
+        </w:r>
+      </w:hyperlink>
+      <w:r>
+        <w:rPr>
+          <w:rFonts w:ascii="Helvetica" w:hAnsi="Helvetica" w:cs="Helvetica"/>
+          <w:color w:val="333333"/>
+          <w:sz w:val="21"/>
+          <w:szCs w:val="21"/>
+        </w:rPr>
+        <w:t>（</w:t>
+      </w:r>
+      <w:r>
+        <w:rPr>
+          <w:rFonts w:ascii="Helvetica" w:hAnsi="Helvetica" w:cs="Helvetica"/>
+          <w:color w:val="333333"/>
+          <w:sz w:val="21"/>
+          <w:szCs w:val="21"/>
+        </w:rPr>
+        <w:t>**J**ava</w:t>
+      </w:r>
+      <w:r>
+        <w:rPr>
+          <w:rStyle w:val="apple-converted-space"/>
+          <w:rFonts w:ascii="Helvetica" w:hAnsi="Helvetica" w:cs="Helvetica"/>
+          <w:color w:val="333333"/>
+          <w:sz w:val="21"/>
+          <w:szCs w:val="21"/>
+        </w:rPr>
+        <w:t> </w:t>
+      </w:r>
+      <w:r>
+        <w:rPr>
+          <w:rStyle w:val="a9"/>
+          <w:rFonts w:ascii="Helvetica" w:hAnsi="Helvetica" w:cs="Helvetica"/>
+          <w:color w:val="333333"/>
+          <w:sz w:val="21"/>
+          <w:szCs w:val="21"/>
+        </w:rPr>
+        <w:t>A</w:t>
+      </w:r>
+      <w:r>
+        <w:rPr>
+          <w:rFonts w:ascii="Helvetica" w:hAnsi="Helvetica" w:cs="Helvetica"/>
+          <w:color w:val="333333"/>
+          <w:sz w:val="21"/>
+          <w:szCs w:val="21"/>
+        </w:rPr>
+        <w:t>rchitecture for</w:t>
+      </w:r>
+      <w:r>
+        <w:rPr>
+          <w:rStyle w:val="apple-converted-space"/>
+          <w:rFonts w:ascii="Helvetica" w:hAnsi="Helvetica" w:cs="Helvetica"/>
+          <w:color w:val="333333"/>
+          <w:sz w:val="21"/>
+          <w:szCs w:val="21"/>
+        </w:rPr>
+        <w:t> </w:t>
+      </w:r>
+      <w:r>
+        <w:rPr>
+          <w:rStyle w:val="a9"/>
+          <w:rFonts w:ascii="Helvetica" w:hAnsi="Helvetica" w:cs="Helvetica"/>
+          <w:color w:val="333333"/>
+          <w:sz w:val="21"/>
+          <w:szCs w:val="21"/>
+        </w:rPr>
+        <w:t>X</w:t>
+      </w:r>
+      <w:r>
+        <w:rPr>
+          <w:rFonts w:ascii="Helvetica" w:hAnsi="Helvetica" w:cs="Helvetica"/>
+          <w:color w:val="333333"/>
+          <w:sz w:val="21"/>
+          <w:szCs w:val="21"/>
+        </w:rPr>
+        <w:t>ML</w:t>
+      </w:r>
+      <w:r>
+        <w:rPr>
+          <w:rStyle w:val="apple-converted-space"/>
+          <w:rFonts w:ascii="Helvetica" w:hAnsi="Helvetica" w:cs="Helvetica"/>
+          <w:color w:val="333333"/>
+          <w:sz w:val="21"/>
+          <w:szCs w:val="21"/>
+        </w:rPr>
+        <w:t> </w:t>
+      </w:r>
+      <w:r>
+        <w:rPr>
+          <w:rStyle w:val="a9"/>
+          <w:rFonts w:ascii="Helvetica" w:hAnsi="Helvetica" w:cs="Helvetica"/>
+          <w:color w:val="333333"/>
+          <w:sz w:val="21"/>
+          <w:szCs w:val="21"/>
+        </w:rPr>
+        <w:t>B</w:t>
+      </w:r>
+      <w:r>
+        <w:rPr>
+          <w:rFonts w:ascii="Helvetica" w:hAnsi="Helvetica" w:cs="Helvetica"/>
+          <w:color w:val="333333"/>
+          <w:sz w:val="21"/>
+          <w:szCs w:val="21"/>
+        </w:rPr>
+        <w:t>inding</w:t>
+      </w:r>
+      <w:r>
+        <w:rPr>
+          <w:rFonts w:ascii="Helvetica" w:hAnsi="Helvetica" w:cs="Helvetica"/>
+          <w:color w:val="333333"/>
+          <w:sz w:val="21"/>
+          <w:szCs w:val="21"/>
+        </w:rPr>
+        <w:t>）的库。只需要几行代码，</w:t>
+      </w:r>
+      <w:r>
+        <w:rPr>
+          <w:rFonts w:ascii="Helvetica" w:hAnsi="Helvetica" w:cs="Helvetica"/>
+          <w:color w:val="333333"/>
+          <w:sz w:val="21"/>
+          <w:szCs w:val="21"/>
+        </w:rPr>
+        <w:t>JAXB</w:t>
+      </w:r>
+      <w:r>
+        <w:rPr>
+          <w:rFonts w:ascii="Helvetica" w:hAnsi="Helvetica" w:cs="Helvetica"/>
+          <w:color w:val="333333"/>
+          <w:sz w:val="21"/>
+          <w:szCs w:val="21"/>
+        </w:rPr>
+        <w:t>将允许我们生成</w:t>
+      </w:r>
+      <w:r>
+        <w:rPr>
+          <w:rFonts w:ascii="Helvetica" w:hAnsi="Helvetica" w:cs="Helvetica"/>
+          <w:color w:val="333333"/>
+          <w:sz w:val="21"/>
+          <w:szCs w:val="21"/>
+        </w:rPr>
+        <w:t>XML</w:t>
+      </w:r>
+      <w:r>
+        <w:rPr>
+          <w:rFonts w:ascii="Helvetica" w:hAnsi="Helvetica" w:cs="Helvetica"/>
+          <w:color w:val="333333"/>
+          <w:sz w:val="21"/>
+          <w:szCs w:val="21"/>
+        </w:rPr>
+        <w:t>输出，如下所示：</w:t>
+      </w:r>
+    </w:p>
+    <w:p>
+      <w:pPr>
+        <w:pStyle w:val="a7"/>
+        <w:shd w:val="clear" w:color="auto" w:fill="FFFFFF"/>
+        <w:spacing w:before="0" w:beforeAutospacing="0" w:after="115" w:afterAutospacing="0" w:line="230" w:lineRule="atLeast"/>
+        <w:rPr>
+          <w:rFonts w:ascii="Helvetica" w:hAnsi="Helvetica" w:cs="Helvetica"/>
+          <w:color w:val="333333"/>
           <w:sz w:val="16"/>
           <w:szCs w:val="16"/>
         </w:rPr>
@@ -5231,16 +5586,1393 @@
         <w:jc w:val="left"/>
         <w:rPr>
           <w:rFonts w:ascii="Helvetica" w:eastAsia="宋体" w:hAnsi="Helvetica" w:cs="Helvetica"/>
-          <w:color w:val="333333"/>
-          <w:kern w:val="0"/>
-          <w:sz w:val="16"/>
-          <w:szCs w:val="16"/>
-        </w:rPr>
-      </w:pPr>
+          <w:b/>
+          <w:color w:val="00B0F0"/>
+          <w:kern w:val="0"/>
+          <w:sz w:val="30"/>
+          <w:szCs w:val="30"/>
+        </w:rPr>
+      </w:pPr>
+      <w:r>
+        <w:rPr>
+          <w:rFonts w:ascii="Helvetica" w:eastAsia="宋体" w:hAnsi="Helvetica" w:cs="Helvetica" w:hint="eastAsia"/>
+          <w:b/>
+          <w:color w:val="00B0F0"/>
+          <w:kern w:val="0"/>
+          <w:sz w:val="30"/>
+          <w:szCs w:val="30"/>
+        </w:rPr>
+        <w:t>十五</w:t>
+      </w:r>
+      <w:r>
+        <w:rPr>
+          <w:rFonts w:ascii="Helvetica" w:eastAsia="宋体" w:hAnsi="Helvetica" w:cs="Helvetica" w:hint="eastAsia"/>
+          <w:b/>
+          <w:color w:val="00B0F0"/>
+          <w:kern w:val="0"/>
+          <w:sz w:val="30"/>
+          <w:szCs w:val="30"/>
+        </w:rPr>
+        <w:t>.</w:t>
+      </w:r>
     </w:p>
     <w:p>
       <w:pPr>
-        <w:pStyle w:val="a5"/>
+        <w:pStyle w:val="3"/>
+        <w:shd w:val="clear" w:color="auto" w:fill="FFFFFF"/>
+        <w:spacing w:before="150" w:beforeAutospacing="0" w:after="150" w:afterAutospacing="0" w:line="600" w:lineRule="atLeast"/>
+        <w:rPr>
+          <w:rFonts w:ascii="Helvetica" w:hAnsi="Helvetica" w:cs="Helvetica"/>
+          <w:color w:val="333333"/>
+          <w:sz w:val="37"/>
+          <w:szCs w:val="37"/>
+        </w:rPr>
+      </w:pPr>
+      <w:r>
+        <w:rPr>
+          <w:rFonts w:ascii="Helvetica" w:hAnsi="Helvetica" w:cs="Helvetica"/>
+          <w:color w:val="333333"/>
+          <w:sz w:val="37"/>
+          <w:szCs w:val="37"/>
+        </w:rPr>
+        <w:t>使用</w:t>
+      </w:r>
+      <w:r>
+        <w:rPr>
+          <w:rFonts w:ascii="Helvetica" w:hAnsi="Helvetica" w:cs="Helvetica"/>
+          <w:color w:val="333333"/>
+          <w:sz w:val="37"/>
+          <w:szCs w:val="37"/>
+        </w:rPr>
+        <w:t>JAXB</w:t>
+      </w:r>
+    </w:p>
+    <w:p>
+      <w:pPr>
+        <w:pStyle w:val="a7"/>
+        <w:shd w:val="clear" w:color="auto" w:fill="FFFFFF"/>
+        <w:spacing w:before="0" w:beforeAutospacing="0" w:after="150" w:afterAutospacing="0" w:line="300" w:lineRule="atLeast"/>
+        <w:rPr>
+          <w:rFonts w:ascii="Helvetica" w:hAnsi="Helvetica" w:cs="Helvetica"/>
+          <w:color w:val="333333"/>
+          <w:sz w:val="21"/>
+          <w:szCs w:val="21"/>
+        </w:rPr>
+      </w:pPr>
+      <w:r>
+        <w:rPr>
+          <w:rFonts w:ascii="Helvetica" w:hAnsi="Helvetica" w:cs="Helvetica"/>
+          <w:color w:val="333333"/>
+          <w:sz w:val="21"/>
+          <w:szCs w:val="21"/>
+        </w:rPr>
+        <w:t>JAXB</w:t>
+      </w:r>
+      <w:r>
+        <w:rPr>
+          <w:rFonts w:ascii="Helvetica" w:hAnsi="Helvetica" w:cs="Helvetica"/>
+          <w:color w:val="333333"/>
+          <w:sz w:val="21"/>
+          <w:szCs w:val="21"/>
+        </w:rPr>
+        <w:t>已经包含在</w:t>
+      </w:r>
+      <w:r>
+        <w:rPr>
+          <w:rFonts w:ascii="Helvetica" w:hAnsi="Helvetica" w:cs="Helvetica"/>
+          <w:color w:val="333333"/>
+          <w:sz w:val="21"/>
+          <w:szCs w:val="21"/>
+        </w:rPr>
+        <w:t>JDK</w:t>
+      </w:r>
+      <w:r>
+        <w:rPr>
+          <w:rFonts w:ascii="Helvetica" w:hAnsi="Helvetica" w:cs="Helvetica"/>
+          <w:color w:val="333333"/>
+          <w:sz w:val="21"/>
+          <w:szCs w:val="21"/>
+        </w:rPr>
+        <w:t>中。这意味着我们不需要包含任何其它的库。</w:t>
+      </w:r>
+    </w:p>
+    <w:p>
+      <w:pPr>
+        <w:pStyle w:val="a7"/>
+        <w:shd w:val="clear" w:color="auto" w:fill="FFFFFF"/>
+        <w:spacing w:before="0" w:beforeAutospacing="0" w:after="150" w:afterAutospacing="0" w:line="300" w:lineRule="atLeast"/>
+        <w:rPr>
+          <w:rFonts w:ascii="Helvetica" w:hAnsi="Helvetica" w:cs="Helvetica"/>
+          <w:color w:val="333333"/>
+          <w:sz w:val="21"/>
+          <w:szCs w:val="21"/>
+        </w:rPr>
+      </w:pPr>
+      <w:r>
+        <w:rPr>
+          <w:rFonts w:ascii="Helvetica" w:hAnsi="Helvetica" w:cs="Helvetica"/>
+          <w:color w:val="333333"/>
+          <w:sz w:val="21"/>
+          <w:szCs w:val="21"/>
+        </w:rPr>
+        <w:t>JAXB</w:t>
+      </w:r>
+      <w:r>
+        <w:rPr>
+          <w:rFonts w:ascii="Helvetica" w:hAnsi="Helvetica" w:cs="Helvetica"/>
+          <w:color w:val="333333"/>
+          <w:sz w:val="21"/>
+          <w:szCs w:val="21"/>
+        </w:rPr>
+        <w:t>提供两个主要特征：</w:t>
+      </w:r>
+      <w:r>
+        <w:rPr>
+          <w:rFonts w:ascii="Helvetica" w:hAnsi="Helvetica" w:cs="Helvetica"/>
+          <w:color w:val="333333"/>
+          <w:sz w:val="21"/>
+          <w:szCs w:val="21"/>
+        </w:rPr>
+        <w:t>**</w:t>
+      </w:r>
+      <w:r>
+        <w:rPr>
+          <w:rFonts w:ascii="Helvetica" w:hAnsi="Helvetica" w:cs="Helvetica"/>
+          <w:color w:val="333333"/>
+          <w:sz w:val="21"/>
+          <w:szCs w:val="21"/>
+        </w:rPr>
+        <w:t>编列</w:t>
+      </w:r>
+      <w:r>
+        <w:rPr>
+          <w:rFonts w:ascii="Helvetica" w:hAnsi="Helvetica" w:cs="Helvetica"/>
+          <w:color w:val="333333"/>
+          <w:sz w:val="21"/>
+          <w:szCs w:val="21"/>
+        </w:rPr>
+        <w:t>(marshal)**Java</w:t>
+      </w:r>
+      <w:r>
+        <w:rPr>
+          <w:rFonts w:ascii="Helvetica" w:hAnsi="Helvetica" w:cs="Helvetica"/>
+          <w:color w:val="333333"/>
+          <w:sz w:val="21"/>
+          <w:szCs w:val="21"/>
+        </w:rPr>
+        <w:t>对象到</w:t>
+      </w:r>
+      <w:r>
+        <w:rPr>
+          <w:rFonts w:ascii="Helvetica" w:hAnsi="Helvetica" w:cs="Helvetica"/>
+          <w:color w:val="333333"/>
+          <w:sz w:val="21"/>
+          <w:szCs w:val="21"/>
+        </w:rPr>
+        <w:t>XML</w:t>
+      </w:r>
+      <w:r>
+        <w:rPr>
+          <w:rFonts w:ascii="Helvetica" w:hAnsi="Helvetica" w:cs="Helvetica"/>
+          <w:color w:val="333333"/>
+          <w:sz w:val="21"/>
+          <w:szCs w:val="21"/>
+        </w:rPr>
+        <w:t>的能力，</w:t>
+      </w:r>
+      <w:r>
+        <w:rPr>
+          <w:rFonts w:ascii="Helvetica" w:hAnsi="Helvetica" w:cs="Helvetica"/>
+          <w:color w:val="333333"/>
+          <w:sz w:val="21"/>
+          <w:szCs w:val="21"/>
+        </w:rPr>
+        <w:t>**</w:t>
+      </w:r>
+      <w:r>
+        <w:rPr>
+          <w:rFonts w:ascii="Helvetica" w:hAnsi="Helvetica" w:cs="Helvetica"/>
+          <w:color w:val="333333"/>
+          <w:sz w:val="21"/>
+          <w:szCs w:val="21"/>
+        </w:rPr>
+        <w:t>反编列</w:t>
+      </w:r>
+      <w:r>
+        <w:rPr>
+          <w:rFonts w:ascii="Helvetica" w:hAnsi="Helvetica" w:cs="Helvetica"/>
+          <w:color w:val="333333"/>
+          <w:sz w:val="21"/>
+          <w:szCs w:val="21"/>
+        </w:rPr>
+        <w:t>(unmarshal)**XML</w:t>
+      </w:r>
+      <w:r>
+        <w:rPr>
+          <w:rFonts w:ascii="Helvetica" w:hAnsi="Helvetica" w:cs="Helvetica"/>
+          <w:color w:val="333333"/>
+          <w:sz w:val="21"/>
+          <w:szCs w:val="21"/>
+        </w:rPr>
+        <w:t>到</w:t>
+      </w:r>
+      <w:r>
+        <w:rPr>
+          <w:rFonts w:ascii="Helvetica" w:hAnsi="Helvetica" w:cs="Helvetica"/>
+          <w:color w:val="333333"/>
+          <w:sz w:val="21"/>
+          <w:szCs w:val="21"/>
+        </w:rPr>
+        <w:t>Java</w:t>
+      </w:r>
+      <w:r>
+        <w:rPr>
+          <w:rFonts w:ascii="Helvetica" w:hAnsi="Helvetica" w:cs="Helvetica"/>
+          <w:color w:val="333333"/>
+          <w:sz w:val="21"/>
+          <w:szCs w:val="21"/>
+        </w:rPr>
+        <w:t>对象。</w:t>
+      </w:r>
+    </w:p>
+    <w:p>
+      <w:pPr>
+        <w:pStyle w:val="a7"/>
+        <w:shd w:val="clear" w:color="auto" w:fill="FFFFFF"/>
+        <w:spacing w:before="0" w:beforeAutospacing="0" w:after="150" w:afterAutospacing="0" w:line="300" w:lineRule="atLeast"/>
+        <w:rPr>
+          <w:rFonts w:ascii="Helvetica" w:hAnsi="Helvetica" w:cs="Helvetica"/>
+          <w:color w:val="333333"/>
+          <w:sz w:val="21"/>
+          <w:szCs w:val="21"/>
+        </w:rPr>
+      </w:pPr>
+    </w:p>
+    <w:p>
+      <w:pPr>
+        <w:pStyle w:val="a7"/>
+        <w:shd w:val="clear" w:color="auto" w:fill="FFFFFF"/>
+        <w:spacing w:before="0" w:beforeAutospacing="0" w:after="150" w:afterAutospacing="0" w:line="300" w:lineRule="atLeast"/>
+        <w:rPr>
+          <w:rFonts w:ascii="Helvetica" w:hAnsi="Helvetica" w:cs="Helvetica"/>
+          <w:color w:val="333333"/>
+          <w:sz w:val="21"/>
+          <w:szCs w:val="21"/>
+        </w:rPr>
+      </w:pPr>
+      <w:r>
+        <w:rPr>
+          <w:rFonts w:ascii="Helvetica" w:hAnsi="Helvetica" w:cs="Helvetica"/>
+          <w:color w:val="333333"/>
+          <w:sz w:val="21"/>
+          <w:szCs w:val="21"/>
+        </w:rPr>
+        <w:t>为了让</w:t>
+      </w:r>
+      <w:r>
+        <w:rPr>
+          <w:rFonts w:ascii="Helvetica" w:hAnsi="Helvetica" w:cs="Helvetica"/>
+          <w:color w:val="333333"/>
+          <w:sz w:val="21"/>
+          <w:szCs w:val="21"/>
+        </w:rPr>
+        <w:t>JAXB</w:t>
+      </w:r>
+      <w:r>
+        <w:rPr>
+          <w:rFonts w:ascii="Helvetica" w:hAnsi="Helvetica" w:cs="Helvetica"/>
+          <w:color w:val="333333"/>
+          <w:sz w:val="21"/>
+          <w:szCs w:val="21"/>
+        </w:rPr>
+        <w:t>能够做转换，我们需要准备我们的模型。</w:t>
+      </w:r>
+    </w:p>
+    <w:p>
+      <w:pPr>
+        <w:widowControl/>
+        <w:shd w:val="clear" w:color="auto" w:fill="FFFFFF"/>
+        <w:spacing w:before="0" w:after="115" w:line="230" w:lineRule="atLeast"/>
+        <w:jc w:val="left"/>
+        <w:rPr>
+          <w:rFonts w:ascii="Helvetica" w:eastAsia="宋体" w:hAnsi="Helvetica" w:cs="Helvetica"/>
+          <w:color w:val="333333"/>
+          <w:kern w:val="0"/>
+          <w:sz w:val="16"/>
+          <w:szCs w:val="16"/>
+        </w:rPr>
+      </w:pPr>
+    </w:p>
+    <w:p>
+      <w:pPr>
+        <w:widowControl/>
+        <w:shd w:val="clear" w:color="auto" w:fill="FFFFFF"/>
+        <w:spacing w:before="0" w:after="115" w:line="230" w:lineRule="atLeast"/>
+        <w:jc w:val="left"/>
+        <w:rPr>
+          <w:rFonts w:ascii="Helvetica" w:eastAsia="宋体" w:hAnsi="Helvetica" w:cs="Helvetica"/>
+          <w:b/>
+          <w:color w:val="00B0F0"/>
+          <w:kern w:val="0"/>
+          <w:sz w:val="28"/>
+          <w:szCs w:val="28"/>
+        </w:rPr>
+      </w:pPr>
+      <w:r>
+        <w:rPr>
+          <w:rFonts w:ascii="Helvetica" w:eastAsia="宋体" w:hAnsi="Helvetica" w:cs="Helvetica" w:hint="eastAsia"/>
+          <w:b/>
+          <w:color w:val="00B0F0"/>
+          <w:kern w:val="0"/>
+          <w:sz w:val="28"/>
+          <w:szCs w:val="28"/>
+        </w:rPr>
+        <w:t>十六</w:t>
+      </w:r>
+      <w:r>
+        <w:rPr>
+          <w:rFonts w:ascii="Helvetica" w:eastAsia="宋体" w:hAnsi="Helvetica" w:cs="Helvetica" w:hint="eastAsia"/>
+          <w:b/>
+          <w:color w:val="00B0F0"/>
+          <w:kern w:val="0"/>
+          <w:sz w:val="28"/>
+          <w:szCs w:val="28"/>
+        </w:rPr>
+        <w:t>.</w:t>
+      </w:r>
+    </w:p>
+    <w:p>
+      <w:pPr>
+        <w:pStyle w:val="a7"/>
+        <w:shd w:val="clear" w:color="auto" w:fill="FFFFFF"/>
+        <w:spacing w:before="0" w:beforeAutospacing="0" w:after="150" w:afterAutospacing="0" w:line="300" w:lineRule="atLeast"/>
+        <w:rPr>
+          <w:rFonts w:ascii="Helvetica" w:hAnsi="Helvetica" w:cs="Helvetica"/>
+          <w:color w:val="333333"/>
+          <w:sz w:val="21"/>
+          <w:szCs w:val="21"/>
+        </w:rPr>
+      </w:pPr>
+      <w:r>
+        <w:rPr>
+          <w:rFonts w:ascii="Helvetica" w:hAnsi="Helvetica" w:cs="Helvetica"/>
+          <w:color w:val="333333"/>
+          <w:sz w:val="21"/>
+          <w:szCs w:val="21"/>
+        </w:rPr>
+        <w:t>现在，再次测试。试着保存和加载</w:t>
+      </w:r>
+      <w:r>
+        <w:rPr>
+          <w:rFonts w:ascii="Helvetica" w:hAnsi="Helvetica" w:cs="Helvetica"/>
+          <w:color w:val="333333"/>
+          <w:sz w:val="21"/>
+          <w:szCs w:val="21"/>
+        </w:rPr>
+        <w:t>XML</w:t>
+      </w:r>
+      <w:r>
+        <w:rPr>
+          <w:rFonts w:ascii="Helvetica" w:hAnsi="Helvetica" w:cs="Helvetica"/>
+          <w:color w:val="333333"/>
+          <w:sz w:val="21"/>
+          <w:szCs w:val="21"/>
+        </w:rPr>
+        <w:t>文件。在重启之后，它应该自动加载最后使用的文件。</w:t>
+      </w:r>
+    </w:p>
+    <w:p>
+      <w:pPr>
+        <w:pStyle w:val="2"/>
+        <w:shd w:val="clear" w:color="auto" w:fill="FFFFFF"/>
+        <w:spacing w:before="150" w:after="150" w:line="600" w:lineRule="atLeast"/>
+        <w:rPr>
+          <w:rFonts w:ascii="Helvetica" w:hAnsi="Helvetica" w:cs="Helvetica"/>
+          <w:color w:val="333333"/>
+          <w:sz w:val="47"/>
+          <w:szCs w:val="47"/>
+        </w:rPr>
+      </w:pPr>
+      <w:r>
+        <w:rPr>
+          <w:rFonts w:ascii="Helvetica" w:hAnsi="Helvetica" w:cs="Helvetica"/>
+          <w:color w:val="333333"/>
+          <w:sz w:val="47"/>
+          <w:szCs w:val="47"/>
+        </w:rPr>
+        <w:t>它如何工作</w:t>
+      </w:r>
+    </w:p>
+    <w:p>
+      <w:pPr>
+        <w:pStyle w:val="a7"/>
+        <w:shd w:val="clear" w:color="auto" w:fill="FFFFFF"/>
+        <w:spacing w:before="0" w:beforeAutospacing="0" w:after="150" w:afterAutospacing="0" w:line="300" w:lineRule="atLeast"/>
+        <w:rPr>
+          <w:rFonts w:ascii="Helvetica" w:hAnsi="Helvetica" w:cs="Helvetica"/>
+          <w:color w:val="333333"/>
+          <w:sz w:val="21"/>
+          <w:szCs w:val="21"/>
+        </w:rPr>
+      </w:pPr>
+      <w:r>
+        <w:rPr>
+          <w:rFonts w:ascii="Helvetica" w:hAnsi="Helvetica" w:cs="Helvetica"/>
+          <w:color w:val="333333"/>
+          <w:sz w:val="21"/>
+          <w:szCs w:val="21"/>
+        </w:rPr>
+        <w:t>让我们看下它是如何一起工作的：</w:t>
+      </w:r>
+    </w:p>
+    <w:p>
+      <w:pPr>
+        <w:widowControl/>
+        <w:numPr>
+          <w:ilvl w:val="0"/>
+          <w:numId w:val="6"/>
+        </w:numPr>
+        <w:shd w:val="clear" w:color="auto" w:fill="FFFFFF"/>
+        <w:spacing w:before="100" w:beforeAutospacing="1" w:after="100" w:afterAutospacing="1" w:line="300" w:lineRule="atLeast"/>
+        <w:ind w:left="375"/>
+        <w:jc w:val="left"/>
+        <w:rPr>
+          <w:rFonts w:ascii="Helvetica" w:hAnsi="Helvetica" w:cs="Helvetica"/>
+          <w:color w:val="333333"/>
+          <w:szCs w:val="21"/>
+        </w:rPr>
+      </w:pPr>
+      <w:r>
+        <w:rPr>
+          <w:rFonts w:ascii="Helvetica" w:hAnsi="Helvetica" w:cs="Helvetica"/>
+          <w:color w:val="333333"/>
+          <w:szCs w:val="21"/>
+        </w:rPr>
+        <w:t>应用程序使用</w:t>
+      </w:r>
+      <w:r>
+        <w:rPr>
+          <w:rStyle w:val="HTML"/>
+          <w:rFonts w:ascii="Courier New" w:hAnsi="Courier New" w:cs="Courier New"/>
+          <w:color w:val="DD1144"/>
+          <w:sz w:val="21"/>
+          <w:szCs w:val="21"/>
+          <w:bdr w:val="single" w:sz="6" w:space="2" w:color="E1E1E8" w:frame="1"/>
+          <w:shd w:val="clear" w:color="auto" w:fill="F7F7F9"/>
+        </w:rPr>
+        <w:t>MainApp</w:t>
+      </w:r>
+      <w:r>
+        <w:rPr>
+          <w:rFonts w:ascii="Helvetica" w:hAnsi="Helvetica" w:cs="Helvetica"/>
+          <w:color w:val="333333"/>
+          <w:szCs w:val="21"/>
+        </w:rPr>
+        <w:t>中的</w:t>
+      </w:r>
+      <w:r>
+        <w:rPr>
+          <w:rStyle w:val="HTML"/>
+          <w:rFonts w:ascii="Courier New" w:hAnsi="Courier New" w:cs="Courier New"/>
+          <w:color w:val="DD1144"/>
+          <w:sz w:val="21"/>
+          <w:szCs w:val="21"/>
+          <w:bdr w:val="single" w:sz="6" w:space="2" w:color="E1E1E8" w:frame="1"/>
+          <w:shd w:val="clear" w:color="auto" w:fill="F7F7F9"/>
+        </w:rPr>
+        <w:t>main(…)</w:t>
+      </w:r>
+      <w:r>
+        <w:rPr>
+          <w:rFonts w:ascii="Helvetica" w:hAnsi="Helvetica" w:cs="Helvetica"/>
+          <w:color w:val="333333"/>
+          <w:szCs w:val="21"/>
+        </w:rPr>
+        <w:t>方法启动。</w:t>
+      </w:r>
+    </w:p>
+    <w:p>
+      <w:pPr>
+        <w:widowControl/>
+        <w:numPr>
+          <w:ilvl w:val="0"/>
+          <w:numId w:val="6"/>
+        </w:numPr>
+        <w:shd w:val="clear" w:color="auto" w:fill="FFFFFF"/>
+        <w:spacing w:before="100" w:beforeAutospacing="1" w:after="100" w:afterAutospacing="1" w:line="300" w:lineRule="atLeast"/>
+        <w:ind w:left="375"/>
+        <w:jc w:val="left"/>
+        <w:rPr>
+          <w:rFonts w:ascii="Helvetica" w:hAnsi="Helvetica" w:cs="Helvetica"/>
+          <w:color w:val="333333"/>
+          <w:szCs w:val="21"/>
+        </w:rPr>
+      </w:pPr>
+      <w:r>
+        <w:rPr>
+          <w:rFonts w:ascii="Helvetica" w:hAnsi="Helvetica" w:cs="Helvetica"/>
+          <w:color w:val="333333"/>
+          <w:szCs w:val="21"/>
+        </w:rPr>
+        <w:t>调用</w:t>
+      </w:r>
+      <w:r>
+        <w:rPr>
+          <w:rStyle w:val="HTML"/>
+          <w:rFonts w:ascii="Courier New" w:hAnsi="Courier New" w:cs="Courier New"/>
+          <w:color w:val="DD1144"/>
+          <w:sz w:val="21"/>
+          <w:szCs w:val="21"/>
+          <w:bdr w:val="single" w:sz="6" w:space="2" w:color="E1E1E8" w:frame="1"/>
+          <w:shd w:val="clear" w:color="auto" w:fill="F7F7F9"/>
+        </w:rPr>
+        <w:t>public MainApp()</w:t>
+      </w:r>
+      <w:r>
+        <w:rPr>
+          <w:rFonts w:ascii="Helvetica" w:hAnsi="Helvetica" w:cs="Helvetica"/>
+          <w:color w:val="333333"/>
+          <w:szCs w:val="21"/>
+        </w:rPr>
+        <w:t>构造函数添加一些样例数据。</w:t>
+      </w:r>
+    </w:p>
+    <w:p>
+      <w:pPr>
+        <w:widowControl/>
+        <w:numPr>
+          <w:ilvl w:val="0"/>
+          <w:numId w:val="6"/>
+        </w:numPr>
+        <w:shd w:val="clear" w:color="auto" w:fill="FFFFFF"/>
+        <w:spacing w:before="100" w:beforeAutospacing="1" w:after="100" w:afterAutospacing="1" w:line="300" w:lineRule="atLeast"/>
+        <w:ind w:left="375"/>
+        <w:jc w:val="left"/>
+        <w:rPr>
+          <w:rFonts w:ascii="Helvetica" w:hAnsi="Helvetica" w:cs="Helvetica"/>
+          <w:color w:val="333333"/>
+          <w:szCs w:val="21"/>
+        </w:rPr>
+      </w:pPr>
+      <w:r>
+        <w:rPr>
+          <w:rFonts w:ascii="Helvetica" w:hAnsi="Helvetica" w:cs="Helvetica"/>
+          <w:color w:val="333333"/>
+          <w:szCs w:val="21"/>
+        </w:rPr>
+        <w:t>调用</w:t>
+      </w:r>
+      <w:r>
+        <w:rPr>
+          <w:rStyle w:val="HTML"/>
+          <w:rFonts w:ascii="Courier New" w:hAnsi="Courier New" w:cs="Courier New"/>
+          <w:color w:val="DD1144"/>
+          <w:sz w:val="21"/>
+          <w:szCs w:val="21"/>
+          <w:bdr w:val="single" w:sz="6" w:space="2" w:color="E1E1E8" w:frame="1"/>
+          <w:shd w:val="clear" w:color="auto" w:fill="F7F7F9"/>
+        </w:rPr>
+        <w:t>MainApp</w:t>
+      </w:r>
+      <w:r>
+        <w:rPr>
+          <w:rFonts w:ascii="Helvetica" w:hAnsi="Helvetica" w:cs="Helvetica"/>
+          <w:color w:val="333333"/>
+          <w:szCs w:val="21"/>
+        </w:rPr>
+        <w:t>的</w:t>
+      </w:r>
+      <w:r>
+        <w:rPr>
+          <w:rStyle w:val="HTML"/>
+          <w:rFonts w:ascii="Courier New" w:hAnsi="Courier New" w:cs="Courier New"/>
+          <w:color w:val="DD1144"/>
+          <w:sz w:val="21"/>
+          <w:szCs w:val="21"/>
+          <w:bdr w:val="single" w:sz="6" w:space="2" w:color="E1E1E8" w:frame="1"/>
+          <w:shd w:val="clear" w:color="auto" w:fill="F7F7F9"/>
+        </w:rPr>
+        <w:t>start(…)</w:t>
+      </w:r>
+      <w:r>
+        <w:rPr>
+          <w:rFonts w:ascii="Helvetica" w:hAnsi="Helvetica" w:cs="Helvetica"/>
+          <w:color w:val="333333"/>
+          <w:szCs w:val="21"/>
+        </w:rPr>
+        <w:t>方法，调用</w:t>
+      </w:r>
+      <w:r>
+        <w:rPr>
+          <w:rStyle w:val="HTML"/>
+          <w:rFonts w:ascii="Courier New" w:hAnsi="Courier New" w:cs="Courier New"/>
+          <w:color w:val="DD1144"/>
+          <w:sz w:val="21"/>
+          <w:szCs w:val="21"/>
+          <w:bdr w:val="single" w:sz="6" w:space="2" w:color="E1E1E8" w:frame="1"/>
+          <w:shd w:val="clear" w:color="auto" w:fill="F7F7F9"/>
+        </w:rPr>
+        <w:t>initRootLayout()</w:t>
+      </w:r>
+      <w:r>
+        <w:rPr>
+          <w:rFonts w:ascii="Helvetica" w:hAnsi="Helvetica" w:cs="Helvetica"/>
+          <w:color w:val="333333"/>
+          <w:szCs w:val="21"/>
+        </w:rPr>
+        <w:t>从</w:t>
+      </w:r>
+      <w:r>
+        <w:rPr>
+          <w:rStyle w:val="HTML"/>
+          <w:rFonts w:ascii="Courier New" w:hAnsi="Courier New" w:cs="Courier New"/>
+          <w:color w:val="DD1144"/>
+          <w:sz w:val="21"/>
+          <w:szCs w:val="21"/>
+          <w:bdr w:val="single" w:sz="6" w:space="2" w:color="E1E1E8" w:frame="1"/>
+          <w:shd w:val="clear" w:color="auto" w:fill="F7F7F9"/>
+        </w:rPr>
+        <w:t>RootLayout.fxml</w:t>
+      </w:r>
+      <w:r>
+        <w:rPr>
+          <w:rFonts w:ascii="Helvetica" w:hAnsi="Helvetica" w:cs="Helvetica"/>
+          <w:color w:val="333333"/>
+          <w:szCs w:val="21"/>
+        </w:rPr>
+        <w:t>中初始化根布局。</w:t>
+      </w:r>
+      <w:r>
+        <w:rPr>
+          <w:rFonts w:ascii="Helvetica" w:hAnsi="Helvetica" w:cs="Helvetica"/>
+          <w:color w:val="333333"/>
+          <w:szCs w:val="21"/>
+        </w:rPr>
+        <w:t>fxml</w:t>
+      </w:r>
+      <w:r>
+        <w:rPr>
+          <w:rFonts w:ascii="Helvetica" w:hAnsi="Helvetica" w:cs="Helvetica"/>
+          <w:color w:val="333333"/>
+          <w:szCs w:val="21"/>
+        </w:rPr>
+        <w:t>文件有关于使用控制器的信息，连接视图到</w:t>
+      </w:r>
+      <w:r>
+        <w:rPr>
+          <w:rStyle w:val="HTML"/>
+          <w:rFonts w:ascii="Courier New" w:hAnsi="Courier New" w:cs="Courier New"/>
+          <w:color w:val="DD1144"/>
+          <w:sz w:val="21"/>
+          <w:szCs w:val="21"/>
+          <w:bdr w:val="single" w:sz="6" w:space="2" w:color="E1E1E8" w:frame="1"/>
+          <w:shd w:val="clear" w:color="auto" w:fill="F7F7F9"/>
+        </w:rPr>
+        <w:t>RootLayoutController</w:t>
+      </w:r>
+      <w:r>
+        <w:rPr>
+          <w:rFonts w:ascii="Helvetica" w:hAnsi="Helvetica" w:cs="Helvetica"/>
+          <w:color w:val="333333"/>
+          <w:szCs w:val="21"/>
+        </w:rPr>
+        <w:t>。</w:t>
+      </w:r>
+    </w:p>
+    <w:p>
+      <w:pPr>
+        <w:widowControl/>
+        <w:numPr>
+          <w:ilvl w:val="0"/>
+          <w:numId w:val="6"/>
+        </w:numPr>
+        <w:shd w:val="clear" w:color="auto" w:fill="FFFFFF"/>
+        <w:spacing w:before="100" w:beforeAutospacing="1" w:after="100" w:afterAutospacing="1" w:line="300" w:lineRule="atLeast"/>
+        <w:ind w:left="375"/>
+        <w:jc w:val="left"/>
+        <w:rPr>
+          <w:rFonts w:ascii="Helvetica" w:hAnsi="Helvetica" w:cs="Helvetica"/>
+          <w:color w:val="333333"/>
+          <w:szCs w:val="21"/>
+        </w:rPr>
+      </w:pPr>
+      <w:r>
+        <w:rPr>
+          <w:rStyle w:val="HTML"/>
+          <w:rFonts w:ascii="Courier New" w:hAnsi="Courier New" w:cs="Courier New"/>
+          <w:color w:val="DD1144"/>
+          <w:sz w:val="21"/>
+          <w:szCs w:val="21"/>
+          <w:bdr w:val="single" w:sz="6" w:space="2" w:color="E1E1E8" w:frame="1"/>
+          <w:shd w:val="clear" w:color="auto" w:fill="F7F7F9"/>
+        </w:rPr>
+        <w:t>MainApp</w:t>
+      </w:r>
+      <w:r>
+        <w:rPr>
+          <w:rFonts w:ascii="Helvetica" w:hAnsi="Helvetica" w:cs="Helvetica"/>
+          <w:color w:val="333333"/>
+          <w:szCs w:val="21"/>
+        </w:rPr>
+        <w:t>从</w:t>
+      </w:r>
+      <w:r>
+        <w:rPr>
+          <w:rFonts w:ascii="Helvetica" w:hAnsi="Helvetica" w:cs="Helvetica"/>
+          <w:color w:val="333333"/>
+          <w:szCs w:val="21"/>
+        </w:rPr>
+        <w:t>fxml</w:t>
+      </w:r>
+      <w:r>
+        <w:rPr>
+          <w:rFonts w:ascii="Helvetica" w:hAnsi="Helvetica" w:cs="Helvetica"/>
+          <w:color w:val="333333"/>
+          <w:szCs w:val="21"/>
+        </w:rPr>
+        <w:t>加载器中获取</w:t>
+      </w:r>
+      <w:r>
+        <w:rPr>
+          <w:rStyle w:val="HTML"/>
+          <w:rFonts w:ascii="Courier New" w:hAnsi="Courier New" w:cs="Courier New"/>
+          <w:color w:val="DD1144"/>
+          <w:sz w:val="21"/>
+          <w:szCs w:val="21"/>
+          <w:bdr w:val="single" w:sz="6" w:space="2" w:color="E1E1E8" w:frame="1"/>
+          <w:shd w:val="clear" w:color="auto" w:fill="F7F7F9"/>
+        </w:rPr>
+        <w:t>RootLayoutController</w:t>
+      </w:r>
+      <w:r>
+        <w:rPr>
+          <w:rFonts w:ascii="Helvetica" w:hAnsi="Helvetica" w:cs="Helvetica"/>
+          <w:color w:val="333333"/>
+          <w:szCs w:val="21"/>
+        </w:rPr>
+        <w:t>，传递自己的引用到控制器中。使用这些引用，控制器随后可以访问</w:t>
+      </w:r>
+      <w:r>
+        <w:rPr>
+          <w:rStyle w:val="HTML"/>
+          <w:rFonts w:ascii="Courier New" w:hAnsi="Courier New" w:cs="Courier New"/>
+          <w:color w:val="DD1144"/>
+          <w:sz w:val="21"/>
+          <w:szCs w:val="21"/>
+          <w:bdr w:val="single" w:sz="6" w:space="2" w:color="E1E1E8" w:frame="1"/>
+          <w:shd w:val="clear" w:color="auto" w:fill="F7F7F9"/>
+        </w:rPr>
+        <w:t>MainApp</w:t>
+      </w:r>
+      <w:r>
+        <w:rPr>
+          <w:rFonts w:ascii="Helvetica" w:hAnsi="Helvetica" w:cs="Helvetica"/>
+          <w:color w:val="333333"/>
+          <w:szCs w:val="21"/>
+        </w:rPr>
+        <w:t>的公开方法。</w:t>
+      </w:r>
+    </w:p>
+    <w:p>
+      <w:pPr>
+        <w:widowControl/>
+        <w:numPr>
+          <w:ilvl w:val="0"/>
+          <w:numId w:val="6"/>
+        </w:numPr>
+        <w:shd w:val="clear" w:color="auto" w:fill="FFFFFF"/>
+        <w:spacing w:before="100" w:beforeAutospacing="1" w:after="100" w:afterAutospacing="1" w:line="300" w:lineRule="atLeast"/>
+        <w:ind w:left="375"/>
+        <w:jc w:val="left"/>
+        <w:rPr>
+          <w:rFonts w:ascii="Helvetica" w:hAnsi="Helvetica" w:cs="Helvetica"/>
+          <w:color w:val="333333"/>
+          <w:szCs w:val="21"/>
+        </w:rPr>
+      </w:pPr>
+      <w:r>
+        <w:rPr>
+          <w:rFonts w:ascii="Helvetica" w:hAnsi="Helvetica" w:cs="Helvetica"/>
+          <w:color w:val="333333"/>
+          <w:szCs w:val="21"/>
+        </w:rPr>
+        <w:t>在</w:t>
+      </w:r>
+      <w:r>
+        <w:rPr>
+          <w:rStyle w:val="HTML"/>
+          <w:rFonts w:ascii="Courier New" w:hAnsi="Courier New" w:cs="Courier New"/>
+          <w:color w:val="DD1144"/>
+          <w:sz w:val="21"/>
+          <w:szCs w:val="21"/>
+          <w:bdr w:val="single" w:sz="6" w:space="2" w:color="E1E1E8" w:frame="1"/>
+          <w:shd w:val="clear" w:color="auto" w:fill="F7F7F9"/>
+        </w:rPr>
+        <w:t>initRootLayout</w:t>
+      </w:r>
+      <w:r>
+        <w:rPr>
+          <w:rFonts w:ascii="Helvetica" w:hAnsi="Helvetica" w:cs="Helvetica"/>
+          <w:color w:val="333333"/>
+          <w:szCs w:val="21"/>
+        </w:rPr>
+        <w:t>方法结束，我们试着从</w:t>
+      </w:r>
+      <w:r>
+        <w:rPr>
+          <w:rStyle w:val="HTML"/>
+          <w:rFonts w:ascii="Courier New" w:hAnsi="Courier New" w:cs="Courier New"/>
+          <w:color w:val="DD1144"/>
+          <w:sz w:val="21"/>
+          <w:szCs w:val="21"/>
+          <w:bdr w:val="single" w:sz="6" w:space="2" w:color="E1E1E8" w:frame="1"/>
+          <w:shd w:val="clear" w:color="auto" w:fill="F7F7F9"/>
+        </w:rPr>
+        <w:t>Perferences</w:t>
+      </w:r>
+      <w:r>
+        <w:rPr>
+          <w:rFonts w:ascii="Helvetica" w:hAnsi="Helvetica" w:cs="Helvetica"/>
+          <w:color w:val="333333"/>
+          <w:szCs w:val="21"/>
+        </w:rPr>
+        <w:t>中获取</w:t>
+      </w:r>
+      <w:r>
+        <w:rPr>
+          <w:rFonts w:ascii="Helvetica" w:hAnsi="Helvetica" w:cs="Helvetica"/>
+          <w:color w:val="333333"/>
+          <w:szCs w:val="21"/>
+        </w:rPr>
+        <w:t>*</w:t>
+      </w:r>
+      <w:r>
+        <w:rPr>
+          <w:rFonts w:ascii="Helvetica" w:hAnsi="Helvetica" w:cs="Helvetica"/>
+          <w:color w:val="333333"/>
+          <w:szCs w:val="21"/>
+        </w:rPr>
+        <w:t>最后打开的人员文件</w:t>
+      </w:r>
+      <w:r>
+        <w:rPr>
+          <w:rFonts w:ascii="Helvetica" w:hAnsi="Helvetica" w:cs="Helvetica"/>
+          <w:color w:val="333333"/>
+          <w:szCs w:val="21"/>
+        </w:rPr>
+        <w:t>*</w:t>
+      </w:r>
+      <w:r>
+        <w:rPr>
+          <w:rFonts w:ascii="Helvetica" w:hAnsi="Helvetica" w:cs="Helvetica"/>
+          <w:color w:val="333333"/>
+          <w:szCs w:val="21"/>
+        </w:rPr>
+        <w:t>。如果</w:t>
+      </w:r>
+      <w:r>
+        <w:rPr>
+          <w:rStyle w:val="HTML"/>
+          <w:rFonts w:ascii="Courier New" w:hAnsi="Courier New" w:cs="Courier New"/>
+          <w:color w:val="DD1144"/>
+          <w:sz w:val="21"/>
+          <w:szCs w:val="21"/>
+          <w:bdr w:val="single" w:sz="6" w:space="2" w:color="E1E1E8" w:frame="1"/>
+          <w:shd w:val="clear" w:color="auto" w:fill="F7F7F9"/>
+        </w:rPr>
+        <w:t>Perferences</w:t>
+      </w:r>
+      <w:r>
+        <w:rPr>
+          <w:rFonts w:ascii="Helvetica" w:hAnsi="Helvetica" w:cs="Helvetica"/>
+          <w:color w:val="333333"/>
+          <w:szCs w:val="21"/>
+        </w:rPr>
+        <w:t>知道有这样一个</w:t>
+      </w:r>
+      <w:r>
+        <w:rPr>
+          <w:rFonts w:ascii="Helvetica" w:hAnsi="Helvetica" w:cs="Helvetica"/>
+          <w:color w:val="333333"/>
+          <w:szCs w:val="21"/>
+        </w:rPr>
+        <w:t>XML</w:t>
+      </w:r>
+      <w:r>
+        <w:rPr>
+          <w:rFonts w:ascii="Helvetica" w:hAnsi="Helvetica" w:cs="Helvetica"/>
+          <w:color w:val="333333"/>
+          <w:szCs w:val="21"/>
+        </w:rPr>
+        <w:t>文件，我们将从这个</w:t>
+      </w:r>
+      <w:r>
+        <w:rPr>
+          <w:rFonts w:ascii="Helvetica" w:hAnsi="Helvetica" w:cs="Helvetica"/>
+          <w:color w:val="333333"/>
+          <w:szCs w:val="21"/>
+        </w:rPr>
+        <w:t>XML</w:t>
+      </w:r>
+      <w:r>
+        <w:rPr>
+          <w:rFonts w:ascii="Helvetica" w:hAnsi="Helvetica" w:cs="Helvetica"/>
+          <w:color w:val="333333"/>
+          <w:szCs w:val="21"/>
+        </w:rPr>
+        <w:t>文件中加载数据。这显然会覆盖掉构造函数中的样例数据。</w:t>
+      </w:r>
+    </w:p>
+    <w:p>
+      <w:pPr>
+        <w:pStyle w:val="4"/>
+        <w:shd w:val="clear" w:color="auto" w:fill="FFFFFF"/>
+        <w:spacing w:before="150" w:after="150" w:line="300" w:lineRule="atLeast"/>
+        <w:rPr>
+          <w:rFonts w:ascii="Helvetica" w:hAnsi="Helvetica" w:cs="Helvetica"/>
+          <w:color w:val="333333"/>
+          <w:sz w:val="26"/>
+          <w:szCs w:val="26"/>
+        </w:rPr>
+      </w:pPr>
+      <w:r>
+        <w:rPr>
+          <w:rFonts w:ascii="Helvetica" w:eastAsia="宋体" w:hAnsi="Helvetica" w:cs="Helvetica" w:hint="eastAsia"/>
+          <w:b w:val="0"/>
+          <w:color w:val="00B0F0"/>
+          <w:kern w:val="0"/>
+        </w:rPr>
+        <w:t>日历</w:t>
+      </w:r>
+      <w:r>
+        <w:rPr>
+          <w:rFonts w:ascii="Helvetica" w:eastAsia="宋体" w:hAnsi="Helvetica" w:cs="Helvetica"/>
+          <w:b w:val="0"/>
+          <w:color w:val="00B0F0"/>
+          <w:kern w:val="0"/>
+        </w:rPr>
+        <w:t>控制器</w:t>
+      </w:r>
+      <w:bookmarkStart w:id="0" w:name="_GoBack"/>
+      <w:bookmarkEnd w:id="0"/>
+      <w:r>
+        <w:rPr>
+          <w:rFonts w:ascii="Helvetica" w:eastAsia="宋体" w:hAnsi="Helvetica" w:cs="Helvetica"/>
+          <w:b w:val="0"/>
+          <w:color w:val="00B0F0"/>
+          <w:kern w:val="0"/>
+        </w:rPr>
+        <w:t>如何工作</w:t>
+      </w:r>
+    </w:p>
+    <w:p>
+      <w:pPr>
+        <w:widowControl/>
+        <w:numPr>
+          <w:ilvl w:val="0"/>
+          <w:numId w:val="7"/>
+        </w:numPr>
+        <w:shd w:val="clear" w:color="auto" w:fill="FFFFFF"/>
+        <w:spacing w:before="100" w:beforeAutospacing="1" w:after="100" w:afterAutospacing="1" w:line="300" w:lineRule="atLeast"/>
+        <w:ind w:left="375"/>
+        <w:jc w:val="left"/>
+        <w:rPr>
+          <w:rFonts w:ascii="Helvetica" w:hAnsi="Helvetica" w:cs="Helvetica"/>
+          <w:color w:val="333333"/>
+          <w:szCs w:val="21"/>
+        </w:rPr>
+      </w:pPr>
+      <w:r>
+        <w:rPr>
+          <w:rFonts w:ascii="Helvetica" w:hAnsi="Helvetica" w:cs="Helvetica"/>
+          <w:color w:val="333333"/>
+          <w:szCs w:val="21"/>
+        </w:rPr>
+        <w:t>控制器需要从</w:t>
+      </w:r>
+      <w:r>
+        <w:rPr>
+          <w:rFonts w:ascii="Helvetica" w:hAnsi="Helvetica" w:cs="Helvetica"/>
+          <w:color w:val="333333"/>
+          <w:szCs w:val="21"/>
+        </w:rPr>
+        <w:t>FXML</w:t>
+      </w:r>
+      <w:r>
+        <w:rPr>
+          <w:rFonts w:ascii="Helvetica" w:hAnsi="Helvetica" w:cs="Helvetica"/>
+          <w:color w:val="333333"/>
+          <w:szCs w:val="21"/>
+        </w:rPr>
+        <w:t>文件中访问两个元素</w:t>
+      </w:r>
+      <w:r>
+        <w:rPr>
+          <w:rFonts w:ascii="Helvetica" w:hAnsi="Helvetica" w:cs="Helvetica"/>
+          <w:color w:val="333333"/>
+          <w:szCs w:val="21"/>
+        </w:rPr>
+        <w:t>:</w:t>
+      </w:r>
+    </w:p>
+    <w:p>
+      <w:pPr>
+        <w:widowControl/>
+        <w:numPr>
+          <w:ilvl w:val="0"/>
+          <w:numId w:val="8"/>
+        </w:numPr>
+        <w:shd w:val="clear" w:color="auto" w:fill="FFFFFF"/>
+        <w:spacing w:before="100" w:beforeAutospacing="1" w:after="100" w:afterAutospacing="1" w:line="300" w:lineRule="atLeast"/>
+        <w:ind w:left="375"/>
+        <w:jc w:val="left"/>
+        <w:rPr>
+          <w:rFonts w:ascii="Helvetica" w:hAnsi="Helvetica" w:cs="Helvetica"/>
+          <w:color w:val="333333"/>
+          <w:szCs w:val="21"/>
+        </w:rPr>
+      </w:pPr>
+      <w:r>
+        <w:rPr>
+          <w:rStyle w:val="HTML"/>
+          <w:rFonts w:ascii="Courier New" w:hAnsi="Courier New" w:cs="Courier New"/>
+          <w:color w:val="DD1144"/>
+          <w:szCs w:val="21"/>
+          <w:bdr w:val="single" w:sz="6" w:space="2" w:color="E1E1E8" w:frame="1"/>
+          <w:shd w:val="clear" w:color="auto" w:fill="F7F7F9"/>
+        </w:rPr>
+        <w:t>barChar</w:t>
+      </w:r>
+      <w:r>
+        <w:rPr>
+          <w:rFonts w:ascii="Helvetica" w:hAnsi="Helvetica" w:cs="Helvetica"/>
+          <w:color w:val="333333"/>
+          <w:szCs w:val="21"/>
+        </w:rPr>
+        <w:t>：它有</w:t>
+      </w:r>
+      <w:r>
+        <w:rPr>
+          <w:rStyle w:val="HTML"/>
+          <w:rFonts w:ascii="Courier New" w:hAnsi="Courier New" w:cs="Courier New"/>
+          <w:color w:val="DD1144"/>
+          <w:szCs w:val="21"/>
+          <w:bdr w:val="single" w:sz="6" w:space="2" w:color="E1E1E8" w:frame="1"/>
+          <w:shd w:val="clear" w:color="auto" w:fill="F7F7F9"/>
+        </w:rPr>
+        <w:t>String</w:t>
+      </w:r>
+      <w:r>
+        <w:rPr>
+          <w:rFonts w:ascii="Helvetica" w:hAnsi="Helvetica" w:cs="Helvetica"/>
+          <w:color w:val="333333"/>
+          <w:szCs w:val="21"/>
+        </w:rPr>
+        <w:t>和</w:t>
+      </w:r>
+      <w:r>
+        <w:rPr>
+          <w:rStyle w:val="HTML"/>
+          <w:rFonts w:ascii="Courier New" w:hAnsi="Courier New" w:cs="Courier New"/>
+          <w:color w:val="DD1144"/>
+          <w:szCs w:val="21"/>
+          <w:bdr w:val="single" w:sz="6" w:space="2" w:color="E1E1E8" w:frame="1"/>
+          <w:shd w:val="clear" w:color="auto" w:fill="F7F7F9"/>
+        </w:rPr>
+        <w:t>Integer</w:t>
+      </w:r>
+      <w:r>
+        <w:rPr>
+          <w:rFonts w:ascii="Helvetica" w:hAnsi="Helvetica" w:cs="Helvetica"/>
+          <w:color w:val="333333"/>
+          <w:szCs w:val="21"/>
+        </w:rPr>
+        <w:t>类型。</w:t>
+      </w:r>
+      <w:r>
+        <w:rPr>
+          <w:rStyle w:val="HTML"/>
+          <w:rFonts w:ascii="Courier New" w:hAnsi="Courier New" w:cs="Courier New"/>
+          <w:color w:val="DD1144"/>
+          <w:szCs w:val="21"/>
+          <w:bdr w:val="single" w:sz="6" w:space="2" w:color="E1E1E8" w:frame="1"/>
+          <w:shd w:val="clear" w:color="auto" w:fill="F7F7F9"/>
+        </w:rPr>
+        <w:t>String</w:t>
+      </w:r>
+      <w:r>
+        <w:rPr>
+          <w:rFonts w:ascii="Helvetica" w:hAnsi="Helvetica" w:cs="Helvetica"/>
+          <w:color w:val="333333"/>
+          <w:szCs w:val="21"/>
+        </w:rPr>
+        <w:t>用于</w:t>
+      </w:r>
+      <w:r>
+        <w:rPr>
+          <w:rFonts w:ascii="Helvetica" w:hAnsi="Helvetica" w:cs="Helvetica"/>
+          <w:color w:val="333333"/>
+          <w:szCs w:val="21"/>
+        </w:rPr>
+        <w:t>x</w:t>
+      </w:r>
+      <w:r>
+        <w:rPr>
+          <w:rFonts w:ascii="Helvetica" w:hAnsi="Helvetica" w:cs="Helvetica"/>
+          <w:color w:val="333333"/>
+          <w:szCs w:val="21"/>
+        </w:rPr>
+        <w:t>轴上的月份，</w:t>
+      </w:r>
+      <w:r>
+        <w:rPr>
+          <w:rStyle w:val="HTML"/>
+          <w:rFonts w:ascii="Courier New" w:hAnsi="Courier New" w:cs="Courier New"/>
+          <w:color w:val="DD1144"/>
+          <w:szCs w:val="21"/>
+          <w:bdr w:val="single" w:sz="6" w:space="2" w:color="E1E1E8" w:frame="1"/>
+          <w:shd w:val="clear" w:color="auto" w:fill="F7F7F9"/>
+        </w:rPr>
+        <w:t>Integer</w:t>
+      </w:r>
+      <w:r>
+        <w:rPr>
+          <w:rFonts w:ascii="Helvetica" w:hAnsi="Helvetica" w:cs="Helvetica"/>
+          <w:color w:val="333333"/>
+          <w:szCs w:val="21"/>
+        </w:rPr>
+        <w:t>用于指定月份中人员的数量。</w:t>
+      </w:r>
+    </w:p>
+    <w:p>
+      <w:pPr>
+        <w:widowControl/>
+        <w:numPr>
+          <w:ilvl w:val="0"/>
+          <w:numId w:val="8"/>
+        </w:numPr>
+        <w:shd w:val="clear" w:color="auto" w:fill="FFFFFF"/>
+        <w:spacing w:before="100" w:beforeAutospacing="1" w:after="100" w:afterAutospacing="1" w:line="300" w:lineRule="atLeast"/>
+        <w:ind w:left="375"/>
+        <w:jc w:val="left"/>
+        <w:rPr>
+          <w:rFonts w:ascii="Helvetica" w:hAnsi="Helvetica" w:cs="Helvetica"/>
+          <w:color w:val="333333"/>
+          <w:szCs w:val="21"/>
+        </w:rPr>
+      </w:pPr>
+      <w:r>
+        <w:rPr>
+          <w:rStyle w:val="HTML"/>
+          <w:rFonts w:ascii="Courier New" w:hAnsi="Courier New" w:cs="Courier New"/>
+          <w:color w:val="DD1144"/>
+          <w:szCs w:val="21"/>
+          <w:bdr w:val="single" w:sz="6" w:space="2" w:color="E1E1E8" w:frame="1"/>
+          <w:shd w:val="clear" w:color="auto" w:fill="F7F7F9"/>
+        </w:rPr>
+        <w:t>xAxis</w:t>
+      </w:r>
+      <w:r>
+        <w:rPr>
+          <w:rFonts w:ascii="Helvetica" w:hAnsi="Helvetica" w:cs="Helvetica"/>
+          <w:color w:val="333333"/>
+          <w:szCs w:val="21"/>
+        </w:rPr>
+        <w:t>：我们使用它添加月字符串</w:t>
+      </w:r>
+    </w:p>
+    <w:p>
+      <w:pPr>
+        <w:pStyle w:val="a7"/>
+        <w:numPr>
+          <w:ilvl w:val="0"/>
+          <w:numId w:val="9"/>
+        </w:numPr>
+        <w:shd w:val="clear" w:color="auto" w:fill="FFFFFF"/>
+        <w:spacing w:before="0" w:beforeAutospacing="0" w:after="150" w:afterAutospacing="0" w:line="300" w:lineRule="atLeast"/>
+        <w:ind w:left="375"/>
+        <w:rPr>
+          <w:rFonts w:ascii="Helvetica" w:hAnsi="Helvetica" w:cs="Helvetica"/>
+          <w:color w:val="333333"/>
+          <w:sz w:val="21"/>
+          <w:szCs w:val="21"/>
+        </w:rPr>
+      </w:pPr>
+      <w:r>
+        <w:rPr>
+          <w:rStyle w:val="HTML"/>
+          <w:rFonts w:ascii="Courier New" w:hAnsi="Courier New" w:cs="Courier New"/>
+          <w:color w:val="DD1144"/>
+          <w:sz w:val="21"/>
+          <w:szCs w:val="21"/>
+          <w:bdr w:val="single" w:sz="6" w:space="2" w:color="E1E1E8" w:frame="1"/>
+          <w:shd w:val="clear" w:color="auto" w:fill="F7F7F9"/>
+        </w:rPr>
+        <w:lastRenderedPageBreak/>
+        <w:t>initialize()</w:t>
+      </w:r>
+      <w:r>
+        <w:rPr>
+          <w:rStyle w:val="apple-converted-space"/>
+          <w:rFonts w:ascii="Helvetica" w:hAnsi="Helvetica" w:cs="Helvetica"/>
+          <w:color w:val="333333"/>
+          <w:sz w:val="21"/>
+          <w:szCs w:val="21"/>
+        </w:rPr>
+        <w:t> </w:t>
+      </w:r>
+      <w:r>
+        <w:rPr>
+          <w:rFonts w:ascii="Helvetica" w:hAnsi="Helvetica" w:cs="Helvetica"/>
+          <w:color w:val="333333"/>
+          <w:sz w:val="21"/>
+          <w:szCs w:val="21"/>
+        </w:rPr>
+        <w:t>方法使用所有月的列表填充</w:t>
+      </w:r>
+      <w:r>
+        <w:rPr>
+          <w:rStyle w:val="HTML"/>
+          <w:rFonts w:ascii="Courier New" w:hAnsi="Courier New" w:cs="Courier New"/>
+          <w:color w:val="DD1144"/>
+          <w:sz w:val="21"/>
+          <w:szCs w:val="21"/>
+          <w:bdr w:val="single" w:sz="6" w:space="2" w:color="E1E1E8" w:frame="1"/>
+          <w:shd w:val="clear" w:color="auto" w:fill="F7F7F9"/>
+        </w:rPr>
+        <w:t>x-axis</w:t>
+      </w:r>
+      <w:r>
+        <w:rPr>
+          <w:rFonts w:ascii="Helvetica" w:hAnsi="Helvetica" w:cs="Helvetica"/>
+          <w:color w:val="333333"/>
+          <w:sz w:val="21"/>
+          <w:szCs w:val="21"/>
+        </w:rPr>
+        <w:t>。</w:t>
+      </w:r>
+    </w:p>
+    <w:p>
+      <w:pPr>
+        <w:pStyle w:val="a7"/>
+        <w:numPr>
+          <w:ilvl w:val="0"/>
+          <w:numId w:val="9"/>
+        </w:numPr>
+        <w:shd w:val="clear" w:color="auto" w:fill="FFFFFF"/>
+        <w:spacing w:before="0" w:beforeAutospacing="0" w:after="150" w:afterAutospacing="0" w:line="300" w:lineRule="atLeast"/>
+        <w:ind w:left="375"/>
+        <w:rPr>
+          <w:rFonts w:ascii="Helvetica" w:hAnsi="Helvetica" w:cs="Helvetica"/>
+          <w:color w:val="333333"/>
+          <w:sz w:val="21"/>
+          <w:szCs w:val="21"/>
+        </w:rPr>
+      </w:pPr>
+      <w:r>
+        <w:rPr>
+          <w:rStyle w:val="HTML"/>
+          <w:rFonts w:ascii="Courier New" w:hAnsi="Courier New" w:cs="Courier New"/>
+          <w:color w:val="DD1144"/>
+          <w:sz w:val="21"/>
+          <w:szCs w:val="21"/>
+          <w:bdr w:val="single" w:sz="6" w:space="2" w:color="E1E1E8" w:frame="1"/>
+          <w:shd w:val="clear" w:color="auto" w:fill="F7F7F9"/>
+        </w:rPr>
+        <w:t>setPersonData(…)</w:t>
+      </w:r>
+      <w:r>
+        <w:rPr>
+          <w:rFonts w:ascii="Helvetica" w:hAnsi="Helvetica" w:cs="Helvetica"/>
+          <w:color w:val="333333"/>
+          <w:sz w:val="21"/>
+          <w:szCs w:val="21"/>
+        </w:rPr>
+        <w:t>方法将由</w:t>
+      </w:r>
+      <w:r>
+        <w:rPr>
+          <w:rStyle w:val="HTML"/>
+          <w:rFonts w:ascii="Courier New" w:hAnsi="Courier New" w:cs="Courier New"/>
+          <w:color w:val="DD1144"/>
+          <w:sz w:val="21"/>
+          <w:szCs w:val="21"/>
+          <w:bdr w:val="single" w:sz="6" w:space="2" w:color="E1E1E8" w:frame="1"/>
+          <w:shd w:val="clear" w:color="auto" w:fill="F7F7F9"/>
+        </w:rPr>
+        <w:t>MainApp</w:t>
+      </w:r>
+      <w:r>
+        <w:rPr>
+          <w:rFonts w:ascii="Helvetica" w:hAnsi="Helvetica" w:cs="Helvetica"/>
+          <w:color w:val="333333"/>
+          <w:sz w:val="21"/>
+          <w:szCs w:val="21"/>
+        </w:rPr>
+        <w:t>访问，设置人员数据。它遍历所有人员，统计出每个月生日的人数。然后它为每个月添加</w:t>
+      </w:r>
+      <w:r>
+        <w:rPr>
+          <w:rStyle w:val="HTML"/>
+          <w:rFonts w:ascii="Courier New" w:hAnsi="Courier New" w:cs="Courier New"/>
+          <w:color w:val="DD1144"/>
+          <w:sz w:val="21"/>
+          <w:szCs w:val="21"/>
+          <w:bdr w:val="single" w:sz="6" w:space="2" w:color="E1E1E8" w:frame="1"/>
+          <w:shd w:val="clear" w:color="auto" w:fill="F7F7F9"/>
+        </w:rPr>
+        <w:t>XYChart.Data</w:t>
+      </w:r>
+      <w:r>
+        <w:rPr>
+          <w:rFonts w:ascii="Helvetica" w:hAnsi="Helvetica" w:cs="Helvetica"/>
+          <w:color w:val="333333"/>
+          <w:sz w:val="21"/>
+          <w:szCs w:val="21"/>
+        </w:rPr>
+        <w:t>到数据序列中。每个</w:t>
+      </w:r>
+      <w:r>
+        <w:rPr>
+          <w:rStyle w:val="HTML"/>
+          <w:rFonts w:ascii="Courier New" w:hAnsi="Courier New" w:cs="Courier New"/>
+          <w:color w:val="DD1144"/>
+          <w:sz w:val="21"/>
+          <w:szCs w:val="21"/>
+          <w:bdr w:val="single" w:sz="6" w:space="2" w:color="E1E1E8" w:frame="1"/>
+          <w:shd w:val="clear" w:color="auto" w:fill="F7F7F9"/>
+        </w:rPr>
+        <w:t>XYChart.Data</w:t>
+      </w:r>
+      <w:r>
+        <w:rPr>
+          <w:rFonts w:ascii="Helvetica" w:hAnsi="Helvetica" w:cs="Helvetica"/>
+          <w:color w:val="333333"/>
+          <w:sz w:val="21"/>
+          <w:szCs w:val="21"/>
+        </w:rPr>
+        <w:t>对象在图表中表示一个条形。</w:t>
+      </w:r>
+    </w:p>
+    <w:p>
+      <w:pPr>
+        <w:widowControl/>
+        <w:shd w:val="clear" w:color="auto" w:fill="FFFFFF"/>
+        <w:spacing w:before="0" w:after="115" w:line="230" w:lineRule="atLeast"/>
+        <w:jc w:val="left"/>
+        <w:rPr>
+          <w:rFonts w:ascii="Helvetica" w:eastAsia="宋体" w:hAnsi="Helvetica" w:cs="Helvetica"/>
+          <w:b/>
+          <w:color w:val="00B0F0"/>
+          <w:kern w:val="0"/>
+          <w:sz w:val="28"/>
+          <w:szCs w:val="28"/>
+        </w:rPr>
+      </w:pPr>
+    </w:p>
+    <w:p>
+      <w:pPr>
+        <w:pStyle w:val="a7"/>
         <w:shd w:val="clear" w:color="auto" w:fill="FFFFFF"/>
         <w:spacing w:before="0" w:beforeAutospacing="0" w:after="115" w:afterAutospacing="0" w:line="230" w:lineRule="atLeast"/>
         <w:rPr>
@@ -5254,7 +6986,7 @@
     </w:p>
     <w:p>
       <w:pPr>
-        <w:pStyle w:val="a5"/>
+        <w:pStyle w:val="a7"/>
         <w:shd w:val="clear" w:color="auto" w:fill="FFFFFF"/>
         <w:spacing w:before="0" w:beforeAutospacing="0" w:after="115" w:afterAutospacing="0" w:line="230" w:lineRule="atLeast"/>
         <w:rPr>
@@ -5276,8 +7008,8 @@
 </file>
 
 <file path=word/endnotes.xml><?xml version="1.0" encoding="utf-8"?>
-<w:endnotes xmlns:ve="http://schemas.openxmlformats.org/markup-compatibility/2006" xmlns:o="urn:schemas-microsoft-com:office:office" xmlns:r="http://schemas.openxmlformats.org/officeDocument/2006/relationships" xmlns:m="http://schemas.openxmlformats.org/officeDocument/2006/math" xmlns:v="urn:schemas-microsoft-com:vml" xmlns:wp="http://schemas.openxmlformats.org/drawingml/2006/wordprocessingDrawing" xmlns:w10="urn:schemas-microsoft-com:office:word" xmlns:w="http://schemas.openxmlformats.org/wordprocessingml/2006/main" xmlns:wne="http://schemas.microsoft.com/office/word/2006/wordml">
-  <w:endnote w:type="separator" w:id="0">
+<w:endnotes xmlns:wpc="http://schemas.microsoft.com/office/word/2010/wordprocessingCanvas" xmlns:cx="http://schemas.microsoft.com/office/drawing/2014/chartex" xmlns:cx1="http://schemas.microsoft.com/office/drawing/2015/9/8/chartex" xmlns:cx2="http://schemas.microsoft.com/office/drawing/2015/10/21/chartex" xmlns:cx3="http://schemas.microsoft.com/office/drawing/2016/5/9/chartex" xmlns:cx4="http://schemas.microsoft.com/office/drawing/2016/5/10/chartex" xmlns:cx5="http://schemas.microsoft.com/office/drawing/2016/5/11/chartex" xmlns:mc="http://schemas.openxmlformats.org/markup-compatibility/2006" xmlns:o="urn:schemas-microsoft-com:office:office" xmlns:r="http://schemas.openxmlformats.org/officeDocument/2006/relationships" xmlns:m="http://schemas.openxmlformats.org/officeDocument/2006/math" xmlns:v="urn:schemas-microsoft-com:vml" xmlns:wp14="http://schemas.microsoft.com/office/word/2010/wordprocessingDrawing" xmlns:wp="http://schemas.openxmlformats.org/drawingml/2006/wordprocessingDrawing" xmlns:w10="urn:schemas-microsoft-com:office:word" xmlns:w="http://schemas.openxmlformats.org/wordprocessingml/2006/main" xmlns:w14="http://schemas.microsoft.com/office/word/2010/wordml" xmlns:w15="http://schemas.microsoft.com/office/word/2012/wordml" xmlns:w16se="http://schemas.microsoft.com/office/word/2015/wordml/symex" xmlns:wpg="http://schemas.microsoft.com/office/word/2010/wordprocessingGroup" xmlns:wpi="http://schemas.microsoft.com/office/word/2010/wordprocessingInk" xmlns:wne="http://schemas.microsoft.com/office/word/2006/wordml" xmlns:wps="http://schemas.microsoft.com/office/word/2010/wordprocessingShape" mc:Ignorable="w14 w15 w16se wp14">
+  <w:endnote w:type="separator" w:id="-1">
     <w:p>
       <w:pPr>
         <w:spacing w:before="0" w:after="0" w:line="240" w:lineRule="auto"/>
@@ -5287,7 +7019,7 @@
       </w:r>
     </w:p>
   </w:endnote>
-  <w:endnote w:type="continuationSeparator" w:id="1">
+  <w:endnote w:type="continuationSeparator" w:id="0">
     <w:p>
       <w:pPr>
         <w:spacing w:before="0" w:after="0" w:line="240" w:lineRule="auto"/>
@@ -5301,8 +7033,8 @@
 </file>
 
 <file path=word/footnotes.xml><?xml version="1.0" encoding="utf-8"?>
-<w:footnotes xmlns:ve="http://schemas.openxmlformats.org/markup-compatibility/2006" xmlns:o="urn:schemas-microsoft-com:office:office" xmlns:r="http://schemas.openxmlformats.org/officeDocument/2006/relationships" xmlns:m="http://schemas.openxmlformats.org/officeDocument/2006/math" xmlns:v="urn:schemas-microsoft-com:vml" xmlns:wp="http://schemas.openxmlformats.org/drawingml/2006/wordprocessingDrawing" xmlns:w10="urn:schemas-microsoft-com:office:word" xmlns:w="http://schemas.openxmlformats.org/wordprocessingml/2006/main" xmlns:wne="http://schemas.microsoft.com/office/word/2006/wordml">
-  <w:footnote w:type="separator" w:id="0">
+<w:footnotes xmlns:wpc="http://schemas.microsoft.com/office/word/2010/wordprocessingCanvas" xmlns:cx="http://schemas.microsoft.com/office/drawing/2014/chartex" xmlns:cx1="http://schemas.microsoft.com/office/drawing/2015/9/8/chartex" xmlns:cx2="http://schemas.microsoft.com/office/drawing/2015/10/21/chartex" xmlns:cx3="http://schemas.microsoft.com/office/drawing/2016/5/9/chartex" xmlns:cx4="http://schemas.microsoft.com/office/drawing/2016/5/10/chartex" xmlns:cx5="http://schemas.microsoft.com/office/drawing/2016/5/11/chartex" xmlns:mc="http://schemas.openxmlformats.org/markup-compatibility/2006" xmlns:o="urn:schemas-microsoft-com:office:office" xmlns:r="http://schemas.openxmlformats.org/officeDocument/2006/relationships" xmlns:m="http://schemas.openxmlformats.org/officeDocument/2006/math" xmlns:v="urn:schemas-microsoft-com:vml" xmlns:wp14="http://schemas.microsoft.com/office/word/2010/wordprocessingDrawing" xmlns:wp="http://schemas.openxmlformats.org/drawingml/2006/wordprocessingDrawing" xmlns:w10="urn:schemas-microsoft-com:office:word" xmlns:w="http://schemas.openxmlformats.org/wordprocessingml/2006/main" xmlns:w14="http://schemas.microsoft.com/office/word/2010/wordml" xmlns:w15="http://schemas.microsoft.com/office/word/2012/wordml" xmlns:w16se="http://schemas.microsoft.com/office/word/2015/wordml/symex" xmlns:wpg="http://schemas.microsoft.com/office/word/2010/wordprocessingGroup" xmlns:wpi="http://schemas.microsoft.com/office/word/2010/wordprocessingInk" xmlns:wne="http://schemas.microsoft.com/office/word/2006/wordml" xmlns:wps="http://schemas.microsoft.com/office/word/2010/wordprocessingShape" mc:Ignorable="w14 w15 w16se wp14">
+  <w:footnote w:type="separator" w:id="-1">
     <w:p>
       <w:pPr>
         <w:spacing w:before="0" w:after="0" w:line="240" w:lineRule="auto"/>
@@ -5312,7 +7044,7 @@
       </w:r>
     </w:p>
   </w:footnote>
-  <w:footnote w:type="continuationSeparator" w:id="1">
+  <w:footnote w:type="continuationSeparator" w:id="0">
     <w:p>
       <w:pPr>
         <w:spacing w:before="0" w:after="0" w:line="240" w:lineRule="auto"/>
@@ -5326,11 +7058,11 @@
 </file>
 
 <file path=word/numbering.xml><?xml version="1.0" encoding="utf-8"?>
-<w:numbering xmlns:ve="http://schemas.openxmlformats.org/markup-compatibility/2006" xmlns:o="urn:schemas-microsoft-com:office:office" xmlns:r="http://schemas.openxmlformats.org/officeDocument/2006/relationships" xmlns:m="http://schemas.openxmlformats.org/officeDocument/2006/math" xmlns:v="urn:schemas-microsoft-com:vml" xmlns:wp="http://schemas.openxmlformats.org/drawingml/2006/wordprocessingDrawing" xmlns:w10="urn:schemas-microsoft-com:office:word" xmlns:w="http://schemas.openxmlformats.org/wordprocessingml/2006/main" xmlns:wne="http://schemas.microsoft.com/office/word/2006/wordml">
-  <w:abstractNum w:abstractNumId="0">
-    <w:nsid w:val="08DF7B89"/>
+<w:numbering xmlns:wpc="http://schemas.microsoft.com/office/word/2010/wordprocessingCanvas" xmlns:cx="http://schemas.microsoft.com/office/drawing/2014/chartex" xmlns:cx1="http://schemas.microsoft.com/office/drawing/2015/9/8/chartex" xmlns:cx2="http://schemas.microsoft.com/office/drawing/2015/10/21/chartex" xmlns:cx3="http://schemas.microsoft.com/office/drawing/2016/5/9/chartex" xmlns:cx4="http://schemas.microsoft.com/office/drawing/2016/5/10/chartex" xmlns:cx5="http://schemas.microsoft.com/office/drawing/2016/5/11/chartex" xmlns:mc="http://schemas.openxmlformats.org/markup-compatibility/2006" xmlns:o="urn:schemas-microsoft-com:office:office" xmlns:r="http://schemas.openxmlformats.org/officeDocument/2006/relationships" xmlns:m="http://schemas.openxmlformats.org/officeDocument/2006/math" xmlns:v="urn:schemas-microsoft-com:vml" xmlns:wp14="http://schemas.microsoft.com/office/word/2010/wordprocessingDrawing" xmlns:wp="http://schemas.openxmlformats.org/drawingml/2006/wordprocessingDrawing" xmlns:w10="urn:schemas-microsoft-com:office:word" xmlns:w="http://schemas.openxmlformats.org/wordprocessingml/2006/main" xmlns:w14="http://schemas.microsoft.com/office/word/2010/wordml" xmlns:w15="http://schemas.microsoft.com/office/word/2012/wordml" xmlns:w16se="http://schemas.microsoft.com/office/word/2015/wordml/symex" xmlns:wpg="http://schemas.microsoft.com/office/word/2010/wordprocessingGroup" xmlns:wpi="http://schemas.microsoft.com/office/word/2010/wordprocessingInk" xmlns:wne="http://schemas.microsoft.com/office/word/2006/wordml" xmlns:wps="http://schemas.microsoft.com/office/word/2010/wordprocessingShape" mc:Ignorable="w14 w15 w16se wp14">
+  <w:abstractNum w:abstractNumId="0" w15:restartNumberingAfterBreak="0">
+    <w:nsid w:val="08BB11CF"/>
     <w:multiLevelType w:val="multilevel"/>
-    <w:tmpl w:val="3E328FD6"/>
+    <w:tmpl w:val="A6B28C0E"/>
     <w:lvl w:ilvl="0">
       <w:start w:val="1"/>
       <w:numFmt w:val="bullet"/>
@@ -5476,10 +7208,10 @@
       </w:rPr>
     </w:lvl>
   </w:abstractNum>
-  <w:abstractNum w:abstractNumId="1">
-    <w:nsid w:val="14D9025E"/>
+  <w:abstractNum w:abstractNumId="1" w15:restartNumberingAfterBreak="0">
+    <w:nsid w:val="08DF7B89"/>
     <w:multiLevelType w:val="multilevel"/>
-    <w:tmpl w:val="E452DAB0"/>
+    <w:tmpl w:val="3E328FD6"/>
     <w:lvl w:ilvl="0">
       <w:start w:val="1"/>
       <w:numFmt w:val="bullet"/>
@@ -5625,123 +7357,10 @@
       </w:rPr>
     </w:lvl>
   </w:abstractNum>
-  <w:abstractNum w:abstractNumId="2">
-    <w:nsid w:val="4A3D3897"/>
+  <w:abstractNum w:abstractNumId="2" w15:restartNumberingAfterBreak="0">
+    <w:nsid w:val="14D9025E"/>
     <w:multiLevelType w:val="multilevel"/>
-    <w:tmpl w:val="786A0E06"/>
-    <w:lvl w:ilvl="0">
-      <w:start w:val="1"/>
-      <w:numFmt w:val="decimal"/>
-      <w:lvlText w:val="%1."/>
-      <w:lvlJc w:val="left"/>
-      <w:pPr>
-        <w:tabs>
-          <w:tab w:val="num" w:pos="720"/>
-        </w:tabs>
-        <w:ind w:left="720" w:hanging="360"/>
-      </w:pPr>
-    </w:lvl>
-    <w:lvl w:ilvl="1" w:tentative="1">
-      <w:start w:val="1"/>
-      <w:numFmt w:val="decimal"/>
-      <w:lvlText w:val="%2."/>
-      <w:lvlJc w:val="left"/>
-      <w:pPr>
-        <w:tabs>
-          <w:tab w:val="num" w:pos="1440"/>
-        </w:tabs>
-        <w:ind w:left="1440" w:hanging="360"/>
-      </w:pPr>
-    </w:lvl>
-    <w:lvl w:ilvl="2" w:tentative="1">
-      <w:start w:val="1"/>
-      <w:numFmt w:val="decimal"/>
-      <w:lvlText w:val="%3."/>
-      <w:lvlJc w:val="left"/>
-      <w:pPr>
-        <w:tabs>
-          <w:tab w:val="num" w:pos="2160"/>
-        </w:tabs>
-        <w:ind w:left="2160" w:hanging="360"/>
-      </w:pPr>
-    </w:lvl>
-    <w:lvl w:ilvl="3" w:tentative="1">
-      <w:start w:val="1"/>
-      <w:numFmt w:val="decimal"/>
-      <w:lvlText w:val="%4."/>
-      <w:lvlJc w:val="left"/>
-      <w:pPr>
-        <w:tabs>
-          <w:tab w:val="num" w:pos="2880"/>
-        </w:tabs>
-        <w:ind w:left="2880" w:hanging="360"/>
-      </w:pPr>
-    </w:lvl>
-    <w:lvl w:ilvl="4" w:tentative="1">
-      <w:start w:val="1"/>
-      <w:numFmt w:val="decimal"/>
-      <w:lvlText w:val="%5."/>
-      <w:lvlJc w:val="left"/>
-      <w:pPr>
-        <w:tabs>
-          <w:tab w:val="num" w:pos="3600"/>
-        </w:tabs>
-        <w:ind w:left="3600" w:hanging="360"/>
-      </w:pPr>
-    </w:lvl>
-    <w:lvl w:ilvl="5" w:tentative="1">
-      <w:start w:val="1"/>
-      <w:numFmt w:val="decimal"/>
-      <w:lvlText w:val="%6."/>
-      <w:lvlJc w:val="left"/>
-      <w:pPr>
-        <w:tabs>
-          <w:tab w:val="num" w:pos="4320"/>
-        </w:tabs>
-        <w:ind w:left="4320" w:hanging="360"/>
-      </w:pPr>
-    </w:lvl>
-    <w:lvl w:ilvl="6" w:tentative="1">
-      <w:start w:val="1"/>
-      <w:numFmt w:val="decimal"/>
-      <w:lvlText w:val="%7."/>
-      <w:lvlJc w:val="left"/>
-      <w:pPr>
-        <w:tabs>
-          <w:tab w:val="num" w:pos="5040"/>
-        </w:tabs>
-        <w:ind w:left="5040" w:hanging="360"/>
-      </w:pPr>
-    </w:lvl>
-    <w:lvl w:ilvl="7" w:tentative="1">
-      <w:start w:val="1"/>
-      <w:numFmt w:val="decimal"/>
-      <w:lvlText w:val="%8."/>
-      <w:lvlJc w:val="left"/>
-      <w:pPr>
-        <w:tabs>
-          <w:tab w:val="num" w:pos="5760"/>
-        </w:tabs>
-        <w:ind w:left="5760" w:hanging="360"/>
-      </w:pPr>
-    </w:lvl>
-    <w:lvl w:ilvl="8" w:tentative="1">
-      <w:start w:val="1"/>
-      <w:numFmt w:val="decimal"/>
-      <w:lvlText w:val="%9."/>
-      <w:lvlJc w:val="left"/>
-      <w:pPr>
-        <w:tabs>
-          <w:tab w:val="num" w:pos="6480"/>
-        </w:tabs>
-        <w:ind w:left="6480" w:hanging="360"/>
-      </w:pPr>
-    </w:lvl>
-  </w:abstractNum>
-  <w:abstractNum w:abstractNumId="3">
-    <w:nsid w:val="614427E4"/>
-    <w:multiLevelType w:val="multilevel"/>
-    <w:tmpl w:val="3AF63E36"/>
+    <w:tmpl w:val="E452DAB0"/>
     <w:lvl w:ilvl="0">
       <w:start w:val="1"/>
       <w:numFmt w:val="bullet"/>
@@ -5887,7 +7506,608 @@
       </w:rPr>
     </w:lvl>
   </w:abstractNum>
-  <w:abstractNum w:abstractNumId="4">
+  <w:abstractNum w:abstractNumId="3" w15:restartNumberingAfterBreak="0">
+    <w:nsid w:val="46B66CCE"/>
+    <w:multiLevelType w:val="multilevel"/>
+    <w:tmpl w:val="D46E29AC"/>
+    <w:lvl w:ilvl="0">
+      <w:start w:val="1"/>
+      <w:numFmt w:val="decimal"/>
+      <w:lvlText w:val="%1."/>
+      <w:lvlJc w:val="left"/>
+      <w:pPr>
+        <w:tabs>
+          <w:tab w:val="num" w:pos="720"/>
+        </w:tabs>
+        <w:ind w:left="720" w:hanging="360"/>
+      </w:pPr>
+    </w:lvl>
+    <w:lvl w:ilvl="1" w:tentative="1">
+      <w:start w:val="1"/>
+      <w:numFmt w:val="decimal"/>
+      <w:lvlText w:val="%2."/>
+      <w:lvlJc w:val="left"/>
+      <w:pPr>
+        <w:tabs>
+          <w:tab w:val="num" w:pos="1440"/>
+        </w:tabs>
+        <w:ind w:left="1440" w:hanging="360"/>
+      </w:pPr>
+    </w:lvl>
+    <w:lvl w:ilvl="2" w:tentative="1">
+      <w:start w:val="1"/>
+      <w:numFmt w:val="decimal"/>
+      <w:lvlText w:val="%3."/>
+      <w:lvlJc w:val="left"/>
+      <w:pPr>
+        <w:tabs>
+          <w:tab w:val="num" w:pos="2160"/>
+        </w:tabs>
+        <w:ind w:left="2160" w:hanging="360"/>
+      </w:pPr>
+    </w:lvl>
+    <w:lvl w:ilvl="3" w:tentative="1">
+      <w:start w:val="1"/>
+      <w:numFmt w:val="decimal"/>
+      <w:lvlText w:val="%4."/>
+      <w:lvlJc w:val="left"/>
+      <w:pPr>
+        <w:tabs>
+          <w:tab w:val="num" w:pos="2880"/>
+        </w:tabs>
+        <w:ind w:left="2880" w:hanging="360"/>
+      </w:pPr>
+    </w:lvl>
+    <w:lvl w:ilvl="4" w:tentative="1">
+      <w:start w:val="1"/>
+      <w:numFmt w:val="decimal"/>
+      <w:lvlText w:val="%5."/>
+      <w:lvlJc w:val="left"/>
+      <w:pPr>
+        <w:tabs>
+          <w:tab w:val="num" w:pos="3600"/>
+        </w:tabs>
+        <w:ind w:left="3600" w:hanging="360"/>
+      </w:pPr>
+    </w:lvl>
+    <w:lvl w:ilvl="5" w:tentative="1">
+      <w:start w:val="1"/>
+      <w:numFmt w:val="decimal"/>
+      <w:lvlText w:val="%6."/>
+      <w:lvlJc w:val="left"/>
+      <w:pPr>
+        <w:tabs>
+          <w:tab w:val="num" w:pos="4320"/>
+        </w:tabs>
+        <w:ind w:left="4320" w:hanging="360"/>
+      </w:pPr>
+    </w:lvl>
+    <w:lvl w:ilvl="6" w:tentative="1">
+      <w:start w:val="1"/>
+      <w:numFmt w:val="decimal"/>
+      <w:lvlText w:val="%7."/>
+      <w:lvlJc w:val="left"/>
+      <w:pPr>
+        <w:tabs>
+          <w:tab w:val="num" w:pos="5040"/>
+        </w:tabs>
+        <w:ind w:left="5040" w:hanging="360"/>
+      </w:pPr>
+    </w:lvl>
+    <w:lvl w:ilvl="7" w:tentative="1">
+      <w:start w:val="1"/>
+      <w:numFmt w:val="decimal"/>
+      <w:lvlText w:val="%8."/>
+      <w:lvlJc w:val="left"/>
+      <w:pPr>
+        <w:tabs>
+          <w:tab w:val="num" w:pos="5760"/>
+        </w:tabs>
+        <w:ind w:left="5760" w:hanging="360"/>
+      </w:pPr>
+    </w:lvl>
+    <w:lvl w:ilvl="8" w:tentative="1">
+      <w:start w:val="1"/>
+      <w:numFmt w:val="decimal"/>
+      <w:lvlText w:val="%9."/>
+      <w:lvlJc w:val="left"/>
+      <w:pPr>
+        <w:tabs>
+          <w:tab w:val="num" w:pos="6480"/>
+        </w:tabs>
+        <w:ind w:left="6480" w:hanging="360"/>
+      </w:pPr>
+    </w:lvl>
+  </w:abstractNum>
+  <w:abstractNum w:abstractNumId="4" w15:restartNumberingAfterBreak="0">
+    <w:nsid w:val="4A3D3897"/>
+    <w:multiLevelType w:val="multilevel"/>
+    <w:tmpl w:val="786A0E06"/>
+    <w:lvl w:ilvl="0">
+      <w:start w:val="1"/>
+      <w:numFmt w:val="decimal"/>
+      <w:lvlText w:val="%1."/>
+      <w:lvlJc w:val="left"/>
+      <w:pPr>
+        <w:tabs>
+          <w:tab w:val="num" w:pos="720"/>
+        </w:tabs>
+        <w:ind w:left="720" w:hanging="360"/>
+      </w:pPr>
+    </w:lvl>
+    <w:lvl w:ilvl="1" w:tentative="1">
+      <w:start w:val="1"/>
+      <w:numFmt w:val="decimal"/>
+      <w:lvlText w:val="%2."/>
+      <w:lvlJc w:val="left"/>
+      <w:pPr>
+        <w:tabs>
+          <w:tab w:val="num" w:pos="1440"/>
+        </w:tabs>
+        <w:ind w:left="1440" w:hanging="360"/>
+      </w:pPr>
+    </w:lvl>
+    <w:lvl w:ilvl="2" w:tentative="1">
+      <w:start w:val="1"/>
+      <w:numFmt w:val="decimal"/>
+      <w:lvlText w:val="%3."/>
+      <w:lvlJc w:val="left"/>
+      <w:pPr>
+        <w:tabs>
+          <w:tab w:val="num" w:pos="2160"/>
+        </w:tabs>
+        <w:ind w:left="2160" w:hanging="360"/>
+      </w:pPr>
+    </w:lvl>
+    <w:lvl w:ilvl="3" w:tentative="1">
+      <w:start w:val="1"/>
+      <w:numFmt w:val="decimal"/>
+      <w:lvlText w:val="%4."/>
+      <w:lvlJc w:val="left"/>
+      <w:pPr>
+        <w:tabs>
+          <w:tab w:val="num" w:pos="2880"/>
+        </w:tabs>
+        <w:ind w:left="2880" w:hanging="360"/>
+      </w:pPr>
+    </w:lvl>
+    <w:lvl w:ilvl="4" w:tentative="1">
+      <w:start w:val="1"/>
+      <w:numFmt w:val="decimal"/>
+      <w:lvlText w:val="%5."/>
+      <w:lvlJc w:val="left"/>
+      <w:pPr>
+        <w:tabs>
+          <w:tab w:val="num" w:pos="3600"/>
+        </w:tabs>
+        <w:ind w:left="3600" w:hanging="360"/>
+      </w:pPr>
+    </w:lvl>
+    <w:lvl w:ilvl="5" w:tentative="1">
+      <w:start w:val="1"/>
+      <w:numFmt w:val="decimal"/>
+      <w:lvlText w:val="%6."/>
+      <w:lvlJc w:val="left"/>
+      <w:pPr>
+        <w:tabs>
+          <w:tab w:val="num" w:pos="4320"/>
+        </w:tabs>
+        <w:ind w:left="4320" w:hanging="360"/>
+      </w:pPr>
+    </w:lvl>
+    <w:lvl w:ilvl="6" w:tentative="1">
+      <w:start w:val="1"/>
+      <w:numFmt w:val="decimal"/>
+      <w:lvlText w:val="%7."/>
+      <w:lvlJc w:val="left"/>
+      <w:pPr>
+        <w:tabs>
+          <w:tab w:val="num" w:pos="5040"/>
+        </w:tabs>
+        <w:ind w:left="5040" w:hanging="360"/>
+      </w:pPr>
+    </w:lvl>
+    <w:lvl w:ilvl="7" w:tentative="1">
+      <w:start w:val="1"/>
+      <w:numFmt w:val="decimal"/>
+      <w:lvlText w:val="%8."/>
+      <w:lvlJc w:val="left"/>
+      <w:pPr>
+        <w:tabs>
+          <w:tab w:val="num" w:pos="5760"/>
+        </w:tabs>
+        <w:ind w:left="5760" w:hanging="360"/>
+      </w:pPr>
+    </w:lvl>
+    <w:lvl w:ilvl="8" w:tentative="1">
+      <w:start w:val="1"/>
+      <w:numFmt w:val="decimal"/>
+      <w:lvlText w:val="%9."/>
+      <w:lvlJc w:val="left"/>
+      <w:pPr>
+        <w:tabs>
+          <w:tab w:val="num" w:pos="6480"/>
+        </w:tabs>
+        <w:ind w:left="6480" w:hanging="360"/>
+      </w:pPr>
+    </w:lvl>
+  </w:abstractNum>
+  <w:abstractNum w:abstractNumId="5" w15:restartNumberingAfterBreak="0">
+    <w:nsid w:val="5B3432B2"/>
+    <w:multiLevelType w:val="multilevel"/>
+    <w:tmpl w:val="23ACC944"/>
+    <w:lvl w:ilvl="0">
+      <w:start w:val="1"/>
+      <w:numFmt w:val="decimal"/>
+      <w:lvlText w:val="%1."/>
+      <w:lvlJc w:val="left"/>
+      <w:pPr>
+        <w:tabs>
+          <w:tab w:val="num" w:pos="720"/>
+        </w:tabs>
+        <w:ind w:left="720" w:hanging="360"/>
+      </w:pPr>
+    </w:lvl>
+    <w:lvl w:ilvl="1" w:tentative="1">
+      <w:start w:val="1"/>
+      <w:numFmt w:val="decimal"/>
+      <w:lvlText w:val="%2."/>
+      <w:lvlJc w:val="left"/>
+      <w:pPr>
+        <w:tabs>
+          <w:tab w:val="num" w:pos="1440"/>
+        </w:tabs>
+        <w:ind w:left="1440" w:hanging="360"/>
+      </w:pPr>
+    </w:lvl>
+    <w:lvl w:ilvl="2" w:tentative="1">
+      <w:start w:val="1"/>
+      <w:numFmt w:val="decimal"/>
+      <w:lvlText w:val="%3."/>
+      <w:lvlJc w:val="left"/>
+      <w:pPr>
+        <w:tabs>
+          <w:tab w:val="num" w:pos="2160"/>
+        </w:tabs>
+        <w:ind w:left="2160" w:hanging="360"/>
+      </w:pPr>
+    </w:lvl>
+    <w:lvl w:ilvl="3" w:tentative="1">
+      <w:start w:val="1"/>
+      <w:numFmt w:val="decimal"/>
+      <w:lvlText w:val="%4."/>
+      <w:lvlJc w:val="left"/>
+      <w:pPr>
+        <w:tabs>
+          <w:tab w:val="num" w:pos="2880"/>
+        </w:tabs>
+        <w:ind w:left="2880" w:hanging="360"/>
+      </w:pPr>
+    </w:lvl>
+    <w:lvl w:ilvl="4" w:tentative="1">
+      <w:start w:val="1"/>
+      <w:numFmt w:val="decimal"/>
+      <w:lvlText w:val="%5."/>
+      <w:lvlJc w:val="left"/>
+      <w:pPr>
+        <w:tabs>
+          <w:tab w:val="num" w:pos="3600"/>
+        </w:tabs>
+        <w:ind w:left="3600" w:hanging="360"/>
+      </w:pPr>
+    </w:lvl>
+    <w:lvl w:ilvl="5" w:tentative="1">
+      <w:start w:val="1"/>
+      <w:numFmt w:val="decimal"/>
+      <w:lvlText w:val="%6."/>
+      <w:lvlJc w:val="left"/>
+      <w:pPr>
+        <w:tabs>
+          <w:tab w:val="num" w:pos="4320"/>
+        </w:tabs>
+        <w:ind w:left="4320" w:hanging="360"/>
+      </w:pPr>
+    </w:lvl>
+    <w:lvl w:ilvl="6" w:tentative="1">
+      <w:start w:val="1"/>
+      <w:numFmt w:val="decimal"/>
+      <w:lvlText w:val="%7."/>
+      <w:lvlJc w:val="left"/>
+      <w:pPr>
+        <w:tabs>
+          <w:tab w:val="num" w:pos="5040"/>
+        </w:tabs>
+        <w:ind w:left="5040" w:hanging="360"/>
+      </w:pPr>
+    </w:lvl>
+    <w:lvl w:ilvl="7" w:tentative="1">
+      <w:start w:val="1"/>
+      <w:numFmt w:val="decimal"/>
+      <w:lvlText w:val="%8."/>
+      <w:lvlJc w:val="left"/>
+      <w:pPr>
+        <w:tabs>
+          <w:tab w:val="num" w:pos="5760"/>
+        </w:tabs>
+        <w:ind w:left="5760" w:hanging="360"/>
+      </w:pPr>
+    </w:lvl>
+    <w:lvl w:ilvl="8" w:tentative="1">
+      <w:start w:val="1"/>
+      <w:numFmt w:val="decimal"/>
+      <w:lvlText w:val="%9."/>
+      <w:lvlJc w:val="left"/>
+      <w:pPr>
+        <w:tabs>
+          <w:tab w:val="num" w:pos="6480"/>
+        </w:tabs>
+        <w:ind w:left="6480" w:hanging="360"/>
+      </w:pPr>
+    </w:lvl>
+  </w:abstractNum>
+  <w:abstractNum w:abstractNumId="6" w15:restartNumberingAfterBreak="0">
+    <w:nsid w:val="614427E4"/>
+    <w:multiLevelType w:val="multilevel"/>
+    <w:tmpl w:val="3AF63E36"/>
+    <w:lvl w:ilvl="0">
+      <w:start w:val="1"/>
+      <w:numFmt w:val="bullet"/>
+      <w:lvlText w:val=""/>
+      <w:lvlJc w:val="left"/>
+      <w:pPr>
+        <w:tabs>
+          <w:tab w:val="num" w:pos="720"/>
+        </w:tabs>
+        <w:ind w:left="720" w:hanging="360"/>
+      </w:pPr>
+      <w:rPr>
+        <w:rFonts w:ascii="Symbol" w:hAnsi="Symbol" w:hint="default"/>
+        <w:sz w:val="20"/>
+      </w:rPr>
+    </w:lvl>
+    <w:lvl w:ilvl="1" w:tentative="1">
+      <w:start w:val="1"/>
+      <w:numFmt w:val="bullet"/>
+      <w:lvlText w:val="o"/>
+      <w:lvlJc w:val="left"/>
+      <w:pPr>
+        <w:tabs>
+          <w:tab w:val="num" w:pos="1440"/>
+        </w:tabs>
+        <w:ind w:left="1440" w:hanging="360"/>
+      </w:pPr>
+      <w:rPr>
+        <w:rFonts w:ascii="Courier New" w:hAnsi="Courier New" w:hint="default"/>
+        <w:sz w:val="20"/>
+      </w:rPr>
+    </w:lvl>
+    <w:lvl w:ilvl="2" w:tentative="1">
+      <w:start w:val="1"/>
+      <w:numFmt w:val="bullet"/>
+      <w:lvlText w:val=""/>
+      <w:lvlJc w:val="left"/>
+      <w:pPr>
+        <w:tabs>
+          <w:tab w:val="num" w:pos="2160"/>
+        </w:tabs>
+        <w:ind w:left="2160" w:hanging="360"/>
+      </w:pPr>
+      <w:rPr>
+        <w:rFonts w:ascii="Wingdings" w:hAnsi="Wingdings" w:hint="default"/>
+        <w:sz w:val="20"/>
+      </w:rPr>
+    </w:lvl>
+    <w:lvl w:ilvl="3" w:tentative="1">
+      <w:start w:val="1"/>
+      <w:numFmt w:val="bullet"/>
+      <w:lvlText w:val=""/>
+      <w:lvlJc w:val="left"/>
+      <w:pPr>
+        <w:tabs>
+          <w:tab w:val="num" w:pos="2880"/>
+        </w:tabs>
+        <w:ind w:left="2880" w:hanging="360"/>
+      </w:pPr>
+      <w:rPr>
+        <w:rFonts w:ascii="Wingdings" w:hAnsi="Wingdings" w:hint="default"/>
+        <w:sz w:val="20"/>
+      </w:rPr>
+    </w:lvl>
+    <w:lvl w:ilvl="4" w:tentative="1">
+      <w:start w:val="1"/>
+      <w:numFmt w:val="bullet"/>
+      <w:lvlText w:val=""/>
+      <w:lvlJc w:val="left"/>
+      <w:pPr>
+        <w:tabs>
+          <w:tab w:val="num" w:pos="3600"/>
+        </w:tabs>
+        <w:ind w:left="3600" w:hanging="360"/>
+      </w:pPr>
+      <w:rPr>
+        <w:rFonts w:ascii="Wingdings" w:hAnsi="Wingdings" w:hint="default"/>
+        <w:sz w:val="20"/>
+      </w:rPr>
+    </w:lvl>
+    <w:lvl w:ilvl="5" w:tentative="1">
+      <w:start w:val="1"/>
+      <w:numFmt w:val="bullet"/>
+      <w:lvlText w:val=""/>
+      <w:lvlJc w:val="left"/>
+      <w:pPr>
+        <w:tabs>
+          <w:tab w:val="num" w:pos="4320"/>
+        </w:tabs>
+        <w:ind w:left="4320" w:hanging="360"/>
+      </w:pPr>
+      <w:rPr>
+        <w:rFonts w:ascii="Wingdings" w:hAnsi="Wingdings" w:hint="default"/>
+        <w:sz w:val="20"/>
+      </w:rPr>
+    </w:lvl>
+    <w:lvl w:ilvl="6" w:tentative="1">
+      <w:start w:val="1"/>
+      <w:numFmt w:val="bullet"/>
+      <w:lvlText w:val=""/>
+      <w:lvlJc w:val="left"/>
+      <w:pPr>
+        <w:tabs>
+          <w:tab w:val="num" w:pos="5040"/>
+        </w:tabs>
+        <w:ind w:left="5040" w:hanging="360"/>
+      </w:pPr>
+      <w:rPr>
+        <w:rFonts w:ascii="Wingdings" w:hAnsi="Wingdings" w:hint="default"/>
+        <w:sz w:val="20"/>
+      </w:rPr>
+    </w:lvl>
+    <w:lvl w:ilvl="7" w:tentative="1">
+      <w:start w:val="1"/>
+      <w:numFmt w:val="bullet"/>
+      <w:lvlText w:val=""/>
+      <w:lvlJc w:val="left"/>
+      <w:pPr>
+        <w:tabs>
+          <w:tab w:val="num" w:pos="5760"/>
+        </w:tabs>
+        <w:ind w:left="5760" w:hanging="360"/>
+      </w:pPr>
+      <w:rPr>
+        <w:rFonts w:ascii="Wingdings" w:hAnsi="Wingdings" w:hint="default"/>
+        <w:sz w:val="20"/>
+      </w:rPr>
+    </w:lvl>
+    <w:lvl w:ilvl="8" w:tentative="1">
+      <w:start w:val="1"/>
+      <w:numFmt w:val="bullet"/>
+      <w:lvlText w:val=""/>
+      <w:lvlJc w:val="left"/>
+      <w:pPr>
+        <w:tabs>
+          <w:tab w:val="num" w:pos="6480"/>
+        </w:tabs>
+        <w:ind w:left="6480" w:hanging="360"/>
+      </w:pPr>
+      <w:rPr>
+        <w:rFonts w:ascii="Wingdings" w:hAnsi="Wingdings" w:hint="default"/>
+        <w:sz w:val="20"/>
+      </w:rPr>
+    </w:lvl>
+  </w:abstractNum>
+  <w:abstractNum w:abstractNumId="7" w15:restartNumberingAfterBreak="0">
+    <w:nsid w:val="6CAE2500"/>
+    <w:multiLevelType w:val="multilevel"/>
+    <w:tmpl w:val="73B430DE"/>
+    <w:lvl w:ilvl="0">
+      <w:start w:val="1"/>
+      <w:numFmt w:val="decimal"/>
+      <w:lvlText w:val="%1."/>
+      <w:lvlJc w:val="left"/>
+      <w:pPr>
+        <w:tabs>
+          <w:tab w:val="num" w:pos="720"/>
+        </w:tabs>
+        <w:ind w:left="720" w:hanging="360"/>
+      </w:pPr>
+    </w:lvl>
+    <w:lvl w:ilvl="1" w:tentative="1">
+      <w:start w:val="1"/>
+      <w:numFmt w:val="decimal"/>
+      <w:lvlText w:val="%2."/>
+      <w:lvlJc w:val="left"/>
+      <w:pPr>
+        <w:tabs>
+          <w:tab w:val="num" w:pos="1440"/>
+        </w:tabs>
+        <w:ind w:left="1440" w:hanging="360"/>
+      </w:pPr>
+    </w:lvl>
+    <w:lvl w:ilvl="2" w:tentative="1">
+      <w:start w:val="1"/>
+      <w:numFmt w:val="decimal"/>
+      <w:lvlText w:val="%3."/>
+      <w:lvlJc w:val="left"/>
+      <w:pPr>
+        <w:tabs>
+          <w:tab w:val="num" w:pos="2160"/>
+        </w:tabs>
+        <w:ind w:left="2160" w:hanging="360"/>
+      </w:pPr>
+    </w:lvl>
+    <w:lvl w:ilvl="3" w:tentative="1">
+      <w:start w:val="1"/>
+      <w:numFmt w:val="decimal"/>
+      <w:lvlText w:val="%4."/>
+      <w:lvlJc w:val="left"/>
+      <w:pPr>
+        <w:tabs>
+          <w:tab w:val="num" w:pos="2880"/>
+        </w:tabs>
+        <w:ind w:left="2880" w:hanging="360"/>
+      </w:pPr>
+    </w:lvl>
+    <w:lvl w:ilvl="4" w:tentative="1">
+      <w:start w:val="1"/>
+      <w:numFmt w:val="decimal"/>
+      <w:lvlText w:val="%5."/>
+      <w:lvlJc w:val="left"/>
+      <w:pPr>
+        <w:tabs>
+          <w:tab w:val="num" w:pos="3600"/>
+        </w:tabs>
+        <w:ind w:left="3600" w:hanging="360"/>
+      </w:pPr>
+    </w:lvl>
+    <w:lvl w:ilvl="5" w:tentative="1">
+      <w:start w:val="1"/>
+      <w:numFmt w:val="decimal"/>
+      <w:lvlText w:val="%6."/>
+      <w:lvlJc w:val="left"/>
+      <w:pPr>
+        <w:tabs>
+          <w:tab w:val="num" w:pos="4320"/>
+        </w:tabs>
+        <w:ind w:left="4320" w:hanging="360"/>
+      </w:pPr>
+    </w:lvl>
+    <w:lvl w:ilvl="6" w:tentative="1">
+      <w:start w:val="1"/>
+      <w:numFmt w:val="decimal"/>
+      <w:lvlText w:val="%7."/>
+      <w:lvlJc w:val="left"/>
+      <w:pPr>
+        <w:tabs>
+          <w:tab w:val="num" w:pos="5040"/>
+        </w:tabs>
+        <w:ind w:left="5040" w:hanging="360"/>
+      </w:pPr>
+    </w:lvl>
+    <w:lvl w:ilvl="7" w:tentative="1">
+      <w:start w:val="1"/>
+      <w:numFmt w:val="decimal"/>
+      <w:lvlText w:val="%8."/>
+      <w:lvlJc w:val="left"/>
+      <w:pPr>
+        <w:tabs>
+          <w:tab w:val="num" w:pos="5760"/>
+        </w:tabs>
+        <w:ind w:left="5760" w:hanging="360"/>
+      </w:pPr>
+    </w:lvl>
+    <w:lvl w:ilvl="8" w:tentative="1">
+      <w:start w:val="1"/>
+      <w:numFmt w:val="decimal"/>
+      <w:lvlText w:val="%9."/>
+      <w:lvlJc w:val="left"/>
+      <w:pPr>
+        <w:tabs>
+          <w:tab w:val="num" w:pos="6480"/>
+        </w:tabs>
+        <w:ind w:left="6480" w:hanging="360"/>
+      </w:pPr>
+    </w:lvl>
+  </w:abstractNum>
+  <w:abstractNum w:abstractNumId="8" w15:restartNumberingAfterBreak="0">
     <w:nsid w:val="78424F48"/>
     <w:multiLevelType w:val="multilevel"/>
     <w:tmpl w:val="6E9825A2"/>
@@ -6001,25 +8221,37 @@
     </w:lvl>
   </w:abstractNum>
   <w:num w:numId="1">
+    <w:abstractNumId w:val="1"/>
+  </w:num>
+  <w:num w:numId="2">
+    <w:abstractNumId w:val="8"/>
+  </w:num>
+  <w:num w:numId="3">
+    <w:abstractNumId w:val="6"/>
+  </w:num>
+  <w:num w:numId="4">
+    <w:abstractNumId w:val="2"/>
+  </w:num>
+  <w:num w:numId="5">
+    <w:abstractNumId w:val="4"/>
+  </w:num>
+  <w:num w:numId="6">
+    <w:abstractNumId w:val="5"/>
+  </w:num>
+  <w:num w:numId="7">
+    <w:abstractNumId w:val="7"/>
+  </w:num>
+  <w:num w:numId="8">
     <w:abstractNumId w:val="0"/>
   </w:num>
-  <w:num w:numId="2">
-    <w:abstractNumId w:val="4"/>
-  </w:num>
-  <w:num w:numId="3">
+  <w:num w:numId="9">
     <w:abstractNumId w:val="3"/>
-  </w:num>
-  <w:num w:numId="4">
-    <w:abstractNumId w:val="1"/>
-  </w:num>
-  <w:num w:numId="5">
-    <w:abstractNumId w:val="2"/>
   </w:num>
 </w:numbering>
 </file>
 
 <file path=word/styles.xml><?xml version="1.0" encoding="utf-8"?>
-<w:styles xmlns:r="http://schemas.openxmlformats.org/officeDocument/2006/relationships" xmlns:w="http://schemas.openxmlformats.org/wordprocessingml/2006/main">
+<w:styles xmlns:mc="http://schemas.openxmlformats.org/markup-compatibility/2006" xmlns:r="http://schemas.openxmlformats.org/officeDocument/2006/relationships" xmlns:w="http://schemas.openxmlformats.org/wordprocessingml/2006/main" xmlns:w14="http://schemas.microsoft.com/office/word/2010/wordml" xmlns:w15="http://schemas.microsoft.com/office/word/2012/wordml" xmlns:w16se="http://schemas.microsoft.com/office/word/2015/wordml/symex" mc:Ignorable="w14 w15 w16se">
   <w:docDefaults>
     <w:rPrDefault>
       <w:rPr>
@@ -6037,144 +8269,378 @@
       </w:pPr>
     </w:pPrDefault>
   </w:docDefaults>
-  <w:latentStyles w:defLockedState="0" w:defUIPriority="99" w:defSemiHidden="1" w:defUnhideWhenUsed="1" w:defQFormat="0" w:count="267">
-    <w:lsdException w:name="Normal" w:semiHidden="0" w:uiPriority="0" w:unhideWhenUsed="0" w:qFormat="1"/>
-    <w:lsdException w:name="heading 1" w:semiHidden="0" w:uiPriority="9" w:unhideWhenUsed="0" w:qFormat="1"/>
-    <w:lsdException w:name="heading 2" w:uiPriority="9" w:qFormat="1"/>
-    <w:lsdException w:name="heading 3" w:uiPriority="9" w:qFormat="1"/>
-    <w:lsdException w:name="heading 4" w:uiPriority="9" w:qFormat="1"/>
-    <w:lsdException w:name="heading 5" w:uiPriority="9" w:qFormat="1"/>
-    <w:lsdException w:name="heading 6" w:uiPriority="9" w:qFormat="1"/>
-    <w:lsdException w:name="heading 7" w:uiPriority="9" w:qFormat="1"/>
-    <w:lsdException w:name="heading 8" w:uiPriority="9" w:qFormat="1"/>
-    <w:lsdException w:name="heading 9" w:uiPriority="9" w:qFormat="1"/>
-    <w:lsdException w:name="toc 1" w:uiPriority="39"/>
-    <w:lsdException w:name="toc 2" w:uiPriority="39"/>
-    <w:lsdException w:name="toc 3" w:uiPriority="39"/>
-    <w:lsdException w:name="toc 4" w:uiPriority="39"/>
-    <w:lsdException w:name="toc 5" w:uiPriority="39"/>
-    <w:lsdException w:name="toc 6" w:uiPriority="39"/>
-    <w:lsdException w:name="toc 7" w:uiPriority="39"/>
-    <w:lsdException w:name="toc 8" w:uiPriority="39"/>
-    <w:lsdException w:name="toc 9" w:uiPriority="39"/>
-    <w:lsdException w:name="caption" w:uiPriority="35" w:qFormat="1"/>
-    <w:lsdException w:name="Title" w:semiHidden="0" w:uiPriority="10" w:unhideWhenUsed="0" w:qFormat="1"/>
-    <w:lsdException w:name="Default Paragraph Font" w:uiPriority="1"/>
-    <w:lsdException w:name="Subtitle" w:semiHidden="0" w:uiPriority="11" w:unhideWhenUsed="0" w:qFormat="1"/>
-    <w:lsdException w:name="Strong" w:semiHidden="0" w:uiPriority="22" w:unhideWhenUsed="0" w:qFormat="1"/>
-    <w:lsdException w:name="Emphasis" w:semiHidden="0" w:uiPriority="20" w:unhideWhenUsed="0" w:qFormat="1"/>
-    <w:lsdException w:name="Table Grid" w:semiHidden="0" w:uiPriority="59" w:unhideWhenUsed="0"/>
-    <w:lsdException w:name="Placeholder Text" w:unhideWhenUsed="0"/>
-    <w:lsdException w:name="No Spacing" w:semiHidden="0" w:uiPriority="1" w:unhideWhenUsed="0" w:qFormat="1"/>
-    <w:lsdException w:name="Light Shading" w:semiHidden="0" w:uiPriority="60" w:unhideWhenUsed="0"/>
-    <w:lsdException w:name="Light List" w:semiHidden="0" w:uiPriority="61" w:unhideWhenUsed="0"/>
-    <w:lsdException w:name="Light Grid" w:semiHidden="0" w:uiPriority="62" w:unhideWhenUsed="0"/>
-    <w:lsdException w:name="Medium Shading 1" w:semiHidden="0" w:uiPriority="63" w:unhideWhenUsed="0"/>
-    <w:lsdException w:name="Medium Shading 2" w:semiHidden="0" w:uiPriority="64" w:unhideWhenUsed="0"/>
-    <w:lsdException w:name="Medium List 1" w:semiHidden="0" w:uiPriority="65" w:unhideWhenUsed="0"/>
-    <w:lsdException w:name="Medium List 2" w:semiHidden="0" w:uiPriority="66" w:unhideWhenUsed="0"/>
-    <w:lsdException w:name="Medium Grid 1" w:semiHidden="0" w:uiPriority="67" w:unhideWhenUsed="0"/>
-    <w:lsdException w:name="Medium Grid 2" w:semiHidden="0" w:uiPriority="68" w:unhideWhenUsed="0"/>
-    <w:lsdException w:name="Medium Grid 3" w:semiHidden="0" w:uiPriority="69" w:unhideWhenUsed="0"/>
-    <w:lsdException w:name="Dark List" w:semiHidden="0" w:uiPriority="70" w:unhideWhenUsed="0"/>
-    <w:lsdException w:name="Colorful Shading" w:semiHidden="0" w:uiPriority="71" w:unhideWhenUsed="0"/>
-    <w:lsdException w:name="Colorful List" w:semiHidden="0" w:uiPriority="72" w:unhideWhenUsed="0"/>
-    <w:lsdException w:name="Colorful Grid" w:semiHidden="0" w:uiPriority="73" w:unhideWhenUsed="0"/>
-    <w:lsdException w:name="Light Shading Accent 1" w:semiHidden="0" w:uiPriority="60" w:unhideWhenUsed="0"/>
-    <w:lsdException w:name="Light List Accent 1" w:semiHidden="0" w:uiPriority="61" w:unhideWhenUsed="0"/>
-    <w:lsdException w:name="Light Grid Accent 1" w:semiHidden="0" w:uiPriority="62" w:unhideWhenUsed="0"/>
-    <w:lsdException w:name="Medium Shading 1 Accent 1" w:semiHidden="0" w:uiPriority="63" w:unhideWhenUsed="0"/>
-    <w:lsdException w:name="Medium Shading 2 Accent 1" w:semiHidden="0" w:uiPriority="64" w:unhideWhenUsed="0"/>
-    <w:lsdException w:name="Medium List 1 Accent 1" w:semiHidden="0" w:uiPriority="65" w:unhideWhenUsed="0"/>
-    <w:lsdException w:name="Revision" w:unhideWhenUsed="0"/>
-    <w:lsdException w:name="List Paragraph" w:semiHidden="0" w:uiPriority="34" w:unhideWhenUsed="0" w:qFormat="1"/>
-    <w:lsdException w:name="Quote" w:semiHidden="0" w:uiPriority="29" w:unhideWhenUsed="0" w:qFormat="1"/>
-    <w:lsdException w:name="Intense Quote" w:semiHidden="0" w:uiPriority="30" w:unhideWhenUsed="0" w:qFormat="1"/>
-    <w:lsdException w:name="Medium List 2 Accent 1" w:semiHidden="0" w:uiPriority="66" w:unhideWhenUsed="0"/>
-    <w:lsdException w:name="Medium Grid 1 Accent 1" w:semiHidden="0" w:uiPriority="67" w:unhideWhenUsed="0"/>
-    <w:lsdException w:name="Medium Grid 2 Accent 1" w:semiHidden="0" w:uiPriority="68" w:unhideWhenUsed="0"/>
-    <w:lsdException w:name="Medium Grid 3 Accent 1" w:semiHidden="0" w:uiPriority="69" w:unhideWhenUsed="0"/>
-    <w:lsdException w:name="Dark List Accent 1" w:semiHidden="0" w:uiPriority="70" w:unhideWhenUsed="0"/>
-    <w:lsdException w:name="Colorful Shading Accent 1" w:semiHidden="0" w:uiPriority="71" w:unhideWhenUsed="0"/>
-    <w:lsdException w:name="Colorful List Accent 1" w:semiHidden="0" w:uiPriority="72" w:unhideWhenUsed="0"/>
-    <w:lsdException w:name="Colorful Grid Accent 1" w:semiHidden="0" w:uiPriority="73" w:unhideWhenUsed="0"/>
-    <w:lsdException w:name="Light Shading Accent 2" w:semiHidden="0" w:uiPriority="60" w:unhideWhenUsed="0"/>
-    <w:lsdException w:name="Light List Accent 2" w:semiHidden="0" w:uiPriority="61" w:unhideWhenUsed="0"/>
-    <w:lsdException w:name="Light Grid Accent 2" w:semiHidden="0" w:uiPriority="62" w:unhideWhenUsed="0"/>
-    <w:lsdException w:name="Medium Shading 1 Accent 2" w:semiHidden="0" w:uiPriority="63" w:unhideWhenUsed="0"/>
-    <w:lsdException w:name="Medium Shading 2 Accent 2" w:semiHidden="0" w:uiPriority="64" w:unhideWhenUsed="0"/>
-    <w:lsdException w:name="Medium List 1 Accent 2" w:semiHidden="0" w:uiPriority="65" w:unhideWhenUsed="0"/>
-    <w:lsdException w:name="Medium List 2 Accent 2" w:semiHidden="0" w:uiPriority="66" w:unhideWhenUsed="0"/>
-    <w:lsdException w:name="Medium Grid 1 Accent 2" w:semiHidden="0" w:uiPriority="67" w:unhideWhenUsed="0"/>
-    <w:lsdException w:name="Medium Grid 2 Accent 2" w:semiHidden="0" w:uiPriority="68" w:unhideWhenUsed="0"/>
-    <w:lsdException w:name="Medium Grid 3 Accent 2" w:semiHidden="0" w:uiPriority="69" w:unhideWhenUsed="0"/>
-    <w:lsdException w:name="Dark List Accent 2" w:semiHidden="0" w:uiPriority="70" w:unhideWhenUsed="0"/>
-    <w:lsdException w:name="Colorful Shading Accent 2" w:semiHidden="0" w:uiPriority="71" w:unhideWhenUsed="0"/>
-    <w:lsdException w:name="Colorful List Accent 2" w:semiHidden="0" w:uiPriority="72" w:unhideWhenUsed="0"/>
-    <w:lsdException w:name="Colorful Grid Accent 2" w:semiHidden="0" w:uiPriority="73" w:unhideWhenUsed="0"/>
-    <w:lsdException w:name="Light Shading Accent 3" w:semiHidden="0" w:uiPriority="60" w:unhideWhenUsed="0"/>
-    <w:lsdException w:name="Light List Accent 3" w:semiHidden="0" w:uiPriority="61" w:unhideWhenUsed="0"/>
-    <w:lsdException w:name="Light Grid Accent 3" w:semiHidden="0" w:uiPriority="62" w:unhideWhenUsed="0"/>
-    <w:lsdException w:name="Medium Shading 1 Accent 3" w:semiHidden="0" w:uiPriority="63" w:unhideWhenUsed="0"/>
-    <w:lsdException w:name="Medium Shading 2 Accent 3" w:semiHidden="0" w:uiPriority="64" w:unhideWhenUsed="0"/>
-    <w:lsdException w:name="Medium List 1 Accent 3" w:semiHidden="0" w:uiPriority="65" w:unhideWhenUsed="0"/>
-    <w:lsdException w:name="Medium List 2 Accent 3" w:semiHidden="0" w:uiPriority="66" w:unhideWhenUsed="0"/>
-    <w:lsdException w:name="Medium Grid 1 Accent 3" w:semiHidden="0" w:uiPriority="67" w:unhideWhenUsed="0"/>
-    <w:lsdException w:name="Medium Grid 2 Accent 3" w:semiHidden="0" w:uiPriority="68" w:unhideWhenUsed="0"/>
-    <w:lsdException w:name="Medium Grid 3 Accent 3" w:semiHidden="0" w:uiPriority="69" w:unhideWhenUsed="0"/>
-    <w:lsdException w:name="Dark List Accent 3" w:semiHidden="0" w:uiPriority="70" w:unhideWhenUsed="0"/>
-    <w:lsdException w:name="Colorful Shading Accent 3" w:semiHidden="0" w:uiPriority="71" w:unhideWhenUsed="0"/>
-    <w:lsdException w:name="Colorful List Accent 3" w:semiHidden="0" w:uiPriority="72" w:unhideWhenUsed="0"/>
-    <w:lsdException w:name="Colorful Grid Accent 3" w:semiHidden="0" w:uiPriority="73" w:unhideWhenUsed="0"/>
-    <w:lsdException w:name="Light Shading Accent 4" w:semiHidden="0" w:uiPriority="60" w:unhideWhenUsed="0"/>
-    <w:lsdException w:name="Light List Accent 4" w:semiHidden="0" w:uiPriority="61" w:unhideWhenUsed="0"/>
-    <w:lsdException w:name="Light Grid Accent 4" w:semiHidden="0" w:uiPriority="62" w:unhideWhenUsed="0"/>
-    <w:lsdException w:name="Medium Shading 1 Accent 4" w:semiHidden="0" w:uiPriority="63" w:unhideWhenUsed="0"/>
-    <w:lsdException w:name="Medium Shading 2 Accent 4" w:semiHidden="0" w:uiPriority="64" w:unhideWhenUsed="0"/>
-    <w:lsdException w:name="Medium List 1 Accent 4" w:semiHidden="0" w:uiPriority="65" w:unhideWhenUsed="0"/>
-    <w:lsdException w:name="Medium List 2 Accent 4" w:semiHidden="0" w:uiPriority="66" w:unhideWhenUsed="0"/>
-    <w:lsdException w:name="Medium Grid 1 Accent 4" w:semiHidden="0" w:uiPriority="67" w:unhideWhenUsed="0"/>
-    <w:lsdException w:name="Medium Grid 2 Accent 4" w:semiHidden="0" w:uiPriority="68" w:unhideWhenUsed="0"/>
-    <w:lsdException w:name="Medium Grid 3 Accent 4" w:semiHidden="0" w:uiPriority="69" w:unhideWhenUsed="0"/>
-    <w:lsdException w:name="Dark List Accent 4" w:semiHidden="0" w:uiPriority="70" w:unhideWhenUsed="0"/>
-    <w:lsdException w:name="Colorful Shading Accent 4" w:semiHidden="0" w:uiPriority="71" w:unhideWhenUsed="0"/>
-    <w:lsdException w:name="Colorful List Accent 4" w:semiHidden="0" w:uiPriority="72" w:unhideWhenUsed="0"/>
-    <w:lsdException w:name="Colorful Grid Accent 4" w:semiHidden="0" w:uiPriority="73" w:unhideWhenUsed="0"/>
-    <w:lsdException w:name="Light Shading Accent 5" w:semiHidden="0" w:uiPriority="60" w:unhideWhenUsed="0"/>
-    <w:lsdException w:name="Light List Accent 5" w:semiHidden="0" w:uiPriority="61" w:unhideWhenUsed="0"/>
-    <w:lsdException w:name="Light Grid Accent 5" w:semiHidden="0" w:uiPriority="62" w:unhideWhenUsed="0"/>
-    <w:lsdException w:name="Medium Shading 1 Accent 5" w:semiHidden="0" w:uiPriority="63" w:unhideWhenUsed="0"/>
-    <w:lsdException w:name="Medium Shading 2 Accent 5" w:semiHidden="0" w:uiPriority="64" w:unhideWhenUsed="0"/>
-    <w:lsdException w:name="Medium List 1 Accent 5" w:semiHidden="0" w:uiPriority="65" w:unhideWhenUsed="0"/>
-    <w:lsdException w:name="Medium List 2 Accent 5" w:semiHidden="0" w:uiPriority="66" w:unhideWhenUsed="0"/>
-    <w:lsdException w:name="Medium Grid 1 Accent 5" w:semiHidden="0" w:uiPriority="67" w:unhideWhenUsed="0"/>
-    <w:lsdException w:name="Medium Grid 2 Accent 5" w:semiHidden="0" w:uiPriority="68" w:unhideWhenUsed="0"/>
-    <w:lsdException w:name="Medium Grid 3 Accent 5" w:semiHidden="0" w:uiPriority="69" w:unhideWhenUsed="0"/>
-    <w:lsdException w:name="Dark List Accent 5" w:semiHidden="0" w:uiPriority="70" w:unhideWhenUsed="0"/>
-    <w:lsdException w:name="Colorful Shading Accent 5" w:semiHidden="0" w:uiPriority="71" w:unhideWhenUsed="0"/>
-    <w:lsdException w:name="Colorful List Accent 5" w:semiHidden="0" w:uiPriority="72" w:unhideWhenUsed="0"/>
-    <w:lsdException w:name="Colorful Grid Accent 5" w:semiHidden="0" w:uiPriority="73" w:unhideWhenUsed="0"/>
-    <w:lsdException w:name="Light Shading Accent 6" w:semiHidden="0" w:uiPriority="60" w:unhideWhenUsed="0"/>
-    <w:lsdException w:name="Light List Accent 6" w:semiHidden="0" w:uiPriority="61" w:unhideWhenUsed="0"/>
-    <w:lsdException w:name="Light Grid Accent 6" w:semiHidden="0" w:uiPriority="62" w:unhideWhenUsed="0"/>
-    <w:lsdException w:name="Medium Shading 1 Accent 6" w:semiHidden="0" w:uiPriority="63" w:unhideWhenUsed="0"/>
-    <w:lsdException w:name="Medium Shading 2 Accent 6" w:semiHidden="0" w:uiPriority="64" w:unhideWhenUsed="0"/>
-    <w:lsdException w:name="Medium List 1 Accent 6" w:semiHidden="0" w:uiPriority="65" w:unhideWhenUsed="0"/>
-    <w:lsdException w:name="Medium List 2 Accent 6" w:semiHidden="0" w:uiPriority="66" w:unhideWhenUsed="0"/>
-    <w:lsdException w:name="Medium Grid 1 Accent 6" w:semiHidden="0" w:uiPriority="67" w:unhideWhenUsed="0"/>
-    <w:lsdException w:name="Medium Grid 2 Accent 6" w:semiHidden="0" w:uiPriority="68" w:unhideWhenUsed="0"/>
-    <w:lsdException w:name="Medium Grid 3 Accent 6" w:semiHidden="0" w:uiPriority="69" w:unhideWhenUsed="0"/>
-    <w:lsdException w:name="Dark List Accent 6" w:semiHidden="0" w:uiPriority="70" w:unhideWhenUsed="0"/>
-    <w:lsdException w:name="Colorful Shading Accent 6" w:semiHidden="0" w:uiPriority="71" w:unhideWhenUsed="0"/>
-    <w:lsdException w:name="Colorful List Accent 6" w:semiHidden="0" w:uiPriority="72" w:unhideWhenUsed="0"/>
-    <w:lsdException w:name="Colorful Grid Accent 6" w:semiHidden="0" w:uiPriority="73" w:unhideWhenUsed="0"/>
-    <w:lsdException w:name="Subtle Emphasis" w:semiHidden="0" w:uiPriority="19" w:unhideWhenUsed="0" w:qFormat="1"/>
-    <w:lsdException w:name="Intense Emphasis" w:semiHidden="0" w:uiPriority="21" w:unhideWhenUsed="0" w:qFormat="1"/>
-    <w:lsdException w:name="Subtle Reference" w:semiHidden="0" w:uiPriority="31" w:unhideWhenUsed="0" w:qFormat="1"/>
-    <w:lsdException w:name="Intense Reference" w:semiHidden="0" w:uiPriority="32" w:unhideWhenUsed="0" w:qFormat="1"/>
-    <w:lsdException w:name="Book Title" w:semiHidden="0" w:uiPriority="33" w:unhideWhenUsed="0" w:qFormat="1"/>
-    <w:lsdException w:name="Bibliography" w:uiPriority="37"/>
-    <w:lsdException w:name="TOC Heading" w:uiPriority="39" w:qFormat="1"/>
+  <w:latentStyles w:defLockedState="0" w:defUIPriority="99" w:defSemiHidden="0" w:defUnhideWhenUsed="0" w:defQFormat="0" w:count="374">
+    <w:lsdException w:name="Normal" w:uiPriority="0" w:qFormat="1"/>
+    <w:lsdException w:name="heading 1" w:uiPriority="9" w:qFormat="1"/>
+    <w:lsdException w:name="heading 2" w:semiHidden="1" w:uiPriority="9" w:unhideWhenUsed="1" w:qFormat="1"/>
+    <w:lsdException w:name="heading 3" w:semiHidden="1" w:uiPriority="9" w:unhideWhenUsed="1" w:qFormat="1"/>
+    <w:lsdException w:name="heading 4" w:semiHidden="1" w:uiPriority="9" w:unhideWhenUsed="1" w:qFormat="1"/>
+    <w:lsdException w:name="heading 5" w:semiHidden="1" w:uiPriority="9" w:unhideWhenUsed="1" w:qFormat="1"/>
+    <w:lsdException w:name="heading 6" w:semiHidden="1" w:uiPriority="9" w:unhideWhenUsed="1" w:qFormat="1"/>
+    <w:lsdException w:name="heading 7" w:semiHidden="1" w:uiPriority="9" w:unhideWhenUsed="1" w:qFormat="1"/>
+    <w:lsdException w:name="heading 8" w:semiHidden="1" w:uiPriority="9" w:unhideWhenUsed="1" w:qFormat="1"/>
+    <w:lsdException w:name="heading 9" w:semiHidden="1" w:uiPriority="9" w:unhideWhenUsed="1" w:qFormat="1"/>
+    <w:lsdException w:name="index 1" w:semiHidden="1" w:unhideWhenUsed="1"/>
+    <w:lsdException w:name="index 2" w:semiHidden="1" w:unhideWhenUsed="1"/>
+    <w:lsdException w:name="index 3" w:semiHidden="1" w:unhideWhenUsed="1"/>
+    <w:lsdException w:name="index 4" w:semiHidden="1" w:unhideWhenUsed="1"/>
+    <w:lsdException w:name="index 5" w:semiHidden="1" w:unhideWhenUsed="1"/>
+    <w:lsdException w:name="index 6" w:semiHidden="1" w:unhideWhenUsed="1"/>
+    <w:lsdException w:name="index 7" w:semiHidden="1" w:unhideWhenUsed="1"/>
+    <w:lsdException w:name="index 8" w:semiHidden="1" w:unhideWhenUsed="1"/>
+    <w:lsdException w:name="index 9" w:semiHidden="1" w:unhideWhenUsed="1"/>
+    <w:lsdException w:name="toc 1" w:semiHidden="1" w:uiPriority="39" w:unhideWhenUsed="1"/>
+    <w:lsdException w:name="toc 2" w:semiHidden="1" w:uiPriority="39" w:unhideWhenUsed="1"/>
+    <w:lsdException w:name="toc 3" w:semiHidden="1" w:uiPriority="39" w:unhideWhenUsed="1"/>
+    <w:lsdException w:name="toc 4" w:semiHidden="1" w:uiPriority="39" w:unhideWhenUsed="1"/>
+    <w:lsdException w:name="toc 5" w:semiHidden="1" w:uiPriority="39" w:unhideWhenUsed="1"/>
+    <w:lsdException w:name="toc 6" w:semiHidden="1" w:uiPriority="39" w:unhideWhenUsed="1"/>
+    <w:lsdException w:name="toc 7" w:semiHidden="1" w:uiPriority="39" w:unhideWhenUsed="1"/>
+    <w:lsdException w:name="toc 8" w:semiHidden="1" w:uiPriority="39" w:unhideWhenUsed="1"/>
+    <w:lsdException w:name="toc 9" w:semiHidden="1" w:uiPriority="39" w:unhideWhenUsed="1"/>
+    <w:lsdException w:name="Normal Indent" w:semiHidden="1" w:unhideWhenUsed="1"/>
+    <w:lsdException w:name="footnote text" w:semiHidden="1" w:unhideWhenUsed="1"/>
+    <w:lsdException w:name="annotation text" w:semiHidden="1" w:unhideWhenUsed="1"/>
+    <w:lsdException w:name="header" w:semiHidden="1" w:unhideWhenUsed="1"/>
+    <w:lsdException w:name="footer" w:semiHidden="1" w:unhideWhenUsed="1"/>
+    <w:lsdException w:name="index heading" w:semiHidden="1" w:unhideWhenUsed="1"/>
+    <w:lsdException w:name="caption" w:semiHidden="1" w:uiPriority="35" w:unhideWhenUsed="1" w:qFormat="1"/>
+    <w:lsdException w:name="table of figures" w:semiHidden="1" w:unhideWhenUsed="1"/>
+    <w:lsdException w:name="envelope address" w:semiHidden="1" w:unhideWhenUsed="1"/>
+    <w:lsdException w:name="envelope return" w:semiHidden="1" w:unhideWhenUsed="1"/>
+    <w:lsdException w:name="footnote reference" w:semiHidden="1" w:unhideWhenUsed="1"/>
+    <w:lsdException w:name="annotation reference" w:semiHidden="1" w:unhideWhenUsed="1"/>
+    <w:lsdException w:name="line number" w:semiHidden="1" w:unhideWhenUsed="1"/>
+    <w:lsdException w:name="page number" w:semiHidden="1" w:unhideWhenUsed="1"/>
+    <w:lsdException w:name="endnote reference" w:semiHidden="1" w:unhideWhenUsed="1"/>
+    <w:lsdException w:name="endnote text" w:semiHidden="1" w:unhideWhenUsed="1"/>
+    <w:lsdException w:name="table of authorities" w:semiHidden="1" w:unhideWhenUsed="1"/>
+    <w:lsdException w:name="macro" w:semiHidden="1" w:unhideWhenUsed="1"/>
+    <w:lsdException w:name="toa heading" w:semiHidden="1" w:unhideWhenUsed="1"/>
+    <w:lsdException w:name="List" w:semiHidden="1" w:unhideWhenUsed="1"/>
+    <w:lsdException w:name="List Bullet" w:semiHidden="1" w:unhideWhenUsed="1"/>
+    <w:lsdException w:name="List Number" w:semiHidden="1" w:unhideWhenUsed="1"/>
+    <w:lsdException w:name="List 2" w:semiHidden="1" w:unhideWhenUsed="1"/>
+    <w:lsdException w:name="List 3" w:semiHidden="1" w:unhideWhenUsed="1"/>
+    <w:lsdException w:name="List 4" w:semiHidden="1" w:unhideWhenUsed="1"/>
+    <w:lsdException w:name="List 5" w:semiHidden="1" w:unhideWhenUsed="1"/>
+    <w:lsdException w:name="List Bullet 2" w:semiHidden="1" w:unhideWhenUsed="1"/>
+    <w:lsdException w:name="List Bullet 3" w:semiHidden="1" w:unhideWhenUsed="1"/>
+    <w:lsdException w:name="List Bullet 4" w:semiHidden="1" w:unhideWhenUsed="1"/>
+    <w:lsdException w:name="List Bullet 5" w:semiHidden="1" w:unhideWhenUsed="1"/>
+    <w:lsdException w:name="List Number 2" w:semiHidden="1" w:unhideWhenUsed="1"/>
+    <w:lsdException w:name="List Number 3" w:semiHidden="1" w:unhideWhenUsed="1"/>
+    <w:lsdException w:name="List Number 4" w:semiHidden="1" w:unhideWhenUsed="1"/>
+    <w:lsdException w:name="List Number 5" w:semiHidden="1" w:unhideWhenUsed="1"/>
+    <w:lsdException w:name="Title" w:uiPriority="10" w:qFormat="1"/>
+    <w:lsdException w:name="Closing" w:semiHidden="1" w:unhideWhenUsed="1"/>
+    <w:lsdException w:name="Signature" w:semiHidden="1" w:unhideWhenUsed="1"/>
+    <w:lsdException w:name="Default Paragraph Font" w:semiHidden="1" w:uiPriority="1" w:unhideWhenUsed="1"/>
+    <w:lsdException w:name="Body Text" w:semiHidden="1" w:unhideWhenUsed="1"/>
+    <w:lsdException w:name="Body Text Indent" w:semiHidden="1" w:unhideWhenUsed="1"/>
+    <w:lsdException w:name="List Continue" w:semiHidden="1" w:unhideWhenUsed="1"/>
+    <w:lsdException w:name="List Continue 2" w:semiHidden="1" w:unhideWhenUsed="1"/>
+    <w:lsdException w:name="List Continue 3" w:semiHidden="1" w:unhideWhenUsed="1"/>
+    <w:lsdException w:name="List Continue 4" w:semiHidden="1" w:unhideWhenUsed="1"/>
+    <w:lsdException w:name="List Continue 5" w:semiHidden="1" w:unhideWhenUsed="1"/>
+    <w:lsdException w:name="Message Header" w:semiHidden="1" w:unhideWhenUsed="1"/>
+    <w:lsdException w:name="Subtitle" w:uiPriority="11" w:qFormat="1"/>
+    <w:lsdException w:name="Salutation" w:semiHidden="1" w:unhideWhenUsed="1"/>
+    <w:lsdException w:name="Date" w:semiHidden="1" w:unhideWhenUsed="1"/>
+    <w:lsdException w:name="Body Text First Indent" w:semiHidden="1" w:unhideWhenUsed="1"/>
+    <w:lsdException w:name="Body Text First Indent 2" w:semiHidden="1" w:unhideWhenUsed="1"/>
+    <w:lsdException w:name="Note Heading" w:semiHidden="1" w:unhideWhenUsed="1"/>
+    <w:lsdException w:name="Body Text 2" w:semiHidden="1" w:unhideWhenUsed="1"/>
+    <w:lsdException w:name="Body Text 3" w:semiHidden="1" w:unhideWhenUsed="1"/>
+    <w:lsdException w:name="Body Text Indent 2" w:semiHidden="1" w:unhideWhenUsed="1"/>
+    <w:lsdException w:name="Body Text Indent 3" w:semiHidden="1" w:unhideWhenUsed="1"/>
+    <w:lsdException w:name="Block Text" w:semiHidden="1" w:unhideWhenUsed="1"/>
+    <w:lsdException w:name="Hyperlink" w:semiHidden="1" w:unhideWhenUsed="1"/>
+    <w:lsdException w:name="FollowedHyperlink" w:semiHidden="1" w:unhideWhenUsed="1"/>
+    <w:lsdException w:name="Strong" w:uiPriority="22" w:qFormat="1"/>
+    <w:lsdException w:name="Emphasis" w:uiPriority="20" w:qFormat="1"/>
+    <w:lsdException w:name="Document Map" w:semiHidden="1" w:unhideWhenUsed="1"/>
+    <w:lsdException w:name="Plain Text" w:semiHidden="1" w:unhideWhenUsed="1"/>
+    <w:lsdException w:name="E-mail Signature" w:semiHidden="1" w:unhideWhenUsed="1"/>
+    <w:lsdException w:name="HTML Top of Form" w:semiHidden="1" w:unhideWhenUsed="1"/>
+    <w:lsdException w:name="HTML Bottom of Form" w:semiHidden="1" w:unhideWhenUsed="1"/>
+    <w:lsdException w:name="Normal (Web)" w:semiHidden="1" w:unhideWhenUsed="1"/>
+    <w:lsdException w:name="HTML Acronym" w:semiHidden="1" w:unhideWhenUsed="1"/>
+    <w:lsdException w:name="HTML Address" w:semiHidden="1" w:unhideWhenUsed="1"/>
+    <w:lsdException w:name="HTML Cite" w:semiHidden="1" w:unhideWhenUsed="1"/>
+    <w:lsdException w:name="HTML Code" w:semiHidden="1" w:unhideWhenUsed="1"/>
+    <w:lsdException w:name="HTML Definition" w:semiHidden="1" w:unhideWhenUsed="1"/>
+    <w:lsdException w:name="HTML Keyboard" w:semiHidden="1" w:unhideWhenUsed="1"/>
+    <w:lsdException w:name="HTML Preformatted" w:semiHidden="1" w:unhideWhenUsed="1"/>
+    <w:lsdException w:name="HTML Sample" w:semiHidden="1" w:unhideWhenUsed="1"/>
+    <w:lsdException w:name="HTML Typewriter" w:semiHidden="1" w:unhideWhenUsed="1"/>
+    <w:lsdException w:name="HTML Variable" w:semiHidden="1" w:unhideWhenUsed="1"/>
+    <w:lsdException w:name="annotation subject" w:semiHidden="1" w:unhideWhenUsed="1"/>
+    <w:lsdException w:name="No List" w:semiHidden="1" w:unhideWhenUsed="1"/>
+    <w:lsdException w:name="Outline List 1" w:semiHidden="1" w:unhideWhenUsed="1"/>
+    <w:lsdException w:name="Outline List 2" w:semiHidden="1" w:unhideWhenUsed="1"/>
+    <w:lsdException w:name="Outline List 3" w:semiHidden="1" w:unhideWhenUsed="1"/>
+    <w:lsdException w:name="Table Simple 1" w:semiHidden="1" w:unhideWhenUsed="1"/>
+    <w:lsdException w:name="Table Simple 2" w:semiHidden="1" w:unhideWhenUsed="1"/>
+    <w:lsdException w:name="Table Simple 3" w:semiHidden="1" w:unhideWhenUsed="1"/>
+    <w:lsdException w:name="Table Classic 1" w:semiHidden="1" w:unhideWhenUsed="1"/>
+    <w:lsdException w:name="Table Classic 2" w:semiHidden="1" w:unhideWhenUsed="1"/>
+    <w:lsdException w:name="Table Classic 3" w:semiHidden="1" w:unhideWhenUsed="1"/>
+    <w:lsdException w:name="Table Classic 4" w:semiHidden="1" w:unhideWhenUsed="1"/>
+    <w:lsdException w:name="Table Colorful 1" w:semiHidden="1" w:unhideWhenUsed="1"/>
+    <w:lsdException w:name="Table Colorful 2" w:semiHidden="1" w:unhideWhenUsed="1"/>
+    <w:lsdException w:name="Table Colorful 3" w:semiHidden="1" w:unhideWhenUsed="1"/>
+    <w:lsdException w:name="Table Columns 1" w:semiHidden="1" w:unhideWhenUsed="1"/>
+    <w:lsdException w:name="Table Columns 2" w:semiHidden="1" w:unhideWhenUsed="1"/>
+    <w:lsdException w:name="Table Columns 3" w:semiHidden="1" w:unhideWhenUsed="1"/>
+    <w:lsdException w:name="Table Columns 4" w:semiHidden="1" w:unhideWhenUsed="1"/>
+    <w:lsdException w:name="Table Columns 5" w:semiHidden="1" w:unhideWhenUsed="1"/>
+    <w:lsdException w:name="Table Grid 1" w:semiHidden="1" w:unhideWhenUsed="1"/>
+    <w:lsdException w:name="Table Grid 2" w:semiHidden="1" w:unhideWhenUsed="1"/>
+    <w:lsdException w:name="Table Grid 3" w:semiHidden="1" w:unhideWhenUsed="1"/>
+    <w:lsdException w:name="Table Grid 4" w:semiHidden="1" w:unhideWhenUsed="1"/>
+    <w:lsdException w:name="Table Grid 5" w:semiHidden="1" w:unhideWhenUsed="1"/>
+    <w:lsdException w:name="Table Grid 6" w:semiHidden="1" w:unhideWhenUsed="1"/>
+    <w:lsdException w:name="Table Grid 7" w:semiHidden="1" w:unhideWhenUsed="1"/>
+    <w:lsdException w:name="Table Grid 8" w:semiHidden="1" w:unhideWhenUsed="1"/>
+    <w:lsdException w:name="Table List 1" w:semiHidden="1" w:unhideWhenUsed="1"/>
+    <w:lsdException w:name="Table List 2" w:semiHidden="1" w:unhideWhenUsed="1"/>
+    <w:lsdException w:name="Table List 3" w:semiHidden="1" w:unhideWhenUsed="1"/>
+    <w:lsdException w:name="Table List 4" w:semiHidden="1" w:unhideWhenUsed="1"/>
+    <w:lsdException w:name="Table List 5" w:semiHidden="1" w:unhideWhenUsed="1"/>
+    <w:lsdException w:name="Table List 6" w:semiHidden="1" w:unhideWhenUsed="1"/>
+    <w:lsdException w:name="Table List 7" w:semiHidden="1" w:unhideWhenUsed="1"/>
+    <w:lsdException w:name="Table List 8" w:semiHidden="1" w:unhideWhenUsed="1"/>
+    <w:lsdException w:name="Table 3D effects 1" w:semiHidden="1" w:unhideWhenUsed="1"/>
+    <w:lsdException w:name="Table 3D effects 2" w:semiHidden="1" w:unhideWhenUsed="1"/>
+    <w:lsdException w:name="Table 3D effects 3" w:semiHidden="1" w:unhideWhenUsed="1"/>
+    <w:lsdException w:name="Table Contemporary" w:semiHidden="1" w:unhideWhenUsed="1"/>
+    <w:lsdException w:name="Table Elegant" w:semiHidden="1" w:unhideWhenUsed="1"/>
+    <w:lsdException w:name="Table Professional" w:semiHidden="1" w:unhideWhenUsed="1"/>
+    <w:lsdException w:name="Table Subtle 1" w:semiHidden="1" w:unhideWhenUsed="1"/>
+    <w:lsdException w:name="Table Subtle 2" w:semiHidden="1" w:unhideWhenUsed="1"/>
+    <w:lsdException w:name="Table Web 1" w:semiHidden="1" w:unhideWhenUsed="1"/>
+    <w:lsdException w:name="Table Web 3" w:semiHidden="1" w:unhideWhenUsed="1"/>
+    <w:lsdException w:name="Balloon Text" w:semiHidden="1" w:unhideWhenUsed="1"/>
+    <w:lsdException w:name="Table Grid" w:uiPriority="59"/>
+    <w:lsdException w:name="Placeholder Text" w:semiHidden="1"/>
+    <w:lsdException w:name="No Spacing" w:uiPriority="1" w:qFormat="1"/>
+    <w:lsdException w:name="Light Shading" w:uiPriority="60"/>
+    <w:lsdException w:name="Light List" w:uiPriority="61"/>
+    <w:lsdException w:name="Light Grid" w:uiPriority="62"/>
+    <w:lsdException w:name="Medium Shading 1" w:uiPriority="63"/>
+    <w:lsdException w:name="Medium Shading 2" w:uiPriority="64"/>
+    <w:lsdException w:name="Medium List 1" w:uiPriority="65"/>
+    <w:lsdException w:name="Medium List 2" w:uiPriority="66"/>
+    <w:lsdException w:name="Medium Grid 1" w:uiPriority="67"/>
+    <w:lsdException w:name="Medium Grid 2" w:uiPriority="68"/>
+    <w:lsdException w:name="Medium Grid 3" w:uiPriority="69"/>
+    <w:lsdException w:name="Dark List" w:uiPriority="70"/>
+    <w:lsdException w:name="Colorful Shading" w:uiPriority="71"/>
+    <w:lsdException w:name="Colorful List" w:uiPriority="72"/>
+    <w:lsdException w:name="Colorful Grid" w:uiPriority="73"/>
+    <w:lsdException w:name="Light Shading Accent 1" w:uiPriority="60"/>
+    <w:lsdException w:name="Light List Accent 1" w:uiPriority="61"/>
+    <w:lsdException w:name="Light Grid Accent 1" w:uiPriority="62"/>
+    <w:lsdException w:name="Medium Shading 1 Accent 1" w:uiPriority="63"/>
+    <w:lsdException w:name="Medium Shading 2 Accent 1" w:uiPriority="64"/>
+    <w:lsdException w:name="Medium List 1 Accent 1" w:uiPriority="65"/>
+    <w:lsdException w:name="Revision" w:semiHidden="1"/>
+    <w:lsdException w:name="List Paragraph" w:uiPriority="34" w:qFormat="1"/>
+    <w:lsdException w:name="Quote" w:uiPriority="29" w:qFormat="1"/>
+    <w:lsdException w:name="Intense Quote" w:uiPriority="30" w:qFormat="1"/>
+    <w:lsdException w:name="Medium List 2 Accent 1" w:uiPriority="66"/>
+    <w:lsdException w:name="Medium Grid 1 Accent 1" w:uiPriority="67"/>
+    <w:lsdException w:name="Medium Grid 2 Accent 1" w:uiPriority="68"/>
+    <w:lsdException w:name="Medium Grid 3 Accent 1" w:uiPriority="69"/>
+    <w:lsdException w:name="Dark List Accent 1" w:uiPriority="70"/>
+    <w:lsdException w:name="Colorful Shading Accent 1" w:uiPriority="71"/>
+    <w:lsdException w:name="Colorful List Accent 1" w:uiPriority="72"/>
+    <w:lsdException w:name="Colorful Grid Accent 1" w:uiPriority="73"/>
+    <w:lsdException w:name="Light Shading Accent 2" w:uiPriority="60"/>
+    <w:lsdException w:name="Light List Accent 2" w:uiPriority="61"/>
+    <w:lsdException w:name="Light Grid Accent 2" w:uiPriority="62"/>
+    <w:lsdException w:name="Medium Shading 1 Accent 2" w:uiPriority="63"/>
+    <w:lsdException w:name="Medium Shading 2 Accent 2" w:uiPriority="64"/>
+    <w:lsdException w:name="Medium List 1 Accent 2" w:uiPriority="65"/>
+    <w:lsdException w:name="Medium List 2 Accent 2" w:uiPriority="66"/>
+    <w:lsdException w:name="Medium Grid 1 Accent 2" w:uiPriority="67"/>
+    <w:lsdException w:name="Medium Grid 2 Accent 2" w:uiPriority="68"/>
+    <w:lsdException w:name="Medium Grid 3 Accent 2" w:uiPriority="69"/>
+    <w:lsdException w:name="Dark List Accent 2" w:uiPriority="70"/>
+    <w:lsdException w:name="Colorful Shading Accent 2" w:uiPriority="71"/>
+    <w:lsdException w:name="Colorful List Accent 2" w:uiPriority="72"/>
+    <w:lsdException w:name="Colorful Grid Accent 2" w:uiPriority="73"/>
+    <w:lsdException w:name="Light Shading Accent 3" w:uiPriority="60"/>
+    <w:lsdException w:name="Light List Accent 3" w:uiPriority="61"/>
+    <w:lsdException w:name="Light Grid Accent 3" w:uiPriority="62"/>
+    <w:lsdException w:name="Medium Shading 1 Accent 3" w:uiPriority="63"/>
+    <w:lsdException w:name="Medium Shading 2 Accent 3" w:uiPriority="64"/>
+    <w:lsdException w:name="Medium List 1 Accent 3" w:uiPriority="65"/>
+    <w:lsdException w:name="Medium List 2 Accent 3" w:uiPriority="66"/>
+    <w:lsdException w:name="Medium Grid 1 Accent 3" w:uiPriority="67"/>
+    <w:lsdException w:name="Medium Grid 2 Accent 3" w:uiPriority="68"/>
+    <w:lsdException w:name="Medium Grid 3 Accent 3" w:uiPriority="69"/>
+    <w:lsdException w:name="Dark List Accent 3" w:uiPriority="70"/>
+    <w:lsdException w:name="Colorful Shading Accent 3" w:uiPriority="71"/>
+    <w:lsdException w:name="Colorful List Accent 3" w:uiPriority="72"/>
+    <w:lsdException w:name="Colorful Grid Accent 3" w:uiPriority="73"/>
+    <w:lsdException w:name="Light Shading Accent 4" w:uiPriority="60"/>
+    <w:lsdException w:name="Light List Accent 4" w:uiPriority="61"/>
+    <w:lsdException w:name="Light Grid Accent 4" w:uiPriority="62"/>
+    <w:lsdException w:name="Medium Shading 1 Accent 4" w:uiPriority="63"/>
+    <w:lsdException w:name="Medium Shading 2 Accent 4" w:uiPriority="64"/>
+    <w:lsdException w:name="Medium List 1 Accent 4" w:uiPriority="65"/>
+    <w:lsdException w:name="Medium List 2 Accent 4" w:uiPriority="66"/>
+    <w:lsdException w:name="Medium Grid 1 Accent 4" w:uiPriority="67"/>
+    <w:lsdException w:name="Medium Grid 2 Accent 4" w:uiPriority="68"/>
+    <w:lsdException w:name="Medium Grid 3 Accent 4" w:uiPriority="69"/>
+    <w:lsdException w:name="Dark List Accent 4" w:uiPriority="70"/>
+    <w:lsdException w:name="Colorful Shading Accent 4" w:uiPriority="71"/>
+    <w:lsdException w:name="Colorful List Accent 4" w:uiPriority="72"/>
+    <w:lsdException w:name="Colorful Grid Accent 4" w:uiPriority="73"/>
+    <w:lsdException w:name="Light Shading Accent 5" w:uiPriority="60"/>
+    <w:lsdException w:name="Light List Accent 5" w:uiPriority="61"/>
+    <w:lsdException w:name="Light Grid Accent 5" w:uiPriority="62"/>
+    <w:lsdException w:name="Medium Shading 1 Accent 5" w:uiPriority="63"/>
+    <w:lsdException w:name="Medium Shading 2 Accent 5" w:uiPriority="64"/>
+    <w:lsdException w:name="Medium List 1 Accent 5" w:uiPriority="65"/>
+    <w:lsdException w:name="Medium List 2 Accent 5" w:uiPriority="66"/>
+    <w:lsdException w:name="Medium Grid 1 Accent 5" w:uiPriority="67"/>
+    <w:lsdException w:name="Medium Grid 2 Accent 5" w:uiPriority="68"/>
+    <w:lsdException w:name="Medium Grid 3 Accent 5" w:uiPriority="69"/>
+    <w:lsdException w:name="Dark List Accent 5" w:uiPriority="70"/>
+    <w:lsdException w:name="Colorful Shading Accent 5" w:uiPriority="71"/>
+    <w:lsdException w:name="Colorful List Accent 5" w:uiPriority="72"/>
+    <w:lsdException w:name="Colorful Grid Accent 5" w:uiPriority="73"/>
+    <w:lsdException w:name="Light Shading Accent 6" w:uiPriority="60"/>
+    <w:lsdException w:name="Light List Accent 6" w:uiPriority="61"/>
+    <w:lsdException w:name="Light Grid Accent 6" w:uiPriority="62"/>
+    <w:lsdException w:name="Medium Shading 1 Accent 6" w:uiPriority="63"/>
+    <w:lsdException w:name="Medium Shading 2 Accent 6" w:uiPriority="64"/>
+    <w:lsdException w:name="Medium List 1 Accent 6" w:uiPriority="65"/>
+    <w:lsdException w:name="Medium List 2 Accent 6" w:uiPriority="66"/>
+    <w:lsdException w:name="Medium Grid 1 Accent 6" w:uiPriority="67"/>
+    <w:lsdException w:name="Medium Grid 2 Accent 6" w:uiPriority="68"/>
+    <w:lsdException w:name="Medium Grid 3 Accent 6" w:uiPriority="69"/>
+    <w:lsdException w:name="Dark List Accent 6" w:uiPriority="70"/>
+    <w:lsdException w:name="Colorful Shading Accent 6" w:uiPriority="71"/>
+    <w:lsdException w:name="Colorful List Accent 6" w:uiPriority="72"/>
+    <w:lsdException w:name="Colorful Grid Accent 6" w:uiPriority="73"/>
+    <w:lsdException w:name="Subtle Emphasis" w:uiPriority="19" w:qFormat="1"/>
+    <w:lsdException w:name="Intense Emphasis" w:uiPriority="21" w:qFormat="1"/>
+    <w:lsdException w:name="Subtle Reference" w:uiPriority="31" w:qFormat="1"/>
+    <w:lsdException w:name="Intense Reference" w:uiPriority="32" w:qFormat="1"/>
+    <w:lsdException w:name="Book Title" w:uiPriority="33" w:qFormat="1"/>
+    <w:lsdException w:name="Bibliography" w:semiHidden="1" w:uiPriority="37" w:unhideWhenUsed="1"/>
+    <w:lsdException w:name="TOC Heading" w:semiHidden="1" w:uiPriority="39" w:unhideWhenUsed="1" w:qFormat="1"/>
+    <w:lsdException w:name="Plain Table 1" w:uiPriority="41"/>
+    <w:lsdException w:name="Plain Table 2" w:uiPriority="42"/>
+    <w:lsdException w:name="Plain Table 3" w:uiPriority="43"/>
+    <w:lsdException w:name="Plain Table 4" w:uiPriority="44"/>
+    <w:lsdException w:name="Plain Table 5" w:uiPriority="45"/>
+    <w:lsdException w:name="Grid Table Light" w:uiPriority="40"/>
+    <w:lsdException w:name="Grid Table 1 Light" w:uiPriority="46"/>
+    <w:lsdException w:name="Grid Table 2" w:uiPriority="47"/>
+    <w:lsdException w:name="Grid Table 3" w:uiPriority="48"/>
+    <w:lsdException w:name="Grid Table 4" w:uiPriority="49"/>
+    <w:lsdException w:name="Grid Table 5 Dark" w:uiPriority="50"/>
+    <w:lsdException w:name="Grid Table 6 Colorful" w:uiPriority="51"/>
+    <w:lsdException w:name="Grid Table 7 Colorful" w:uiPriority="52"/>
+    <w:lsdException w:name="Grid Table 1 Light Accent 1" w:uiPriority="46"/>
+    <w:lsdException w:name="Grid Table 2 Accent 1" w:uiPriority="47"/>
+    <w:lsdException w:name="Grid Table 3 Accent 1" w:uiPriority="48"/>
+    <w:lsdException w:name="Grid Table 4 Accent 1" w:uiPriority="49"/>
+    <w:lsdException w:name="Grid Table 5 Dark Accent 1" w:uiPriority="50"/>
+    <w:lsdException w:name="Grid Table 6 Colorful Accent 1" w:uiPriority="51"/>
+    <w:lsdException w:name="Grid Table 7 Colorful Accent 1" w:uiPriority="52"/>
+    <w:lsdException w:name="Grid Table 1 Light Accent 2" w:uiPriority="46"/>
+    <w:lsdException w:name="Grid Table 2 Accent 2" w:uiPriority="47"/>
+    <w:lsdException w:name="Grid Table 3 Accent 2" w:uiPriority="48"/>
+    <w:lsdException w:name="Grid Table 4 Accent 2" w:uiPriority="49"/>
+    <w:lsdException w:name="Grid Table 5 Dark Accent 2" w:uiPriority="50"/>
+    <w:lsdException w:name="Grid Table 6 Colorful Accent 2" w:uiPriority="51"/>
+    <w:lsdException w:name="Grid Table 7 Colorful Accent 2" w:uiPriority="52"/>
+    <w:lsdException w:name="Grid Table 1 Light Accent 3" w:uiPriority="46"/>
+    <w:lsdException w:name="Grid Table 2 Accent 3" w:uiPriority="47"/>
+    <w:lsdException w:name="Grid Table 3 Accent 3" w:uiPriority="48"/>
+    <w:lsdException w:name="Grid Table 4 Accent 3" w:uiPriority="49"/>
+    <w:lsdException w:name="Grid Table 5 Dark Accent 3" w:uiPriority="50"/>
+    <w:lsdException w:name="Grid Table 6 Colorful Accent 3" w:uiPriority="51"/>
+    <w:lsdException w:name="Grid Table 7 Colorful Accent 3" w:uiPriority="52"/>
+    <w:lsdException w:name="Grid Table 1 Light Accent 4" w:uiPriority="46"/>
+    <w:lsdException w:name="Grid Table 2 Accent 4" w:uiPriority="47"/>
+    <w:lsdException w:name="Grid Table 3 Accent 4" w:uiPriority="48"/>
+    <w:lsdException w:name="Grid Table 4 Accent 4" w:uiPriority="49"/>
+    <w:lsdException w:name="Grid Table 5 Dark Accent 4" w:uiPriority="50"/>
+    <w:lsdException w:name="Grid Table 6 Colorful Accent 4" w:uiPriority="51"/>
+    <w:lsdException w:name="Grid Table 7 Colorful Accent 4" w:uiPriority="52"/>
+    <w:lsdException w:name="Grid Table 1 Light Accent 5" w:uiPriority="46"/>
+    <w:lsdException w:name="Grid Table 2 Accent 5" w:uiPriority="47"/>
+    <w:lsdException w:name="Grid Table 3 Accent 5" w:uiPriority="48"/>
+    <w:lsdException w:name="Grid Table 4 Accent 5" w:uiPriority="49"/>
+    <w:lsdException w:name="Grid Table 5 Dark Accent 5" w:uiPriority="50"/>
+    <w:lsdException w:name="Grid Table 6 Colorful Accent 5" w:uiPriority="51"/>
+    <w:lsdException w:name="Grid Table 7 Colorful Accent 5" w:uiPriority="52"/>
+    <w:lsdException w:name="Grid Table 1 Light Accent 6" w:uiPriority="46"/>
+    <w:lsdException w:name="Grid Table 2 Accent 6" w:uiPriority="47"/>
+    <w:lsdException w:name="Grid Table 3 Accent 6" w:uiPriority="48"/>
+    <w:lsdException w:name="Grid Table 4 Accent 6" w:uiPriority="49"/>
+    <w:lsdException w:name="Grid Table 5 Dark Accent 6" w:uiPriority="50"/>
+    <w:lsdException w:name="Grid Table 6 Colorful Accent 6" w:uiPriority="51"/>
+    <w:lsdException w:name="Grid Table 7 Colorful Accent 6" w:uiPriority="52"/>
+    <w:lsdException w:name="List Table 1 Light" w:uiPriority="46"/>
+    <w:lsdException w:name="List Table 2" w:uiPriority="47"/>
+    <w:lsdException w:name="List Table 3" w:uiPriority="48"/>
+    <w:lsdException w:name="List Table 4" w:uiPriority="49"/>
+    <w:lsdException w:name="List Table 5 Dark" w:uiPriority="50"/>
+    <w:lsdException w:name="List Table 6 Colorful" w:uiPriority="51"/>
+    <w:lsdException w:name="List Table 7 Colorful" w:uiPriority="52"/>
+    <w:lsdException w:name="List Table 1 Light Accent 1" w:uiPriority="46"/>
+    <w:lsdException w:name="List Table 2 Accent 1" w:uiPriority="47"/>
+    <w:lsdException w:name="List Table 3 Accent 1" w:uiPriority="48"/>
+    <w:lsdException w:name="List Table 4 Accent 1" w:uiPriority="49"/>
+    <w:lsdException w:name="List Table 5 Dark Accent 1" w:uiPriority="50"/>
+    <w:lsdException w:name="List Table 6 Colorful Accent 1" w:uiPriority="51"/>
+    <w:lsdException w:name="List Table 7 Colorful Accent 1" w:uiPriority="52"/>
+    <w:lsdException w:name="List Table 1 Light Accent 2" w:uiPriority="46"/>
+    <w:lsdException w:name="List Table 2 Accent 2" w:uiPriority="47"/>
+    <w:lsdException w:name="List Table 3 Accent 2" w:uiPriority="48"/>
+    <w:lsdException w:name="List Table 4 Accent 2" w:uiPriority="49"/>
+    <w:lsdException w:name="List Table 5 Dark Accent 2" w:uiPriority="50"/>
+    <w:lsdException w:name="List Table 6 Colorful Accent 2" w:uiPriority="51"/>
+    <w:lsdException w:name="List Table 7 Colorful Accent 2" w:uiPriority="52"/>
+    <w:lsdException w:name="List Table 1 Light Accent 3" w:uiPriority="46"/>
+    <w:lsdException w:name="List Table 2 Accent 3" w:uiPriority="47"/>
+    <w:lsdException w:name="List Table 3 Accent 3" w:uiPriority="48"/>
+    <w:lsdException w:name="List Table 4 Accent 3" w:uiPriority="49"/>
+    <w:lsdException w:name="List Table 5 Dark Accent 3" w:uiPriority="50"/>
+    <w:lsdException w:name="List Table 6 Colorful Accent 3" w:uiPriority="51"/>
+    <w:lsdException w:name="List Table 7 Colorful Accent 3" w:uiPriority="52"/>
+    <w:lsdException w:name="List Table 1 Light Accent 4" w:uiPriority="46"/>
+    <w:lsdException w:name="List Table 2 Accent 4" w:uiPriority="47"/>
+    <w:lsdException w:name="List Table 3 Accent 4" w:uiPriority="48"/>
+    <w:lsdException w:name="List Table 4 Accent 4" w:uiPriority="49"/>
+    <w:lsdException w:name="List Table 5 Dark Accent 4" w:uiPriority="50"/>
+    <w:lsdException w:name="List Table 6 Colorful Accent 4" w:uiPriority="51"/>
+    <w:lsdException w:name="List Table 7 Colorful Accent 4" w:uiPriority="52"/>
+    <w:lsdException w:name="List Table 1 Light Accent 5" w:uiPriority="46"/>
+    <w:lsdException w:name="List Table 2 Accent 5" w:uiPriority="47"/>
+    <w:lsdException w:name="List Table 3 Accent 5" w:uiPriority="48"/>
+    <w:lsdException w:name="List Table 4 Accent 5" w:uiPriority="49"/>
+    <w:lsdException w:name="List Table 5 Dark Accent 5" w:uiPriority="50"/>
+    <w:lsdException w:name="List Table 6 Colorful Accent 5" w:uiPriority="51"/>
+    <w:lsdException w:name="List Table 7 Colorful Accent 5" w:uiPriority="52"/>
+    <w:lsdException w:name="List Table 1 Light Accent 6" w:uiPriority="46"/>
+    <w:lsdException w:name="List Table 2 Accent 6" w:uiPriority="47"/>
+    <w:lsdException w:name="List Table 3 Accent 6" w:uiPriority="48"/>
+    <w:lsdException w:name="List Table 4 Accent 6" w:uiPriority="49"/>
+    <w:lsdException w:name="List Table 5 Dark Accent 6" w:uiPriority="50"/>
+    <w:lsdException w:name="List Table 6 Colorful Accent 6" w:uiPriority="51"/>
+    <w:lsdException w:name="List Table 7 Colorful Accent 6" w:uiPriority="52"/>
+    <w:lsdException w:name="Mention" w:semiHidden="1" w:unhideWhenUsed="1"/>
+    <w:lsdException w:name="Smart Hyperlink" w:semiHidden="1" w:unhideWhenUsed="1"/>
+    <w:lsdException w:name="Hashtag" w:semiHidden="1" w:unhideWhenUsed="1"/>
   </w:latentStyles>
   <w:style w:type="paragraph" w:default="1" w:styleId="a">
     <w:name w:val="Normal"/>
@@ -6188,7 +8654,7 @@
     <w:name w:val="heading 2"/>
     <w:basedOn w:val="a"/>
     <w:next w:val="a"/>
-    <w:link w:val="2Char"/>
+    <w:link w:val="20"/>
     <w:uiPriority w:val="9"/>
     <w:semiHidden/>
     <w:unhideWhenUsed/>
@@ -6211,7 +8677,7 @@
   <w:style w:type="paragraph" w:styleId="3">
     <w:name w:val="heading 3"/>
     <w:basedOn w:val="a"/>
-    <w:link w:val="3Char"/>
+    <w:link w:val="30"/>
     <w:uiPriority w:val="9"/>
     <w:qFormat/>
     <w:rsid w:val="007A747D"/>
@@ -6230,6 +8696,30 @@
       <w:szCs w:val="27"/>
     </w:rPr>
   </w:style>
+  <w:style w:type="paragraph" w:styleId="4">
+    <w:name w:val="heading 4"/>
+    <w:basedOn w:val="a"/>
+    <w:next w:val="a"/>
+    <w:link w:val="40"/>
+    <w:uiPriority w:val="9"/>
+    <w:semiHidden/>
+    <w:unhideWhenUsed/>
+    <w:qFormat/>
+    <w:rsid w:val="004C3B2F"/>
+    <w:pPr>
+      <w:keepNext/>
+      <w:keepLines/>
+      <w:spacing w:before="280" w:after="290" w:line="376" w:lineRule="auto"/>
+      <w:outlineLvl w:val="3"/>
+    </w:pPr>
+    <w:rPr>
+      <w:rFonts w:asciiTheme="majorHAnsi" w:eastAsiaTheme="majorEastAsia" w:hAnsiTheme="majorHAnsi" w:cstheme="majorBidi"/>
+      <w:b/>
+      <w:bCs/>
+      <w:sz w:val="28"/>
+      <w:szCs w:val="28"/>
+    </w:rPr>
+  </w:style>
   <w:style w:type="character" w:default="1" w:styleId="a0">
     <w:name w:val="Default Paragraph Font"/>
     <w:uiPriority w:val="1"/>
@@ -6241,7 +8731,6 @@
     <w:uiPriority w:val="99"/>
     <w:semiHidden/>
     <w:unhideWhenUsed/>
-    <w:qFormat/>
     <w:tblPr>
       <w:tblInd w:w="0" w:type="dxa"/>
       <w:tblCellMar>
@@ -6261,7 +8750,7 @@
   <w:style w:type="paragraph" w:styleId="a3">
     <w:name w:val="header"/>
     <w:basedOn w:val="a"/>
-    <w:link w:val="Char"/>
+    <w:link w:val="a4"/>
     <w:uiPriority w:val="99"/>
     <w:semiHidden/>
     <w:unhideWhenUsed/>
@@ -6283,8 +8772,8 @@
       <w:szCs w:val="18"/>
     </w:rPr>
   </w:style>
-  <w:style w:type="character" w:customStyle="1" w:styleId="Char">
-    <w:name w:val="页眉 Char"/>
+  <w:style w:type="character" w:customStyle="1" w:styleId="a4">
+    <w:name w:val="页眉 字符"/>
     <w:basedOn w:val="a0"/>
     <w:link w:val="a3"/>
     <w:uiPriority w:val="99"/>
@@ -6295,10 +8784,10 @@
       <w:szCs w:val="18"/>
     </w:rPr>
   </w:style>
-  <w:style w:type="paragraph" w:styleId="a4">
+  <w:style w:type="paragraph" w:styleId="a5">
     <w:name w:val="footer"/>
     <w:basedOn w:val="a"/>
-    <w:link w:val="Char0"/>
+    <w:link w:val="a6"/>
     <w:uiPriority w:val="99"/>
     <w:semiHidden/>
     <w:unhideWhenUsed/>
@@ -6317,10 +8806,10 @@
       <w:szCs w:val="18"/>
     </w:rPr>
   </w:style>
-  <w:style w:type="character" w:customStyle="1" w:styleId="Char0">
-    <w:name w:val="页脚 Char"/>
+  <w:style w:type="character" w:customStyle="1" w:styleId="a6">
+    <w:name w:val="页脚 字符"/>
     <w:basedOn w:val="a0"/>
-    <w:link w:val="a4"/>
+    <w:link w:val="a5"/>
     <w:uiPriority w:val="99"/>
     <w:semiHidden/>
     <w:rsid w:val="004A24EC"/>
@@ -6329,7 +8818,7 @@
       <w:szCs w:val="18"/>
     </w:rPr>
   </w:style>
-  <w:style w:type="paragraph" w:styleId="a5">
+  <w:style w:type="paragraph" w:styleId="a7">
     <w:name w:val="Normal (Web)"/>
     <w:basedOn w:val="a"/>
     <w:uiPriority w:val="99"/>
@@ -6347,7 +8836,7 @@
       <w:szCs w:val="24"/>
     </w:rPr>
   </w:style>
-  <w:style w:type="character" w:styleId="a6">
+  <w:style w:type="character" w:styleId="a8">
     <w:name w:val="Hyperlink"/>
     <w:basedOn w:val="a0"/>
     <w:uiPriority w:val="99"/>
@@ -6359,7 +8848,7 @@
       <w:u w:val="single"/>
     </w:rPr>
   </w:style>
-  <w:style w:type="character" w:styleId="a7">
+  <w:style w:type="character" w:styleId="a9">
     <w:name w:val="Strong"/>
     <w:basedOn w:val="a0"/>
     <w:uiPriority w:val="22"/>
@@ -6388,7 +8877,7 @@
       <w:szCs w:val="24"/>
     </w:rPr>
   </w:style>
-  <w:style w:type="character" w:styleId="a8">
+  <w:style w:type="character" w:styleId="aa">
     <w:name w:val="Emphasis"/>
     <w:basedOn w:val="a0"/>
     <w:uiPriority w:val="20"/>
@@ -6399,10 +8888,10 @@
       <w:iCs/>
     </w:rPr>
   </w:style>
-  <w:style w:type="paragraph" w:styleId="a9">
+  <w:style w:type="paragraph" w:styleId="ab">
     <w:name w:val="Balloon Text"/>
     <w:basedOn w:val="a"/>
-    <w:link w:val="Char1"/>
+    <w:link w:val="ac"/>
     <w:uiPriority w:val="99"/>
     <w:semiHidden/>
     <w:unhideWhenUsed/>
@@ -6415,10 +8904,10 @@
       <w:szCs w:val="18"/>
     </w:rPr>
   </w:style>
-  <w:style w:type="character" w:customStyle="1" w:styleId="Char1">
-    <w:name w:val="批注框文本 Char"/>
+  <w:style w:type="character" w:customStyle="1" w:styleId="ac">
+    <w:name w:val="批注框文本 字符"/>
     <w:basedOn w:val="a0"/>
-    <w:link w:val="a9"/>
+    <w:link w:val="ab"/>
     <w:uiPriority w:val="99"/>
     <w:semiHidden/>
     <w:rsid w:val="00744347"/>
@@ -6427,8 +8916,8 @@
       <w:szCs w:val="18"/>
     </w:rPr>
   </w:style>
-  <w:style w:type="character" w:customStyle="1" w:styleId="3Char">
-    <w:name w:val="标题 3 Char"/>
+  <w:style w:type="character" w:customStyle="1" w:styleId="30">
+    <w:name w:val="标题 3 字符"/>
     <w:basedOn w:val="a0"/>
     <w:link w:val="3"/>
     <w:uiPriority w:val="9"/>
@@ -6442,8 +8931,8 @@
       <w:szCs w:val="27"/>
     </w:rPr>
   </w:style>
-  <w:style w:type="character" w:customStyle="1" w:styleId="2Char">
-    <w:name w:val="标题 2 Char"/>
+  <w:style w:type="character" w:customStyle="1" w:styleId="20">
+    <w:name w:val="标题 2 字符"/>
     <w:basedOn w:val="a0"/>
     <w:link w:val="2"/>
     <w:uiPriority w:val="9"/>
@@ -6455,6 +8944,21 @@
       <w:bCs/>
       <w:sz w:val="32"/>
       <w:szCs w:val="32"/>
+    </w:rPr>
+  </w:style>
+  <w:style w:type="character" w:customStyle="1" w:styleId="40">
+    <w:name w:val="标题 4 字符"/>
+    <w:basedOn w:val="a0"/>
+    <w:link w:val="4"/>
+    <w:uiPriority w:val="9"/>
+    <w:semiHidden/>
+    <w:rsid w:val="004C3B2F"/>
+    <w:rPr>
+      <w:rFonts w:asciiTheme="majorHAnsi" w:eastAsiaTheme="majorEastAsia" w:hAnsiTheme="majorHAnsi" w:cstheme="majorBidi"/>
+      <w:b/>
+      <w:bCs/>
+      <w:sz w:val="28"/>
+      <w:szCs w:val="28"/>
     </w:rPr>
   </w:style>
 </w:styles>

--- a/javafx笔记.docx
+++ b/javafx笔记.docx
@@ -29,7 +29,6 @@
         </w:rPr>
         <w:t>.</w:t>
       </w:r>
-      <w:proofErr w:type="spellStart"/>
       <w:r>
         <w:rPr>
           <w:rFonts w:ascii="Helvetica" w:eastAsia="宋体" w:hAnsi="Helvetica" w:cs="Helvetica" w:hint="eastAsia"/>
@@ -38,31 +37,8 @@
           <w:kern w:val="0"/>
           <w:szCs w:val="21"/>
         </w:rPr>
-        <w:t>javaFX</w:t>
-      </w:r>
-      <w:proofErr w:type="spellEnd"/>
-      <w:r>
-        <w:rPr>
-          <w:rFonts w:ascii="Helvetica" w:eastAsia="宋体" w:hAnsi="Helvetica" w:cs="Helvetica" w:hint="eastAsia"/>
-          <w:b/>
-          <w:color w:val="215868" w:themeColor="accent5" w:themeShade="80"/>
-          <w:kern w:val="0"/>
-          <w:szCs w:val="21"/>
-        </w:rPr>
-        <w:t xml:space="preserve"> </w:t>
-      </w:r>
-      <w:proofErr w:type="spellStart"/>
-      <w:r>
-        <w:rPr>
-          <w:rFonts w:ascii="Helvetica" w:eastAsia="宋体" w:hAnsi="Helvetica" w:cs="Helvetica" w:hint="eastAsia"/>
-          <w:b/>
-          <w:color w:val="215868" w:themeColor="accent5" w:themeShade="80"/>
-          <w:kern w:val="0"/>
-          <w:szCs w:val="21"/>
-        </w:rPr>
-        <w:t>Preloader</w:t>
-      </w:r>
-      <w:proofErr w:type="spellEnd"/>
+        <w:t>javaFX Preloader</w:t>
+      </w:r>
       <w:r>
         <w:rPr>
           <w:rFonts w:ascii="Helvetica" w:eastAsia="宋体" w:hAnsi="Helvetica" w:cs="Helvetica" w:hint="eastAsia"/>
@@ -81,7 +57,6 @@
         </w:rPr>
         <w:t xml:space="preserve"> </w:t>
       </w:r>
-      <w:proofErr w:type="spellStart"/>
       <w:r>
         <w:rPr>
           <w:rFonts w:ascii="Helvetica" w:hAnsi="Helvetica" w:cs="Helvetica"/>
@@ -92,7 +67,6 @@
         </w:rPr>
         <w:t>JavaFX</w:t>
       </w:r>
-      <w:proofErr w:type="spellEnd"/>
       <w:r>
         <w:rPr>
           <w:rFonts w:ascii="Helvetica" w:hAnsi="Helvetica" w:cs="Helvetica"/>
@@ -123,7 +97,6 @@
         </w:rPr>
         <w:t>加载的时候提供了</w:t>
       </w:r>
-      <w:proofErr w:type="spellStart"/>
       <w:r>
         <w:rPr>
           <w:rFonts w:ascii="Helvetica" w:hAnsi="Helvetica" w:cs="Helvetica"/>
@@ -134,7 +107,6 @@
         </w:rPr>
         <w:t>Proloader</w:t>
       </w:r>
-      <w:proofErr w:type="spellEnd"/>
       <w:r>
         <w:rPr>
           <w:rFonts w:ascii="Helvetica" w:hAnsi="Helvetica" w:cs="Helvetica"/>
@@ -395,7 +367,6 @@
           <w:szCs w:val="16"/>
         </w:rPr>
       </w:pPr>
-      <w:proofErr w:type="spellStart"/>
       <w:r>
         <w:rPr>
           <w:rFonts w:ascii="Courier New" w:eastAsia="宋体" w:hAnsi="Courier New" w:cs="Courier New"/>
@@ -405,7 +376,6 @@
         </w:rPr>
         <w:t>ch.makery.address</w:t>
       </w:r>
-      <w:proofErr w:type="spellEnd"/>
       <w:r>
         <w:rPr>
           <w:rFonts w:ascii="Helvetica" w:eastAsia="宋体" w:hAnsi="Helvetica" w:cs="Helvetica"/>
@@ -485,7 +455,6 @@
           <w:szCs w:val="16"/>
         </w:rPr>
       </w:pPr>
-      <w:proofErr w:type="spellStart"/>
       <w:r>
         <w:rPr>
           <w:rFonts w:ascii="Courier New" w:eastAsia="宋体" w:hAnsi="Courier New" w:cs="Courier New"/>
@@ -495,7 +464,6 @@
         </w:rPr>
         <w:t>ch.makery.address.model</w:t>
       </w:r>
-      <w:proofErr w:type="spellEnd"/>
       <w:r>
         <w:rPr>
           <w:rFonts w:ascii="Helvetica" w:eastAsia="宋体" w:hAnsi="Helvetica" w:cs="Helvetica"/>
@@ -545,7 +513,6 @@
           <w:szCs w:val="16"/>
         </w:rPr>
       </w:pPr>
-      <w:proofErr w:type="spellStart"/>
       <w:r>
         <w:rPr>
           <w:rFonts w:ascii="Courier New" w:eastAsia="宋体" w:hAnsi="Courier New" w:cs="Courier New"/>
@@ -555,7 +522,6 @@
         </w:rPr>
         <w:t>ch.makery.address.view</w:t>
       </w:r>
-      <w:proofErr w:type="spellEnd"/>
       <w:r>
         <w:rPr>
           <w:rFonts w:ascii="Helvetica" w:eastAsia="宋体" w:hAnsi="Helvetica" w:cs="Helvetica"/>
@@ -1069,7 +1035,6 @@
         </w:rPr>
         <w:t>可以预览你设计好的界面，试着缩放预览的界面，你会发现</w:t>
       </w:r>
-      <w:proofErr w:type="spellStart"/>
       <w:r>
         <w:rPr>
           <w:rFonts w:ascii="Helvetica" w:hAnsi="Helvetica" w:cs="Helvetica"/>
@@ -1079,7 +1044,6 @@
         </w:rPr>
         <w:t>TableView</w:t>
       </w:r>
-      <w:proofErr w:type="spellEnd"/>
       <w:r>
         <w:rPr>
           <w:rFonts w:ascii="Helvetica" w:hAnsi="Helvetica" w:cs="Helvetica"/>
@@ -1154,7 +1118,6 @@
         </w:rPr>
         <w:t> </w:t>
       </w:r>
-      <w:proofErr w:type="spellStart"/>
       <w:r>
         <w:rPr>
           <w:rStyle w:val="a8"/>
@@ -1166,7 +1129,6 @@
         </w:rPr>
         <w:t>TableView</w:t>
       </w:r>
-      <w:proofErr w:type="spellEnd"/>
       <w:r>
         <w:rPr>
           <w:rStyle w:val="apple-converted-space"/>
@@ -1326,7 +1288,6 @@
         </w:rPr>
         <w:t>。确保这个</w:t>
       </w:r>
-      <w:proofErr w:type="spellStart"/>
       <w:r>
         <w:rPr>
           <w:rFonts w:ascii="Helvetica" w:hAnsi="Helvetica" w:cs="Helvetica"/>
@@ -1337,7 +1298,6 @@
         </w:rPr>
         <w:t>TableView</w:t>
       </w:r>
-      <w:proofErr w:type="spellEnd"/>
       <w:r>
         <w:rPr>
           <w:rFonts w:ascii="Helvetica" w:hAnsi="Helvetica" w:cs="Helvetica"/>
@@ -1612,7 +1572,6 @@
         </w:rPr>
         <w:t>这是一个</w:t>
       </w:r>
-      <w:proofErr w:type="spellStart"/>
       <w:r>
         <w:rPr>
           <w:rFonts w:ascii="Helvetica" w:hAnsi="Helvetica" w:cs="Helvetica"/>
@@ -1622,7 +1581,6 @@
         </w:rPr>
         <w:t>JavaFX</w:t>
       </w:r>
-      <w:proofErr w:type="spellEnd"/>
       <w:r>
         <w:rPr>
           <w:rFonts w:ascii="Helvetica" w:hAnsi="Helvetica" w:cs="Helvetica"/>
@@ -1652,33 +1610,7 @@
           <w:bdr w:val="single" w:sz="4" w:space="1" w:color="E1E1E8" w:frame="1"/>
           <w:shd w:val="clear" w:color="auto" w:fill="F7F7F9"/>
         </w:rPr>
-        <w:t xml:space="preserve">start(Stage </w:t>
-      </w:r>
-      <w:proofErr w:type="spellStart"/>
-      <w:r>
-        <w:rPr>
-          <w:rStyle w:val="HTML"/>
-          <w:rFonts w:ascii="Courier New" w:hAnsi="Courier New" w:cs="Courier New"/>
-          <w:color w:val="DD1144"/>
-          <w:sz w:val="16"/>
-          <w:szCs w:val="16"/>
-          <w:bdr w:val="single" w:sz="4" w:space="1" w:color="E1E1E8" w:frame="1"/>
-          <w:shd w:val="clear" w:color="auto" w:fill="F7F7F9"/>
-        </w:rPr>
-        <w:t>primaryStage</w:t>
-      </w:r>
-      <w:proofErr w:type="spellEnd"/>
-      <w:r>
-        <w:rPr>
-          <w:rStyle w:val="HTML"/>
-          <w:rFonts w:ascii="Courier New" w:hAnsi="Courier New" w:cs="Courier New"/>
-          <w:color w:val="DD1144"/>
-          <w:sz w:val="16"/>
-          <w:szCs w:val="16"/>
-          <w:bdr w:val="single" w:sz="4" w:space="1" w:color="E1E1E8" w:frame="1"/>
-          <w:shd w:val="clear" w:color="auto" w:fill="F7F7F9"/>
-        </w:rPr>
-        <w:t>)</w:t>
+        <w:t>start(Stage primaryStage)</w:t>
       </w:r>
       <w:r>
         <w:rPr>
@@ -1834,7 +1766,6 @@
         </w:rPr>
         <w:t>类型的参数，下面的图向你展示了一个</w:t>
       </w:r>
-      <w:proofErr w:type="spellStart"/>
       <w:r>
         <w:rPr>
           <w:rFonts w:ascii="Helvetica" w:hAnsi="Helvetica" w:cs="Helvetica"/>
@@ -1844,7 +1775,6 @@
         </w:rPr>
         <w:t>JavaFX</w:t>
       </w:r>
-      <w:proofErr w:type="spellEnd"/>
       <w:r>
         <w:rPr>
           <w:rFonts w:ascii="Helvetica" w:hAnsi="Helvetica" w:cs="Helvetica"/>
@@ -2249,7 +2179,6 @@
         </w:rPr>
         <w:t>，否则会找不到加载的</w:t>
       </w:r>
-      <w:proofErr w:type="spellStart"/>
       <w:r>
         <w:rPr>
           <w:rFonts w:ascii="Helvetica" w:eastAsiaTheme="minorEastAsia" w:hAnsi="Helvetica" w:cs="Helvetica" w:hint="eastAsia"/>
@@ -2258,7 +2187,6 @@
         </w:rPr>
         <w:t>fxml</w:t>
       </w:r>
-      <w:proofErr w:type="spellEnd"/>
       <w:r>
         <w:rPr>
           <w:rFonts w:ascii="Helvetica" w:eastAsiaTheme="minorEastAsia" w:hAnsi="Helvetica" w:cs="Helvetica" w:hint="eastAsia"/>
@@ -2316,7 +2244,6 @@
         </w:rPr>
         <w:t>在</w:t>
       </w:r>
-      <w:proofErr w:type="spellStart"/>
       <w:r>
         <w:rPr>
           <w:rFonts w:ascii="Helvetica" w:hAnsi="Helvetica" w:cs="Helvetica"/>
@@ -2326,7 +2253,6 @@
         </w:rPr>
         <w:t>JavaFX</w:t>
       </w:r>
-      <w:proofErr w:type="spellEnd"/>
       <w:r>
         <w:rPr>
           <w:rFonts w:ascii="Helvetica" w:hAnsi="Helvetica" w:cs="Helvetica"/>
@@ -2476,7 +2402,6 @@
         </w:rPr>
         <w:t> </w:t>
       </w:r>
-      <w:proofErr w:type="spellStart"/>
       <w:r>
         <w:rPr>
           <w:rFonts w:ascii="Courier New" w:hAnsi="Courier New" w:cs="Courier New"/>
@@ -2485,7 +2410,6 @@
         </w:rPr>
         <w:t>lastName</w:t>
       </w:r>
-      <w:proofErr w:type="spellEnd"/>
       <w:r>
         <w:rPr>
           <w:rFonts w:ascii="Helvetica" w:hAnsi="Helvetica" w:cs="Helvetica"/>
@@ -2742,7 +2666,6 @@
         </w:rPr>
         <w:t xml:space="preserve"> </w:t>
       </w:r>
-      <w:proofErr w:type="spellStart"/>
       <w:r>
         <w:rPr>
           <w:rFonts w:ascii="Helvetica" w:hAnsi="Helvetica" w:cs="Helvetica"/>
@@ -2752,7 +2675,6 @@
         </w:rPr>
         <w:t>ObservableList</w:t>
       </w:r>
-      <w:proofErr w:type="spellEnd"/>
     </w:p>
     <w:p>
       <w:pPr>
@@ -2778,7 +2700,6 @@
         </w:rPr>
         <w:t>我们处理</w:t>
       </w:r>
-      <w:proofErr w:type="spellStart"/>
       <w:r>
         <w:rPr>
           <w:rFonts w:ascii="Helvetica" w:eastAsia="宋体" w:hAnsi="Helvetica" w:cs="Helvetica"/>
@@ -2789,7 +2710,6 @@
         </w:rPr>
         <w:t>JavaFX</w:t>
       </w:r>
-      <w:proofErr w:type="spellEnd"/>
       <w:r>
         <w:rPr>
           <w:rFonts w:ascii="Helvetica" w:eastAsia="宋体" w:hAnsi="Helvetica" w:cs="Helvetica"/>
@@ -2898,9 +2818,8 @@
           <w:sz w:val="16"/>
           <w:szCs w:val="16"/>
         </w:rPr>
-        <w:t>,</w:t>
-      </w:r>
-      <w:proofErr w:type="spellStart"/>
+        <w:t>,JavaFX</w:t>
+      </w:r>
       <w:r>
         <w:rPr>
           <w:rFonts w:ascii="Helvetica" w:eastAsia="宋体" w:hAnsi="Helvetica" w:cs="Helvetica"/>
@@ -2909,40 +2828,19 @@
           <w:sz w:val="16"/>
           <w:szCs w:val="16"/>
         </w:rPr>
-        <w:t>JavaFX</w:t>
-      </w:r>
-      <w:proofErr w:type="spellEnd"/>
-      <w:r>
-        <w:rPr>
-          <w:rFonts w:ascii="Helvetica" w:eastAsia="宋体" w:hAnsi="Helvetica" w:cs="Helvetica"/>
-          <w:color w:val="333333"/>
-          <w:kern w:val="0"/>
-          <w:sz w:val="16"/>
-          <w:szCs w:val="16"/>
-        </w:rPr>
         <w:t>引入了一些新的</w:t>
       </w:r>
-      <w:r>
-        <w:fldChar w:fldCharType="begin"/>
-      </w:r>
-      <w:r>
-        <w:instrText>HYPERLINK "http://docs.oracle.com/javase/8/javafx/collections-tutorial/collections.htm"</w:instrText>
-      </w:r>
-      <w:r>
-        <w:fldChar w:fldCharType="separate"/>
-      </w:r>
-      <w:r>
-        <w:rPr>
-          <w:rFonts w:ascii="Helvetica" w:eastAsia="宋体" w:hAnsi="Helvetica" w:cs="Helvetica"/>
-          <w:color w:val="005580"/>
-          <w:kern w:val="0"/>
-          <w:sz w:val="16"/>
-        </w:rPr>
-        <w:t>集合类</w:t>
-      </w:r>
-      <w:r>
-        <w:fldChar w:fldCharType="end"/>
-      </w:r>
+      <w:hyperlink r:id="rId13" w:history="1">
+        <w:r>
+          <w:rPr>
+            <w:rFonts w:ascii="Helvetica" w:eastAsia="宋体" w:hAnsi="Helvetica" w:cs="Helvetica"/>
+            <w:color w:val="005580"/>
+            <w:kern w:val="0"/>
+            <w:sz w:val="16"/>
+          </w:rPr>
+          <w:t>集合类</w:t>
+        </w:r>
+      </w:hyperlink>
       <w:r>
         <w:rPr>
           <w:rFonts w:ascii="Helvetica" w:eastAsia="宋体" w:hAnsi="Helvetica" w:cs="Helvetica"/>
@@ -2998,7 +2896,6 @@
         </w:rPr>
         <w:t>我们需要的是</w:t>
       </w:r>
-      <w:proofErr w:type="spellStart"/>
       <w:r>
         <w:rPr>
           <w:rFonts w:ascii="Courier New" w:eastAsia="宋体" w:hAnsi="Courier New" w:cs="Courier New"/>
@@ -3008,7 +2905,6 @@
         </w:rPr>
         <w:t>ObservableList</w:t>
       </w:r>
-      <w:proofErr w:type="spellEnd"/>
       <w:r>
         <w:rPr>
           <w:rFonts w:ascii="Helvetica" w:eastAsia="宋体" w:hAnsi="Helvetica" w:cs="Helvetica"/>
@@ -3029,7 +2925,6 @@
         </w:rPr>
         <w:t>将以下代码增加到</w:t>
       </w:r>
-      <w:proofErr w:type="spellStart"/>
       <w:r>
         <w:rPr>
           <w:rFonts w:ascii="Courier New" w:eastAsia="宋体" w:hAnsi="Courier New" w:cs="Courier New"/>
@@ -3039,7 +2934,6 @@
         </w:rPr>
         <w:t>MainApp</w:t>
       </w:r>
-      <w:proofErr w:type="spellEnd"/>
       <w:r>
         <w:rPr>
           <w:rFonts w:ascii="Helvetica" w:eastAsia="宋体" w:hAnsi="Helvetica" w:cs="Helvetica"/>
@@ -3050,7 +2944,6 @@
         </w:rPr>
         <w:t>类的开头去创建一个新的</w:t>
       </w:r>
-      <w:proofErr w:type="spellStart"/>
       <w:r>
         <w:rPr>
           <w:rFonts w:ascii="Courier New" w:eastAsia="宋体" w:hAnsi="Courier New" w:cs="Courier New"/>
@@ -3060,7 +2953,6 @@
         </w:rPr>
         <w:t>ObservableList</w:t>
       </w:r>
-      <w:proofErr w:type="spellEnd"/>
       <w:r>
         <w:rPr>
           <w:rFonts w:ascii="Helvetica" w:eastAsia="宋体" w:hAnsi="Helvetica" w:cs="Helvetica"/>
@@ -3163,7 +3055,6 @@
         </w:rPr>
         <w:t>所有</w:t>
       </w:r>
-      <w:proofErr w:type="spellStart"/>
       <w:r>
         <w:rPr>
           <w:rFonts w:ascii="Helvetica" w:eastAsia="宋体" w:hAnsi="Helvetica" w:cs="Helvetica"/>
@@ -3174,7 +3065,6 @@
         </w:rPr>
         <w:t>fxml</w:t>
       </w:r>
-      <w:proofErr w:type="spellEnd"/>
       <w:r>
         <w:rPr>
           <w:rFonts w:ascii="Helvetica" w:eastAsia="宋体" w:hAnsi="Helvetica" w:cs="Helvetica"/>
@@ -3340,7 +3230,6 @@
         </w:rPr>
         <w:t>方法在</w:t>
       </w:r>
-      <w:proofErr w:type="spellStart"/>
       <w:r>
         <w:rPr>
           <w:rFonts w:ascii="Helvetica" w:eastAsia="宋体" w:hAnsi="Helvetica" w:cs="Helvetica"/>
@@ -3351,7 +3240,6 @@
         </w:rPr>
         <w:t>fxml</w:t>
       </w:r>
-      <w:proofErr w:type="spellEnd"/>
       <w:r>
         <w:rPr>
           <w:rFonts w:ascii="Helvetica" w:eastAsia="宋体" w:hAnsi="Helvetica" w:cs="Helvetica"/>
@@ -3462,7 +3350,6 @@
         </w:rPr>
         <w:t>我们在表格列上使用</w:t>
       </w:r>
-      <w:proofErr w:type="spellStart"/>
       <w:r>
         <w:rPr>
           <w:rFonts w:ascii="Courier New" w:eastAsia="宋体" w:hAnsi="Courier New" w:cs="Courier New"/>
@@ -3470,17 +3357,7 @@
           <w:kern w:val="0"/>
           <w:sz w:val="16"/>
         </w:rPr>
-        <w:t>setCellValueFactory</w:t>
-      </w:r>
-      <w:proofErr w:type="spellEnd"/>
-      <w:r>
-        <w:rPr>
-          <w:rFonts w:ascii="Courier New" w:eastAsia="宋体" w:hAnsi="Courier New" w:cs="Courier New"/>
-          <w:color w:val="DD1144"/>
-          <w:kern w:val="0"/>
-          <w:sz w:val="16"/>
-        </w:rPr>
-        <w:t>(...)</w:t>
+        <w:t>setCellValueFactory(...)</w:t>
       </w:r>
       <w:r>
         <w:rPr>
@@ -3665,29 +3542,17 @@
         </w:rPr>
         <w:t> </w:t>
       </w:r>
-      <w:proofErr w:type="spellStart"/>
-      <w:r>
-        <w:fldChar w:fldCharType="begin"/>
-      </w:r>
-      <w:r>
-        <w:instrText>HYPERLINK "http://docs.oracle.com/javase/8/javafx/api/"</w:instrText>
-      </w:r>
-      <w:r>
-        <w:fldChar w:fldCharType="separate"/>
-      </w:r>
-      <w:r>
-        <w:rPr>
-          <w:rFonts w:ascii="Helvetica" w:eastAsia="宋体" w:hAnsi="Helvetica" w:cs="Helvetica"/>
-          <w:color w:val="005580"/>
-          <w:kern w:val="0"/>
-          <w:sz w:val="16"/>
-        </w:rPr>
-        <w:t>PropertyValueFactory</w:t>
-      </w:r>
-      <w:proofErr w:type="spellEnd"/>
-      <w:r>
-        <w:fldChar w:fldCharType="end"/>
-      </w:r>
+      <w:hyperlink r:id="rId14" w:history="1">
+        <w:r>
+          <w:rPr>
+            <w:rFonts w:ascii="Helvetica" w:eastAsia="宋体" w:hAnsi="Helvetica" w:cs="Helvetica"/>
+            <w:color w:val="005580"/>
+            <w:kern w:val="0"/>
+            <w:sz w:val="16"/>
+          </w:rPr>
+          <w:t>PropertyValueFactory</w:t>
+        </w:r>
+      </w:hyperlink>
       <w:r>
         <w:rPr>
           <w:rFonts w:ascii="Helvetica" w:eastAsia="宋体" w:hAnsi="Helvetica" w:cs="Helvetica"/>
@@ -3818,9 +3683,8 @@
           <w:sz w:val="28"/>
           <w:szCs w:val="28"/>
         </w:rPr>
-        <w:t xml:space="preserve"> </w:t>
-      </w:r>
-      <w:proofErr w:type="spellStart"/>
+        <w:t xml:space="preserve"> MainApp </w:t>
+      </w:r>
       <w:r>
         <w:rPr>
           <w:rFonts w:ascii="Helvetica" w:hAnsi="Helvetica" w:cs="Helvetica"/>
@@ -3828,9 +3692,8 @@
           <w:sz w:val="28"/>
           <w:szCs w:val="28"/>
         </w:rPr>
-        <w:t>MainApp</w:t>
-      </w:r>
-      <w:proofErr w:type="spellEnd"/>
+        <w:t>和</w:t>
+      </w:r>
       <w:r>
         <w:rPr>
           <w:rFonts w:ascii="Helvetica" w:hAnsi="Helvetica" w:cs="Helvetica"/>
@@ -3838,37 +3701,8 @@
           <w:sz w:val="28"/>
           <w:szCs w:val="28"/>
         </w:rPr>
-        <w:t xml:space="preserve"> </w:t>
-      </w:r>
-      <w:r>
-        <w:rPr>
-          <w:rFonts w:ascii="Helvetica" w:hAnsi="Helvetica" w:cs="Helvetica"/>
-          <w:color w:val="333333"/>
-          <w:sz w:val="28"/>
-          <w:szCs w:val="28"/>
-        </w:rPr>
-        <w:t>和</w:t>
-      </w:r>
-      <w:r>
-        <w:rPr>
-          <w:rFonts w:ascii="Helvetica" w:hAnsi="Helvetica" w:cs="Helvetica"/>
-          <w:color w:val="333333"/>
-          <w:sz w:val="28"/>
-          <w:szCs w:val="28"/>
-        </w:rPr>
-        <w:t xml:space="preserve"> </w:t>
-      </w:r>
-      <w:proofErr w:type="spellStart"/>
-      <w:r>
-        <w:rPr>
-          <w:rFonts w:ascii="Helvetica" w:hAnsi="Helvetica" w:cs="Helvetica"/>
-          <w:color w:val="333333"/>
-          <w:sz w:val="28"/>
-          <w:szCs w:val="28"/>
-        </w:rPr>
-        <w:t>PersonOverviewController</w:t>
-      </w:r>
-      <w:proofErr w:type="spellEnd"/>
+        <w:t xml:space="preserve"> PersonOverviewController</w:t>
+      </w:r>
     </w:p>
     <w:p>
       <w:pPr>
@@ -3882,7 +3716,6 @@
           <w:szCs w:val="16"/>
         </w:rPr>
       </w:pPr>
-      <w:proofErr w:type="spellStart"/>
       <w:r>
         <w:rPr>
           <w:rStyle w:val="HTML"/>
@@ -3893,9 +3726,37 @@
           <w:bdr w:val="single" w:sz="4" w:space="1" w:color="E1E1E8" w:frame="1"/>
           <w:shd w:val="clear" w:color="auto" w:fill="F7F7F9"/>
         </w:rPr>
-        <w:t>setMainApp</w:t>
-      </w:r>
-      <w:proofErr w:type="spellEnd"/>
+        <w:t>setMainApp(...)</w:t>
+      </w:r>
+      <w:r>
+        <w:rPr>
+          <w:rStyle w:val="apple-converted-space"/>
+          <w:rFonts w:ascii="Helvetica" w:hAnsi="Helvetica" w:cs="Helvetica"/>
+          <w:color w:val="333333"/>
+          <w:sz w:val="16"/>
+          <w:szCs w:val="16"/>
+        </w:rPr>
+        <w:t> </w:t>
+      </w:r>
+      <w:r>
+        <w:rPr>
+          <w:rFonts w:ascii="Helvetica" w:hAnsi="Helvetica" w:cs="Helvetica"/>
+          <w:color w:val="333333"/>
+          <w:sz w:val="16"/>
+          <w:szCs w:val="16"/>
+        </w:rPr>
+        <w:t>必须被</w:t>
+      </w:r>
+      <w:r>
+        <w:rPr>
+          <w:rStyle w:val="apple-converted-space"/>
+          <w:rFonts w:ascii="Helvetica" w:hAnsi="Helvetica" w:cs="Helvetica"/>
+          <w:color w:val="333333"/>
+          <w:sz w:val="16"/>
+          <w:szCs w:val="16"/>
+        </w:rPr>
+        <w:t> </w:t>
+      </w:r>
       <w:r>
         <w:rPr>
           <w:rStyle w:val="HTML"/>
@@ -3906,7 +3767,7 @@
           <w:bdr w:val="single" w:sz="4" w:space="1" w:color="E1E1E8" w:frame="1"/>
           <w:shd w:val="clear" w:color="auto" w:fill="F7F7F9"/>
         </w:rPr>
-        <w:t>(...)</w:t>
+        <w:t>MainApp</w:t>
       </w:r>
       <w:r>
         <w:rPr>
@@ -3925,19 +3786,26 @@
           <w:sz w:val="16"/>
           <w:szCs w:val="16"/>
         </w:rPr>
-        <w:t>必须被</w:t>
-      </w:r>
-      <w:r>
-        <w:rPr>
-          <w:rStyle w:val="apple-converted-space"/>
-          <w:rFonts w:ascii="Helvetica" w:hAnsi="Helvetica" w:cs="Helvetica"/>
-          <w:color w:val="333333"/>
-          <w:sz w:val="16"/>
-          <w:szCs w:val="16"/>
-        </w:rPr>
-        <w:t> </w:t>
-      </w:r>
-      <w:proofErr w:type="spellStart"/>
+        <w:t>类调用</w:t>
+      </w:r>
+      <w:r>
+        <w:rPr>
+          <w:rFonts w:ascii="Helvetica" w:hAnsi="Helvetica" w:cs="Helvetica"/>
+          <w:color w:val="333333"/>
+          <w:sz w:val="16"/>
+          <w:szCs w:val="16"/>
+        </w:rPr>
+        <w:t xml:space="preserve">. </w:t>
+      </w:r>
+      <w:r>
+        <w:rPr>
+          <w:rFonts w:ascii="Helvetica" w:hAnsi="Helvetica" w:cs="Helvetica"/>
+          <w:color w:val="333333"/>
+          <w:sz w:val="16"/>
+          <w:szCs w:val="16"/>
+        </w:rPr>
+        <w:t>这让我们可以访问</w:t>
+      </w:r>
       <w:r>
         <w:rPr>
           <w:rStyle w:val="HTML"/>
@@ -3950,45 +3818,15 @@
         </w:rPr>
         <w:t>MainApp</w:t>
       </w:r>
-      <w:proofErr w:type="spellEnd"/>
-      <w:r>
-        <w:rPr>
-          <w:rStyle w:val="apple-converted-space"/>
-          <w:rFonts w:ascii="Helvetica" w:hAnsi="Helvetica" w:cs="Helvetica"/>
-          <w:color w:val="333333"/>
-          <w:sz w:val="16"/>
-          <w:szCs w:val="16"/>
-        </w:rPr>
-        <w:t> </w:t>
-      </w:r>
-      <w:r>
-        <w:rPr>
-          <w:rFonts w:ascii="Helvetica" w:hAnsi="Helvetica" w:cs="Helvetica"/>
-          <w:color w:val="333333"/>
-          <w:sz w:val="16"/>
-          <w:szCs w:val="16"/>
-        </w:rPr>
-        <w:t>类调用</w:t>
-      </w:r>
-      <w:r>
-        <w:rPr>
-          <w:rFonts w:ascii="Helvetica" w:hAnsi="Helvetica" w:cs="Helvetica"/>
-          <w:color w:val="333333"/>
-          <w:sz w:val="16"/>
-          <w:szCs w:val="16"/>
-        </w:rPr>
-        <w:t xml:space="preserve">. </w:t>
-      </w:r>
-      <w:r>
-        <w:rPr>
-          <w:rFonts w:ascii="Helvetica" w:hAnsi="Helvetica" w:cs="Helvetica"/>
-          <w:color w:val="333333"/>
-          <w:sz w:val="16"/>
-          <w:szCs w:val="16"/>
-        </w:rPr>
-        <w:t>这让我们可以访问</w:t>
-      </w:r>
-      <w:proofErr w:type="spellStart"/>
+      <w:r>
+        <w:rPr>
+          <w:rFonts w:ascii="Helvetica" w:hAnsi="Helvetica" w:cs="Helvetica"/>
+          <w:color w:val="333333"/>
+          <w:sz w:val="16"/>
+          <w:szCs w:val="16"/>
+        </w:rPr>
+        <w:t>对象并得到</w:t>
+      </w:r>
       <w:r>
         <w:rPr>
           <w:rStyle w:val="HTML"/>
@@ -3999,17 +3837,34 @@
           <w:bdr w:val="single" w:sz="4" w:space="1" w:color="E1E1E8" w:frame="1"/>
           <w:shd w:val="clear" w:color="auto" w:fill="F7F7F9"/>
         </w:rPr>
-        <w:t>MainApp</w:t>
-      </w:r>
-      <w:proofErr w:type="spellEnd"/>
-      <w:r>
-        <w:rPr>
-          <w:rFonts w:ascii="Helvetica" w:hAnsi="Helvetica" w:cs="Helvetica"/>
-          <w:color w:val="333333"/>
-          <w:sz w:val="16"/>
-          <w:szCs w:val="16"/>
-        </w:rPr>
-        <w:t>对象并得到</w:t>
+        <w:t>Persons</w:t>
+      </w:r>
+      <w:r>
+        <w:rPr>
+          <w:rFonts w:ascii="Helvetica" w:hAnsi="Helvetica" w:cs="Helvetica"/>
+          <w:color w:val="333333"/>
+          <w:sz w:val="16"/>
+          <w:szCs w:val="16"/>
+        </w:rPr>
+        <w:t>的列表和其他东西</w:t>
+      </w:r>
+      <w:r>
+        <w:rPr>
+          <w:rFonts w:ascii="Helvetica" w:hAnsi="Helvetica" w:cs="Helvetica"/>
+          <w:color w:val="333333"/>
+          <w:sz w:val="16"/>
+          <w:szCs w:val="16"/>
+        </w:rPr>
+        <w:t xml:space="preserve">. </w:t>
+      </w:r>
+      <w:r>
+        <w:rPr>
+          <w:rFonts w:ascii="Helvetica" w:hAnsi="Helvetica" w:cs="Helvetica"/>
+          <w:color w:val="333333"/>
+          <w:sz w:val="16"/>
+          <w:szCs w:val="16"/>
+        </w:rPr>
+        <w:t>用以下代码替换</w:t>
       </w:r>
       <w:r>
         <w:rPr>
@@ -4021,60 +3876,7 @@
           <w:bdr w:val="single" w:sz="4" w:space="1" w:color="E1E1E8" w:frame="1"/>
           <w:shd w:val="clear" w:color="auto" w:fill="F7F7F9"/>
         </w:rPr>
-        <w:t>Persons</w:t>
-      </w:r>
-      <w:r>
-        <w:rPr>
-          <w:rFonts w:ascii="Helvetica" w:hAnsi="Helvetica" w:cs="Helvetica"/>
-          <w:color w:val="333333"/>
-          <w:sz w:val="16"/>
-          <w:szCs w:val="16"/>
-        </w:rPr>
-        <w:t>的列表和其他东西</w:t>
-      </w:r>
-      <w:r>
-        <w:rPr>
-          <w:rFonts w:ascii="Helvetica" w:hAnsi="Helvetica" w:cs="Helvetica"/>
-          <w:color w:val="333333"/>
-          <w:sz w:val="16"/>
-          <w:szCs w:val="16"/>
-        </w:rPr>
-        <w:t xml:space="preserve">. </w:t>
-      </w:r>
-      <w:r>
-        <w:rPr>
-          <w:rFonts w:ascii="Helvetica" w:hAnsi="Helvetica" w:cs="Helvetica"/>
-          <w:color w:val="333333"/>
-          <w:sz w:val="16"/>
-          <w:szCs w:val="16"/>
-        </w:rPr>
-        <w:t>用以下代码替换</w:t>
-      </w:r>
-      <w:proofErr w:type="spellStart"/>
-      <w:r>
-        <w:rPr>
-          <w:rStyle w:val="HTML"/>
-          <w:rFonts w:ascii="Courier New" w:hAnsi="Courier New" w:cs="Courier New"/>
-          <w:color w:val="DD1144"/>
-          <w:sz w:val="16"/>
-          <w:szCs w:val="16"/>
-          <w:bdr w:val="single" w:sz="4" w:space="1" w:color="E1E1E8" w:frame="1"/>
-          <w:shd w:val="clear" w:color="auto" w:fill="F7F7F9"/>
-        </w:rPr>
-        <w:t>showPersonOverview</w:t>
-      </w:r>
-      <w:proofErr w:type="spellEnd"/>
-      <w:r>
-        <w:rPr>
-          <w:rStyle w:val="HTML"/>
-          <w:rFonts w:ascii="Courier New" w:hAnsi="Courier New" w:cs="Courier New"/>
-          <w:color w:val="DD1144"/>
-          <w:sz w:val="16"/>
-          <w:szCs w:val="16"/>
-          <w:bdr w:val="single" w:sz="4" w:space="1" w:color="E1E1E8" w:frame="1"/>
-          <w:shd w:val="clear" w:color="auto" w:fill="F7F7F9"/>
-        </w:rPr>
-        <w:t>()</w:t>
+        <w:t>showPersonOverview()</w:t>
       </w:r>
       <w:r>
         <w:rPr>
@@ -4236,7 +4038,6 @@
         </w:rPr>
         <w:t> </w:t>
       </w:r>
-      <w:proofErr w:type="spellStart"/>
       <w:r>
         <w:rPr>
           <w:rStyle w:val="HTML"/>
@@ -4249,7 +4050,6 @@
         </w:rPr>
         <w:t>PersonOverview.fxml</w:t>
       </w:r>
-      <w:proofErr w:type="spellEnd"/>
       <w:r>
         <w:rPr>
           <w:rFonts w:ascii="Helvetica" w:hAnsi="Helvetica" w:cs="Helvetica"/>
@@ -4302,27 +4102,7 @@
           <w:sz w:val="16"/>
           <w:szCs w:val="16"/>
         </w:rPr>
-        <w:t>*</w:t>
-      </w:r>
-      <w:proofErr w:type="spellStart"/>
-      <w:r>
-        <w:rPr>
-          <w:rFonts w:ascii="Helvetica" w:hAnsi="Helvetica" w:cs="Helvetica"/>
-          <w:color w:val="333333"/>
-          <w:sz w:val="16"/>
-          <w:szCs w:val="16"/>
-        </w:rPr>
-        <w:t>SceneBuilder</w:t>
-      </w:r>
-      <w:proofErr w:type="spellEnd"/>
-      <w:r>
-        <w:rPr>
-          <w:rFonts w:ascii="Helvetica" w:hAnsi="Helvetica" w:cs="Helvetica"/>
-          <w:color w:val="333333"/>
-          <w:sz w:val="16"/>
-          <w:szCs w:val="16"/>
-        </w:rPr>
-        <w:t xml:space="preserve">* </w:t>
+        <w:t xml:space="preserve">*SceneBuilder* </w:t>
       </w:r>
       <w:r>
         <w:rPr>
@@ -4343,7 +4123,6 @@
         </w:rPr>
         <w:t> </w:t>
       </w:r>
-      <w:proofErr w:type="spellStart"/>
       <w:r>
         <w:rPr>
           <w:rStyle w:val="HTML"/>
@@ -4356,7 +4135,6 @@
         </w:rPr>
         <w:t>PersonOverview.fxml</w:t>
       </w:r>
-      <w:proofErr w:type="spellEnd"/>
       <w:r>
         <w:rPr>
           <w:rFonts w:ascii="Helvetica" w:hAnsi="Helvetica" w:cs="Helvetica"/>
@@ -4432,7 +4210,6 @@
         </w:rPr>
         <w:t>组选择</w:t>
       </w:r>
-      <w:proofErr w:type="spellStart"/>
       <w:r>
         <w:rPr>
           <w:rStyle w:val="HTML"/>
@@ -4445,7 +4222,6 @@
         </w:rPr>
         <w:t>PersonOverviewController</w:t>
       </w:r>
-      <w:proofErr w:type="spellEnd"/>
       <w:r>
         <w:rPr>
           <w:rStyle w:val="apple-converted-space"/>
@@ -4529,7 +4305,7 @@
                     </pic:cNvPicPr>
                   </pic:nvPicPr>
                   <pic:blipFill>
-                    <a:blip r:embed="rId13" cstate="print"/>
+                    <a:blip r:embed="rId15" cstate="print"/>
                     <a:srcRect/>
                     <a:stretch>
                       <a:fillRect/>
@@ -4623,7 +4399,6 @@
         </w:rPr>
         <w:t>组选择</w:t>
       </w:r>
-      <w:proofErr w:type="spellStart"/>
       <w:r>
         <w:rPr>
           <w:rStyle w:val="HTML"/>
@@ -4636,7 +4411,6 @@
         </w:rPr>
         <w:t>TableView</w:t>
       </w:r>
-      <w:proofErr w:type="spellEnd"/>
       <w:r>
         <w:rPr>
           <w:rStyle w:val="apple-converted-space"/>
@@ -4705,7 +4479,6 @@
         </w:rPr>
         <w:t> </w:t>
       </w:r>
-      <w:proofErr w:type="spellStart"/>
       <w:r>
         <w:rPr>
           <w:rStyle w:val="HTML"/>
@@ -4718,7 +4491,6 @@
         </w:rPr>
         <w:t>personTable</w:t>
       </w:r>
-      <w:proofErr w:type="spellEnd"/>
       <w:r>
         <w:rPr>
           <w:rStyle w:val="apple-converted-space"/>
@@ -4748,7 +4520,6 @@
         </w:rPr>
         <w:t> </w:t>
       </w:r>
-      <w:proofErr w:type="spellStart"/>
       <w:r>
         <w:rPr>
           <w:rStyle w:val="a7"/>
@@ -4759,7 +4530,6 @@
         </w:rPr>
         <w:t>fx:id</w:t>
       </w:r>
-      <w:proofErr w:type="spellEnd"/>
       <w:r>
         <w:rPr>
           <w:rFonts w:ascii="Helvetica" w:hAnsi="Helvetica" w:cs="Helvetica"/>
@@ -4804,7 +4574,7 @@
                     </pic:cNvPicPr>
                   </pic:nvPicPr>
                   <pic:blipFill>
-                    <a:blip r:embed="rId14" cstate="print"/>
+                    <a:blip r:embed="rId16" cstate="print"/>
                     <a:srcRect/>
                     <a:stretch>
                       <a:fillRect/>
@@ -4869,7 +4639,6 @@
         </w:rPr>
         <w:t> </w:t>
       </w:r>
-      <w:proofErr w:type="spellStart"/>
       <w:r>
         <w:rPr>
           <w:rStyle w:val="HTML"/>
@@ -4882,7 +4651,6 @@
         </w:rPr>
         <w:t>firstNameColumn</w:t>
       </w:r>
-      <w:proofErr w:type="spellEnd"/>
       <w:r>
         <w:rPr>
           <w:rStyle w:val="apple-converted-space"/>
@@ -4912,7 +4680,6 @@
         </w:rPr>
         <w:t> </w:t>
       </w:r>
-      <w:proofErr w:type="spellStart"/>
       <w:r>
         <w:rPr>
           <w:rStyle w:val="HTML"/>
@@ -4925,7 +4692,6 @@
         </w:rPr>
         <w:t>lastNameColumn</w:t>
       </w:r>
-      <w:proofErr w:type="spellEnd"/>
       <w:r>
         <w:rPr>
           <w:rFonts w:ascii="Helvetica" w:hAnsi="Helvetica" w:cs="Helvetica"/>
@@ -4945,7 +4711,6 @@
         </w:rPr>
         <w:t> </w:t>
       </w:r>
-      <w:proofErr w:type="spellStart"/>
       <w:r>
         <w:rPr>
           <w:rStyle w:val="a7"/>
@@ -4956,7 +4721,6 @@
         </w:rPr>
         <w:t>fx:id</w:t>
       </w:r>
-      <w:proofErr w:type="spellEnd"/>
       <w:r>
         <w:rPr>
           <w:rStyle w:val="apple-converted-space"/>
@@ -5062,7 +4826,6 @@
         </w:rPr>
         <w:t> </w:t>
       </w:r>
-      <w:proofErr w:type="spellStart"/>
       <w:r>
         <w:rPr>
           <w:rStyle w:val="a7"/>
@@ -5073,7 +4836,6 @@
         </w:rPr>
         <w:t>fx:id</w:t>
       </w:r>
-      <w:proofErr w:type="spellEnd"/>
       <w:r>
         <w:rPr>
           <w:rFonts w:ascii="Helvetica" w:hAnsi="Helvetica" w:cs="Helvetica"/>
@@ -5118,7 +4880,7 @@
                     </pic:cNvPicPr>
                   </pic:nvPicPr>
                   <pic:blipFill>
-                    <a:blip r:embed="rId15" cstate="print"/>
+                    <a:blip r:embed="rId17" cstate="print"/>
                     <a:srcRect/>
                     <a:stretch>
                       <a:fillRect/>
@@ -5227,29 +4989,7 @@
           <w:sz w:val="16"/>
           <w:szCs w:val="16"/>
         </w:rPr>
-        <w:t xml:space="preserve">refresh the entire </w:t>
-      </w:r>
-      <w:proofErr w:type="spellStart"/>
-      <w:r>
-        <w:rPr>
-          <w:rStyle w:val="a7"/>
-          <w:rFonts w:ascii="Helvetica" w:hAnsi="Helvetica" w:cs="Helvetica"/>
-          <w:color w:val="333333"/>
-          <w:sz w:val="16"/>
-          <w:szCs w:val="16"/>
-        </w:rPr>
-        <w:t>AddressApp</w:t>
-      </w:r>
-      <w:proofErr w:type="spellEnd"/>
-      <w:r>
-        <w:rPr>
-          <w:rStyle w:val="a7"/>
-          <w:rFonts w:ascii="Helvetica" w:hAnsi="Helvetica" w:cs="Helvetica"/>
-          <w:color w:val="333333"/>
-          <w:sz w:val="16"/>
-          <w:szCs w:val="16"/>
-        </w:rPr>
-        <w:t xml:space="preserve"> project</w:t>
+        <w:t>refresh the entire AddressApp project</w:t>
       </w:r>
       <w:r>
         <w:rPr>
@@ -5409,27 +5149,7 @@
           <w:sz w:val="16"/>
           <w:szCs w:val="16"/>
         </w:rPr>
-        <w:t>*</w:t>
-      </w:r>
-      <w:proofErr w:type="spellStart"/>
-      <w:r>
-        <w:rPr>
-          <w:rFonts w:ascii="Helvetica" w:hAnsi="Helvetica" w:cs="Helvetica"/>
-          <w:color w:val="333333"/>
-          <w:sz w:val="16"/>
-          <w:szCs w:val="16"/>
-        </w:rPr>
-        <w:t>SceneBuilder</w:t>
-      </w:r>
-      <w:proofErr w:type="spellEnd"/>
-      <w:r>
-        <w:rPr>
-          <w:rFonts w:ascii="Helvetica" w:hAnsi="Helvetica" w:cs="Helvetica"/>
-          <w:color w:val="333333"/>
-          <w:sz w:val="16"/>
-          <w:szCs w:val="16"/>
-        </w:rPr>
-        <w:t>*</w:t>
+        <w:t>*SceneBuilder*</w:t>
       </w:r>
       <w:r>
         <w:rPr>
@@ -5479,7 +5199,6 @@
         </w:rPr>
         <w:t>访问。因此，让我们在</w:t>
       </w:r>
-      <w:proofErr w:type="spellStart"/>
       <w:r>
         <w:rPr>
           <w:rStyle w:val="HTML"/>
@@ -5492,7 +5211,6 @@
         </w:rPr>
         <w:t>PersonOverviewController</w:t>
       </w:r>
-      <w:proofErr w:type="spellEnd"/>
       <w:r>
         <w:rPr>
           <w:rFonts w:ascii="Helvetica" w:hAnsi="Helvetica" w:cs="Helvetica"/>
@@ -5602,59 +5320,39 @@
         </w:rPr>
         <w:t>持久性数据的一种最常用的方法是使用数据库。数据库通常包含一些类型的关系数据（例如：表），当我们需要保存的数据是对象时。这称</w:t>
       </w:r>
-      <w:r>
-        <w:fldChar w:fldCharType="begin"/>
-      </w:r>
-      <w:r>
-        <w:instrText>HYPERLINK "http://wikipedia.org/wiki/Object-relational_impedance_mismatch"</w:instrText>
-      </w:r>
-      <w:r>
-        <w:fldChar w:fldCharType="separate"/>
-      </w:r>
-      <w:r>
-        <w:rPr>
-          <w:rStyle w:val="a6"/>
-          <w:rFonts w:ascii="Helvetica" w:hAnsi="Helvetica" w:cs="Helvetica"/>
-          <w:color w:val="005580"/>
+      <w:hyperlink r:id="rId18" w:history="1">
+        <w:r>
+          <w:rPr>
+            <w:rStyle w:val="a6"/>
+            <w:rFonts w:ascii="Helvetica" w:hAnsi="Helvetica" w:cs="Helvetica"/>
+            <w:color w:val="005580"/>
+            <w:sz w:val="21"/>
+            <w:szCs w:val="21"/>
+          </w:rPr>
+          <w:t>object-relational impedance mismatch</w:t>
+        </w:r>
+      </w:hyperlink>
+      <w:r>
+        <w:rPr>
+          <w:rFonts w:ascii="Helvetica" w:hAnsi="Helvetica" w:cs="Helvetica"/>
+          <w:color w:val="333333"/>
           <w:sz w:val="21"/>
           <w:szCs w:val="21"/>
         </w:rPr>
-        <w:t>object-relational impedance mismatch</w:t>
-      </w:r>
-      <w:r>
-        <w:fldChar w:fldCharType="end"/>
-      </w:r>
-      <w:r>
-        <w:rPr>
-          <w:rFonts w:ascii="Helvetica" w:hAnsi="Helvetica" w:cs="Helvetica"/>
-          <w:color w:val="333333"/>
-          <w:sz w:val="21"/>
-          <w:szCs w:val="21"/>
-        </w:rPr>
         <w:t>。匹配对象到关系型数据库表有很多工作要做。这里有一些框架帮助我们匹配（例如：</w:t>
       </w:r>
-      <w:r>
-        <w:fldChar w:fldCharType="begin"/>
-      </w:r>
-      <w:r>
-        <w:instrText>HYPERLINK "http://www.hibernate.org/"</w:instrText>
-      </w:r>
-      <w:r>
-        <w:fldChar w:fldCharType="separate"/>
-      </w:r>
-      <w:r>
-        <w:rPr>
-          <w:rStyle w:val="a6"/>
-          <w:rFonts w:ascii="Helvetica" w:hAnsi="Helvetica" w:cs="Helvetica"/>
-          <w:color w:val="005580"/>
-          <w:sz w:val="21"/>
-          <w:szCs w:val="21"/>
-        </w:rPr>
-        <w:t>Hibernate</w:t>
-      </w:r>
-      <w:r>
-        <w:fldChar w:fldCharType="end"/>
-      </w:r>
+      <w:hyperlink r:id="rId19" w:history="1">
+        <w:r>
+          <w:rPr>
+            <w:rStyle w:val="a6"/>
+            <w:rFonts w:ascii="Helvetica" w:hAnsi="Helvetica" w:cs="Helvetica"/>
+            <w:color w:val="005580"/>
+            <w:sz w:val="21"/>
+            <w:szCs w:val="21"/>
+          </w:rPr>
+          <w:t>Hibernate</w:t>
+        </w:r>
+      </w:hyperlink>
       <w:r>
         <w:rPr>
           <w:rFonts w:ascii="Helvetica" w:hAnsi="Helvetica" w:cs="Helvetica"/>
@@ -5704,27 +5402,26 @@
         </w:rPr>
         <w:t>。我们使用称为</w:t>
       </w:r>
-      <w:r>
-        <w:fldChar w:fldCharType="begin"/>
-      </w:r>
-      <w:r>
-        <w:instrText>HYPERLINK "https://jaxb.java.net/"</w:instrText>
-      </w:r>
-      <w:r>
-        <w:fldChar w:fldCharType="separate"/>
-      </w:r>
-      <w:r>
-        <w:rPr>
-          <w:rStyle w:val="a6"/>
-          <w:rFonts w:ascii="Helvetica" w:hAnsi="Helvetica" w:cs="Helvetica"/>
-          <w:color w:val="005580"/>
+      <w:hyperlink r:id="rId20" w:history="1">
+        <w:r>
+          <w:rPr>
+            <w:rStyle w:val="a6"/>
+            <w:rFonts w:ascii="Helvetica" w:hAnsi="Helvetica" w:cs="Helvetica"/>
+            <w:color w:val="005580"/>
+            <w:sz w:val="21"/>
+            <w:szCs w:val="21"/>
+          </w:rPr>
+          <w:t>JAXB</w:t>
+        </w:r>
+      </w:hyperlink>
+      <w:r>
+        <w:rPr>
+          <w:rFonts w:ascii="Helvetica" w:hAnsi="Helvetica" w:cs="Helvetica"/>
+          <w:color w:val="333333"/>
           <w:sz w:val="21"/>
           <w:szCs w:val="21"/>
         </w:rPr>
-        <w:t>JAXB</w:t>
-      </w:r>
-      <w:r>
-        <w:fldChar w:fldCharType="end"/>
+        <w:t>（</w:t>
       </w:r>
       <w:r>
         <w:rPr>
@@ -5733,28 +5430,8 @@
           <w:sz w:val="21"/>
           <w:szCs w:val="21"/>
         </w:rPr>
-        <w:t>（</w:t>
-      </w:r>
-      <w:r>
-        <w:rPr>
-          <w:rFonts w:ascii="Helvetica" w:hAnsi="Helvetica" w:cs="Helvetica"/>
-          <w:color w:val="333333"/>
-          <w:sz w:val="21"/>
-          <w:szCs w:val="21"/>
-        </w:rPr>
-        <w:t>**J**</w:t>
-      </w:r>
-      <w:proofErr w:type="spellStart"/>
-      <w:r>
-        <w:rPr>
-          <w:rFonts w:ascii="Helvetica" w:hAnsi="Helvetica" w:cs="Helvetica"/>
-          <w:color w:val="333333"/>
-          <w:sz w:val="21"/>
-          <w:szCs w:val="21"/>
-        </w:rPr>
-        <w:t>ava</w:t>
-      </w:r>
-      <w:proofErr w:type="spellEnd"/>
+        <w:t>**J**ava</w:t>
+      </w:r>
       <w:r>
         <w:rPr>
           <w:rStyle w:val="apple-converted-space"/>
@@ -6128,27 +5805,7 @@
           <w:sz w:val="21"/>
           <w:szCs w:val="21"/>
         </w:rPr>
-        <w:t>(</w:t>
-      </w:r>
-      <w:proofErr w:type="spellStart"/>
-      <w:r>
-        <w:rPr>
-          <w:rFonts w:ascii="Helvetica" w:hAnsi="Helvetica" w:cs="Helvetica"/>
-          <w:color w:val="333333"/>
-          <w:sz w:val="21"/>
-          <w:szCs w:val="21"/>
-        </w:rPr>
-        <w:t>unmarshal</w:t>
-      </w:r>
-      <w:proofErr w:type="spellEnd"/>
-      <w:r>
-        <w:rPr>
-          <w:rFonts w:ascii="Helvetica" w:hAnsi="Helvetica" w:cs="Helvetica"/>
-          <w:color w:val="333333"/>
-          <w:sz w:val="21"/>
-          <w:szCs w:val="21"/>
-        </w:rPr>
-        <w:t>)**XML</w:t>
+        <w:t>(unmarshal)**XML</w:t>
       </w:r>
       <w:r>
         <w:rPr>
@@ -6393,7 +6050,6 @@
         </w:rPr>
         <w:t>应用程序使用</w:t>
       </w:r>
-      <w:proofErr w:type="spellStart"/>
       <w:r>
         <w:rPr>
           <w:rStyle w:val="HTML"/>
@@ -6406,7 +6062,6 @@
         </w:rPr>
         <w:t>MainApp</w:t>
       </w:r>
-      <w:proofErr w:type="spellEnd"/>
       <w:r>
         <w:rPr>
           <w:rFonts w:ascii="Helvetica" w:hAnsi="Helvetica" w:cs="Helvetica"/>
@@ -6471,33 +6126,7 @@
           <w:bdr w:val="single" w:sz="6" w:space="2" w:color="E1E1E8" w:frame="1"/>
           <w:shd w:val="clear" w:color="auto" w:fill="F7F7F9"/>
         </w:rPr>
-        <w:t xml:space="preserve">public </w:t>
-      </w:r>
-      <w:proofErr w:type="spellStart"/>
-      <w:r>
-        <w:rPr>
-          <w:rStyle w:val="HTML"/>
-          <w:rFonts w:ascii="Courier New" w:hAnsi="Courier New" w:cs="Courier New"/>
-          <w:color w:val="DD1144"/>
-          <w:sz w:val="21"/>
-          <w:szCs w:val="21"/>
-          <w:bdr w:val="single" w:sz="6" w:space="2" w:color="E1E1E8" w:frame="1"/>
-          <w:shd w:val="clear" w:color="auto" w:fill="F7F7F9"/>
-        </w:rPr>
-        <w:t>MainApp</w:t>
-      </w:r>
-      <w:proofErr w:type="spellEnd"/>
-      <w:r>
-        <w:rPr>
-          <w:rStyle w:val="HTML"/>
-          <w:rFonts w:ascii="Courier New" w:hAnsi="Courier New" w:cs="Courier New"/>
-          <w:color w:val="DD1144"/>
-          <w:sz w:val="21"/>
-          <w:szCs w:val="21"/>
-          <w:bdr w:val="single" w:sz="6" w:space="2" w:color="E1E1E8" w:frame="1"/>
-          <w:shd w:val="clear" w:color="auto" w:fill="F7F7F9"/>
-        </w:rPr>
-        <w:t>()</w:t>
+        <w:t>public MainApp()</w:t>
       </w:r>
       <w:r>
         <w:rPr>
@@ -6533,7 +6162,6 @@
         </w:rPr>
         <w:t>调用</w:t>
       </w:r>
-      <w:proofErr w:type="spellStart"/>
       <w:r>
         <w:rPr>
           <w:rStyle w:val="HTML"/>
@@ -6546,7 +6174,6 @@
         </w:rPr>
         <w:t>MainApp</w:t>
       </w:r>
-      <w:proofErr w:type="spellEnd"/>
       <w:r>
         <w:rPr>
           <w:rFonts w:ascii="Helvetica" w:hAnsi="Helvetica" w:cs="Helvetica"/>
@@ -6575,7 +6202,6 @@
         </w:rPr>
         <w:t>方法，调用</w:t>
       </w:r>
-      <w:proofErr w:type="spellStart"/>
       <w:r>
         <w:rPr>
           <w:rStyle w:val="HTML"/>
@@ -6586,9 +6212,16 @@
           <w:bdr w:val="single" w:sz="6" w:space="2" w:color="E1E1E8" w:frame="1"/>
           <w:shd w:val="clear" w:color="auto" w:fill="F7F7F9"/>
         </w:rPr>
-        <w:t>initRootLayout</w:t>
-      </w:r>
-      <w:proofErr w:type="spellEnd"/>
+        <w:t>initRootLayout()</w:t>
+      </w:r>
+      <w:r>
+        <w:rPr>
+          <w:rFonts w:ascii="Helvetica" w:hAnsi="Helvetica" w:cs="Helvetica"/>
+          <w:color w:val="333333"/>
+          <w:szCs w:val="21"/>
+        </w:rPr>
+        <w:t>从</w:t>
+      </w:r>
       <w:r>
         <w:rPr>
           <w:rStyle w:val="HTML"/>
@@ -6599,17 +6232,32 @@
           <w:bdr w:val="single" w:sz="6" w:space="2" w:color="E1E1E8" w:frame="1"/>
           <w:shd w:val="clear" w:color="auto" w:fill="F7F7F9"/>
         </w:rPr>
-        <w:t>()</w:t>
-      </w:r>
-      <w:r>
-        <w:rPr>
-          <w:rFonts w:ascii="Helvetica" w:hAnsi="Helvetica" w:cs="Helvetica"/>
-          <w:color w:val="333333"/>
-          <w:szCs w:val="21"/>
-        </w:rPr>
-        <w:t>从</w:t>
-      </w:r>
-      <w:proofErr w:type="spellStart"/>
+        <w:t>RootLayout.fxml</w:t>
+      </w:r>
+      <w:r>
+        <w:rPr>
+          <w:rFonts w:ascii="Helvetica" w:hAnsi="Helvetica" w:cs="Helvetica"/>
+          <w:color w:val="333333"/>
+          <w:szCs w:val="21"/>
+        </w:rPr>
+        <w:t>中初始化根布局。</w:t>
+      </w:r>
+      <w:r>
+        <w:rPr>
+          <w:rFonts w:ascii="Helvetica" w:hAnsi="Helvetica" w:cs="Helvetica"/>
+          <w:color w:val="333333"/>
+          <w:szCs w:val="21"/>
+        </w:rPr>
+        <w:t>fxml</w:t>
+      </w:r>
+      <w:r>
+        <w:rPr>
+          <w:rFonts w:ascii="Helvetica" w:hAnsi="Helvetica" w:cs="Helvetica"/>
+          <w:color w:val="333333"/>
+          <w:szCs w:val="21"/>
+        </w:rPr>
+        <w:t>文件有关于使用控制器的信息，连接视图到</w:t>
+      </w:r>
       <w:r>
         <w:rPr>
           <w:rStyle w:val="HTML"/>
@@ -6620,49 +6268,8 @@
           <w:bdr w:val="single" w:sz="6" w:space="2" w:color="E1E1E8" w:frame="1"/>
           <w:shd w:val="clear" w:color="auto" w:fill="F7F7F9"/>
         </w:rPr>
-        <w:t>RootLayout.fxml</w:t>
-      </w:r>
-      <w:proofErr w:type="spellEnd"/>
-      <w:r>
-        <w:rPr>
-          <w:rFonts w:ascii="Helvetica" w:hAnsi="Helvetica" w:cs="Helvetica"/>
-          <w:color w:val="333333"/>
-          <w:szCs w:val="21"/>
-        </w:rPr>
-        <w:t>中初始化根布局。</w:t>
-      </w:r>
-      <w:proofErr w:type="spellStart"/>
-      <w:r>
-        <w:rPr>
-          <w:rFonts w:ascii="Helvetica" w:hAnsi="Helvetica" w:cs="Helvetica"/>
-          <w:color w:val="333333"/>
-          <w:szCs w:val="21"/>
-        </w:rPr>
-        <w:t>fxml</w:t>
-      </w:r>
-      <w:proofErr w:type="spellEnd"/>
-      <w:r>
-        <w:rPr>
-          <w:rFonts w:ascii="Helvetica" w:hAnsi="Helvetica" w:cs="Helvetica"/>
-          <w:color w:val="333333"/>
-          <w:szCs w:val="21"/>
-        </w:rPr>
-        <w:t>文件有关于使用控制器的信息，连接视图到</w:t>
-      </w:r>
-      <w:proofErr w:type="spellStart"/>
-      <w:r>
-        <w:rPr>
-          <w:rStyle w:val="HTML"/>
-          <w:rFonts w:ascii="Courier New" w:hAnsi="Courier New" w:cs="Courier New"/>
-          <w:color w:val="DD1144"/>
-          <w:sz w:val="21"/>
-          <w:szCs w:val="21"/>
-          <w:bdr w:val="single" w:sz="6" w:space="2" w:color="E1E1E8" w:frame="1"/>
-          <w:shd w:val="clear" w:color="auto" w:fill="F7F7F9"/>
-        </w:rPr>
         <w:t>RootLayoutController</w:t>
       </w:r>
-      <w:proofErr w:type="spellEnd"/>
       <w:r>
         <w:rPr>
           <w:rFonts w:ascii="Helvetica" w:hAnsi="Helvetica" w:cs="Helvetica"/>
@@ -6689,7 +6296,6 @@
           <w:szCs w:val="21"/>
         </w:rPr>
       </w:pPr>
-      <w:proofErr w:type="spellStart"/>
       <w:r>
         <w:rPr>
           <w:rStyle w:val="HTML"/>
@@ -6702,7 +6308,6 @@
         </w:rPr>
         <w:t>MainApp</w:t>
       </w:r>
-      <w:proofErr w:type="spellEnd"/>
       <w:r>
         <w:rPr>
           <w:rFonts w:ascii="Helvetica" w:hAnsi="Helvetica" w:cs="Helvetica"/>
@@ -6711,7 +6316,6 @@
         </w:rPr>
         <w:t>从</w:t>
       </w:r>
-      <w:proofErr w:type="spellStart"/>
       <w:r>
         <w:rPr>
           <w:rFonts w:ascii="Helvetica" w:hAnsi="Helvetica" w:cs="Helvetica"/>
@@ -6720,7 +6324,6 @@
         </w:rPr>
         <w:t>fxml</w:t>
       </w:r>
-      <w:proofErr w:type="spellEnd"/>
       <w:r>
         <w:rPr>
           <w:rFonts w:ascii="Helvetica" w:hAnsi="Helvetica" w:cs="Helvetica"/>
@@ -6729,7 +6332,6 @@
         </w:rPr>
         <w:t>加载器中获取</w:t>
       </w:r>
-      <w:proofErr w:type="spellStart"/>
       <w:r>
         <w:rPr>
           <w:rStyle w:val="HTML"/>
@@ -6742,7 +6344,6 @@
         </w:rPr>
         <w:t>RootLayoutController</w:t>
       </w:r>
-      <w:proofErr w:type="spellEnd"/>
       <w:r>
         <w:rPr>
           <w:rFonts w:ascii="Helvetica" w:hAnsi="Helvetica" w:cs="Helvetica"/>
@@ -6751,7 +6352,6 @@
         </w:rPr>
         <w:t>，传递自己的引用到控制器中。使用这些引用，控制器随后可以访问</w:t>
       </w:r>
-      <w:proofErr w:type="spellStart"/>
       <w:r>
         <w:rPr>
           <w:rStyle w:val="HTML"/>
@@ -6764,7 +6364,6 @@
         </w:rPr>
         <w:t>MainApp</w:t>
       </w:r>
-      <w:proofErr w:type="spellEnd"/>
       <w:r>
         <w:rPr>
           <w:rFonts w:ascii="Helvetica" w:hAnsi="Helvetica" w:cs="Helvetica"/>
@@ -6799,7 +6398,6 @@
         </w:rPr>
         <w:t>在</w:t>
       </w:r>
-      <w:proofErr w:type="spellStart"/>
       <w:r>
         <w:rPr>
           <w:rStyle w:val="HTML"/>
@@ -6812,7 +6410,6 @@
         </w:rPr>
         <w:t>initRootLayout</w:t>
       </w:r>
-      <w:proofErr w:type="spellEnd"/>
       <w:r>
         <w:rPr>
           <w:rFonts w:ascii="Helvetica" w:hAnsi="Helvetica" w:cs="Helvetica"/>
@@ -6821,7 +6418,6 @@
         </w:rPr>
         <w:t>方法结束，我们试着从</w:t>
       </w:r>
-      <w:proofErr w:type="spellStart"/>
       <w:r>
         <w:rPr>
           <w:rStyle w:val="HTML"/>
@@ -6834,7 +6430,6 @@
         </w:rPr>
         <w:t>Perferences</w:t>
       </w:r>
-      <w:proofErr w:type="spellEnd"/>
       <w:r>
         <w:rPr>
           <w:rFonts w:ascii="Helvetica" w:hAnsi="Helvetica" w:cs="Helvetica"/>
@@ -6875,7 +6470,6 @@
         </w:rPr>
         <w:t>。如果</w:t>
       </w:r>
-      <w:proofErr w:type="spellStart"/>
       <w:r>
         <w:rPr>
           <w:rStyle w:val="HTML"/>
@@ -6888,7 +6482,6 @@
         </w:rPr>
         <w:t>Perferences</w:t>
       </w:r>
-      <w:proofErr w:type="spellEnd"/>
       <w:r>
         <w:rPr>
           <w:rFonts w:ascii="Helvetica" w:hAnsi="Helvetica" w:cs="Helvetica"/>
@@ -7039,7 +6632,6 @@
           <w:szCs w:val="21"/>
         </w:rPr>
       </w:pPr>
-      <w:proofErr w:type="spellStart"/>
       <w:r>
         <w:rPr>
           <w:rStyle w:val="HTML"/>
@@ -7051,7 +6643,6 @@
         </w:rPr>
         <w:t>barChar</w:t>
       </w:r>
-      <w:proofErr w:type="spellEnd"/>
       <w:r>
         <w:rPr>
           <w:rFonts w:ascii="Helvetica" w:hAnsi="Helvetica" w:cs="Helvetica"/>
@@ -7170,7 +6761,6 @@
           <w:szCs w:val="21"/>
         </w:rPr>
       </w:pPr>
-      <w:proofErr w:type="spellStart"/>
       <w:r>
         <w:rPr>
           <w:rStyle w:val="HTML"/>
@@ -7182,7 +6772,6 @@
         </w:rPr>
         <w:t>xAxis</w:t>
       </w:r>
-      <w:proofErr w:type="spellEnd"/>
       <w:r>
         <w:rPr>
           <w:rFonts w:ascii="Helvetica" w:hAnsi="Helvetica" w:cs="Helvetica"/>
@@ -7280,7 +6869,6 @@
           <w:szCs w:val="21"/>
         </w:rPr>
       </w:pPr>
-      <w:proofErr w:type="spellStart"/>
       <w:r>
         <w:rPr>
           <w:rStyle w:val="HTML"/>
@@ -7291,9 +6879,17 @@
           <w:bdr w:val="single" w:sz="6" w:space="2" w:color="E1E1E8" w:frame="1"/>
           <w:shd w:val="clear" w:color="auto" w:fill="F7F7F9"/>
         </w:rPr>
-        <w:t>setPersonData</w:t>
-      </w:r>
-      <w:proofErr w:type="spellEnd"/>
+        <w:t>setPersonData(…)</w:t>
+      </w:r>
+      <w:r>
+        <w:rPr>
+          <w:rFonts w:ascii="Helvetica" w:hAnsi="Helvetica" w:cs="Helvetica"/>
+          <w:color w:val="333333"/>
+          <w:sz w:val="21"/>
+          <w:szCs w:val="21"/>
+        </w:rPr>
+        <w:t>方法将由</w:t>
+      </w:r>
       <w:r>
         <w:rPr>
           <w:rStyle w:val="HTML"/>
@@ -7304,7 +6900,7 @@
           <w:bdr w:val="single" w:sz="6" w:space="2" w:color="E1E1E8" w:frame="1"/>
           <w:shd w:val="clear" w:color="auto" w:fill="F7F7F9"/>
         </w:rPr>
-        <w:t>(…)</w:t>
+        <w:t>MainApp</w:t>
       </w:r>
       <w:r>
         <w:rPr>
@@ -7313,9 +6909,8 @@
           <w:sz w:val="21"/>
           <w:szCs w:val="21"/>
         </w:rPr>
-        <w:t>方法将由</w:t>
-      </w:r>
-      <w:proofErr w:type="spellStart"/>
+        <w:t>访问，设置人员数据。它遍历所有人员，统计出每个月生日的人数。然后它为每个月添加</w:t>
+      </w:r>
       <w:r>
         <w:rPr>
           <w:rStyle w:val="HTML"/>
@@ -7326,9 +6921,8 @@
           <w:bdr w:val="single" w:sz="6" w:space="2" w:color="E1E1E8" w:frame="1"/>
           <w:shd w:val="clear" w:color="auto" w:fill="F7F7F9"/>
         </w:rPr>
-        <w:t>MainApp</w:t>
-      </w:r>
-      <w:proofErr w:type="spellEnd"/>
+        <w:t>XYChart.Data</w:t>
+      </w:r>
       <w:r>
         <w:rPr>
           <w:rFonts w:ascii="Helvetica" w:hAnsi="Helvetica" w:cs="Helvetica"/>
@@ -7336,9 +6930,8 @@
           <w:sz w:val="21"/>
           <w:szCs w:val="21"/>
         </w:rPr>
-        <w:t>访问，设置人员数据。它遍历所有人员，统计出每个月生日的人数。然后它为每个月添加</w:t>
-      </w:r>
-      <w:proofErr w:type="spellStart"/>
+        <w:t>到数据序列中。每个</w:t>
+      </w:r>
       <w:r>
         <w:rPr>
           <w:rStyle w:val="HTML"/>
@@ -7351,30 +6944,6 @@
         </w:rPr>
         <w:t>XYChart.Data</w:t>
       </w:r>
-      <w:proofErr w:type="spellEnd"/>
-      <w:r>
-        <w:rPr>
-          <w:rFonts w:ascii="Helvetica" w:hAnsi="Helvetica" w:cs="Helvetica"/>
-          <w:color w:val="333333"/>
-          <w:sz w:val="21"/>
-          <w:szCs w:val="21"/>
-        </w:rPr>
-        <w:t>到数据序列中。每个</w:t>
-      </w:r>
-      <w:proofErr w:type="spellStart"/>
-      <w:r>
-        <w:rPr>
-          <w:rStyle w:val="HTML"/>
-          <w:rFonts w:ascii="Courier New" w:hAnsi="Courier New" w:cs="Courier New"/>
-          <w:color w:val="DD1144"/>
-          <w:sz w:val="21"/>
-          <w:szCs w:val="21"/>
-          <w:bdr w:val="single" w:sz="6" w:space="2" w:color="E1E1E8" w:frame="1"/>
-          <w:shd w:val="clear" w:color="auto" w:fill="F7F7F9"/>
-        </w:rPr>
-        <w:t>XYChart.Data</w:t>
-      </w:r>
-      <w:proofErr w:type="spellEnd"/>
       <w:r>
         <w:rPr>
           <w:rFonts w:ascii="Helvetica" w:hAnsi="Helvetica" w:cs="Helvetica"/>
@@ -7407,9 +6976,8 @@
           <w:sz w:val="28"/>
           <w:szCs w:val="28"/>
         </w:rPr>
-        <w:t> </w:t>
-      </w:r>
-      <w:proofErr w:type="spellStart"/>
+        <w:t> WebView</w:t>
+      </w:r>
       <w:r>
         <w:rPr>
           <w:rFonts w:ascii="Helvetica" w:eastAsia="宋体" w:hAnsi="Helvetica" w:cs="Helvetica"/>
@@ -7419,19 +6987,106 @@
           <w:sz w:val="28"/>
           <w:szCs w:val="28"/>
         </w:rPr>
+        <w:t>：</w:t>
+      </w:r>
+      <w:r>
+        <w:rPr>
+          <w:rFonts w:ascii="Helvetica" w:eastAsia="宋体" w:hAnsi="Helvetica" w:cs="Helvetica"/>
+          <w:color w:val="333333"/>
+          <w:kern w:val="0"/>
+          <w:szCs w:val="21"/>
+        </w:rPr>
+        <w:t>它是一个使用了</w:t>
+      </w:r>
+      <w:r>
+        <w:rPr>
+          <w:rFonts w:ascii="Helvetica" w:eastAsia="宋体" w:hAnsi="Helvetica" w:cs="Helvetica"/>
+          <w:color w:val="333333"/>
+          <w:kern w:val="0"/>
+          <w:szCs w:val="21"/>
+        </w:rPr>
+        <w:t>WebKitHTML</w:t>
+      </w:r>
+      <w:r>
+        <w:rPr>
+          <w:rFonts w:ascii="Helvetica" w:eastAsia="宋体" w:hAnsi="Helvetica" w:cs="Helvetica"/>
+          <w:color w:val="333333"/>
+          <w:kern w:val="0"/>
+          <w:szCs w:val="21"/>
+        </w:rPr>
+        <w:t>技术的</w:t>
+      </w:r>
+      <w:r>
+        <w:rPr>
+          <w:rFonts w:ascii="Helvetica" w:eastAsia="宋体" w:hAnsi="Helvetica" w:cs="Helvetica"/>
+          <w:color w:val="333333"/>
+          <w:kern w:val="0"/>
+          <w:szCs w:val="21"/>
+        </w:rPr>
+        <w:t>Web</w:t>
+      </w:r>
+      <w:r>
+        <w:rPr>
+          <w:rFonts w:ascii="Helvetica" w:eastAsia="宋体" w:hAnsi="Helvetica" w:cs="Helvetica"/>
+          <w:color w:val="333333"/>
+          <w:kern w:val="0"/>
+          <w:szCs w:val="21"/>
+        </w:rPr>
+        <w:t>组件，可用于在</w:t>
+      </w:r>
+      <w:r>
+        <w:rPr>
+          <w:rFonts w:ascii="Helvetica" w:eastAsia="宋体" w:hAnsi="Helvetica" w:cs="Helvetica"/>
+          <w:color w:val="333333"/>
+          <w:kern w:val="0"/>
+          <w:szCs w:val="21"/>
+        </w:rPr>
+        <w:t>JavaFX</w:t>
+      </w:r>
+      <w:r>
+        <w:rPr>
+          <w:rFonts w:ascii="Helvetica" w:eastAsia="宋体" w:hAnsi="Helvetica" w:cs="Helvetica"/>
+          <w:color w:val="333333"/>
+          <w:kern w:val="0"/>
+          <w:szCs w:val="21"/>
+        </w:rPr>
+        <w:t>应用程序中嵌入</w:t>
+      </w:r>
+      <w:r>
+        <w:rPr>
+          <w:rFonts w:ascii="Helvetica" w:eastAsia="宋体" w:hAnsi="Helvetica" w:cs="Helvetica"/>
+          <w:color w:val="333333"/>
+          <w:kern w:val="0"/>
+          <w:szCs w:val="21"/>
+        </w:rPr>
+        <w:t>Web</w:t>
+      </w:r>
+      <w:r>
+        <w:rPr>
+          <w:rFonts w:ascii="Helvetica" w:eastAsia="宋体" w:hAnsi="Helvetica" w:cs="Helvetica"/>
+          <w:color w:val="333333"/>
+          <w:kern w:val="0"/>
+          <w:szCs w:val="21"/>
+        </w:rPr>
+        <w:t>页面。在</w:t>
+      </w:r>
+      <w:r>
+        <w:rPr>
+          <w:rFonts w:ascii="Helvetica" w:eastAsia="宋体" w:hAnsi="Helvetica" w:cs="Helvetica"/>
+          <w:color w:val="333333"/>
+          <w:kern w:val="0"/>
+          <w:szCs w:val="21"/>
+        </w:rPr>
         <w:t>WebView</w:t>
       </w:r>
-      <w:proofErr w:type="spellEnd"/>
       <w:r>
         <w:rPr>
           <w:rFonts w:ascii="Helvetica" w:eastAsia="宋体" w:hAnsi="Helvetica" w:cs="Helvetica"/>
-          <w:bCs/>
-          <w:color w:val="00B0F0"/>
-          <w:kern w:val="0"/>
-          <w:sz w:val="28"/>
-          <w:szCs w:val="28"/>
-        </w:rPr>
-        <w:t>：</w:t>
+          <w:color w:val="333333"/>
+          <w:kern w:val="0"/>
+          <w:szCs w:val="21"/>
+        </w:rPr>
+        <w:t>中运行的</w:t>
       </w:r>
       <w:r>
         <w:rPr>
@@ -7440,9 +7095,8 @@
           <w:kern w:val="0"/>
           <w:szCs w:val="21"/>
         </w:rPr>
-        <w:t>它是一个使用了</w:t>
-      </w:r>
-      <w:proofErr w:type="spellStart"/>
+        <w:t>JavaScript</w:t>
+      </w:r>
       <w:r>
         <w:rPr>
           <w:rFonts w:ascii="Helvetica" w:eastAsia="宋体" w:hAnsi="Helvetica" w:cs="Helvetica"/>
@@ -7450,9 +7104,8 @@
           <w:kern w:val="0"/>
           <w:szCs w:val="21"/>
         </w:rPr>
-        <w:t>WebKitHTML</w:t>
-      </w:r>
-      <w:proofErr w:type="spellEnd"/>
+        <w:t>可以方便地调用</w:t>
+      </w:r>
       <w:r>
         <w:rPr>
           <w:rFonts w:ascii="Helvetica" w:eastAsia="宋体" w:hAnsi="Helvetica" w:cs="Helvetica"/>
@@ -7460,7 +7113,7 @@
           <w:kern w:val="0"/>
           <w:szCs w:val="21"/>
         </w:rPr>
-        <w:t>技术的</w:t>
+        <w:t>JavaAPI</w:t>
       </w:r>
       <w:r>
         <w:rPr>
@@ -7469,7 +7122,7 @@
           <w:kern w:val="0"/>
           <w:szCs w:val="21"/>
         </w:rPr>
-        <w:t>Web</w:t>
+        <w:t>，并且</w:t>
       </w:r>
       <w:r>
         <w:rPr>
@@ -7478,9 +7131,8 @@
           <w:kern w:val="0"/>
           <w:szCs w:val="21"/>
         </w:rPr>
-        <w:t>组件，可用于在</w:t>
-      </w:r>
-      <w:proofErr w:type="spellStart"/>
+        <w:t>JavaAPI</w:t>
+      </w:r>
       <w:r>
         <w:rPr>
           <w:rFonts w:ascii="Helvetica" w:eastAsia="宋体" w:hAnsi="Helvetica" w:cs="Helvetica"/>
@@ -7488,9 +7140,161 @@
           <w:kern w:val="0"/>
           <w:szCs w:val="21"/>
         </w:rPr>
+        <w:t>也可以调用</w:t>
+      </w:r>
+      <w:r>
+        <w:rPr>
+          <w:rFonts w:ascii="Helvetica" w:eastAsia="宋体" w:hAnsi="Helvetica" w:cs="Helvetica"/>
+          <w:color w:val="333333"/>
+          <w:kern w:val="0"/>
+          <w:szCs w:val="21"/>
+        </w:rPr>
+        <w:t>WebView</w:t>
+      </w:r>
+      <w:r>
+        <w:rPr>
+          <w:rFonts w:ascii="Helvetica" w:eastAsia="宋体" w:hAnsi="Helvetica" w:cs="Helvetica"/>
+          <w:color w:val="333333"/>
+          <w:kern w:val="0"/>
+          <w:szCs w:val="21"/>
+        </w:rPr>
+        <w:t>中的</w:t>
+      </w:r>
+      <w:r>
+        <w:rPr>
+          <w:rFonts w:ascii="Helvetica" w:eastAsia="宋体" w:hAnsi="Helvetica" w:cs="Helvetica"/>
+          <w:color w:val="333333"/>
+          <w:kern w:val="0"/>
+          <w:szCs w:val="21"/>
+        </w:rPr>
+        <w:t>JavaScript</w:t>
+      </w:r>
+      <w:r>
+        <w:rPr>
+          <w:rFonts w:ascii="Helvetica" w:eastAsia="宋体" w:hAnsi="Helvetica" w:cs="Helvetica"/>
+          <w:color w:val="333333"/>
+          <w:kern w:val="0"/>
+          <w:szCs w:val="21"/>
+        </w:rPr>
+        <w:t>。对附加的</w:t>
+      </w:r>
+      <w:r>
+        <w:rPr>
+          <w:rFonts w:ascii="Helvetica" w:eastAsia="宋体" w:hAnsi="Helvetica" w:cs="Helvetica"/>
+          <w:color w:val="333333"/>
+          <w:kern w:val="0"/>
+          <w:szCs w:val="21"/>
+        </w:rPr>
+        <w:t>HTML5</w:t>
+      </w:r>
+      <w:r>
+        <w:rPr>
+          <w:rFonts w:ascii="Helvetica" w:eastAsia="宋体" w:hAnsi="Helvetica" w:cs="Helvetica"/>
+          <w:color w:val="333333"/>
+          <w:kern w:val="0"/>
+          <w:szCs w:val="21"/>
+        </w:rPr>
+        <w:t>特性的支持，包括</w:t>
+      </w:r>
+      <w:r>
+        <w:rPr>
+          <w:rFonts w:ascii="Helvetica" w:eastAsia="宋体" w:hAnsi="Helvetica" w:cs="Helvetica"/>
+          <w:color w:val="333333"/>
+          <w:kern w:val="0"/>
+          <w:szCs w:val="21"/>
+        </w:rPr>
+        <w:t>Web Socket</w:t>
+      </w:r>
+      <w:r>
+        <w:rPr>
+          <w:rFonts w:ascii="Helvetica" w:eastAsia="宋体" w:hAnsi="Helvetica" w:cs="Helvetica"/>
+          <w:color w:val="333333"/>
+          <w:kern w:val="0"/>
+          <w:szCs w:val="21"/>
+        </w:rPr>
+        <w:t>、</w:t>
+      </w:r>
+      <w:r>
+        <w:rPr>
+          <w:rFonts w:ascii="Helvetica" w:eastAsia="宋体" w:hAnsi="Helvetica" w:cs="Helvetica"/>
+          <w:color w:val="333333"/>
+          <w:kern w:val="0"/>
+          <w:szCs w:val="21"/>
+        </w:rPr>
+        <w:t>Web Worker</w:t>
+      </w:r>
+      <w:r>
+        <w:rPr>
+          <w:rFonts w:ascii="Helvetica" w:eastAsia="宋体" w:hAnsi="Helvetica" w:cs="Helvetica"/>
+          <w:color w:val="333333"/>
+          <w:kern w:val="0"/>
+          <w:szCs w:val="21"/>
+        </w:rPr>
+        <w:t>、</w:t>
+      </w:r>
+      <w:r>
+        <w:rPr>
+          <w:rFonts w:ascii="Helvetica" w:eastAsia="宋体" w:hAnsi="Helvetica" w:cs="Helvetica"/>
+          <w:color w:val="333333"/>
+          <w:kern w:val="0"/>
+          <w:szCs w:val="21"/>
+        </w:rPr>
+        <w:t>Web Font</w:t>
+      </w:r>
+      <w:r>
+        <w:rPr>
+          <w:rFonts w:ascii="Helvetica" w:eastAsia="宋体" w:hAnsi="Helvetica" w:cs="Helvetica"/>
+          <w:color w:val="333333"/>
+          <w:kern w:val="0"/>
+          <w:szCs w:val="21"/>
+        </w:rPr>
+        <w:t>、打印功能等都被添加到了</w:t>
+      </w:r>
+      <w:r>
+        <w:rPr>
+          <w:rFonts w:ascii="Helvetica" w:eastAsia="宋体" w:hAnsi="Helvetica" w:cs="Helvetica"/>
+          <w:color w:val="333333"/>
+          <w:kern w:val="0"/>
+          <w:szCs w:val="21"/>
+        </w:rPr>
+        <w:t>JavaFX8</w:t>
+      </w:r>
+      <w:r>
+        <w:rPr>
+          <w:rFonts w:ascii="Helvetica" w:eastAsia="宋体" w:hAnsi="Helvetica" w:cs="Helvetica"/>
+          <w:color w:val="333333"/>
+          <w:kern w:val="0"/>
+          <w:szCs w:val="21"/>
+        </w:rPr>
+        <w:t>中。参考《增加</w:t>
+      </w:r>
+      <w:r>
+        <w:rPr>
+          <w:rFonts w:ascii="Helvetica" w:eastAsia="宋体" w:hAnsi="Helvetica" w:cs="Helvetica"/>
+          <w:color w:val="333333"/>
+          <w:kern w:val="0"/>
+          <w:szCs w:val="21"/>
+        </w:rPr>
+        <w:t>HTML</w:t>
+      </w:r>
+      <w:r>
+        <w:rPr>
+          <w:rFonts w:ascii="Helvetica" w:eastAsia="宋体" w:hAnsi="Helvetica" w:cs="Helvetica"/>
+          <w:color w:val="333333"/>
+          <w:kern w:val="0"/>
+          <w:szCs w:val="21"/>
+        </w:rPr>
+        <w:t>内容到</w:t>
+      </w:r>
+      <w:r>
+        <w:rPr>
+          <w:rFonts w:ascii="Helvetica" w:eastAsia="宋体" w:hAnsi="Helvetica" w:cs="Helvetica"/>
+          <w:color w:val="333333"/>
+          <w:kern w:val="0"/>
+          <w:szCs w:val="21"/>
+        </w:rPr>
         <w:t>JavaFX</w:t>
       </w:r>
-      <w:proofErr w:type="spellEnd"/>
       <w:r>
         <w:rPr>
           <w:rFonts w:ascii="Helvetica" w:eastAsia="宋体" w:hAnsi="Helvetica" w:cs="Helvetica"/>
@@ -7498,7 +7302,7 @@
           <w:kern w:val="0"/>
           <w:szCs w:val="21"/>
         </w:rPr>
-        <w:t>应用程序中嵌入</w:t>
+        <w:t>应用程序中（</w:t>
       </w:r>
       <w:r>
         <w:rPr>
@@ -7507,289 +7311,7 @@
           <w:kern w:val="0"/>
           <w:szCs w:val="21"/>
         </w:rPr>
-        <w:t>Web</w:t>
-      </w:r>
-      <w:r>
-        <w:rPr>
-          <w:rFonts w:ascii="Helvetica" w:eastAsia="宋体" w:hAnsi="Helvetica" w:cs="Helvetica"/>
-          <w:color w:val="333333"/>
-          <w:kern w:val="0"/>
-          <w:szCs w:val="21"/>
-        </w:rPr>
-        <w:t>页面。在</w:t>
-      </w:r>
-      <w:proofErr w:type="spellStart"/>
-      <w:r>
-        <w:rPr>
-          <w:rFonts w:ascii="Helvetica" w:eastAsia="宋体" w:hAnsi="Helvetica" w:cs="Helvetica"/>
-          <w:color w:val="333333"/>
-          <w:kern w:val="0"/>
-          <w:szCs w:val="21"/>
-        </w:rPr>
-        <w:t>WebView</w:t>
-      </w:r>
-      <w:proofErr w:type="spellEnd"/>
-      <w:r>
-        <w:rPr>
-          <w:rFonts w:ascii="Helvetica" w:eastAsia="宋体" w:hAnsi="Helvetica" w:cs="Helvetica"/>
-          <w:color w:val="333333"/>
-          <w:kern w:val="0"/>
-          <w:szCs w:val="21"/>
-        </w:rPr>
-        <w:t>中运行的</w:t>
-      </w:r>
-      <w:r>
-        <w:rPr>
-          <w:rFonts w:ascii="Helvetica" w:eastAsia="宋体" w:hAnsi="Helvetica" w:cs="Helvetica"/>
-          <w:color w:val="333333"/>
-          <w:kern w:val="0"/>
-          <w:szCs w:val="21"/>
-        </w:rPr>
-        <w:t>JavaScript</w:t>
-      </w:r>
-      <w:r>
-        <w:rPr>
-          <w:rFonts w:ascii="Helvetica" w:eastAsia="宋体" w:hAnsi="Helvetica" w:cs="Helvetica"/>
-          <w:color w:val="333333"/>
-          <w:kern w:val="0"/>
-          <w:szCs w:val="21"/>
-        </w:rPr>
-        <w:t>可以方便地调用</w:t>
-      </w:r>
-      <w:proofErr w:type="spellStart"/>
-      <w:r>
-        <w:rPr>
-          <w:rFonts w:ascii="Helvetica" w:eastAsia="宋体" w:hAnsi="Helvetica" w:cs="Helvetica"/>
-          <w:color w:val="333333"/>
-          <w:kern w:val="0"/>
-          <w:szCs w:val="21"/>
-        </w:rPr>
-        <w:t>JavaAPI</w:t>
-      </w:r>
-      <w:proofErr w:type="spellEnd"/>
-      <w:r>
-        <w:rPr>
-          <w:rFonts w:ascii="Helvetica" w:eastAsia="宋体" w:hAnsi="Helvetica" w:cs="Helvetica"/>
-          <w:color w:val="333333"/>
-          <w:kern w:val="0"/>
-          <w:szCs w:val="21"/>
-        </w:rPr>
-        <w:t>，并且</w:t>
-      </w:r>
-      <w:proofErr w:type="spellStart"/>
-      <w:r>
-        <w:rPr>
-          <w:rFonts w:ascii="Helvetica" w:eastAsia="宋体" w:hAnsi="Helvetica" w:cs="Helvetica"/>
-          <w:color w:val="333333"/>
-          <w:kern w:val="0"/>
-          <w:szCs w:val="21"/>
-        </w:rPr>
-        <w:t>JavaAPI</w:t>
-      </w:r>
-      <w:proofErr w:type="spellEnd"/>
-      <w:r>
-        <w:rPr>
-          <w:rFonts w:ascii="Helvetica" w:eastAsia="宋体" w:hAnsi="Helvetica" w:cs="Helvetica"/>
-          <w:color w:val="333333"/>
-          <w:kern w:val="0"/>
-          <w:szCs w:val="21"/>
-        </w:rPr>
-        <w:t>也可以调用</w:t>
-      </w:r>
-      <w:proofErr w:type="spellStart"/>
-      <w:r>
-        <w:rPr>
-          <w:rFonts w:ascii="Helvetica" w:eastAsia="宋体" w:hAnsi="Helvetica" w:cs="Helvetica"/>
-          <w:color w:val="333333"/>
-          <w:kern w:val="0"/>
-          <w:szCs w:val="21"/>
-        </w:rPr>
-        <w:t>WebView</w:t>
-      </w:r>
-      <w:proofErr w:type="spellEnd"/>
-      <w:r>
-        <w:rPr>
-          <w:rFonts w:ascii="Helvetica" w:eastAsia="宋体" w:hAnsi="Helvetica" w:cs="Helvetica"/>
-          <w:color w:val="333333"/>
-          <w:kern w:val="0"/>
-          <w:szCs w:val="21"/>
-        </w:rPr>
-        <w:t>中的</w:t>
-      </w:r>
-      <w:r>
-        <w:rPr>
-          <w:rFonts w:ascii="Helvetica" w:eastAsia="宋体" w:hAnsi="Helvetica" w:cs="Helvetica"/>
-          <w:color w:val="333333"/>
-          <w:kern w:val="0"/>
-          <w:szCs w:val="21"/>
-        </w:rPr>
-        <w:t>JavaScript</w:t>
-      </w:r>
-      <w:r>
-        <w:rPr>
-          <w:rFonts w:ascii="Helvetica" w:eastAsia="宋体" w:hAnsi="Helvetica" w:cs="Helvetica"/>
-          <w:color w:val="333333"/>
-          <w:kern w:val="0"/>
-          <w:szCs w:val="21"/>
-        </w:rPr>
-        <w:t>。对附加的</w:t>
-      </w:r>
-      <w:r>
-        <w:rPr>
-          <w:rFonts w:ascii="Helvetica" w:eastAsia="宋体" w:hAnsi="Helvetica" w:cs="Helvetica"/>
-          <w:color w:val="333333"/>
-          <w:kern w:val="0"/>
-          <w:szCs w:val="21"/>
-        </w:rPr>
-        <w:t>HTML5</w:t>
-      </w:r>
-      <w:r>
-        <w:rPr>
-          <w:rFonts w:ascii="Helvetica" w:eastAsia="宋体" w:hAnsi="Helvetica" w:cs="Helvetica"/>
-          <w:color w:val="333333"/>
-          <w:kern w:val="0"/>
-          <w:szCs w:val="21"/>
-        </w:rPr>
-        <w:t>特性的支持，包括</w:t>
-      </w:r>
-      <w:r>
-        <w:rPr>
-          <w:rFonts w:ascii="Helvetica" w:eastAsia="宋体" w:hAnsi="Helvetica" w:cs="Helvetica"/>
-          <w:color w:val="333333"/>
-          <w:kern w:val="0"/>
-          <w:szCs w:val="21"/>
-        </w:rPr>
-        <w:t>Web Socket</w:t>
-      </w:r>
-      <w:r>
-        <w:rPr>
-          <w:rFonts w:ascii="Helvetica" w:eastAsia="宋体" w:hAnsi="Helvetica" w:cs="Helvetica"/>
-          <w:color w:val="333333"/>
-          <w:kern w:val="0"/>
-          <w:szCs w:val="21"/>
-        </w:rPr>
-        <w:t>、</w:t>
-      </w:r>
-      <w:r>
-        <w:rPr>
-          <w:rFonts w:ascii="Helvetica" w:eastAsia="宋体" w:hAnsi="Helvetica" w:cs="Helvetica"/>
-          <w:color w:val="333333"/>
-          <w:kern w:val="0"/>
-          <w:szCs w:val="21"/>
-        </w:rPr>
-        <w:t>Web Worker</w:t>
-      </w:r>
-      <w:r>
-        <w:rPr>
-          <w:rFonts w:ascii="Helvetica" w:eastAsia="宋体" w:hAnsi="Helvetica" w:cs="Helvetica"/>
-          <w:color w:val="333333"/>
-          <w:kern w:val="0"/>
-          <w:szCs w:val="21"/>
-        </w:rPr>
-        <w:t>、</w:t>
-      </w:r>
-      <w:r>
-        <w:rPr>
-          <w:rFonts w:ascii="Helvetica" w:eastAsia="宋体" w:hAnsi="Helvetica" w:cs="Helvetica"/>
-          <w:color w:val="333333"/>
-          <w:kern w:val="0"/>
-          <w:szCs w:val="21"/>
-        </w:rPr>
-        <w:t>Web Font</w:t>
-      </w:r>
-      <w:r>
-        <w:rPr>
-          <w:rFonts w:ascii="Helvetica" w:eastAsia="宋体" w:hAnsi="Helvetica" w:cs="Helvetica"/>
-          <w:color w:val="333333"/>
-          <w:kern w:val="0"/>
-          <w:szCs w:val="21"/>
-        </w:rPr>
-        <w:t>、打印功能等都被添加到了</w:t>
-      </w:r>
-      <w:r>
-        <w:rPr>
-          <w:rFonts w:ascii="Helvetica" w:eastAsia="宋体" w:hAnsi="Helvetica" w:cs="Helvetica"/>
-          <w:color w:val="333333"/>
-          <w:kern w:val="0"/>
-          <w:szCs w:val="21"/>
-        </w:rPr>
-        <w:t>JavaFX8</w:t>
-      </w:r>
-      <w:r>
-        <w:rPr>
-          <w:rFonts w:ascii="Helvetica" w:eastAsia="宋体" w:hAnsi="Helvetica" w:cs="Helvetica"/>
-          <w:color w:val="333333"/>
-          <w:kern w:val="0"/>
-          <w:szCs w:val="21"/>
-        </w:rPr>
-        <w:t>中。参考《增加</w:t>
-      </w:r>
-      <w:r>
-        <w:rPr>
-          <w:rFonts w:ascii="Helvetica" w:eastAsia="宋体" w:hAnsi="Helvetica" w:cs="Helvetica"/>
-          <w:color w:val="333333"/>
-          <w:kern w:val="0"/>
-          <w:szCs w:val="21"/>
-        </w:rPr>
-        <w:t>HTML</w:t>
-      </w:r>
-      <w:r>
-        <w:rPr>
-          <w:rFonts w:ascii="Helvetica" w:eastAsia="宋体" w:hAnsi="Helvetica" w:cs="Helvetica"/>
-          <w:color w:val="333333"/>
-          <w:kern w:val="0"/>
-          <w:szCs w:val="21"/>
-        </w:rPr>
-        <w:t>内容到</w:t>
-      </w:r>
-      <w:proofErr w:type="spellStart"/>
-      <w:r>
-        <w:rPr>
-          <w:rFonts w:ascii="Helvetica" w:eastAsia="宋体" w:hAnsi="Helvetica" w:cs="Helvetica"/>
-          <w:color w:val="333333"/>
-          <w:kern w:val="0"/>
-          <w:szCs w:val="21"/>
-        </w:rPr>
-        <w:t>JavaFX</w:t>
-      </w:r>
-      <w:proofErr w:type="spellEnd"/>
-      <w:r>
-        <w:rPr>
-          <w:rFonts w:ascii="Helvetica" w:eastAsia="宋体" w:hAnsi="Helvetica" w:cs="Helvetica"/>
-          <w:color w:val="333333"/>
-          <w:kern w:val="0"/>
-          <w:szCs w:val="21"/>
-        </w:rPr>
-        <w:t>应用程序中（</w:t>
-      </w:r>
-      <w:r>
-        <w:rPr>
-          <w:rFonts w:ascii="Helvetica" w:eastAsia="宋体" w:hAnsi="Helvetica" w:cs="Helvetica"/>
-          <w:color w:val="333333"/>
-          <w:kern w:val="0"/>
-          <w:szCs w:val="21"/>
-        </w:rPr>
-        <w:t xml:space="preserve">Adding HTML Content to </w:t>
-      </w:r>
-      <w:proofErr w:type="spellStart"/>
-      <w:r>
-        <w:rPr>
-          <w:rFonts w:ascii="Helvetica" w:eastAsia="宋体" w:hAnsi="Helvetica" w:cs="Helvetica"/>
-          <w:color w:val="333333"/>
-          <w:kern w:val="0"/>
-          <w:szCs w:val="21"/>
-        </w:rPr>
-        <w:t>JavaFX</w:t>
-      </w:r>
-      <w:proofErr w:type="spellEnd"/>
-      <w:r>
-        <w:rPr>
-          <w:rFonts w:ascii="Helvetica" w:eastAsia="宋体" w:hAnsi="Helvetica" w:cs="Helvetica"/>
-          <w:color w:val="333333"/>
-          <w:kern w:val="0"/>
-          <w:szCs w:val="21"/>
-        </w:rPr>
-        <w:t xml:space="preserve"> Applications</w:t>
+        <w:t>Adding HTML Content to JavaFX Applications</w:t>
       </w:r>
       <w:r>
         <w:rPr>
@@ -7870,7 +7392,6 @@
         </w:rPr>
         <w:t>程序可以通过</w:t>
       </w:r>
-      <w:proofErr w:type="spellStart"/>
       <w:r>
         <w:rPr>
           <w:rFonts w:ascii="Helvetica" w:hAnsi="Helvetica" w:cs="Helvetica"/>
@@ -7880,7 +7401,6 @@
         </w:rPr>
         <w:t>JavaFX</w:t>
       </w:r>
-      <w:proofErr w:type="spellEnd"/>
       <w:r>
         <w:rPr>
           <w:rFonts w:ascii="Helvetica" w:hAnsi="Helvetica" w:cs="Helvetica"/>
@@ -7926,7 +7446,6 @@
         </w:rPr>
         <w:t>中加入了</w:t>
       </w:r>
-      <w:proofErr w:type="spellStart"/>
       <w:r>
         <w:rPr>
           <w:rFonts w:ascii="Helvetica" w:hAnsi="Helvetica" w:cs="Helvetica"/>
@@ -7936,7 +7455,6 @@
         </w:rPr>
         <w:t>SwingNode</w:t>
       </w:r>
-      <w:proofErr w:type="spellEnd"/>
       <w:r>
         <w:rPr>
           <w:rFonts w:ascii="Helvetica" w:hAnsi="Helvetica" w:cs="Helvetica"/>
@@ -7964,7 +7482,6 @@
         </w:rPr>
         <w:t>内容嵌入到</w:t>
       </w:r>
-      <w:proofErr w:type="spellStart"/>
       <w:r>
         <w:rPr>
           <w:rFonts w:ascii="Helvetica" w:hAnsi="Helvetica" w:cs="Helvetica"/>
@@ -7974,7 +7491,6 @@
         </w:rPr>
         <w:t>JavaFX</w:t>
       </w:r>
-      <w:proofErr w:type="spellEnd"/>
       <w:r>
         <w:rPr>
           <w:rFonts w:ascii="Helvetica" w:hAnsi="Helvetica" w:cs="Helvetica"/>
@@ -7984,7 +7500,6 @@
         </w:rPr>
         <w:t>程序中。参考</w:t>
       </w:r>
-      <w:proofErr w:type="spellStart"/>
       <w:r>
         <w:rPr>
           <w:rFonts w:ascii="Helvetica" w:hAnsi="Helvetica" w:cs="Helvetica"/>
@@ -7992,9 +7507,8 @@
           <w:sz w:val="21"/>
           <w:szCs w:val="21"/>
         </w:rPr>
-        <w:t>SwingNode</w:t>
-      </w:r>
-      <w:proofErr w:type="spellEnd"/>
+        <w:t>SwingNode API Javadoc</w:t>
+      </w:r>
       <w:r>
         <w:rPr>
           <w:rFonts w:ascii="Helvetica" w:hAnsi="Helvetica" w:cs="Helvetica"/>
@@ -8002,9 +7516,8 @@
           <w:sz w:val="21"/>
           <w:szCs w:val="21"/>
         </w:rPr>
-        <w:t xml:space="preserve"> API </w:t>
-      </w:r>
-      <w:proofErr w:type="spellStart"/>
+        <w:t>和《在</w:t>
+      </w:r>
       <w:r>
         <w:rPr>
           <w:rFonts w:ascii="Helvetica" w:hAnsi="Helvetica" w:cs="Helvetica"/>
@@ -8012,9 +7525,8 @@
           <w:sz w:val="21"/>
           <w:szCs w:val="21"/>
         </w:rPr>
-        <w:t>Javadoc</w:t>
-      </w:r>
-      <w:proofErr w:type="spellEnd"/>
+        <w:t>JavaFX</w:t>
+      </w:r>
       <w:r>
         <w:rPr>
           <w:rFonts w:ascii="Helvetica" w:hAnsi="Helvetica" w:cs="Helvetica"/>
@@ -8022,9 +7534,8 @@
           <w:sz w:val="21"/>
           <w:szCs w:val="21"/>
         </w:rPr>
-        <w:t>和《在</w:t>
-      </w:r>
-      <w:proofErr w:type="spellStart"/>
+        <w:t>应用程序中嵌入</w:t>
+      </w:r>
       <w:r>
         <w:rPr>
           <w:rFonts w:ascii="Helvetica" w:hAnsi="Helvetica" w:cs="Helvetica"/>
@@ -8032,9 +7543,8 @@
           <w:sz w:val="21"/>
           <w:szCs w:val="21"/>
         </w:rPr>
-        <w:t>JavaFX</w:t>
-      </w:r>
-      <w:proofErr w:type="spellEnd"/>
+        <w:t xml:space="preserve">Swing </w:t>
+      </w:r>
       <w:r>
         <w:rPr>
           <w:rFonts w:ascii="Helvetica" w:hAnsi="Helvetica" w:cs="Helvetica"/>
@@ -8042,7 +7552,7 @@
           <w:sz w:val="21"/>
           <w:szCs w:val="21"/>
         </w:rPr>
-        <w:t>应用程序中嵌入</w:t>
+        <w:t>内容（</w:t>
       </w:r>
       <w:r>
         <w:rPr>
@@ -8051,45 +7561,7 @@
           <w:sz w:val="21"/>
           <w:szCs w:val="21"/>
         </w:rPr>
-        <w:t xml:space="preserve">Swing </w:t>
-      </w:r>
-      <w:r>
-        <w:rPr>
-          <w:rFonts w:ascii="Helvetica" w:hAnsi="Helvetica" w:cs="Helvetica"/>
-          <w:color w:val="333333"/>
-          <w:sz w:val="21"/>
-          <w:szCs w:val="21"/>
-        </w:rPr>
-        <w:t>内容（</w:t>
-      </w:r>
-      <w:r>
-        <w:rPr>
-          <w:rFonts w:ascii="Helvetica" w:hAnsi="Helvetica" w:cs="Helvetica"/>
-          <w:color w:val="333333"/>
-          <w:sz w:val="21"/>
-          <w:szCs w:val="21"/>
-        </w:rPr>
-        <w:t xml:space="preserve">Embedding Swing Content in </w:t>
-      </w:r>
-      <w:proofErr w:type="spellStart"/>
-      <w:r>
-        <w:rPr>
-          <w:rFonts w:ascii="Helvetica" w:hAnsi="Helvetica" w:cs="Helvetica"/>
-          <w:color w:val="333333"/>
-          <w:sz w:val="21"/>
-          <w:szCs w:val="21"/>
-        </w:rPr>
-        <w:t>JavaFX</w:t>
-      </w:r>
-      <w:proofErr w:type="spellEnd"/>
-      <w:r>
-        <w:rPr>
-          <w:rFonts w:ascii="Helvetica" w:hAnsi="Helvetica" w:cs="Helvetica"/>
-          <w:color w:val="333333"/>
-          <w:sz w:val="21"/>
-          <w:szCs w:val="21"/>
-        </w:rPr>
-        <w:t xml:space="preserve"> Applications</w:t>
+        <w:t>Embedding Swing Content in JavaFX Applications</w:t>
       </w:r>
       <w:r>
         <w:rPr>
@@ -8163,7 +7635,6 @@
         </w:rPr>
         <w:t>：</w:t>
       </w:r>
-      <w:proofErr w:type="spellStart"/>
       <w:r>
         <w:rPr>
           <w:rFonts w:ascii="Helvetica" w:hAnsi="Helvetica" w:cs="Helvetica"/>
@@ -8173,7 +7644,6 @@
         </w:rPr>
         <w:t>JavaFX</w:t>
       </w:r>
-      <w:proofErr w:type="spellEnd"/>
       <w:r>
         <w:rPr>
           <w:rFonts w:ascii="Helvetica" w:hAnsi="Helvetica" w:cs="Helvetica"/>
@@ -8237,7 +7707,6 @@
         </w:rPr>
         <w:t>中，</w:t>
       </w:r>
-      <w:proofErr w:type="spellStart"/>
       <w:r>
         <w:rPr>
           <w:rFonts w:ascii="Helvetica" w:hAnsi="Helvetica" w:cs="Helvetica"/>
@@ -8247,7 +7716,6 @@
         </w:rPr>
         <w:t>DatePicker</w:t>
       </w:r>
-      <w:proofErr w:type="spellEnd"/>
       <w:r>
         <w:rPr>
           <w:rFonts w:ascii="Helvetica" w:hAnsi="Helvetica" w:cs="Helvetica"/>
@@ -8257,7 +7725,6 @@
         </w:rPr>
         <w:t>和</w:t>
       </w:r>
-      <w:proofErr w:type="spellStart"/>
       <w:r>
         <w:rPr>
           <w:rFonts w:ascii="Helvetica" w:hAnsi="Helvetica" w:cs="Helvetica"/>
@@ -8265,9 +7732,8 @@
           <w:sz w:val="21"/>
           <w:szCs w:val="21"/>
         </w:rPr>
-        <w:t>TreeView</w:t>
-      </w:r>
-      <w:proofErr w:type="spellEnd"/>
+        <w:t>TreeView UI</w:t>
+      </w:r>
       <w:r>
         <w:rPr>
           <w:rFonts w:ascii="Helvetica" w:hAnsi="Helvetica" w:cs="Helvetica"/>
@@ -8275,7 +7741,7 @@
           <w:sz w:val="21"/>
           <w:szCs w:val="21"/>
         </w:rPr>
-        <w:t xml:space="preserve"> UI</w:t>
+        <w:t>控件是可用的，并且可以使用标准的</w:t>
       </w:r>
       <w:r>
         <w:rPr>
@@ -8284,7 +7750,7 @@
           <w:sz w:val="21"/>
           <w:szCs w:val="21"/>
         </w:rPr>
-        <w:t>控件是可用的，并且可以使用标准的</w:t>
+        <w:t>Web</w:t>
       </w:r>
       <w:r>
         <w:rPr>
@@ -8293,7 +7759,7 @@
           <w:sz w:val="21"/>
           <w:szCs w:val="21"/>
         </w:rPr>
-        <w:t>Web</w:t>
+        <w:t>技术如</w:t>
       </w:r>
       <w:r>
         <w:rPr>
@@ -8302,7 +7768,7 @@
           <w:sz w:val="21"/>
           <w:szCs w:val="21"/>
         </w:rPr>
-        <w:t>技术如</w:t>
+        <w:t>CSS</w:t>
       </w:r>
       <w:r>
         <w:rPr>
@@ -8311,7 +7777,7 @@
           <w:sz w:val="21"/>
           <w:szCs w:val="21"/>
         </w:rPr>
-        <w:t>CSS</w:t>
+        <w:t>来进行美化。参考《使用</w:t>
       </w:r>
       <w:r>
         <w:rPr>
@@ -8320,9 +7786,8 @@
           <w:sz w:val="21"/>
           <w:szCs w:val="21"/>
         </w:rPr>
-        <w:t>来进行美化。参考《使用</w:t>
-      </w:r>
-      <w:proofErr w:type="spellStart"/>
+        <w:t>JavaFX UI</w:t>
+      </w:r>
       <w:r>
         <w:rPr>
           <w:rFonts w:ascii="Helvetica" w:hAnsi="Helvetica" w:cs="Helvetica"/>
@@ -8330,9 +7795,8 @@
           <w:sz w:val="21"/>
           <w:szCs w:val="21"/>
         </w:rPr>
-        <w:t>JavaFX</w:t>
-      </w:r>
-      <w:proofErr w:type="spellEnd"/>
+        <w:t>控件（</w:t>
+      </w:r>
       <w:r>
         <w:rPr>
           <w:rFonts w:ascii="Helvetica" w:hAnsi="Helvetica" w:cs="Helvetica"/>
@@ -8340,45 +7804,7 @@
           <w:sz w:val="21"/>
           <w:szCs w:val="21"/>
         </w:rPr>
-        <w:t xml:space="preserve"> UI</w:t>
-      </w:r>
-      <w:r>
-        <w:rPr>
-          <w:rFonts w:ascii="Helvetica" w:hAnsi="Helvetica" w:cs="Helvetica"/>
-          <w:color w:val="333333"/>
-          <w:sz w:val="21"/>
-          <w:szCs w:val="21"/>
-        </w:rPr>
-        <w:t>控件（</w:t>
-      </w:r>
-      <w:r>
-        <w:rPr>
-          <w:rFonts w:ascii="Helvetica" w:hAnsi="Helvetica" w:cs="Helvetica"/>
-          <w:color w:val="333333"/>
-          <w:sz w:val="21"/>
-          <w:szCs w:val="21"/>
-        </w:rPr>
-        <w:t xml:space="preserve">Using </w:t>
-      </w:r>
-      <w:proofErr w:type="spellStart"/>
-      <w:r>
-        <w:rPr>
-          <w:rFonts w:ascii="Helvetica" w:hAnsi="Helvetica" w:cs="Helvetica"/>
-          <w:color w:val="333333"/>
-          <w:sz w:val="21"/>
-          <w:szCs w:val="21"/>
-        </w:rPr>
-        <w:t>JavaFX</w:t>
-      </w:r>
-      <w:proofErr w:type="spellEnd"/>
-      <w:r>
-        <w:rPr>
-          <w:rFonts w:ascii="Helvetica" w:hAnsi="Helvetica" w:cs="Helvetica"/>
-          <w:color w:val="333333"/>
-          <w:sz w:val="21"/>
-          <w:szCs w:val="21"/>
-        </w:rPr>
-        <w:t xml:space="preserve"> UI Controls</w:t>
+        <w:t>Using JavaFX UI Controls</w:t>
       </w:r>
       <w:r>
         <w:rPr>
@@ -8612,7 +8038,6 @@
         </w:rPr>
         <w:t>方法中，可以通过加入</w:t>
       </w:r>
-      <w:proofErr w:type="spellStart"/>
       <w:r>
         <w:rPr>
           <w:rFonts w:ascii="Courier New" w:hAnsi="Courier New" w:cs="Courier New"/>
@@ -8622,9 +8047,8 @@
           <w:szCs w:val="15"/>
           <w:shd w:val="clear" w:color="auto" w:fill="FFFFFF"/>
         </w:rPr>
-        <w:t>setUserAgentStylesheet</w:t>
-      </w:r>
-      <w:proofErr w:type="spellEnd"/>
+        <w:t>setUserAgentStylesheet(STYLESHEET_CASPIAN)</w:t>
+      </w:r>
       <w:r>
         <w:rPr>
           <w:rFonts w:ascii="Courier New" w:hAnsi="Courier New" w:cs="Courier New"/>
@@ -8634,7 +8058,7 @@
           <w:szCs w:val="15"/>
           <w:shd w:val="clear" w:color="auto" w:fill="FFFFFF"/>
         </w:rPr>
-        <w:t>(STYLESHEET_CASPIAN)</w:t>
+        <w:t>代码行来继续使用</w:t>
       </w:r>
       <w:r>
         <w:rPr>
@@ -8645,7 +8069,7 @@
           <w:szCs w:val="15"/>
           <w:shd w:val="clear" w:color="auto" w:fill="FFFFFF"/>
         </w:rPr>
-        <w:t>代码行来继续使用</w:t>
+        <w:t>Caspian</w:t>
       </w:r>
       <w:r>
         <w:rPr>
@@ -8656,7 +8080,7 @@
           <w:szCs w:val="15"/>
           <w:shd w:val="clear" w:color="auto" w:fill="FFFFFF"/>
         </w:rPr>
-        <w:t>Caspian</w:t>
+        <w:t>主题。在</w:t>
       </w:r>
       <w:r>
         <w:rPr>
@@ -8667,7 +8091,7 @@
           <w:szCs w:val="15"/>
           <w:shd w:val="clear" w:color="auto" w:fill="FFFFFF"/>
         </w:rPr>
-        <w:t>主题。在</w:t>
+        <w:t>com</w:t>
       </w:r>
       <w:r>
         <w:rPr>
@@ -8678,44 +8102,23 @@
           <w:szCs w:val="15"/>
           <w:shd w:val="clear" w:color="auto" w:fill="FFFFFF"/>
         </w:rPr>
-        <w:t>com</w:t>
-      </w:r>
-      <w:r>
-        <w:rPr>
-          <w:rFonts w:ascii="Courier New" w:hAnsi="Courier New" w:cs="Courier New"/>
-          <w:color w:val="717171"/>
-          <w:spacing w:val="6"/>
-          <w:sz w:val="15"/>
-          <w:szCs w:val="15"/>
-          <w:shd w:val="clear" w:color="auto" w:fill="FFFFFF"/>
-        </w:rPr>
         <w:t>的</w:t>
       </w:r>
-      <w:r>
-        <w:fldChar w:fldCharType="begin"/>
-      </w:r>
-      <w:r>
-        <w:instrText xml:space="preserve"> HYPERLINK "http://fxexperience.com/2013/01/modena-new-theme-for-javafx-8/" </w:instrText>
-      </w:r>
-      <w:r>
-        <w:fldChar w:fldCharType="separate"/>
-      </w:r>
-      <w:r>
-        <w:rPr>
-          <w:rStyle w:val="a6"/>
-          <w:rFonts w:ascii="Courier New" w:hAnsi="Courier New" w:cs="Courier New"/>
-          <w:color w:val="7DA1BC"/>
-          <w:spacing w:val="6"/>
-          <w:sz w:val="15"/>
-          <w:szCs w:val="15"/>
-          <w:bdr w:val="none" w:sz="0" w:space="0" w:color="auto" w:frame="1"/>
-          <w:shd w:val="clear" w:color="auto" w:fill="FFFFFF"/>
-        </w:rPr>
-        <w:t>Modena blog</w:t>
-      </w:r>
-      <w:r>
-        <w:fldChar w:fldCharType="end"/>
-      </w:r>
+      <w:hyperlink r:id="rId21" w:history="1">
+        <w:r>
+          <w:rPr>
+            <w:rStyle w:val="a6"/>
+            <w:rFonts w:ascii="Courier New" w:hAnsi="Courier New" w:cs="Courier New"/>
+            <w:color w:val="7DA1BC"/>
+            <w:spacing w:val="6"/>
+            <w:sz w:val="15"/>
+            <w:szCs w:val="15"/>
+            <w:bdr w:val="none" w:sz="0" w:space="0" w:color="auto" w:frame="1"/>
+            <w:shd w:val="clear" w:color="auto" w:fill="FFFFFF"/>
+          </w:rPr>
+          <w:t>Modena blog</w:t>
+        </w:r>
+      </w:hyperlink>
       <w:r>
         <w:rPr>
           <w:rFonts w:ascii="Courier New" w:hAnsi="Courier New" w:cs="Courier New"/>
@@ -8868,9 +8271,8 @@
           <w:szCs w:val="18"/>
           <w:shd w:val="clear" w:color="auto" w:fill="FFFFFF"/>
         </w:rPr>
-        <w:t xml:space="preserve">Shape3D (Box, Cylinder, </w:t>
-      </w:r>
-      <w:proofErr w:type="spellStart"/>
+        <w:t>Shape3D (Box, Cylinder, MeshView</w:t>
+      </w:r>
       <w:r>
         <w:rPr>
           <w:rFonts w:ascii="Courier New" w:hAnsi="Courier New" w:cs="Courier New"/>
@@ -8880,9 +8282,8 @@
           <w:szCs w:val="18"/>
           <w:shd w:val="clear" w:color="auto" w:fill="FFFFFF"/>
         </w:rPr>
-        <w:t>MeshView</w:t>
-      </w:r>
-      <w:proofErr w:type="spellEnd"/>
+        <w:t>和</w:t>
+      </w:r>
       <w:r>
         <w:rPr>
           <w:rFonts w:ascii="Courier New" w:hAnsi="Courier New" w:cs="Courier New"/>
@@ -8892,7 +8293,7 @@
           <w:szCs w:val="18"/>
           <w:shd w:val="clear" w:color="auto" w:fill="FFFFFF"/>
         </w:rPr>
-        <w:t>和</w:t>
+        <w:t>Sphere </w:t>
       </w:r>
       <w:r>
         <w:rPr>
@@ -8903,7 +8304,7 @@
           <w:szCs w:val="18"/>
           <w:shd w:val="clear" w:color="auto" w:fill="FFFFFF"/>
         </w:rPr>
-        <w:t>Sphere </w:t>
+        <w:t>子类</w:t>
       </w:r>
       <w:r>
         <w:rPr>
@@ -8914,7 +8315,7 @@
           <w:szCs w:val="18"/>
           <w:shd w:val="clear" w:color="auto" w:fill="FFFFFF"/>
         </w:rPr>
-        <w:t>子类</w:t>
+        <w:t>)</w:t>
       </w:r>
       <w:r>
         <w:rPr>
@@ -8925,7 +8326,7 @@
           <w:szCs w:val="18"/>
           <w:shd w:val="clear" w:color="auto" w:fill="FFFFFF"/>
         </w:rPr>
-        <w:t>)</w:t>
+        <w:t>，</w:t>
       </w:r>
       <w:r>
         <w:rPr>
@@ -8936,9 +8337,8 @@
           <w:szCs w:val="18"/>
           <w:shd w:val="clear" w:color="auto" w:fill="FFFFFF"/>
         </w:rPr>
-        <w:t>，</w:t>
-      </w:r>
-      <w:proofErr w:type="spellStart"/>
+        <w:t>SubScene, Material, PickResult, LightBase (AmbientLight </w:t>
+      </w:r>
       <w:r>
         <w:rPr>
           <w:rFonts w:ascii="Courier New" w:hAnsi="Courier New" w:cs="Courier New"/>
@@ -8948,9 +8348,8 @@
           <w:szCs w:val="18"/>
           <w:shd w:val="clear" w:color="auto" w:fill="FFFFFF"/>
         </w:rPr>
-        <w:t>SubScene</w:t>
-      </w:r>
-      <w:proofErr w:type="spellEnd"/>
+        <w:t>和</w:t>
+      </w:r>
       <w:r>
         <w:rPr>
           <w:rFonts w:ascii="Courier New" w:hAnsi="Courier New" w:cs="Courier New"/>
@@ -8960,9 +8359,8 @@
           <w:szCs w:val="18"/>
           <w:shd w:val="clear" w:color="auto" w:fill="FFFFFF"/>
         </w:rPr>
-        <w:t xml:space="preserve">, Material, </w:t>
-      </w:r>
-      <w:proofErr w:type="spellStart"/>
+        <w:t>PointLight</w:t>
+      </w:r>
       <w:r>
         <w:rPr>
           <w:rFonts w:ascii="Courier New" w:hAnsi="Courier New" w:cs="Courier New"/>
@@ -8972,9 +8370,8 @@
           <w:szCs w:val="18"/>
           <w:shd w:val="clear" w:color="auto" w:fill="FFFFFF"/>
         </w:rPr>
-        <w:t>PickResult</w:t>
-      </w:r>
-      <w:proofErr w:type="spellEnd"/>
+        <w:t>子类</w:t>
+      </w:r>
       <w:r>
         <w:rPr>
           <w:rFonts w:ascii="Courier New" w:hAnsi="Courier New" w:cs="Courier New"/>
@@ -8984,9 +8381,8 @@
           <w:szCs w:val="18"/>
           <w:shd w:val="clear" w:color="auto" w:fill="FFFFFF"/>
         </w:rPr>
-        <w:t xml:space="preserve">, </w:t>
-      </w:r>
-      <w:proofErr w:type="spellStart"/>
+        <w:t>)</w:t>
+      </w:r>
       <w:r>
         <w:rPr>
           <w:rFonts w:ascii="Courier New" w:hAnsi="Courier New" w:cs="Courier New"/>
@@ -8996,9 +8392,8 @@
           <w:szCs w:val="18"/>
           <w:shd w:val="clear" w:color="auto" w:fill="FFFFFF"/>
         </w:rPr>
-        <w:t>LightBase</w:t>
-      </w:r>
-      <w:proofErr w:type="spellEnd"/>
+        <w:t>，</w:t>
+      </w:r>
       <w:r>
         <w:rPr>
           <w:rFonts w:ascii="Courier New" w:hAnsi="Courier New" w:cs="Courier New"/>
@@ -9008,9 +8403,8 @@
           <w:szCs w:val="18"/>
           <w:shd w:val="clear" w:color="auto" w:fill="FFFFFF"/>
         </w:rPr>
-        <w:t xml:space="preserve"> (</w:t>
-      </w:r>
-      <w:proofErr w:type="spellStart"/>
+        <w:t>SceneAntialiasing</w:t>
+      </w:r>
       <w:r>
         <w:rPr>
           <w:rFonts w:ascii="Courier New" w:hAnsi="Courier New" w:cs="Courier New"/>
@@ -9020,9 +8414,8 @@
           <w:szCs w:val="18"/>
           <w:shd w:val="clear" w:color="auto" w:fill="FFFFFF"/>
         </w:rPr>
-        <w:t>AmbientLight</w:t>
-      </w:r>
-      <w:proofErr w:type="spellEnd"/>
+        <w:t>等。在本次发布中</w:t>
+      </w:r>
       <w:r>
         <w:rPr>
           <w:rFonts w:ascii="Courier New" w:hAnsi="Courier New" w:cs="Courier New"/>
@@ -9032,7 +8425,7 @@
           <w:szCs w:val="18"/>
           <w:shd w:val="clear" w:color="auto" w:fill="FFFFFF"/>
         </w:rPr>
-        <w:t> </w:t>
+        <w:t>Camera</w:t>
       </w:r>
       <w:r>
         <w:rPr>
@@ -9043,9 +8436,8 @@
           <w:szCs w:val="18"/>
           <w:shd w:val="clear" w:color="auto" w:fill="FFFFFF"/>
         </w:rPr>
-        <w:t>和</w:t>
-      </w:r>
-      <w:proofErr w:type="spellStart"/>
+        <w:t>类</w:t>
+      </w:r>
       <w:r>
         <w:rPr>
           <w:rFonts w:ascii="Courier New" w:hAnsi="Courier New" w:cs="Courier New"/>
@@ -9055,9 +8447,8 @@
           <w:szCs w:val="18"/>
           <w:shd w:val="clear" w:color="auto" w:fill="FFFFFF"/>
         </w:rPr>
-        <w:t>PointLight</w:t>
-      </w:r>
-      <w:proofErr w:type="spellEnd"/>
+        <w:t>API</w:t>
+      </w:r>
       <w:r>
         <w:rPr>
           <w:rFonts w:ascii="Courier New" w:hAnsi="Courier New" w:cs="Courier New"/>
@@ -9067,7 +8458,7 @@
           <w:szCs w:val="18"/>
           <w:shd w:val="clear" w:color="auto" w:fill="FFFFFF"/>
         </w:rPr>
-        <w:t>子类</w:t>
+        <w:t>也得到了更新。要了解更多信息，可以参考《开始学习</w:t>
       </w:r>
       <w:r>
         <w:rPr>
@@ -9078,7 +8469,7 @@
           <w:szCs w:val="18"/>
           <w:shd w:val="clear" w:color="auto" w:fill="FFFFFF"/>
         </w:rPr>
-        <w:t>)</w:t>
+        <w:t>JavaFX 3D</w:t>
       </w:r>
       <w:r>
         <w:rPr>
@@ -9089,9 +8480,8 @@
           <w:szCs w:val="18"/>
           <w:shd w:val="clear" w:color="auto" w:fill="FFFFFF"/>
         </w:rPr>
-        <w:t>，</w:t>
-      </w:r>
-      <w:proofErr w:type="spellStart"/>
+        <w:t>图形（</w:t>
+      </w:r>
       <w:r>
         <w:rPr>
           <w:rFonts w:ascii="Courier New" w:hAnsi="Courier New" w:cs="Courier New"/>
@@ -9101,9 +8491,8 @@
           <w:szCs w:val="18"/>
           <w:shd w:val="clear" w:color="auto" w:fill="FFFFFF"/>
         </w:rPr>
-        <w:t>SceneAntialiasing</w:t>
-      </w:r>
-      <w:proofErr w:type="spellEnd"/>
+        <w:t>Getting Started with JavaFX 3D Graphics</w:t>
+      </w:r>
       <w:r>
         <w:rPr>
           <w:rFonts w:ascii="Courier New" w:hAnsi="Courier New" w:cs="Courier New"/>
@@ -9113,7 +8502,7 @@
           <w:szCs w:val="18"/>
           <w:shd w:val="clear" w:color="auto" w:fill="FFFFFF"/>
         </w:rPr>
-        <w:t>等。在本次发布中</w:t>
+        <w:t>）》文档和对应的</w:t>
       </w:r>
       <w:r>
         <w:rPr>
@@ -9124,7 +8513,7 @@
           <w:szCs w:val="18"/>
           <w:shd w:val="clear" w:color="auto" w:fill="FFFFFF"/>
         </w:rPr>
-        <w:t>Camera</w:t>
+        <w:t>JavaDoc</w:t>
       </w:r>
       <w:r>
         <w:rPr>
@@ -9135,7 +8524,7 @@
           <w:szCs w:val="18"/>
           <w:shd w:val="clear" w:color="auto" w:fill="FFFFFF"/>
         </w:rPr>
-        <w:t>类</w:t>
+        <w:t>，包括</w:t>
       </w:r>
       <w:r>
         <w:rPr>
@@ -9146,7 +8535,7 @@
           <w:szCs w:val="18"/>
           <w:shd w:val="clear" w:color="auto" w:fill="FFFFFF"/>
         </w:rPr>
-        <w:t>API</w:t>
+        <w:t>scene.shape.Shape3D</w:t>
       </w:r>
       <w:r>
         <w:rPr>
@@ -9157,9 +8546,8 @@
           <w:szCs w:val="18"/>
           <w:shd w:val="clear" w:color="auto" w:fill="FFFFFF"/>
         </w:rPr>
-        <w:t>也得到了更新。要了解更多信息，可以参考《开始学习</w:t>
-      </w:r>
-      <w:proofErr w:type="spellStart"/>
+        <w:t>，</w:t>
+      </w:r>
       <w:r>
         <w:rPr>
           <w:rFonts w:ascii="Courier New" w:hAnsi="Courier New" w:cs="Courier New"/>
@@ -9169,9 +8557,8 @@
           <w:szCs w:val="18"/>
           <w:shd w:val="clear" w:color="auto" w:fill="FFFFFF"/>
         </w:rPr>
-        <w:t>JavaFX</w:t>
-      </w:r>
-      <w:proofErr w:type="spellEnd"/>
+        <w:t>javafx.scene.SubScene</w:t>
+      </w:r>
       <w:r>
         <w:rPr>
           <w:rFonts w:ascii="Courier New" w:hAnsi="Courier New" w:cs="Courier New"/>
@@ -9181,7 +8568,7 @@
           <w:szCs w:val="18"/>
           <w:shd w:val="clear" w:color="auto" w:fill="FFFFFF"/>
         </w:rPr>
-        <w:t xml:space="preserve"> 3D</w:t>
+        <w:t>，</w:t>
       </w:r>
       <w:r>
         <w:rPr>
@@ -9192,7 +8579,7 @@
           <w:szCs w:val="18"/>
           <w:shd w:val="clear" w:color="auto" w:fill="FFFFFF"/>
         </w:rPr>
-        <w:t>图形（</w:t>
+        <w:t>javafx.scene.paint.Material</w:t>
       </w:r>
       <w:r>
         <w:rPr>
@@ -9203,9 +8590,8 @@
           <w:szCs w:val="18"/>
           <w:shd w:val="clear" w:color="auto" w:fill="FFFFFF"/>
         </w:rPr>
-        <w:t xml:space="preserve">Getting Started with </w:t>
-      </w:r>
-      <w:proofErr w:type="spellStart"/>
+        <w:t>，</w:t>
+      </w:r>
       <w:r>
         <w:rPr>
           <w:rFonts w:ascii="Courier New" w:hAnsi="Courier New" w:cs="Courier New"/>
@@ -9215,9 +8601,8 @@
           <w:szCs w:val="18"/>
           <w:shd w:val="clear" w:color="auto" w:fill="FFFFFF"/>
         </w:rPr>
-        <w:t>JavaFX</w:t>
-      </w:r>
-      <w:proofErr w:type="spellEnd"/>
+        <w:t>javafx.scene.input.PickResult</w:t>
+      </w:r>
       <w:r>
         <w:rPr>
           <w:rFonts w:ascii="Courier New" w:hAnsi="Courier New" w:cs="Courier New"/>
@@ -9227,7 +8612,7 @@
           <w:szCs w:val="18"/>
           <w:shd w:val="clear" w:color="auto" w:fill="FFFFFF"/>
         </w:rPr>
-        <w:t xml:space="preserve"> 3D Graphics</w:t>
+        <w:t>和</w:t>
       </w:r>
       <w:r>
         <w:rPr>
@@ -9238,139 +8623,8 @@
           <w:szCs w:val="18"/>
           <w:shd w:val="clear" w:color="auto" w:fill="FFFFFF"/>
         </w:rPr>
-        <w:t>）》文档和对应的</w:t>
-      </w:r>
-      <w:proofErr w:type="spellStart"/>
-      <w:r>
-        <w:rPr>
-          <w:rFonts w:ascii="Courier New" w:hAnsi="Courier New" w:cs="Courier New"/>
-          <w:color w:val="717171"/>
-          <w:spacing w:val="8"/>
-          <w:sz w:val="18"/>
-          <w:szCs w:val="18"/>
-          <w:shd w:val="clear" w:color="auto" w:fill="FFFFFF"/>
-        </w:rPr>
-        <w:t>JavaDoc</w:t>
-      </w:r>
-      <w:proofErr w:type="spellEnd"/>
-      <w:r>
-        <w:rPr>
-          <w:rFonts w:ascii="Courier New" w:hAnsi="Courier New" w:cs="Courier New"/>
-          <w:color w:val="717171"/>
-          <w:spacing w:val="8"/>
-          <w:sz w:val="18"/>
-          <w:szCs w:val="18"/>
-          <w:shd w:val="clear" w:color="auto" w:fill="FFFFFF"/>
-        </w:rPr>
-        <w:t>，包括</w:t>
-      </w:r>
-      <w:r>
-        <w:rPr>
-          <w:rFonts w:ascii="Courier New" w:hAnsi="Courier New" w:cs="Courier New"/>
-          <w:color w:val="717171"/>
-          <w:spacing w:val="8"/>
-          <w:sz w:val="18"/>
-          <w:szCs w:val="18"/>
-          <w:shd w:val="clear" w:color="auto" w:fill="FFFFFF"/>
-        </w:rPr>
-        <w:t>scene.shape.Shape3D</w:t>
-      </w:r>
-      <w:r>
-        <w:rPr>
-          <w:rFonts w:ascii="Courier New" w:hAnsi="Courier New" w:cs="Courier New"/>
-          <w:color w:val="717171"/>
-          <w:spacing w:val="8"/>
-          <w:sz w:val="18"/>
-          <w:szCs w:val="18"/>
-          <w:shd w:val="clear" w:color="auto" w:fill="FFFFFF"/>
-        </w:rPr>
-        <w:t>，</w:t>
-      </w:r>
-      <w:proofErr w:type="spellStart"/>
-      <w:r>
-        <w:rPr>
-          <w:rFonts w:ascii="Courier New" w:hAnsi="Courier New" w:cs="Courier New"/>
-          <w:color w:val="717171"/>
-          <w:spacing w:val="8"/>
-          <w:sz w:val="18"/>
-          <w:szCs w:val="18"/>
-          <w:shd w:val="clear" w:color="auto" w:fill="FFFFFF"/>
-        </w:rPr>
-        <w:t>javafx.scene.SubScene</w:t>
-      </w:r>
-      <w:proofErr w:type="spellEnd"/>
-      <w:r>
-        <w:rPr>
-          <w:rFonts w:ascii="Courier New" w:hAnsi="Courier New" w:cs="Courier New"/>
-          <w:color w:val="717171"/>
-          <w:spacing w:val="8"/>
-          <w:sz w:val="18"/>
-          <w:szCs w:val="18"/>
-          <w:shd w:val="clear" w:color="auto" w:fill="FFFFFF"/>
-        </w:rPr>
-        <w:t>，</w:t>
-      </w:r>
-      <w:proofErr w:type="spellStart"/>
-      <w:r>
-        <w:rPr>
-          <w:rFonts w:ascii="Courier New" w:hAnsi="Courier New" w:cs="Courier New"/>
-          <w:color w:val="717171"/>
-          <w:spacing w:val="8"/>
-          <w:sz w:val="18"/>
-          <w:szCs w:val="18"/>
-          <w:shd w:val="clear" w:color="auto" w:fill="FFFFFF"/>
-        </w:rPr>
-        <w:t>javafx.scene.paint.Material</w:t>
-      </w:r>
-      <w:proofErr w:type="spellEnd"/>
-      <w:r>
-        <w:rPr>
-          <w:rFonts w:ascii="Courier New" w:hAnsi="Courier New" w:cs="Courier New"/>
-          <w:color w:val="717171"/>
-          <w:spacing w:val="8"/>
-          <w:sz w:val="18"/>
-          <w:szCs w:val="18"/>
-          <w:shd w:val="clear" w:color="auto" w:fill="FFFFFF"/>
-        </w:rPr>
-        <w:t>，</w:t>
-      </w:r>
-      <w:proofErr w:type="spellStart"/>
-      <w:r>
-        <w:rPr>
-          <w:rFonts w:ascii="Courier New" w:hAnsi="Courier New" w:cs="Courier New"/>
-          <w:color w:val="717171"/>
-          <w:spacing w:val="8"/>
-          <w:sz w:val="18"/>
-          <w:szCs w:val="18"/>
-          <w:shd w:val="clear" w:color="auto" w:fill="FFFFFF"/>
-        </w:rPr>
-        <w:t>javafx.scene.input.PickResult</w:t>
-      </w:r>
-      <w:proofErr w:type="spellEnd"/>
-      <w:r>
-        <w:rPr>
-          <w:rFonts w:ascii="Courier New" w:hAnsi="Courier New" w:cs="Courier New"/>
-          <w:color w:val="717171"/>
-          <w:spacing w:val="8"/>
-          <w:sz w:val="18"/>
-          <w:szCs w:val="18"/>
-          <w:shd w:val="clear" w:color="auto" w:fill="FFFFFF"/>
-        </w:rPr>
-        <w:t>和</w:t>
-      </w:r>
-      <w:proofErr w:type="spellStart"/>
-      <w:r>
-        <w:rPr>
-          <w:rFonts w:ascii="Courier New" w:hAnsi="Courier New" w:cs="Courier New"/>
-          <w:color w:val="717171"/>
-          <w:spacing w:val="8"/>
-          <w:sz w:val="18"/>
-          <w:szCs w:val="18"/>
-          <w:shd w:val="clear" w:color="auto" w:fill="FFFFFF"/>
-        </w:rPr>
         <w:t>javafx.scene.SceneAntialiasing</w:t>
       </w:r>
-      <w:proofErr w:type="spellEnd"/>
       <w:r>
         <w:rPr>
           <w:rFonts w:ascii="Courier New" w:hAnsi="Courier New" w:cs="Courier New"/>
@@ -9468,7 +8722,6 @@
         </w:rPr>
         <w:t>说明了</w:t>
       </w:r>
-      <w:proofErr w:type="spellStart"/>
       <w:r>
         <w:rPr>
           <w:rFonts w:ascii="Helvetica" w:hAnsi="Helvetica" w:cs="Helvetica"/>
@@ -9480,7 +8733,6 @@
         </w:rPr>
         <w:t>JavaFX</w:t>
       </w:r>
-      <w:proofErr w:type="spellEnd"/>
       <w:r>
         <w:rPr>
           <w:rFonts w:ascii="Helvetica" w:hAnsi="Helvetica" w:cs="Helvetica"/>
@@ -9502,7 +8754,6 @@
         </w:rPr>
         <w:t>。后面的章节将会对每个组件及其之间的联系进行说明。在</w:t>
       </w:r>
-      <w:proofErr w:type="spellStart"/>
       <w:r>
         <w:rPr>
           <w:rFonts w:ascii="Courier New" w:hAnsi="Courier New" w:cs="Courier New"/>
@@ -9513,7 +8764,6 @@
         </w:rPr>
         <w:t>JavaFX</w:t>
       </w:r>
-      <w:proofErr w:type="spellEnd"/>
       <w:r>
         <w:rPr>
           <w:rFonts w:ascii="Courier New" w:hAnsi="Courier New" w:cs="Courier New"/>
@@ -9544,7 +8794,6 @@
         </w:rPr>
         <w:t>之下</w:t>
       </w:r>
-      <w:proofErr w:type="spellStart"/>
       <w:r>
         <w:rPr>
           <w:rFonts w:ascii="Courier New" w:hAnsi="Courier New" w:cs="Courier New"/>
@@ -9555,7 +8804,6 @@
         </w:rPr>
         <w:t>JavaFX</w:t>
       </w:r>
-      <w:proofErr w:type="spellEnd"/>
       <w:r>
         <w:rPr>
           <w:rFonts w:ascii="Courier New" w:hAnsi="Courier New" w:cs="Courier New"/>
@@ -9566,7 +8814,86 @@
         </w:rPr>
         <w:t>代码运行引擎。它由几大部分组成：一个</w:t>
       </w:r>
-      <w:proofErr w:type="spellStart"/>
+      <w:r>
+        <w:rPr>
+          <w:rFonts w:ascii="Courier New" w:hAnsi="Courier New" w:cs="Courier New"/>
+          <w:color w:val="717171"/>
+          <w:spacing w:val="6"/>
+          <w:sz w:val="15"/>
+          <w:szCs w:val="15"/>
+        </w:rPr>
+        <w:t xml:space="preserve">JavaFX </w:t>
+      </w:r>
+      <w:r>
+        <w:rPr>
+          <w:rFonts w:ascii="Courier New" w:hAnsi="Courier New" w:cs="Courier New"/>
+          <w:color w:val="717171"/>
+          <w:spacing w:val="6"/>
+          <w:sz w:val="15"/>
+          <w:szCs w:val="15"/>
+        </w:rPr>
+        <w:t>高性能图形引擎，名为</w:t>
+      </w:r>
+      <w:r>
+        <w:rPr>
+          <w:rFonts w:ascii="Courier New" w:hAnsi="Courier New" w:cs="Courier New"/>
+          <w:color w:val="717171"/>
+          <w:spacing w:val="6"/>
+          <w:sz w:val="15"/>
+          <w:szCs w:val="15"/>
+        </w:rPr>
+        <w:t>Prism</w:t>
+      </w:r>
+      <w:r>
+        <w:rPr>
+          <w:rFonts w:ascii="Courier New" w:hAnsi="Courier New" w:cs="Courier New"/>
+          <w:color w:val="717171"/>
+          <w:spacing w:val="6"/>
+          <w:sz w:val="15"/>
+          <w:szCs w:val="15"/>
+        </w:rPr>
+        <w:t>；一个简洁高效的窗体系统，名为</w:t>
+      </w:r>
+      <w:r>
+        <w:rPr>
+          <w:rFonts w:ascii="Courier New" w:hAnsi="Courier New" w:cs="Courier New"/>
+          <w:color w:val="717171"/>
+          <w:spacing w:val="6"/>
+          <w:sz w:val="15"/>
+          <w:szCs w:val="15"/>
+        </w:rPr>
+        <w:t>Glass</w:t>
+      </w:r>
+      <w:r>
+        <w:rPr>
+          <w:rFonts w:ascii="Courier New" w:hAnsi="Courier New" w:cs="Courier New"/>
+          <w:color w:val="717171"/>
+          <w:spacing w:val="6"/>
+          <w:sz w:val="15"/>
+          <w:szCs w:val="15"/>
+        </w:rPr>
+        <w:t>；一个媒体引擎；一个</w:t>
+      </w:r>
+      <w:r>
+        <w:rPr>
+          <w:rFonts w:ascii="Courier New" w:hAnsi="Courier New" w:cs="Courier New"/>
+          <w:color w:val="717171"/>
+          <w:spacing w:val="6"/>
+          <w:sz w:val="15"/>
+          <w:szCs w:val="15"/>
+        </w:rPr>
+        <w:t>web</w:t>
+      </w:r>
+      <w:r>
+        <w:rPr>
+          <w:rFonts w:ascii="Courier New" w:hAnsi="Courier New" w:cs="Courier New"/>
+          <w:color w:val="717171"/>
+          <w:spacing w:val="6"/>
+          <w:sz w:val="15"/>
+          <w:szCs w:val="15"/>
+        </w:rPr>
+        <w:t>引擎。尽管这些组件并没有公开对外暴露，但是下面的描述将有助于你理解一个</w:t>
+      </w:r>
       <w:r>
         <w:rPr>
           <w:rFonts w:ascii="Courier New" w:hAnsi="Courier New" w:cs="Courier New"/>
@@ -9577,99 +8904,6 @@
         </w:rPr>
         <w:t>JavaFX</w:t>
       </w:r>
-      <w:proofErr w:type="spellEnd"/>
-      <w:r>
-        <w:rPr>
-          <w:rFonts w:ascii="Courier New" w:hAnsi="Courier New" w:cs="Courier New"/>
-          <w:color w:val="717171"/>
-          <w:spacing w:val="6"/>
-          <w:sz w:val="15"/>
-          <w:szCs w:val="15"/>
-        </w:rPr>
-        <w:t xml:space="preserve"> </w:t>
-      </w:r>
-      <w:r>
-        <w:rPr>
-          <w:rFonts w:ascii="Courier New" w:hAnsi="Courier New" w:cs="Courier New"/>
-          <w:color w:val="717171"/>
-          <w:spacing w:val="6"/>
-          <w:sz w:val="15"/>
-          <w:szCs w:val="15"/>
-        </w:rPr>
-        <w:t>高性能图形引擎，名为</w:t>
-      </w:r>
-      <w:r>
-        <w:rPr>
-          <w:rFonts w:ascii="Courier New" w:hAnsi="Courier New" w:cs="Courier New"/>
-          <w:color w:val="717171"/>
-          <w:spacing w:val="6"/>
-          <w:sz w:val="15"/>
-          <w:szCs w:val="15"/>
-        </w:rPr>
-        <w:t>Prism</w:t>
-      </w:r>
-      <w:r>
-        <w:rPr>
-          <w:rFonts w:ascii="Courier New" w:hAnsi="Courier New" w:cs="Courier New"/>
-          <w:color w:val="717171"/>
-          <w:spacing w:val="6"/>
-          <w:sz w:val="15"/>
-          <w:szCs w:val="15"/>
-        </w:rPr>
-        <w:t>；一个简洁高效的窗体系统，名为</w:t>
-      </w:r>
-      <w:r>
-        <w:rPr>
-          <w:rFonts w:ascii="Courier New" w:hAnsi="Courier New" w:cs="Courier New"/>
-          <w:color w:val="717171"/>
-          <w:spacing w:val="6"/>
-          <w:sz w:val="15"/>
-          <w:szCs w:val="15"/>
-        </w:rPr>
-        <w:t>Glass</w:t>
-      </w:r>
-      <w:r>
-        <w:rPr>
-          <w:rFonts w:ascii="Courier New" w:hAnsi="Courier New" w:cs="Courier New"/>
-          <w:color w:val="717171"/>
-          <w:spacing w:val="6"/>
-          <w:sz w:val="15"/>
-          <w:szCs w:val="15"/>
-        </w:rPr>
-        <w:t>；一个媒体引擎；一个</w:t>
-      </w:r>
-      <w:r>
-        <w:rPr>
-          <w:rFonts w:ascii="Courier New" w:hAnsi="Courier New" w:cs="Courier New"/>
-          <w:color w:val="717171"/>
-          <w:spacing w:val="6"/>
-          <w:sz w:val="15"/>
-          <w:szCs w:val="15"/>
-        </w:rPr>
-        <w:t>web</w:t>
-      </w:r>
-      <w:r>
-        <w:rPr>
-          <w:rFonts w:ascii="Courier New" w:hAnsi="Courier New" w:cs="Courier New"/>
-          <w:color w:val="717171"/>
-          <w:spacing w:val="6"/>
-          <w:sz w:val="15"/>
-          <w:szCs w:val="15"/>
-        </w:rPr>
-        <w:t>引擎。尽管这些组件并没有公开对外暴露，但是下面的描述将有助于你理解一个</w:t>
-      </w:r>
-      <w:proofErr w:type="spellStart"/>
-      <w:r>
-        <w:rPr>
-          <w:rFonts w:ascii="Courier New" w:hAnsi="Courier New" w:cs="Courier New"/>
-          <w:color w:val="717171"/>
-          <w:spacing w:val="6"/>
-          <w:sz w:val="15"/>
-          <w:szCs w:val="15"/>
-        </w:rPr>
-        <w:t>JavaFX</w:t>
-      </w:r>
-      <w:proofErr w:type="spellEnd"/>
       <w:r>
         <w:rPr>
           <w:rFonts w:ascii="Courier New" w:hAnsi="Courier New" w:cs="Courier New"/>
@@ -9746,20 +8980,8 @@
           <w:sz w:val="15"/>
           <w:szCs w:val="15"/>
         </w:rPr>
-        <w:t xml:space="preserve">● </w:t>
-      </w:r>
-      <w:proofErr w:type="spellStart"/>
-      <w:r>
-        <w:rPr>
-          <w:rFonts w:ascii="Courier New" w:hAnsi="Courier New" w:cs="Courier New"/>
-          <w:color w:val="717171"/>
-          <w:spacing w:val="6"/>
-          <w:sz w:val="15"/>
-          <w:szCs w:val="15"/>
-        </w:rPr>
-        <w:t>JavaFX</w:t>
-      </w:r>
-      <w:proofErr w:type="spellEnd"/>
+        <w:t>● JavaFX</w:t>
+      </w:r>
       <w:r>
         <w:rPr>
           <w:rFonts w:ascii="Courier New" w:hAnsi="Courier New" w:cs="Courier New"/>
@@ -9778,29 +9000,7 @@
           <w:sz w:val="15"/>
           <w:szCs w:val="15"/>
         </w:rPr>
-        <w:t xml:space="preserve">API(Java Public APIs for </w:t>
-      </w:r>
-      <w:proofErr w:type="spellStart"/>
-      <w:r>
-        <w:rPr>
-          <w:rFonts w:ascii="Courier New" w:hAnsi="Courier New" w:cs="Courier New"/>
-          <w:color w:val="717171"/>
-          <w:spacing w:val="6"/>
-          <w:sz w:val="15"/>
-          <w:szCs w:val="15"/>
-        </w:rPr>
-        <w:t>JavaFX</w:t>
-      </w:r>
-      <w:proofErr w:type="spellEnd"/>
-      <w:r>
-        <w:rPr>
-          <w:rFonts w:ascii="Courier New" w:hAnsi="Courier New" w:cs="Courier New"/>
-          <w:color w:val="717171"/>
-          <w:spacing w:val="6"/>
-          <w:sz w:val="15"/>
-          <w:szCs w:val="15"/>
-        </w:rPr>
-        <w:t xml:space="preserve"> Features)</w:t>
+        <w:t>API(Java Public APIs for JavaFX Features)</w:t>
       </w:r>
     </w:p>
     <w:p>
@@ -10238,24 +9438,8 @@
           <w:szCs w:val="15"/>
           <w:bdr w:val="none" w:sz="0" w:space="0" w:color="auto" w:frame="1"/>
         </w:rPr>
-        <w:t xml:space="preserve">2-1 </w:t>
-      </w:r>
-      <w:proofErr w:type="spellStart"/>
-      <w:r>
-        <w:rPr>
-          <w:rStyle w:val="a8"/>
-          <w:rFonts w:ascii="inherit" w:hAnsi="inherit" w:cs="Courier New"/>
-          <w:b/>
-          <w:bCs/>
-          <w:color w:val="717171"/>
-          <w:spacing w:val="6"/>
-          <w:sz w:val="15"/>
-          <w:szCs w:val="15"/>
-          <w:bdr w:val="none" w:sz="0" w:space="0" w:color="auto" w:frame="1"/>
-        </w:rPr>
-        <w:t>JavaFX</w:t>
-      </w:r>
-      <w:proofErr w:type="spellEnd"/>
+        <w:t>2-1 JavaFX</w:t>
+      </w:r>
       <w:r>
         <w:rPr>
           <w:rStyle w:val="a8"/>
@@ -10300,7 +9484,7 @@
             <wp:extent cx="5231765" cy="1685925"/>
             <wp:effectExtent l="19050" t="0" r="6985" b="0"/>
             <wp:docPr id="5" name="图片 1" descr="http://www.javafxchina.net/blog/wp-content/uploads/2015/06/2_1-jfxar_dt_001_arch-diag.png">
-              <a:hlinkClick xmlns:a="http://schemas.openxmlformats.org/drawingml/2006/main" r:id="rId16"/>
+              <a:hlinkClick xmlns:a="http://schemas.openxmlformats.org/drawingml/2006/main" r:id="rId22"/>
             </wp:docPr>
             <wp:cNvGraphicFramePr>
               <a:graphicFrameLocks xmlns:a="http://schemas.openxmlformats.org/drawingml/2006/main" noChangeAspect="1"/>
@@ -10310,14 +9494,14 @@
                 <pic:pic xmlns:pic="http://schemas.openxmlformats.org/drawingml/2006/picture">
                   <pic:nvPicPr>
                     <pic:cNvPr id="0" name="Picture 1" descr="http://www.javafxchina.net/blog/wp-content/uploads/2015/06/2_1-jfxar_dt_001_arch-diag.png">
-                      <a:hlinkClick r:id="rId16"/>
+                      <a:hlinkClick r:id="rId22"/>
                     </pic:cNvPr>
                     <pic:cNvPicPr>
                       <a:picLocks noChangeAspect="1" noChangeArrowheads="1"/>
                     </pic:cNvPicPr>
                   </pic:nvPicPr>
                   <pic:blipFill>
-                    <a:blip r:embed="rId17" cstate="print"/>
+                    <a:blip r:embed="rId23" cstate="print"/>
                     <a:srcRect/>
                     <a:stretch>
                       <a:fillRect/>
@@ -10392,7 +9576,6 @@
           <w:szCs w:val="15"/>
         </w:rPr>
       </w:pPr>
-      <w:proofErr w:type="spellStart"/>
       <w:r>
         <w:rPr>
           <w:rFonts w:ascii="Courier New" w:hAnsi="Courier New" w:cs="Courier New"/>
@@ -10403,7 +9586,6 @@
         </w:rPr>
         <w:t>JavaFX</w:t>
       </w:r>
-      <w:proofErr w:type="spellEnd"/>
       <w:r>
         <w:rPr>
           <w:rFonts w:ascii="Courier New" w:hAnsi="Courier New" w:cs="Courier New"/>
@@ -10454,7 +9636,6 @@
         </w:rPr>
         <w:t>中的顶层部分，它是构建</w:t>
       </w:r>
-      <w:proofErr w:type="spellStart"/>
       <w:r>
         <w:rPr>
           <w:rFonts w:ascii="Courier New" w:hAnsi="Courier New" w:cs="Courier New"/>
@@ -10465,7 +9646,6 @@
         </w:rPr>
         <w:t>JavaFX</w:t>
       </w:r>
-      <w:proofErr w:type="spellEnd"/>
       <w:r>
         <w:rPr>
           <w:rFonts w:ascii="Courier New" w:hAnsi="Courier New" w:cs="Courier New"/>
@@ -10895,7 +10075,6 @@
         </w:rPr>
         <w:t>不同，</w:t>
       </w:r>
-      <w:proofErr w:type="spellStart"/>
       <w:r>
         <w:rPr>
           <w:rFonts w:ascii="Courier New" w:hAnsi="Courier New" w:cs="Courier New"/>
@@ -10906,7 +10085,6 @@
         </w:rPr>
         <w:t>JavaFX</w:t>
       </w:r>
-      <w:proofErr w:type="spellEnd"/>
       <w:r>
         <w:rPr>
           <w:rFonts w:ascii="Courier New" w:hAnsi="Courier New" w:cs="Courier New"/>
@@ -10961,27 +10139,15 @@
         </w:rPr>
         <w:t>设计，尤其是对富客户端应用来说。对场景图中使用动画可以很容易地通过</w:t>
       </w:r>
-      <w:proofErr w:type="spellStart"/>
-      <w:r>
-        <w:rPr>
-          <w:rFonts w:ascii="Courier New" w:hAnsi="Courier New" w:cs="Courier New"/>
-          <w:color w:val="717171"/>
-          <w:spacing w:val="6"/>
-          <w:sz w:val="15"/>
-          <w:szCs w:val="15"/>
-        </w:rPr>
-        <w:t>javafx.animation</w:t>
-      </w:r>
-      <w:proofErr w:type="spellEnd"/>
-      <w:r>
-        <w:rPr>
-          <w:rFonts w:ascii="Courier New" w:hAnsi="Courier New" w:cs="Courier New"/>
-          <w:color w:val="717171"/>
-          <w:spacing w:val="6"/>
-          <w:sz w:val="15"/>
-          <w:szCs w:val="15"/>
-        </w:rPr>
-        <w:t xml:space="preserve"> API</w:t>
+      <w:r>
+        <w:rPr>
+          <w:rFonts w:ascii="Courier New" w:hAnsi="Courier New" w:cs="Courier New"/>
+          <w:color w:val="717171"/>
+          <w:spacing w:val="6"/>
+          <w:sz w:val="15"/>
+          <w:szCs w:val="15"/>
+        </w:rPr>
+        <w:t>javafx.animation API</w:t>
       </w:r>
       <w:r>
         <w:rPr>
@@ -11067,27 +10233,15 @@
           <w:szCs w:val="15"/>
         </w:rPr>
       </w:pPr>
-      <w:proofErr w:type="spellStart"/>
-      <w:r>
-        <w:rPr>
-          <w:rFonts w:ascii="Courier New" w:hAnsi="Courier New" w:cs="Courier New"/>
-          <w:color w:val="717171"/>
-          <w:spacing w:val="6"/>
-          <w:sz w:val="15"/>
-          <w:szCs w:val="15"/>
-        </w:rPr>
-        <w:t>javafx.scene</w:t>
-      </w:r>
-      <w:proofErr w:type="spellEnd"/>
-      <w:r>
-        <w:rPr>
-          <w:rFonts w:ascii="Courier New" w:hAnsi="Courier New" w:cs="Courier New"/>
-          <w:color w:val="717171"/>
-          <w:spacing w:val="6"/>
-          <w:sz w:val="15"/>
-          <w:szCs w:val="15"/>
-        </w:rPr>
-        <w:t xml:space="preserve"> API</w:t>
+      <w:r>
+        <w:rPr>
+          <w:rFonts w:ascii="Courier New" w:hAnsi="Courier New" w:cs="Courier New"/>
+          <w:color w:val="717171"/>
+          <w:spacing w:val="6"/>
+          <w:sz w:val="15"/>
+          <w:szCs w:val="15"/>
+        </w:rPr>
+        <w:t>javafx.scene API</w:t>
       </w:r>
       <w:r>
         <w:rPr>
@@ -11501,7 +10655,6 @@
         </w:rPr>
         <w:t>中描述的</w:t>
       </w:r>
-      <w:proofErr w:type="spellStart"/>
       <w:r>
         <w:rPr>
           <w:rFonts w:ascii="Courier New" w:hAnsi="Courier New" w:cs="Courier New"/>
@@ -11512,7 +10665,6 @@
         </w:rPr>
         <w:t>JavaFX</w:t>
       </w:r>
-      <w:proofErr w:type="spellEnd"/>
       <w:r>
         <w:rPr>
           <w:rFonts w:ascii="Courier New" w:hAnsi="Courier New" w:cs="Courier New"/>
@@ -11563,7 +10715,6 @@
         </w:rPr>
         <w:t>为构建富客户端程序提供了无比的自由和弹性。</w:t>
       </w:r>
-      <w:proofErr w:type="spellStart"/>
       <w:r>
         <w:rPr>
           <w:rFonts w:ascii="Courier New" w:hAnsi="Courier New" w:cs="Courier New"/>
@@ -11574,7 +10725,6 @@
         </w:rPr>
         <w:t>JavaFX</w:t>
       </w:r>
-      <w:proofErr w:type="spellEnd"/>
       <w:r>
         <w:rPr>
           <w:rFonts w:ascii="Courier New" w:hAnsi="Courier New" w:cs="Courier New"/>
@@ -11605,7 +10755,6 @@
         </w:rPr>
         <w:t>平台上众多最佳功能以及全面、沉浸式的多媒体功能集成到了一个直观、全面的一站式开发环境之中。这些</w:t>
       </w:r>
-      <w:proofErr w:type="spellStart"/>
       <w:r>
         <w:rPr>
           <w:rFonts w:ascii="Courier New" w:hAnsi="Courier New" w:cs="Courier New"/>
@@ -11616,7 +10765,6 @@
         </w:rPr>
         <w:t>JavaFX</w:t>
       </w:r>
-      <w:proofErr w:type="spellEnd"/>
       <w:r>
         <w:rPr>
           <w:rFonts w:ascii="Courier New" w:hAnsi="Courier New" w:cs="Courier New"/>
@@ -11701,7 +10849,6 @@
         </w:rPr>
         <w:t>的强大特性，例如泛型、注解、多线程、</w:t>
       </w:r>
-      <w:proofErr w:type="spellStart"/>
       <w:r>
         <w:rPr>
           <w:rFonts w:ascii="Courier New" w:hAnsi="Courier New" w:cs="Courier New"/>
@@ -11712,7 +10859,6 @@
         </w:rPr>
         <w:t>Lamda</w:t>
       </w:r>
-      <w:proofErr w:type="spellEnd"/>
       <w:r>
         <w:rPr>
           <w:rFonts w:ascii="Courier New" w:hAnsi="Courier New" w:cs="Courier New"/>
@@ -11847,7 +10993,6 @@
         </w:rPr>
         <w:t>的动态语言来使用</w:t>
       </w:r>
-      <w:proofErr w:type="spellStart"/>
       <w:r>
         <w:rPr>
           <w:rFonts w:ascii="Courier New" w:hAnsi="Courier New" w:cs="Courier New"/>
@@ -11858,7 +11003,6 @@
         </w:rPr>
         <w:t>JavaFX</w:t>
       </w:r>
-      <w:proofErr w:type="spellEnd"/>
       <w:r>
         <w:rPr>
           <w:rFonts w:ascii="Courier New" w:hAnsi="Courier New" w:cs="Courier New"/>
@@ -11963,7 +11107,6 @@
         </w:rPr>
         <w:t>开发者使用其他系统语言来开发大型、复杂的</w:t>
       </w:r>
-      <w:proofErr w:type="spellStart"/>
       <w:r>
         <w:rPr>
           <w:rFonts w:ascii="Courier New" w:hAnsi="Courier New" w:cs="Courier New"/>
@@ -11974,7 +11117,6 @@
         </w:rPr>
         <w:t>JavaFX</w:t>
       </w:r>
-      <w:proofErr w:type="spellEnd"/>
       <w:r>
         <w:rPr>
           <w:rFonts w:ascii="Courier New" w:hAnsi="Courier New" w:cs="Courier New"/>
@@ -12159,27 +11301,15 @@
         </w:rPr>
         <w:t>可以通过与</w:t>
       </w:r>
-      <w:proofErr w:type="spellStart"/>
-      <w:r>
-        <w:rPr>
-          <w:rFonts w:ascii="Courier New" w:hAnsi="Courier New" w:cs="Courier New"/>
-          <w:color w:val="717171"/>
-          <w:spacing w:val="6"/>
-          <w:sz w:val="15"/>
-          <w:szCs w:val="15"/>
-        </w:rPr>
-        <w:t>JavaFX</w:t>
-      </w:r>
-      <w:proofErr w:type="spellEnd"/>
-      <w:r>
-        <w:rPr>
-          <w:rFonts w:ascii="Courier New" w:hAnsi="Courier New" w:cs="Courier New"/>
-          <w:color w:val="717171"/>
-          <w:spacing w:val="6"/>
-          <w:sz w:val="15"/>
-          <w:szCs w:val="15"/>
-        </w:rPr>
-        <w:t xml:space="preserve"> </w:t>
+      <w:r>
+        <w:rPr>
+          <w:rFonts w:ascii="Courier New" w:hAnsi="Courier New" w:cs="Courier New"/>
+          <w:color w:val="717171"/>
+          <w:spacing w:val="6"/>
+          <w:sz w:val="15"/>
+          <w:szCs w:val="15"/>
+        </w:rPr>
+        <w:t xml:space="preserve">JavaFX </w:t>
       </w:r>
       <w:r>
         <w:rPr>
@@ -12340,7 +11470,126 @@
           <w:szCs w:val="15"/>
         </w:rPr>
       </w:pPr>
-      <w:proofErr w:type="spellStart"/>
+      <w:r>
+        <w:rPr>
+          <w:rFonts w:ascii="Courier New" w:hAnsi="Courier New" w:cs="Courier New"/>
+          <w:color w:val="717171"/>
+          <w:spacing w:val="6"/>
+          <w:sz w:val="15"/>
+          <w:szCs w:val="15"/>
+        </w:rPr>
+        <w:t>JavaFX API</w:t>
+      </w:r>
+      <w:r>
+        <w:rPr>
+          <w:rFonts w:ascii="Courier New" w:hAnsi="Courier New" w:cs="Courier New"/>
+          <w:color w:val="717171"/>
+          <w:spacing w:val="6"/>
+          <w:sz w:val="15"/>
+          <w:szCs w:val="15"/>
+        </w:rPr>
+        <w:t>和编程模型是</w:t>
+      </w:r>
+      <w:r>
+        <w:rPr>
+          <w:rFonts w:ascii="Courier New" w:hAnsi="Courier New" w:cs="Courier New"/>
+          <w:color w:val="717171"/>
+          <w:spacing w:val="6"/>
+          <w:sz w:val="15"/>
+          <w:szCs w:val="15"/>
+        </w:rPr>
+        <w:t xml:space="preserve">JavaFX 1.x </w:t>
+      </w:r>
+      <w:r>
+        <w:rPr>
+          <w:rFonts w:ascii="Courier New" w:hAnsi="Courier New" w:cs="Courier New"/>
+          <w:color w:val="717171"/>
+          <w:spacing w:val="6"/>
+          <w:sz w:val="15"/>
+          <w:szCs w:val="15"/>
+        </w:rPr>
+        <w:t>产品线的延续。大多数</w:t>
+      </w:r>
+      <w:r>
+        <w:rPr>
+          <w:rFonts w:ascii="Courier New" w:hAnsi="Courier New" w:cs="Courier New"/>
+          <w:color w:val="717171"/>
+          <w:spacing w:val="6"/>
+          <w:sz w:val="15"/>
+          <w:szCs w:val="15"/>
+        </w:rPr>
+        <w:t>JavaFX API</w:t>
+      </w:r>
+      <w:r>
+        <w:rPr>
+          <w:rFonts w:ascii="Courier New" w:hAnsi="Courier New" w:cs="Courier New"/>
+          <w:color w:val="717171"/>
+          <w:spacing w:val="6"/>
+          <w:sz w:val="15"/>
+          <w:szCs w:val="15"/>
+        </w:rPr>
+        <w:t>已经被直接用到了</w:t>
+      </w:r>
+      <w:r>
+        <w:rPr>
+          <w:rFonts w:ascii="Courier New" w:hAnsi="Courier New" w:cs="Courier New"/>
+          <w:color w:val="717171"/>
+          <w:spacing w:val="6"/>
+          <w:sz w:val="15"/>
+          <w:szCs w:val="15"/>
+        </w:rPr>
+        <w:t>Java</w:t>
+      </w:r>
+      <w:r>
+        <w:rPr>
+          <w:rFonts w:ascii="Courier New" w:hAnsi="Courier New" w:cs="Courier New"/>
+          <w:color w:val="717171"/>
+          <w:spacing w:val="6"/>
+          <w:sz w:val="15"/>
+          <w:szCs w:val="15"/>
+        </w:rPr>
+        <w:t>之中。有一些</w:t>
+      </w:r>
+      <w:r>
+        <w:rPr>
+          <w:rFonts w:ascii="Courier New" w:hAnsi="Courier New" w:cs="Courier New"/>
+          <w:color w:val="717171"/>
+          <w:spacing w:val="6"/>
+          <w:sz w:val="15"/>
+          <w:szCs w:val="15"/>
+        </w:rPr>
+        <w:t>API</w:t>
+      </w:r>
+      <w:r>
+        <w:rPr>
+          <w:rFonts w:ascii="Courier New" w:hAnsi="Courier New" w:cs="Courier New"/>
+          <w:color w:val="717171"/>
+          <w:spacing w:val="6"/>
+          <w:sz w:val="15"/>
+          <w:szCs w:val="15"/>
+        </w:rPr>
+        <w:t>，例如布局和多媒体，由于具有更多的细节，它们已经基于</w:t>
+      </w:r>
+      <w:r>
+        <w:rPr>
+          <w:rFonts w:ascii="Courier New" w:hAnsi="Courier New" w:cs="Courier New"/>
+          <w:color w:val="717171"/>
+          <w:spacing w:val="6"/>
+          <w:sz w:val="15"/>
+          <w:szCs w:val="15"/>
+        </w:rPr>
+        <w:t>JavaFX 1.x</w:t>
+      </w:r>
+      <w:r>
+        <w:rPr>
+          <w:rFonts w:ascii="Courier New" w:hAnsi="Courier New" w:cs="Courier New"/>
+          <w:color w:val="717171"/>
+          <w:spacing w:val="6"/>
+          <w:sz w:val="15"/>
+          <w:szCs w:val="15"/>
+        </w:rPr>
+        <w:t>的用户反馈进行了改进和简化。</w:t>
+      </w:r>
       <w:r>
         <w:rPr>
           <w:rFonts w:ascii="Courier New" w:hAnsi="Courier New" w:cs="Courier New"/>
@@ -12351,175 +11600,6 @@
         </w:rPr>
         <w:t>JavaFX</w:t>
       </w:r>
-      <w:proofErr w:type="spellEnd"/>
-      <w:r>
-        <w:rPr>
-          <w:rFonts w:ascii="Courier New" w:hAnsi="Courier New" w:cs="Courier New"/>
-          <w:color w:val="717171"/>
-          <w:spacing w:val="6"/>
-          <w:sz w:val="15"/>
-          <w:szCs w:val="15"/>
-        </w:rPr>
-        <w:t xml:space="preserve"> API</w:t>
-      </w:r>
-      <w:r>
-        <w:rPr>
-          <w:rFonts w:ascii="Courier New" w:hAnsi="Courier New" w:cs="Courier New"/>
-          <w:color w:val="717171"/>
-          <w:spacing w:val="6"/>
-          <w:sz w:val="15"/>
-          <w:szCs w:val="15"/>
-        </w:rPr>
-        <w:t>和编程模型是</w:t>
-      </w:r>
-      <w:proofErr w:type="spellStart"/>
-      <w:r>
-        <w:rPr>
-          <w:rFonts w:ascii="Courier New" w:hAnsi="Courier New" w:cs="Courier New"/>
-          <w:color w:val="717171"/>
-          <w:spacing w:val="6"/>
-          <w:sz w:val="15"/>
-          <w:szCs w:val="15"/>
-        </w:rPr>
-        <w:t>JavaFX</w:t>
-      </w:r>
-      <w:proofErr w:type="spellEnd"/>
-      <w:r>
-        <w:rPr>
-          <w:rFonts w:ascii="Courier New" w:hAnsi="Courier New" w:cs="Courier New"/>
-          <w:color w:val="717171"/>
-          <w:spacing w:val="6"/>
-          <w:sz w:val="15"/>
-          <w:szCs w:val="15"/>
-        </w:rPr>
-        <w:t xml:space="preserve"> 1.x </w:t>
-      </w:r>
-      <w:r>
-        <w:rPr>
-          <w:rFonts w:ascii="Courier New" w:hAnsi="Courier New" w:cs="Courier New"/>
-          <w:color w:val="717171"/>
-          <w:spacing w:val="6"/>
-          <w:sz w:val="15"/>
-          <w:szCs w:val="15"/>
-        </w:rPr>
-        <w:t>产品线的延续。大多数</w:t>
-      </w:r>
-      <w:proofErr w:type="spellStart"/>
-      <w:r>
-        <w:rPr>
-          <w:rFonts w:ascii="Courier New" w:hAnsi="Courier New" w:cs="Courier New"/>
-          <w:color w:val="717171"/>
-          <w:spacing w:val="6"/>
-          <w:sz w:val="15"/>
-          <w:szCs w:val="15"/>
-        </w:rPr>
-        <w:t>JavaFX</w:t>
-      </w:r>
-      <w:proofErr w:type="spellEnd"/>
-      <w:r>
-        <w:rPr>
-          <w:rFonts w:ascii="Courier New" w:hAnsi="Courier New" w:cs="Courier New"/>
-          <w:color w:val="717171"/>
-          <w:spacing w:val="6"/>
-          <w:sz w:val="15"/>
-          <w:szCs w:val="15"/>
-        </w:rPr>
-        <w:t xml:space="preserve"> API</w:t>
-      </w:r>
-      <w:r>
-        <w:rPr>
-          <w:rFonts w:ascii="Courier New" w:hAnsi="Courier New" w:cs="Courier New"/>
-          <w:color w:val="717171"/>
-          <w:spacing w:val="6"/>
-          <w:sz w:val="15"/>
-          <w:szCs w:val="15"/>
-        </w:rPr>
-        <w:t>已经被直接用到了</w:t>
-      </w:r>
-      <w:r>
-        <w:rPr>
-          <w:rFonts w:ascii="Courier New" w:hAnsi="Courier New" w:cs="Courier New"/>
-          <w:color w:val="717171"/>
-          <w:spacing w:val="6"/>
-          <w:sz w:val="15"/>
-          <w:szCs w:val="15"/>
-        </w:rPr>
-        <w:t>Java</w:t>
-      </w:r>
-      <w:r>
-        <w:rPr>
-          <w:rFonts w:ascii="Courier New" w:hAnsi="Courier New" w:cs="Courier New"/>
-          <w:color w:val="717171"/>
-          <w:spacing w:val="6"/>
-          <w:sz w:val="15"/>
-          <w:szCs w:val="15"/>
-        </w:rPr>
-        <w:t>之中。有一些</w:t>
-      </w:r>
-      <w:r>
-        <w:rPr>
-          <w:rFonts w:ascii="Courier New" w:hAnsi="Courier New" w:cs="Courier New"/>
-          <w:color w:val="717171"/>
-          <w:spacing w:val="6"/>
-          <w:sz w:val="15"/>
-          <w:szCs w:val="15"/>
-        </w:rPr>
-        <w:t>API</w:t>
-      </w:r>
-      <w:r>
-        <w:rPr>
-          <w:rFonts w:ascii="Courier New" w:hAnsi="Courier New" w:cs="Courier New"/>
-          <w:color w:val="717171"/>
-          <w:spacing w:val="6"/>
-          <w:sz w:val="15"/>
-          <w:szCs w:val="15"/>
-        </w:rPr>
-        <w:t>，例如布局和多媒体，由于具有更多的细节，它们已经基于</w:t>
-      </w:r>
-      <w:proofErr w:type="spellStart"/>
-      <w:r>
-        <w:rPr>
-          <w:rFonts w:ascii="Courier New" w:hAnsi="Courier New" w:cs="Courier New"/>
-          <w:color w:val="717171"/>
-          <w:spacing w:val="6"/>
-          <w:sz w:val="15"/>
-          <w:szCs w:val="15"/>
-        </w:rPr>
-        <w:t>JavaFX</w:t>
-      </w:r>
-      <w:proofErr w:type="spellEnd"/>
-      <w:r>
-        <w:rPr>
-          <w:rFonts w:ascii="Courier New" w:hAnsi="Courier New" w:cs="Courier New"/>
-          <w:color w:val="717171"/>
-          <w:spacing w:val="6"/>
-          <w:sz w:val="15"/>
-          <w:szCs w:val="15"/>
-        </w:rPr>
-        <w:t xml:space="preserve"> 1.x</w:t>
-      </w:r>
-      <w:r>
-        <w:rPr>
-          <w:rFonts w:ascii="Courier New" w:hAnsi="Courier New" w:cs="Courier New"/>
-          <w:color w:val="717171"/>
-          <w:spacing w:val="6"/>
-          <w:sz w:val="15"/>
-          <w:szCs w:val="15"/>
-        </w:rPr>
-        <w:t>的用户反馈进行了改进和简化。</w:t>
-      </w:r>
-      <w:proofErr w:type="spellStart"/>
-      <w:r>
-        <w:rPr>
-          <w:rFonts w:ascii="Courier New" w:hAnsi="Courier New" w:cs="Courier New"/>
-          <w:color w:val="717171"/>
-          <w:spacing w:val="6"/>
-          <w:sz w:val="15"/>
-          <w:szCs w:val="15"/>
-        </w:rPr>
-        <w:t>JavaFX</w:t>
-      </w:r>
-      <w:proofErr w:type="spellEnd"/>
       <w:r>
         <w:rPr>
           <w:rFonts w:ascii="Courier New" w:hAnsi="Courier New" w:cs="Courier New"/>
@@ -12695,7 +11775,6 @@
           <w:szCs w:val="15"/>
         </w:rPr>
       </w:pPr>
-      <w:proofErr w:type="spellStart"/>
       <w:r>
         <w:rPr>
           <w:rFonts w:ascii="Courier New" w:hAnsi="Courier New" w:cs="Courier New"/>
@@ -12706,7 +11785,6 @@
         </w:rPr>
         <w:t>JavaFX</w:t>
       </w:r>
-      <w:proofErr w:type="spellEnd"/>
       <w:r>
         <w:rPr>
           <w:rFonts w:ascii="Courier New" w:hAnsi="Courier New" w:cs="Courier New"/>
@@ -12757,7 +11835,6 @@
         </w:rPr>
         <w:t>中蓝色部分，它是在</w:t>
       </w:r>
-      <w:proofErr w:type="spellStart"/>
       <w:r>
         <w:rPr>
           <w:rFonts w:ascii="Courier New" w:hAnsi="Courier New" w:cs="Courier New"/>
@@ -12768,7 +11845,6 @@
         </w:rPr>
         <w:t>JavaFX</w:t>
       </w:r>
-      <w:proofErr w:type="spellEnd"/>
       <w:r>
         <w:rPr>
           <w:rFonts w:ascii="Courier New" w:hAnsi="Courier New" w:cs="Courier New"/>
@@ -12843,7 +11919,6 @@
         </w:rPr>
         <w:t>在</w:t>
       </w:r>
-      <w:proofErr w:type="spellStart"/>
       <w:r>
         <w:rPr>
           <w:rFonts w:ascii="Courier New" w:hAnsi="Courier New" w:cs="Courier New"/>
@@ -12854,7 +11929,6 @@
         </w:rPr>
         <w:t>JavaFX</w:t>
       </w:r>
-      <w:proofErr w:type="spellEnd"/>
       <w:r>
         <w:rPr>
           <w:rFonts w:ascii="Courier New" w:hAnsi="Courier New" w:cs="Courier New"/>
@@ -12919,7 +11993,6 @@
         </w:rPr>
         <w:t>。它负责将</w:t>
       </w:r>
-      <w:proofErr w:type="spellStart"/>
       <w:r>
         <w:rPr>
           <w:rFonts w:ascii="Courier New" w:hAnsi="Courier New" w:cs="Courier New"/>
@@ -12930,7 +12003,6 @@
         </w:rPr>
         <w:t>JavaFX</w:t>
       </w:r>
-      <w:proofErr w:type="spellEnd"/>
       <w:r>
         <w:rPr>
           <w:rFonts w:ascii="Courier New" w:hAnsi="Courier New" w:cs="Courier New"/>
@@ -13313,20 +12385,8 @@
           <w:sz w:val="15"/>
           <w:szCs w:val="15"/>
         </w:rPr>
-        <w:t xml:space="preserve">Glass Windowing </w:t>
-      </w:r>
-      <w:proofErr w:type="spellStart"/>
-      <w:r>
-        <w:rPr>
-          <w:rFonts w:ascii="Courier New" w:hAnsi="Courier New" w:cs="Courier New"/>
-          <w:color w:val="717171"/>
-          <w:spacing w:val="6"/>
-          <w:sz w:val="15"/>
-          <w:szCs w:val="15"/>
-        </w:rPr>
-        <w:t>ToolKit</w:t>
-      </w:r>
-      <w:proofErr w:type="spellEnd"/>
+        <w:t>Glass Windowing ToolKit</w:t>
+      </w:r>
       <w:r>
         <w:rPr>
           <w:rFonts w:ascii="Courier New" w:hAnsi="Courier New" w:cs="Courier New"/>
@@ -13337,7 +12397,6 @@
         </w:rPr>
         <w:t>绑在一起，使得它们可以被其上层的</w:t>
       </w:r>
-      <w:proofErr w:type="spellStart"/>
       <w:r>
         <w:rPr>
           <w:rFonts w:ascii="Courier New" w:hAnsi="Courier New" w:cs="Courier New"/>
@@ -13348,7 +12407,6 @@
         </w:rPr>
         <w:t>JavaFX</w:t>
       </w:r>
-      <w:proofErr w:type="spellEnd"/>
       <w:r>
         <w:rPr>
           <w:rFonts w:ascii="Courier New" w:hAnsi="Courier New" w:cs="Courier New"/>
@@ -13477,7 +12535,6 @@
         </w:rPr>
         <w:t>中处于整体架构的中间位置，它处于</w:t>
       </w:r>
-      <w:proofErr w:type="spellStart"/>
       <w:r>
         <w:rPr>
           <w:rFonts w:ascii="Courier New" w:hAnsi="Courier New" w:cs="Courier New"/>
@@ -13488,7 +12545,6 @@
         </w:rPr>
         <w:t>JavaFX</w:t>
       </w:r>
-      <w:proofErr w:type="spellEnd"/>
       <w:r>
         <w:rPr>
           <w:rFonts w:ascii="Courier New" w:hAnsi="Courier New" w:cs="Courier New"/>
@@ -13499,7 +12555,6 @@
         </w:rPr>
         <w:t>图形技术栈的最底层。其主要职责是提供本地操作服务，例如窗体、计时器、皮肤。它是连接</w:t>
       </w:r>
-      <w:proofErr w:type="spellStart"/>
       <w:r>
         <w:rPr>
           <w:rFonts w:ascii="Courier New" w:hAnsi="Courier New" w:cs="Courier New"/>
@@ -13510,7 +12565,6 @@
         </w:rPr>
         <w:t>JavaFX</w:t>
       </w:r>
-      <w:proofErr w:type="spellEnd"/>
       <w:r>
         <w:rPr>
           <w:rFonts w:ascii="Courier New" w:hAnsi="Courier New" w:cs="Courier New"/>
@@ -13605,7 +12659,6 @@
         </w:rPr>
         <w:t>与</w:t>
       </w:r>
-      <w:proofErr w:type="spellStart"/>
       <w:r>
         <w:rPr>
           <w:rFonts w:ascii="Courier New" w:hAnsi="Courier New" w:cs="Courier New"/>
@@ -13616,7 +12669,6 @@
         </w:rPr>
         <w:t>JavaFX</w:t>
       </w:r>
-      <w:proofErr w:type="spellEnd"/>
       <w:r>
         <w:rPr>
           <w:rFonts w:ascii="Courier New" w:hAnsi="Courier New" w:cs="Courier New"/>
@@ -13667,7 +12719,6 @@
         </w:rPr>
         <w:t>部分的运行在另外一个线程上。这导致了很多问题，而这些问题在</w:t>
       </w:r>
-      <w:proofErr w:type="spellStart"/>
       <w:r>
         <w:rPr>
           <w:rFonts w:ascii="Courier New" w:hAnsi="Courier New" w:cs="Courier New"/>
@@ -13678,7 +12729,6 @@
         </w:rPr>
         <w:t>JavaFX</w:t>
       </w:r>
-      <w:proofErr w:type="spellEnd"/>
       <w:r>
         <w:rPr>
           <w:rFonts w:ascii="Courier New" w:hAnsi="Courier New" w:cs="Courier New"/>
@@ -13759,9 +12809,18 @@
           <w:sz w:val="15"/>
           <w:szCs w:val="15"/>
         </w:rPr>
-        <w:t xml:space="preserve">● </w:t>
-      </w:r>
-      <w:proofErr w:type="spellStart"/>
+        <w:t>● JavaFX</w:t>
+      </w:r>
+      <w:r>
+        <w:rPr>
+          <w:rFonts w:ascii="Courier New" w:hAnsi="Courier New" w:cs="Courier New"/>
+          <w:color w:val="717171"/>
+          <w:spacing w:val="6"/>
+          <w:sz w:val="15"/>
+          <w:szCs w:val="15"/>
+        </w:rPr>
+        <w:t>应用程序线程：这是</w:t>
+      </w:r>
       <w:r>
         <w:rPr>
           <w:rFonts w:ascii="Courier New" w:hAnsi="Courier New" w:cs="Courier New"/>
@@ -13772,18 +12831,56 @@
         </w:rPr>
         <w:t>JavaFX</w:t>
       </w:r>
-      <w:proofErr w:type="spellEnd"/>
-      <w:r>
-        <w:rPr>
-          <w:rFonts w:ascii="Courier New" w:hAnsi="Courier New" w:cs="Courier New"/>
-          <w:color w:val="717171"/>
-          <w:spacing w:val="6"/>
-          <w:sz w:val="15"/>
-          <w:szCs w:val="15"/>
-        </w:rPr>
-        <w:t>应用程序线程：这是</w:t>
-      </w:r>
-      <w:proofErr w:type="spellStart"/>
+      <w:r>
+        <w:rPr>
+          <w:rFonts w:ascii="Courier New" w:hAnsi="Courier New" w:cs="Courier New"/>
+          <w:color w:val="717171"/>
+          <w:spacing w:val="6"/>
+          <w:sz w:val="15"/>
+          <w:szCs w:val="15"/>
+        </w:rPr>
+        <w:t>应用开发者使用的主要线程。任何</w:t>
+      </w:r>
+      <w:r>
+        <w:rPr>
+          <w:rFonts w:ascii="Courier New" w:hAnsi="Courier New" w:cs="Courier New"/>
+          <w:color w:val="717171"/>
+          <w:spacing w:val="6"/>
+          <w:sz w:val="15"/>
+          <w:szCs w:val="15"/>
+        </w:rPr>
+        <w:t>“</w:t>
+      </w:r>
+      <w:r>
+        <w:rPr>
+          <w:rFonts w:ascii="Courier New" w:hAnsi="Courier New" w:cs="Courier New"/>
+          <w:color w:val="717171"/>
+          <w:spacing w:val="6"/>
+          <w:sz w:val="15"/>
+          <w:szCs w:val="15"/>
+        </w:rPr>
+        <w:t>活动</w:t>
+      </w:r>
+      <w:r>
+        <w:rPr>
+          <w:rFonts w:ascii="Courier New" w:hAnsi="Courier New" w:cs="Courier New"/>
+          <w:color w:val="717171"/>
+          <w:spacing w:val="6"/>
+          <w:sz w:val="15"/>
+          <w:szCs w:val="15"/>
+        </w:rPr>
+        <w:t>”</w:t>
+      </w:r>
+      <w:r>
+        <w:rPr>
+          <w:rFonts w:ascii="Courier New" w:hAnsi="Courier New" w:cs="Courier New"/>
+          <w:color w:val="717171"/>
+          <w:spacing w:val="6"/>
+          <w:sz w:val="15"/>
+          <w:szCs w:val="15"/>
+        </w:rPr>
+        <w:t>的场景都是窗体的一部分，它们都必需通过此线程来访问。场景图可以通过一个后台线程来创建和控制，但是如果其根节点与任何活动对象相关，则该场景图必需通过</w:t>
+      </w:r>
       <w:r>
         <w:rPr>
           <w:rFonts w:ascii="Courier New" w:hAnsi="Courier New" w:cs="Courier New"/>
@@ -13794,16 +12891,15 @@
         </w:rPr>
         <w:t>JavaFX</w:t>
       </w:r>
-      <w:proofErr w:type="spellEnd"/>
-      <w:r>
-        <w:rPr>
-          <w:rFonts w:ascii="Courier New" w:hAnsi="Courier New" w:cs="Courier New"/>
-          <w:color w:val="717171"/>
-          <w:spacing w:val="6"/>
-          <w:sz w:val="15"/>
-          <w:szCs w:val="15"/>
-        </w:rPr>
-        <w:t>应用开发者使用的主要线程。任何</w:t>
+      <w:r>
+        <w:rPr>
+          <w:rFonts w:ascii="Courier New" w:hAnsi="Courier New" w:cs="Courier New"/>
+          <w:color w:val="717171"/>
+          <w:spacing w:val="6"/>
+          <w:sz w:val="15"/>
+          <w:szCs w:val="15"/>
+        </w:rPr>
+        <w:t>应用程序线程来访问。这允许开发者在背景线程上创建复杂的场景图，而与此同时在</w:t>
       </w:r>
       <w:r>
         <w:rPr>
@@ -13843,9 +12939,8 @@
           <w:sz w:val="15"/>
           <w:szCs w:val="15"/>
         </w:rPr>
-        <w:t>的场景都是窗体的一部分，它们都必需通过此线程来访问。场景图可以通过一个后台线程来创建和控制，但是如果其根节点与任何活动对象相关，则该场景图必需通过</w:t>
-      </w:r>
-      <w:proofErr w:type="spellStart"/>
+        <w:t>场景中保持动画的流畅。由于</w:t>
+      </w:r>
       <w:r>
         <w:rPr>
           <w:rFonts w:ascii="Courier New" w:hAnsi="Courier New" w:cs="Courier New"/>
@@ -13856,58 +12951,76 @@
         </w:rPr>
         <w:t>JavaFX</w:t>
       </w:r>
-      <w:proofErr w:type="spellEnd"/>
-      <w:r>
-        <w:rPr>
-          <w:rFonts w:ascii="Courier New" w:hAnsi="Courier New" w:cs="Courier New"/>
-          <w:color w:val="717171"/>
-          <w:spacing w:val="6"/>
-          <w:sz w:val="15"/>
-          <w:szCs w:val="15"/>
-        </w:rPr>
-        <w:t>应用程序线程来访问。这允许开发者在背景线程上创建复杂的场景图，而与此同时在</w:t>
-      </w:r>
-      <w:r>
-        <w:rPr>
-          <w:rFonts w:ascii="Courier New" w:hAnsi="Courier New" w:cs="Courier New"/>
-          <w:color w:val="717171"/>
-          <w:spacing w:val="6"/>
-          <w:sz w:val="15"/>
-          <w:szCs w:val="15"/>
-        </w:rPr>
-        <w:t>“</w:t>
-      </w:r>
-      <w:r>
-        <w:rPr>
-          <w:rFonts w:ascii="Courier New" w:hAnsi="Courier New" w:cs="Courier New"/>
-          <w:color w:val="717171"/>
-          <w:spacing w:val="6"/>
-          <w:sz w:val="15"/>
-          <w:szCs w:val="15"/>
-        </w:rPr>
-        <w:t>活动</w:t>
-      </w:r>
-      <w:r>
-        <w:rPr>
-          <w:rFonts w:ascii="Courier New" w:hAnsi="Courier New" w:cs="Courier New"/>
-          <w:color w:val="717171"/>
-          <w:spacing w:val="6"/>
-          <w:sz w:val="15"/>
-          <w:szCs w:val="15"/>
-        </w:rPr>
-        <w:t>”</w:t>
-      </w:r>
-      <w:r>
-        <w:rPr>
-          <w:rFonts w:ascii="Courier New" w:hAnsi="Courier New" w:cs="Courier New"/>
-          <w:color w:val="717171"/>
-          <w:spacing w:val="6"/>
-          <w:sz w:val="15"/>
-          <w:szCs w:val="15"/>
-        </w:rPr>
-        <w:t>场景中保持动画的流畅。由于</w:t>
-      </w:r>
-      <w:proofErr w:type="spellStart"/>
+      <w:r>
+        <w:rPr>
+          <w:rFonts w:ascii="Courier New" w:hAnsi="Courier New" w:cs="Courier New"/>
+          <w:color w:val="717171"/>
+          <w:spacing w:val="6"/>
+          <w:sz w:val="15"/>
+          <w:szCs w:val="15"/>
+        </w:rPr>
+        <w:t>应用程序线程与</w:t>
+      </w:r>
+      <w:r>
+        <w:rPr>
+          <w:rFonts w:ascii="Courier New" w:hAnsi="Courier New" w:cs="Courier New"/>
+          <w:color w:val="717171"/>
+          <w:spacing w:val="6"/>
+          <w:sz w:val="15"/>
+          <w:szCs w:val="15"/>
+        </w:rPr>
+        <w:t>Swing</w:t>
+      </w:r>
+      <w:r>
+        <w:rPr>
+          <w:rFonts w:ascii="Courier New" w:hAnsi="Courier New" w:cs="Courier New"/>
+          <w:color w:val="717171"/>
+          <w:spacing w:val="6"/>
+          <w:sz w:val="15"/>
+          <w:szCs w:val="15"/>
+        </w:rPr>
+        <w:t>和</w:t>
+      </w:r>
+      <w:r>
+        <w:rPr>
+          <w:rFonts w:ascii="Courier New" w:hAnsi="Courier New" w:cs="Courier New"/>
+          <w:color w:val="717171"/>
+          <w:spacing w:val="6"/>
+          <w:sz w:val="15"/>
+          <w:szCs w:val="15"/>
+        </w:rPr>
+        <w:t>AWT</w:t>
+      </w:r>
+      <w:r>
+        <w:rPr>
+          <w:rFonts w:ascii="Courier New" w:hAnsi="Courier New" w:cs="Courier New"/>
+          <w:color w:val="717171"/>
+          <w:spacing w:val="6"/>
+          <w:sz w:val="15"/>
+          <w:szCs w:val="15"/>
+        </w:rPr>
+        <w:t>事件调度线程</w:t>
+      </w:r>
+      <w:r>
+        <w:rPr>
+          <w:rFonts w:ascii="Courier New" w:hAnsi="Courier New" w:cs="Courier New"/>
+          <w:color w:val="717171"/>
+          <w:spacing w:val="6"/>
+          <w:sz w:val="15"/>
+          <w:szCs w:val="15"/>
+        </w:rPr>
+        <w:t>(EDT)</w:t>
+      </w:r>
+      <w:r>
+        <w:rPr>
+          <w:rFonts w:ascii="Courier New" w:hAnsi="Courier New" w:cs="Courier New"/>
+          <w:color w:val="717171"/>
+          <w:spacing w:val="6"/>
+          <w:sz w:val="15"/>
+          <w:szCs w:val="15"/>
+        </w:rPr>
+        <w:t>不同，所以在将</w:t>
+      </w:r>
       <w:r>
         <w:rPr>
           <w:rFonts w:ascii="Courier New" w:hAnsi="Courier New" w:cs="Courier New"/>
@@ -13918,89 +13031,6 @@
         </w:rPr>
         <w:t>JavaFX</w:t>
       </w:r>
-      <w:proofErr w:type="spellEnd"/>
-      <w:r>
-        <w:rPr>
-          <w:rFonts w:ascii="Courier New" w:hAnsi="Courier New" w:cs="Courier New"/>
-          <w:color w:val="717171"/>
-          <w:spacing w:val="6"/>
-          <w:sz w:val="15"/>
-          <w:szCs w:val="15"/>
-        </w:rPr>
-        <w:t>应用程序线程与</w:t>
-      </w:r>
-      <w:r>
-        <w:rPr>
-          <w:rFonts w:ascii="Courier New" w:hAnsi="Courier New" w:cs="Courier New"/>
-          <w:color w:val="717171"/>
-          <w:spacing w:val="6"/>
-          <w:sz w:val="15"/>
-          <w:szCs w:val="15"/>
-        </w:rPr>
-        <w:t>Swing</w:t>
-      </w:r>
-      <w:r>
-        <w:rPr>
-          <w:rFonts w:ascii="Courier New" w:hAnsi="Courier New" w:cs="Courier New"/>
-          <w:color w:val="717171"/>
-          <w:spacing w:val="6"/>
-          <w:sz w:val="15"/>
-          <w:szCs w:val="15"/>
-        </w:rPr>
-        <w:t>和</w:t>
-      </w:r>
-      <w:r>
-        <w:rPr>
-          <w:rFonts w:ascii="Courier New" w:hAnsi="Courier New" w:cs="Courier New"/>
-          <w:color w:val="717171"/>
-          <w:spacing w:val="6"/>
-          <w:sz w:val="15"/>
-          <w:szCs w:val="15"/>
-        </w:rPr>
-        <w:t>AWT</w:t>
-      </w:r>
-      <w:r>
-        <w:rPr>
-          <w:rFonts w:ascii="Courier New" w:hAnsi="Courier New" w:cs="Courier New"/>
-          <w:color w:val="717171"/>
-          <w:spacing w:val="6"/>
-          <w:sz w:val="15"/>
-          <w:szCs w:val="15"/>
-        </w:rPr>
-        <w:t>事件调度线程</w:t>
-      </w:r>
-      <w:r>
-        <w:rPr>
-          <w:rFonts w:ascii="Courier New" w:hAnsi="Courier New" w:cs="Courier New"/>
-          <w:color w:val="717171"/>
-          <w:spacing w:val="6"/>
-          <w:sz w:val="15"/>
-          <w:szCs w:val="15"/>
-        </w:rPr>
-        <w:t>(EDT)</w:t>
-      </w:r>
-      <w:r>
-        <w:rPr>
-          <w:rFonts w:ascii="Courier New" w:hAnsi="Courier New" w:cs="Courier New"/>
-          <w:color w:val="717171"/>
-          <w:spacing w:val="6"/>
-          <w:sz w:val="15"/>
-          <w:szCs w:val="15"/>
-        </w:rPr>
-        <w:t>不同，所以在将</w:t>
-      </w:r>
-      <w:proofErr w:type="spellStart"/>
-      <w:r>
-        <w:rPr>
-          <w:rFonts w:ascii="Courier New" w:hAnsi="Courier New" w:cs="Courier New"/>
-          <w:color w:val="717171"/>
-          <w:spacing w:val="6"/>
-          <w:sz w:val="15"/>
-          <w:szCs w:val="15"/>
-        </w:rPr>
-        <w:t>JavaFX</w:t>
-      </w:r>
-      <w:proofErr w:type="spellEnd"/>
       <w:r>
         <w:rPr>
           <w:rFonts w:ascii="Courier New" w:hAnsi="Courier New" w:cs="Courier New"/>
@@ -14180,7 +13210,6 @@
         </w:rPr>
         <w:t>此线程会在后台运行，通过使用</w:t>
       </w:r>
-      <w:proofErr w:type="spellStart"/>
       <w:r>
         <w:rPr>
           <w:rFonts w:ascii="Courier New" w:hAnsi="Courier New" w:cs="Courier New"/>
@@ -14191,7 +13220,6 @@
         </w:rPr>
         <w:t>JavaFX</w:t>
       </w:r>
-      <w:proofErr w:type="spellEnd"/>
       <w:r>
         <w:rPr>
           <w:rFonts w:ascii="Courier New" w:hAnsi="Courier New" w:cs="Courier New"/>
@@ -14270,7 +13298,6 @@
         </w:rPr>
         <w:t>是一个事件，用于通知</w:t>
       </w:r>
-      <w:proofErr w:type="spellStart"/>
       <w:r>
         <w:rPr>
           <w:rFonts w:ascii="Courier New" w:hAnsi="Courier New" w:cs="Courier New"/>
@@ -14281,7 +13308,6 @@
         </w:rPr>
         <w:t>JavaFX</w:t>
       </w:r>
-      <w:proofErr w:type="spellEnd"/>
       <w:r>
         <w:rPr>
           <w:rFonts w:ascii="Courier New" w:hAnsi="Courier New" w:cs="Courier New"/>
@@ -14512,20 +13538,8 @@
           <w:sz w:val="15"/>
           <w:szCs w:val="15"/>
         </w:rPr>
-        <w:t xml:space="preserve">Glass </w:t>
-      </w:r>
-      <w:proofErr w:type="spellStart"/>
-      <w:r>
-        <w:rPr>
-          <w:rFonts w:ascii="Courier New" w:hAnsi="Courier New" w:cs="Courier New"/>
-          <w:color w:val="717171"/>
-          <w:spacing w:val="6"/>
-          <w:sz w:val="15"/>
-          <w:szCs w:val="15"/>
-        </w:rPr>
-        <w:t>WindowToolkit</w:t>
-      </w:r>
-      <w:proofErr w:type="spellEnd"/>
+        <w:t>Glass WindowToolkit</w:t>
+      </w:r>
       <w:r>
         <w:rPr>
           <w:rFonts w:ascii="Courier New" w:hAnsi="Courier New" w:cs="Courier New"/>
@@ -14623,29 +13637,7 @@
           <w:sz w:val="15"/>
           <w:szCs w:val="15"/>
         </w:rPr>
-        <w:t>(</w:t>
-      </w:r>
-      <w:proofErr w:type="spellStart"/>
-      <w:r>
-        <w:rPr>
-          <w:rFonts w:ascii="Courier New" w:hAnsi="Courier New" w:cs="Courier New"/>
-          <w:color w:val="717171"/>
-          <w:spacing w:val="6"/>
-          <w:sz w:val="15"/>
-          <w:szCs w:val="15"/>
-        </w:rPr>
-        <w:t>Layoutcontainer</w:t>
-      </w:r>
-      <w:proofErr w:type="spellEnd"/>
-      <w:r>
-        <w:rPr>
-          <w:rFonts w:ascii="Courier New" w:hAnsi="Courier New" w:cs="Courier New"/>
-          <w:color w:val="717171"/>
-          <w:spacing w:val="6"/>
-          <w:sz w:val="15"/>
-          <w:szCs w:val="15"/>
-        </w:rPr>
-        <w:t>)</w:t>
+        <w:t>(Layoutcontainer)</w:t>
       </w:r>
       <w:r>
         <w:rPr>
@@ -14677,7 +13669,6 @@
         </w:rPr>
         <w:t>允许对</w:t>
       </w:r>
-      <w:proofErr w:type="spellStart"/>
       <w:r>
         <w:rPr>
           <w:rFonts w:ascii="Courier New" w:hAnsi="Courier New" w:cs="Courier New"/>
@@ -14688,7 +13679,6 @@
         </w:rPr>
         <w:t>JavaFX</w:t>
       </w:r>
-      <w:proofErr w:type="spellEnd"/>
       <w:r>
         <w:rPr>
           <w:rFonts w:ascii="Courier New" w:hAnsi="Courier New" w:cs="Courier New"/>
@@ -14719,27 +13709,15 @@
         </w:rPr>
         <w:t>控件进行灵活、动态的排布。</w:t>
       </w:r>
-      <w:proofErr w:type="spellStart"/>
-      <w:r>
-        <w:rPr>
-          <w:rFonts w:ascii="Courier New" w:hAnsi="Courier New" w:cs="Courier New"/>
-          <w:color w:val="717171"/>
-          <w:spacing w:val="6"/>
-          <w:sz w:val="15"/>
-          <w:szCs w:val="15"/>
-        </w:rPr>
-        <w:t>JavaFX</w:t>
-      </w:r>
-      <w:proofErr w:type="spellEnd"/>
-      <w:r>
-        <w:rPr>
-          <w:rFonts w:ascii="Courier New" w:hAnsi="Courier New" w:cs="Courier New"/>
-          <w:color w:val="717171"/>
-          <w:spacing w:val="6"/>
-          <w:sz w:val="15"/>
-          <w:szCs w:val="15"/>
-        </w:rPr>
-        <w:t xml:space="preserve"> Layout API</w:t>
+      <w:r>
+        <w:rPr>
+          <w:rFonts w:ascii="Courier New" w:hAnsi="Courier New" w:cs="Courier New"/>
+          <w:color w:val="717171"/>
+          <w:spacing w:val="6"/>
+          <w:sz w:val="15"/>
+          <w:szCs w:val="15"/>
+        </w:rPr>
+        <w:t>JavaFX Layout API</w:t>
       </w:r>
       <w:r>
         <w:rPr>
@@ -14773,20 +13751,8 @@
           <w:sz w:val="15"/>
           <w:szCs w:val="15"/>
         </w:rPr>
-        <w:t xml:space="preserve">● </w:t>
-      </w:r>
-      <w:proofErr w:type="spellStart"/>
-      <w:r>
-        <w:rPr>
-          <w:rFonts w:ascii="Courier New" w:hAnsi="Courier New" w:cs="Courier New"/>
-          <w:color w:val="717171"/>
-          <w:spacing w:val="6"/>
-          <w:sz w:val="15"/>
-          <w:szCs w:val="15"/>
-        </w:rPr>
-        <w:t>BorderPane</w:t>
-      </w:r>
-      <w:proofErr w:type="spellEnd"/>
+        <w:t>● BorderPane</w:t>
+      </w:r>
       <w:r>
         <w:rPr>
           <w:rFonts w:ascii="Courier New" w:hAnsi="Courier New" w:cs="Courier New"/>
@@ -14819,20 +13785,8 @@
           <w:sz w:val="15"/>
           <w:szCs w:val="15"/>
         </w:rPr>
-        <w:t xml:space="preserve">● </w:t>
-      </w:r>
-      <w:proofErr w:type="spellStart"/>
-      <w:r>
-        <w:rPr>
-          <w:rFonts w:ascii="Courier New" w:hAnsi="Courier New" w:cs="Courier New"/>
-          <w:color w:val="717171"/>
-          <w:spacing w:val="6"/>
-          <w:sz w:val="15"/>
-          <w:szCs w:val="15"/>
-        </w:rPr>
-        <w:t>HBox</w:t>
-      </w:r>
-      <w:proofErr w:type="spellEnd"/>
+        <w:t>● HBox</w:t>
+      </w:r>
       <w:r>
         <w:rPr>
           <w:rFonts w:ascii="Courier New" w:hAnsi="Courier New" w:cs="Courier New"/>
@@ -14865,20 +13819,8 @@
           <w:sz w:val="15"/>
           <w:szCs w:val="15"/>
         </w:rPr>
-        <w:t xml:space="preserve">● </w:t>
-      </w:r>
-      <w:proofErr w:type="spellStart"/>
-      <w:r>
-        <w:rPr>
-          <w:rFonts w:ascii="Courier New" w:hAnsi="Courier New" w:cs="Courier New"/>
-          <w:color w:val="717171"/>
-          <w:spacing w:val="6"/>
-          <w:sz w:val="15"/>
-          <w:szCs w:val="15"/>
-        </w:rPr>
-        <w:t>VBox</w:t>
-      </w:r>
-      <w:proofErr w:type="spellEnd"/>
+        <w:t>● VBox</w:t>
+      </w:r>
       <w:r>
         <w:rPr>
           <w:rFonts w:ascii="Courier New" w:hAnsi="Courier New" w:cs="Courier New"/>
@@ -14911,20 +13853,8 @@
           <w:sz w:val="15"/>
           <w:szCs w:val="15"/>
         </w:rPr>
-        <w:t xml:space="preserve">● </w:t>
-      </w:r>
-      <w:proofErr w:type="spellStart"/>
-      <w:r>
-        <w:rPr>
-          <w:rFonts w:ascii="Courier New" w:hAnsi="Courier New" w:cs="Courier New"/>
-          <w:color w:val="717171"/>
-          <w:spacing w:val="6"/>
-          <w:sz w:val="15"/>
-          <w:szCs w:val="15"/>
-        </w:rPr>
-        <w:t>StackPane</w:t>
-      </w:r>
-      <w:proofErr w:type="spellEnd"/>
+        <w:t>● StackPane</w:t>
+      </w:r>
       <w:r>
         <w:rPr>
           <w:rFonts w:ascii="Courier New" w:hAnsi="Courier New" w:cs="Courier New"/>
@@ -14957,20 +13887,8 @@
           <w:sz w:val="15"/>
           <w:szCs w:val="15"/>
         </w:rPr>
-        <w:t xml:space="preserve">● </w:t>
-      </w:r>
-      <w:proofErr w:type="spellStart"/>
-      <w:r>
-        <w:rPr>
-          <w:rFonts w:ascii="Courier New" w:hAnsi="Courier New" w:cs="Courier New"/>
-          <w:color w:val="717171"/>
-          <w:spacing w:val="6"/>
-          <w:sz w:val="15"/>
-          <w:szCs w:val="15"/>
-        </w:rPr>
-        <w:t>GridPane</w:t>
-      </w:r>
-      <w:proofErr w:type="spellEnd"/>
+        <w:t>● GridPane</w:t>
+      </w:r>
       <w:r>
         <w:rPr>
           <w:rFonts w:ascii="Courier New" w:hAnsi="Courier New" w:cs="Courier New"/>
@@ -15003,20 +13921,8 @@
           <w:sz w:val="15"/>
           <w:szCs w:val="15"/>
         </w:rPr>
-        <w:t xml:space="preserve">● </w:t>
-      </w:r>
-      <w:proofErr w:type="spellStart"/>
-      <w:r>
-        <w:rPr>
-          <w:rFonts w:ascii="Courier New" w:hAnsi="Courier New" w:cs="Courier New"/>
-          <w:color w:val="717171"/>
-          <w:spacing w:val="6"/>
-          <w:sz w:val="15"/>
-          <w:szCs w:val="15"/>
-        </w:rPr>
-        <w:t>FlowPane</w:t>
-      </w:r>
-      <w:proofErr w:type="spellEnd"/>
+        <w:t>● FlowPane</w:t>
+      </w:r>
       <w:r>
         <w:rPr>
           <w:rFonts w:ascii="Courier New" w:hAnsi="Courier New" w:cs="Courier New"/>
@@ -15089,20 +13995,8 @@
           <w:sz w:val="15"/>
           <w:szCs w:val="15"/>
         </w:rPr>
-        <w:t xml:space="preserve">● </w:t>
-      </w:r>
-      <w:proofErr w:type="spellStart"/>
-      <w:r>
-        <w:rPr>
-          <w:rFonts w:ascii="Courier New" w:hAnsi="Courier New" w:cs="Courier New"/>
-          <w:color w:val="717171"/>
-          <w:spacing w:val="6"/>
-          <w:sz w:val="15"/>
-          <w:szCs w:val="15"/>
-        </w:rPr>
-        <w:t>TilePane</w:t>
-      </w:r>
-      <w:proofErr w:type="spellEnd"/>
+        <w:t>● TilePane</w:t>
+      </w:r>
       <w:r>
         <w:rPr>
           <w:rFonts w:ascii="Courier New" w:hAnsi="Courier New" w:cs="Courier New"/>
@@ -15135,20 +14029,8 @@
           <w:sz w:val="15"/>
           <w:szCs w:val="15"/>
         </w:rPr>
-        <w:t xml:space="preserve">● </w:t>
-      </w:r>
-      <w:proofErr w:type="spellStart"/>
-      <w:r>
-        <w:rPr>
-          <w:rFonts w:ascii="Courier New" w:hAnsi="Courier New" w:cs="Courier New"/>
-          <w:color w:val="717171"/>
-          <w:spacing w:val="6"/>
-          <w:sz w:val="15"/>
-          <w:szCs w:val="15"/>
-        </w:rPr>
-        <w:t>AnchorPane</w:t>
-      </w:r>
-      <w:proofErr w:type="spellEnd"/>
+        <w:t>● AnchorPane</w:t>
+      </w:r>
       <w:r>
         <w:rPr>
           <w:rFonts w:ascii="Courier New" w:hAnsi="Courier New" w:cs="Courier New"/>
@@ -15183,7 +14065,6 @@
         </w:rPr>
         <w:t>为了获得理想的布局结构，可以在</w:t>
       </w:r>
-      <w:proofErr w:type="spellStart"/>
       <w:r>
         <w:rPr>
           <w:rFonts w:ascii="Courier New" w:hAnsi="Courier New" w:cs="Courier New"/>
@@ -15194,7 +14075,6 @@
         </w:rPr>
         <w:t>JavaFX</w:t>
       </w:r>
-      <w:proofErr w:type="spellEnd"/>
       <w:r>
         <w:rPr>
           <w:rFonts w:ascii="Courier New" w:hAnsi="Courier New" w:cs="Courier New"/>
@@ -15294,7 +14174,6 @@
         </w:rPr>
         <w:t>在</w:t>
       </w:r>
-      <w:proofErr w:type="spellStart"/>
       <w:r>
         <w:rPr>
           <w:rFonts w:ascii="Courier New" w:hAnsi="Courier New" w:cs="Courier New"/>
@@ -15305,7 +14184,6 @@
         </w:rPr>
         <w:t>JavaFX</w:t>
       </w:r>
-      <w:proofErr w:type="spellEnd"/>
       <w:r>
         <w:rPr>
           <w:rFonts w:ascii="Courier New" w:hAnsi="Courier New" w:cs="Courier New"/>
@@ -15316,7 +14194,6 @@
         </w:rPr>
         <w:t>场景图中的每个节点都可以使用下面的</w:t>
       </w:r>
-      <w:proofErr w:type="spellStart"/>
       <w:r>
         <w:rPr>
           <w:rFonts w:ascii="Courier New" w:hAnsi="Courier New" w:cs="Courier New"/>
@@ -15327,7 +14204,6 @@
         </w:rPr>
         <w:t>javafx.scene.tranform</w:t>
       </w:r>
-      <w:proofErr w:type="spellEnd"/>
       <w:r>
         <w:rPr>
           <w:rFonts w:ascii="Courier New" w:hAnsi="Courier New" w:cs="Courier New"/>
@@ -15849,7 +14725,6 @@
         </w:rPr>
         <w:t>在</w:t>
       </w:r>
-      <w:proofErr w:type="spellStart"/>
       <w:r>
         <w:rPr>
           <w:rFonts w:ascii="Courier New" w:hAnsi="Courier New" w:cs="Courier New"/>
@@ -15860,7 +14735,6 @@
         </w:rPr>
         <w:t>JavaFX</w:t>
       </w:r>
-      <w:proofErr w:type="spellEnd"/>
       <w:r>
         <w:rPr>
           <w:rFonts w:ascii="Courier New" w:hAnsi="Courier New" w:cs="Courier New"/>
@@ -15871,7 +14745,6 @@
         </w:rPr>
         <w:t>场景图中开发富客户端界面包括使用视觉效果来实时地美化</w:t>
       </w:r>
-      <w:proofErr w:type="spellStart"/>
       <w:r>
         <w:rPr>
           <w:rFonts w:ascii="Courier New" w:hAnsi="Courier New" w:cs="Courier New"/>
@@ -15882,7 +14755,6 @@
         </w:rPr>
         <w:t>JavaFX</w:t>
       </w:r>
-      <w:proofErr w:type="spellEnd"/>
       <w:r>
         <w:rPr>
           <w:rFonts w:ascii="Courier New" w:hAnsi="Courier New" w:cs="Courier New"/>
@@ -15893,7 +14765,6 @@
         </w:rPr>
         <w:t>应用程序的外观。</w:t>
       </w:r>
-      <w:proofErr w:type="spellStart"/>
       <w:r>
         <w:rPr>
           <w:rFonts w:ascii="Courier New" w:hAnsi="Courier New" w:cs="Courier New"/>
@@ -15904,7 +14775,6 @@
         </w:rPr>
         <w:t>JavaFX</w:t>
       </w:r>
-      <w:proofErr w:type="spellEnd"/>
       <w:r>
         <w:rPr>
           <w:rFonts w:ascii="Courier New" w:hAnsi="Courier New" w:cs="Courier New"/>
@@ -15929,7 +14799,6 @@
           <w:szCs w:val="15"/>
         </w:rPr>
       </w:pPr>
-      <w:proofErr w:type="spellStart"/>
       <w:r>
         <w:rPr>
           <w:rFonts w:ascii="Courier New" w:hAnsi="Courier New" w:cs="Courier New"/>
@@ -15940,7 +14809,6 @@
         </w:rPr>
         <w:t>JavaFX</w:t>
       </w:r>
-      <w:proofErr w:type="spellEnd"/>
       <w:r>
         <w:rPr>
           <w:rFonts w:ascii="Courier New" w:hAnsi="Courier New" w:cs="Courier New"/>
@@ -16057,7 +14925,7 @@
     <w:p>
       <w:pPr>
         <w:rPr>
-          <w:rFonts w:ascii="Helvetica" w:eastAsia="宋体" w:hAnsi="Helvetica" w:cs="Helvetica"/>
+          <w:rFonts w:ascii="Helvetica" w:eastAsia="宋体" w:hAnsi="Helvetica" w:cs="Helvetica" w:hint="eastAsia"/>
           <w:b/>
           <w:color w:val="00B0F0"/>
           <w:kern w:val="0"/>
@@ -16093,7 +14961,7 @@
                     </pic:cNvPicPr>
                   </pic:nvPicPr>
                   <pic:blipFill>
-                    <a:blip r:embed="rId18" cstate="print"/>
+                    <a:blip r:embed="rId24" cstate="print"/>
                     <a:srcRect/>
                     <a:stretch>
                       <a:fillRect/>
@@ -16121,6 +14989,110 @@
           </wp:inline>
         </w:drawing>
       </w:r>
+    </w:p>
+    <w:p>
+      <w:pPr>
+        <w:rPr>
+          <w:rFonts w:ascii="Helvetica" w:eastAsia="宋体" w:hAnsi="Helvetica" w:cs="Helvetica" w:hint="eastAsia"/>
+          <w:b/>
+          <w:color w:val="00B0F0"/>
+          <w:kern w:val="0"/>
+          <w:sz w:val="28"/>
+          <w:szCs w:val="28"/>
+        </w:rPr>
+      </w:pPr>
+    </w:p>
+    <w:p>
+      <w:pPr>
+        <w:widowControl/>
+        <w:spacing w:before="0" w:after="0" w:line="360" w:lineRule="atLeast"/>
+        <w:jc w:val="left"/>
+        <w:textAlignment w:val="baseline"/>
+        <w:outlineLvl w:val="2"/>
+        <w:rPr>
+          <w:rFonts w:ascii="inherit" w:eastAsia="宋体" w:hAnsi="inherit" w:cs="Courier New" w:hint="eastAsia"/>
+          <w:b/>
+          <w:bCs/>
+          <w:caps/>
+          <w:color w:val="535353"/>
+          <w:spacing w:val="6"/>
+          <w:kern w:val="0"/>
+          <w:sz w:val="44"/>
+          <w:szCs w:val="44"/>
+        </w:rPr>
+      </w:pPr>
+      <w:r>
+        <w:rPr>
+          <w:rFonts w:ascii="inherit" w:eastAsia="宋体" w:hAnsi="inherit" w:cs="Courier New"/>
+          <w:b/>
+          <w:bCs/>
+          <w:caps/>
+          <w:color w:val="535353"/>
+          <w:spacing w:val="6"/>
+          <w:kern w:val="0"/>
+          <w:sz w:val="44"/>
+          <w:szCs w:val="44"/>
+        </w:rPr>
+        <w:t>使用</w:t>
+      </w:r>
+      <w:r>
+        <w:rPr>
+          <w:rFonts w:ascii="inherit" w:eastAsia="宋体" w:hAnsi="inherit" w:cs="Courier New"/>
+          <w:b/>
+          <w:bCs/>
+          <w:caps/>
+          <w:color w:val="535353"/>
+          <w:spacing w:val="6"/>
+          <w:kern w:val="0"/>
+          <w:sz w:val="44"/>
+          <w:szCs w:val="44"/>
+        </w:rPr>
+        <w:t>JAVAFX UI</w:t>
+      </w:r>
+      <w:r>
+        <w:rPr>
+          <w:rFonts w:ascii="inherit" w:eastAsia="宋体" w:hAnsi="inherit" w:cs="Courier New"/>
+          <w:b/>
+          <w:bCs/>
+          <w:caps/>
+          <w:color w:val="535353"/>
+          <w:spacing w:val="6"/>
+          <w:kern w:val="0"/>
+          <w:sz w:val="44"/>
+          <w:szCs w:val="44"/>
+        </w:rPr>
+        <w:t>控件</w:t>
+      </w:r>
+    </w:p>
+    <w:p>
+      <w:pPr>
+        <w:widowControl/>
+        <w:spacing w:before="0" w:after="0" w:line="360" w:lineRule="atLeast"/>
+        <w:jc w:val="left"/>
+        <w:textAlignment w:val="baseline"/>
+        <w:outlineLvl w:val="2"/>
+        <w:rPr>
+          <w:rFonts w:ascii="Courier New" w:eastAsia="宋体" w:hAnsi="Courier New" w:cs="Courier New"/>
+          <w:caps/>
+          <w:color w:val="535353"/>
+          <w:spacing w:val="6"/>
+          <w:kern w:val="0"/>
+          <w:sz w:val="44"/>
+          <w:szCs w:val="44"/>
+        </w:rPr>
+      </w:pPr>
+    </w:p>
+    <w:p>
+      <w:pPr>
+        <w:rPr>
+          <w:rFonts w:ascii="Helvetica" w:eastAsia="宋体" w:hAnsi="Helvetica" w:cs="Helvetica"/>
+          <w:b/>
+          <w:color w:val="00B0F0"/>
+          <w:kern w:val="0"/>
+          <w:sz w:val="28"/>
+          <w:szCs w:val="28"/>
+        </w:rPr>
+      </w:pPr>
     </w:p>
     <w:sectPr>
       <w:pgSz w:w="11906" w:h="16838"/>

--- a/javafx笔记.docx
+++ b/javafx笔记.docx
@@ -29,6 +29,7 @@
         </w:rPr>
         <w:t>.</w:t>
       </w:r>
+      <w:proofErr w:type="spellStart"/>
       <w:r>
         <w:rPr>
           <w:rFonts w:ascii="Helvetica" w:eastAsia="宋体" w:hAnsi="Helvetica" w:cs="Helvetica" w:hint="eastAsia"/>
@@ -37,8 +38,31 @@
           <w:kern w:val="0"/>
           <w:szCs w:val="21"/>
         </w:rPr>
-        <w:t>javaFX Preloader</w:t>
-      </w:r>
+        <w:t>javaFX</w:t>
+      </w:r>
+      <w:proofErr w:type="spellEnd"/>
+      <w:r>
+        <w:rPr>
+          <w:rFonts w:ascii="Helvetica" w:eastAsia="宋体" w:hAnsi="Helvetica" w:cs="Helvetica" w:hint="eastAsia"/>
+          <w:b/>
+          <w:color w:val="215868" w:themeColor="accent5" w:themeShade="80"/>
+          <w:kern w:val="0"/>
+          <w:szCs w:val="21"/>
+        </w:rPr>
+        <w:t xml:space="preserve"> </w:t>
+      </w:r>
+      <w:proofErr w:type="spellStart"/>
+      <w:r>
+        <w:rPr>
+          <w:rFonts w:ascii="Helvetica" w:eastAsia="宋体" w:hAnsi="Helvetica" w:cs="Helvetica" w:hint="eastAsia"/>
+          <w:b/>
+          <w:color w:val="215868" w:themeColor="accent5" w:themeShade="80"/>
+          <w:kern w:val="0"/>
+          <w:szCs w:val="21"/>
+        </w:rPr>
+        <w:t>Preloader</w:t>
+      </w:r>
+      <w:proofErr w:type="spellEnd"/>
       <w:r>
         <w:rPr>
           <w:rFonts w:ascii="Helvetica" w:eastAsia="宋体" w:hAnsi="Helvetica" w:cs="Helvetica" w:hint="eastAsia"/>
@@ -57,6 +81,7 @@
         </w:rPr>
         <w:t xml:space="preserve"> </w:t>
       </w:r>
+      <w:proofErr w:type="spellStart"/>
       <w:r>
         <w:rPr>
           <w:rFonts w:ascii="Helvetica" w:hAnsi="Helvetica" w:cs="Helvetica"/>
@@ -67,6 +92,7 @@
         </w:rPr>
         <w:t>JavaFX</w:t>
       </w:r>
+      <w:proofErr w:type="spellEnd"/>
       <w:r>
         <w:rPr>
           <w:rFonts w:ascii="Helvetica" w:hAnsi="Helvetica" w:cs="Helvetica"/>
@@ -97,6 +123,7 @@
         </w:rPr>
         <w:t>加载的时候提供了</w:t>
       </w:r>
+      <w:proofErr w:type="spellStart"/>
       <w:r>
         <w:rPr>
           <w:rFonts w:ascii="Helvetica" w:hAnsi="Helvetica" w:cs="Helvetica"/>
@@ -107,6 +134,7 @@
         </w:rPr>
         <w:t>Proloader</w:t>
       </w:r>
+      <w:proofErr w:type="spellEnd"/>
       <w:r>
         <w:rPr>
           <w:rFonts w:ascii="Helvetica" w:hAnsi="Helvetica" w:cs="Helvetica"/>
@@ -367,6 +395,7 @@
           <w:szCs w:val="16"/>
         </w:rPr>
       </w:pPr>
+      <w:proofErr w:type="spellStart"/>
       <w:r>
         <w:rPr>
           <w:rFonts w:ascii="Courier New" w:eastAsia="宋体" w:hAnsi="Courier New" w:cs="Courier New"/>
@@ -376,6 +405,7 @@
         </w:rPr>
         <w:t>ch.makery.address</w:t>
       </w:r>
+      <w:proofErr w:type="spellEnd"/>
       <w:r>
         <w:rPr>
           <w:rFonts w:ascii="Helvetica" w:eastAsia="宋体" w:hAnsi="Helvetica" w:cs="Helvetica"/>
@@ -455,6 +485,7 @@
           <w:szCs w:val="16"/>
         </w:rPr>
       </w:pPr>
+      <w:proofErr w:type="spellStart"/>
       <w:r>
         <w:rPr>
           <w:rFonts w:ascii="Courier New" w:eastAsia="宋体" w:hAnsi="Courier New" w:cs="Courier New"/>
@@ -464,6 +495,7 @@
         </w:rPr>
         <w:t>ch.makery.address.model</w:t>
       </w:r>
+      <w:proofErr w:type="spellEnd"/>
       <w:r>
         <w:rPr>
           <w:rFonts w:ascii="Helvetica" w:eastAsia="宋体" w:hAnsi="Helvetica" w:cs="Helvetica"/>
@@ -513,6 +545,7 @@
           <w:szCs w:val="16"/>
         </w:rPr>
       </w:pPr>
+      <w:proofErr w:type="spellStart"/>
       <w:r>
         <w:rPr>
           <w:rFonts w:ascii="Courier New" w:eastAsia="宋体" w:hAnsi="Courier New" w:cs="Courier New"/>
@@ -522,6 +555,7 @@
         </w:rPr>
         <w:t>ch.makery.address.view</w:t>
       </w:r>
+      <w:proofErr w:type="spellEnd"/>
       <w:r>
         <w:rPr>
           <w:rFonts w:ascii="Helvetica" w:eastAsia="宋体" w:hAnsi="Helvetica" w:cs="Helvetica"/>
@@ -1035,6 +1069,7 @@
         </w:rPr>
         <w:t>可以预览你设计好的界面，试着缩放预览的界面，你会发现</w:t>
       </w:r>
+      <w:proofErr w:type="spellStart"/>
       <w:r>
         <w:rPr>
           <w:rFonts w:ascii="Helvetica" w:hAnsi="Helvetica" w:cs="Helvetica"/>
@@ -1044,6 +1079,7 @@
         </w:rPr>
         <w:t>TableView</w:t>
       </w:r>
+      <w:proofErr w:type="spellEnd"/>
       <w:r>
         <w:rPr>
           <w:rFonts w:ascii="Helvetica" w:hAnsi="Helvetica" w:cs="Helvetica"/>
@@ -1118,6 +1154,7 @@
         </w:rPr>
         <w:t> </w:t>
       </w:r>
+      <w:proofErr w:type="spellStart"/>
       <w:r>
         <w:rPr>
           <w:rStyle w:val="a8"/>
@@ -1129,6 +1166,7 @@
         </w:rPr>
         <w:t>TableView</w:t>
       </w:r>
+      <w:proofErr w:type="spellEnd"/>
       <w:r>
         <w:rPr>
           <w:rStyle w:val="apple-converted-space"/>
@@ -1288,6 +1326,7 @@
         </w:rPr>
         <w:t>。确保这个</w:t>
       </w:r>
+      <w:proofErr w:type="spellStart"/>
       <w:r>
         <w:rPr>
           <w:rFonts w:ascii="Helvetica" w:hAnsi="Helvetica" w:cs="Helvetica"/>
@@ -1298,6 +1337,7 @@
         </w:rPr>
         <w:t>TableView</w:t>
       </w:r>
+      <w:proofErr w:type="spellEnd"/>
       <w:r>
         <w:rPr>
           <w:rFonts w:ascii="Helvetica" w:hAnsi="Helvetica" w:cs="Helvetica"/>
@@ -1572,6 +1612,7 @@
         </w:rPr>
         <w:t>这是一个</w:t>
       </w:r>
+      <w:proofErr w:type="spellStart"/>
       <w:r>
         <w:rPr>
           <w:rFonts w:ascii="Helvetica" w:hAnsi="Helvetica" w:cs="Helvetica"/>
@@ -1581,6 +1622,7 @@
         </w:rPr>
         <w:t>JavaFX</w:t>
       </w:r>
+      <w:proofErr w:type="spellEnd"/>
       <w:r>
         <w:rPr>
           <w:rFonts w:ascii="Helvetica" w:hAnsi="Helvetica" w:cs="Helvetica"/>
@@ -1610,7 +1652,33 @@
           <w:bdr w:val="single" w:sz="4" w:space="1" w:color="E1E1E8" w:frame="1"/>
           <w:shd w:val="clear" w:color="auto" w:fill="F7F7F9"/>
         </w:rPr>
-        <w:t>start(Stage primaryStage)</w:t>
+        <w:t xml:space="preserve">start(Stage </w:t>
+      </w:r>
+      <w:proofErr w:type="spellStart"/>
+      <w:r>
+        <w:rPr>
+          <w:rStyle w:val="HTML"/>
+          <w:rFonts w:ascii="Courier New" w:hAnsi="Courier New" w:cs="Courier New"/>
+          <w:color w:val="DD1144"/>
+          <w:sz w:val="16"/>
+          <w:szCs w:val="16"/>
+          <w:bdr w:val="single" w:sz="4" w:space="1" w:color="E1E1E8" w:frame="1"/>
+          <w:shd w:val="clear" w:color="auto" w:fill="F7F7F9"/>
+        </w:rPr>
+        <w:t>primaryStage</w:t>
+      </w:r>
+      <w:proofErr w:type="spellEnd"/>
+      <w:r>
+        <w:rPr>
+          <w:rStyle w:val="HTML"/>
+          <w:rFonts w:ascii="Courier New" w:hAnsi="Courier New" w:cs="Courier New"/>
+          <w:color w:val="DD1144"/>
+          <w:sz w:val="16"/>
+          <w:szCs w:val="16"/>
+          <w:bdr w:val="single" w:sz="4" w:space="1" w:color="E1E1E8" w:frame="1"/>
+          <w:shd w:val="clear" w:color="auto" w:fill="F7F7F9"/>
+        </w:rPr>
+        <w:t>)</w:t>
       </w:r>
       <w:r>
         <w:rPr>
@@ -1766,6 +1834,7 @@
         </w:rPr>
         <w:t>类型的参数，下面的图向你展示了一个</w:t>
       </w:r>
+      <w:proofErr w:type="spellStart"/>
       <w:r>
         <w:rPr>
           <w:rFonts w:ascii="Helvetica" w:hAnsi="Helvetica" w:cs="Helvetica"/>
@@ -1775,6 +1844,7 @@
         </w:rPr>
         <w:t>JavaFX</w:t>
       </w:r>
+      <w:proofErr w:type="spellEnd"/>
       <w:r>
         <w:rPr>
           <w:rFonts w:ascii="Helvetica" w:hAnsi="Helvetica" w:cs="Helvetica"/>
@@ -2179,6 +2249,7 @@
         </w:rPr>
         <w:t>，否则会找不到加载的</w:t>
       </w:r>
+      <w:proofErr w:type="spellStart"/>
       <w:r>
         <w:rPr>
           <w:rFonts w:ascii="Helvetica" w:eastAsiaTheme="minorEastAsia" w:hAnsi="Helvetica" w:cs="Helvetica" w:hint="eastAsia"/>
@@ -2187,6 +2258,7 @@
         </w:rPr>
         <w:t>fxml</w:t>
       </w:r>
+      <w:proofErr w:type="spellEnd"/>
       <w:r>
         <w:rPr>
           <w:rFonts w:ascii="Helvetica" w:eastAsiaTheme="minorEastAsia" w:hAnsi="Helvetica" w:cs="Helvetica" w:hint="eastAsia"/>
@@ -2244,6 +2316,7 @@
         </w:rPr>
         <w:t>在</w:t>
       </w:r>
+      <w:proofErr w:type="spellStart"/>
       <w:r>
         <w:rPr>
           <w:rFonts w:ascii="Helvetica" w:hAnsi="Helvetica" w:cs="Helvetica"/>
@@ -2253,6 +2326,7 @@
         </w:rPr>
         <w:t>JavaFX</w:t>
       </w:r>
+      <w:proofErr w:type="spellEnd"/>
       <w:r>
         <w:rPr>
           <w:rFonts w:ascii="Helvetica" w:hAnsi="Helvetica" w:cs="Helvetica"/>
@@ -2402,6 +2476,7 @@
         </w:rPr>
         <w:t> </w:t>
       </w:r>
+      <w:proofErr w:type="spellStart"/>
       <w:r>
         <w:rPr>
           <w:rFonts w:ascii="Courier New" w:hAnsi="Courier New" w:cs="Courier New"/>
@@ -2410,6 +2485,7 @@
         </w:rPr>
         <w:t>lastName</w:t>
       </w:r>
+      <w:proofErr w:type="spellEnd"/>
       <w:r>
         <w:rPr>
           <w:rFonts w:ascii="Helvetica" w:hAnsi="Helvetica" w:cs="Helvetica"/>
@@ -2666,6 +2742,7 @@
         </w:rPr>
         <w:t xml:space="preserve"> </w:t>
       </w:r>
+      <w:proofErr w:type="spellStart"/>
       <w:r>
         <w:rPr>
           <w:rFonts w:ascii="Helvetica" w:hAnsi="Helvetica" w:cs="Helvetica"/>
@@ -2675,6 +2752,7 @@
         </w:rPr>
         <w:t>ObservableList</w:t>
       </w:r>
+      <w:proofErr w:type="spellEnd"/>
     </w:p>
     <w:p>
       <w:pPr>
@@ -2700,6 +2778,7 @@
         </w:rPr>
         <w:t>我们处理</w:t>
       </w:r>
+      <w:proofErr w:type="spellStart"/>
       <w:r>
         <w:rPr>
           <w:rFonts w:ascii="Helvetica" w:eastAsia="宋体" w:hAnsi="Helvetica" w:cs="Helvetica"/>
@@ -2710,6 +2789,7 @@
         </w:rPr>
         <w:t>JavaFX</w:t>
       </w:r>
+      <w:proofErr w:type="spellEnd"/>
       <w:r>
         <w:rPr>
           <w:rFonts w:ascii="Helvetica" w:eastAsia="宋体" w:hAnsi="Helvetica" w:cs="Helvetica"/>
@@ -2818,8 +2898,9 @@
           <w:sz w:val="16"/>
           <w:szCs w:val="16"/>
         </w:rPr>
-        <w:t>,JavaFX</w:t>
-      </w:r>
+        <w:t>,</w:t>
+      </w:r>
+      <w:proofErr w:type="spellStart"/>
       <w:r>
         <w:rPr>
           <w:rFonts w:ascii="Helvetica" w:eastAsia="宋体" w:hAnsi="Helvetica" w:cs="Helvetica"/>
@@ -2828,19 +2909,40 @@
           <w:sz w:val="16"/>
           <w:szCs w:val="16"/>
         </w:rPr>
+        <w:t>JavaFX</w:t>
+      </w:r>
+      <w:proofErr w:type="spellEnd"/>
+      <w:r>
+        <w:rPr>
+          <w:rFonts w:ascii="Helvetica" w:eastAsia="宋体" w:hAnsi="Helvetica" w:cs="Helvetica"/>
+          <w:color w:val="333333"/>
+          <w:kern w:val="0"/>
+          <w:sz w:val="16"/>
+          <w:szCs w:val="16"/>
+        </w:rPr>
         <w:t>引入了一些新的</w:t>
       </w:r>
-      <w:hyperlink r:id="rId13" w:history="1">
-        <w:r>
-          <w:rPr>
-            <w:rFonts w:ascii="Helvetica" w:eastAsia="宋体" w:hAnsi="Helvetica" w:cs="Helvetica"/>
-            <w:color w:val="005580"/>
-            <w:kern w:val="0"/>
-            <w:sz w:val="16"/>
-          </w:rPr>
-          <w:t>集合类</w:t>
-        </w:r>
-      </w:hyperlink>
+      <w:r>
+        <w:fldChar w:fldCharType="begin"/>
+      </w:r>
+      <w:r>
+        <w:instrText>HYPERLINK "http://docs.oracle.com/javase/8/javafx/collections-tutorial/collections.htm"</w:instrText>
+      </w:r>
+      <w:r>
+        <w:fldChar w:fldCharType="separate"/>
+      </w:r>
+      <w:r>
+        <w:rPr>
+          <w:rFonts w:ascii="Helvetica" w:eastAsia="宋体" w:hAnsi="Helvetica" w:cs="Helvetica"/>
+          <w:color w:val="005580"/>
+          <w:kern w:val="0"/>
+          <w:sz w:val="16"/>
+        </w:rPr>
+        <w:t>集合类</w:t>
+      </w:r>
+      <w:r>
+        <w:fldChar w:fldCharType="end"/>
+      </w:r>
       <w:r>
         <w:rPr>
           <w:rFonts w:ascii="Helvetica" w:eastAsia="宋体" w:hAnsi="Helvetica" w:cs="Helvetica"/>
@@ -2896,6 +2998,7 @@
         </w:rPr>
         <w:t>我们需要的是</w:t>
       </w:r>
+      <w:proofErr w:type="spellStart"/>
       <w:r>
         <w:rPr>
           <w:rFonts w:ascii="Courier New" w:eastAsia="宋体" w:hAnsi="Courier New" w:cs="Courier New"/>
@@ -2905,6 +3008,7 @@
         </w:rPr>
         <w:t>ObservableList</w:t>
       </w:r>
+      <w:proofErr w:type="spellEnd"/>
       <w:r>
         <w:rPr>
           <w:rFonts w:ascii="Helvetica" w:eastAsia="宋体" w:hAnsi="Helvetica" w:cs="Helvetica"/>
@@ -2925,6 +3029,7 @@
         </w:rPr>
         <w:t>将以下代码增加到</w:t>
       </w:r>
+      <w:proofErr w:type="spellStart"/>
       <w:r>
         <w:rPr>
           <w:rFonts w:ascii="Courier New" w:eastAsia="宋体" w:hAnsi="Courier New" w:cs="Courier New"/>
@@ -2934,6 +3039,7 @@
         </w:rPr>
         <w:t>MainApp</w:t>
       </w:r>
+      <w:proofErr w:type="spellEnd"/>
       <w:r>
         <w:rPr>
           <w:rFonts w:ascii="Helvetica" w:eastAsia="宋体" w:hAnsi="Helvetica" w:cs="Helvetica"/>
@@ -2944,6 +3050,7 @@
         </w:rPr>
         <w:t>类的开头去创建一个新的</w:t>
       </w:r>
+      <w:proofErr w:type="spellStart"/>
       <w:r>
         <w:rPr>
           <w:rFonts w:ascii="Courier New" w:eastAsia="宋体" w:hAnsi="Courier New" w:cs="Courier New"/>
@@ -2953,6 +3060,7 @@
         </w:rPr>
         <w:t>ObservableList</w:t>
       </w:r>
+      <w:proofErr w:type="spellEnd"/>
       <w:r>
         <w:rPr>
           <w:rFonts w:ascii="Helvetica" w:eastAsia="宋体" w:hAnsi="Helvetica" w:cs="Helvetica"/>
@@ -3055,6 +3163,7 @@
         </w:rPr>
         <w:t>所有</w:t>
       </w:r>
+      <w:proofErr w:type="spellStart"/>
       <w:r>
         <w:rPr>
           <w:rFonts w:ascii="Helvetica" w:eastAsia="宋体" w:hAnsi="Helvetica" w:cs="Helvetica"/>
@@ -3065,6 +3174,7 @@
         </w:rPr>
         <w:t>fxml</w:t>
       </w:r>
+      <w:proofErr w:type="spellEnd"/>
       <w:r>
         <w:rPr>
           <w:rFonts w:ascii="Helvetica" w:eastAsia="宋体" w:hAnsi="Helvetica" w:cs="Helvetica"/>
@@ -3230,6 +3340,7 @@
         </w:rPr>
         <w:t>方法在</w:t>
       </w:r>
+      <w:proofErr w:type="spellStart"/>
       <w:r>
         <w:rPr>
           <w:rFonts w:ascii="Helvetica" w:eastAsia="宋体" w:hAnsi="Helvetica" w:cs="Helvetica"/>
@@ -3240,6 +3351,7 @@
         </w:rPr>
         <w:t>fxml</w:t>
       </w:r>
+      <w:proofErr w:type="spellEnd"/>
       <w:r>
         <w:rPr>
           <w:rFonts w:ascii="Helvetica" w:eastAsia="宋体" w:hAnsi="Helvetica" w:cs="Helvetica"/>
@@ -3350,6 +3462,7 @@
         </w:rPr>
         <w:t>我们在表格列上使用</w:t>
       </w:r>
+      <w:proofErr w:type="spellStart"/>
       <w:r>
         <w:rPr>
           <w:rFonts w:ascii="Courier New" w:eastAsia="宋体" w:hAnsi="Courier New" w:cs="Courier New"/>
@@ -3357,7 +3470,17 @@
           <w:kern w:val="0"/>
           <w:sz w:val="16"/>
         </w:rPr>
-        <w:t>setCellValueFactory(...)</w:t>
+        <w:t>setCellValueFactory</w:t>
+      </w:r>
+      <w:proofErr w:type="spellEnd"/>
+      <w:r>
+        <w:rPr>
+          <w:rFonts w:ascii="Courier New" w:eastAsia="宋体" w:hAnsi="Courier New" w:cs="Courier New"/>
+          <w:color w:val="DD1144"/>
+          <w:kern w:val="0"/>
+          <w:sz w:val="16"/>
+        </w:rPr>
+        <w:t>(...)</w:t>
       </w:r>
       <w:r>
         <w:rPr>
@@ -3542,17 +3665,29 @@
         </w:rPr>
         <w:t> </w:t>
       </w:r>
-      <w:hyperlink r:id="rId14" w:history="1">
-        <w:r>
-          <w:rPr>
-            <w:rFonts w:ascii="Helvetica" w:eastAsia="宋体" w:hAnsi="Helvetica" w:cs="Helvetica"/>
-            <w:color w:val="005580"/>
-            <w:kern w:val="0"/>
-            <w:sz w:val="16"/>
-          </w:rPr>
-          <w:t>PropertyValueFactory</w:t>
-        </w:r>
-      </w:hyperlink>
+      <w:proofErr w:type="spellStart"/>
+      <w:r>
+        <w:fldChar w:fldCharType="begin"/>
+      </w:r>
+      <w:r>
+        <w:instrText>HYPERLINK "http://docs.oracle.com/javase/8/javafx/api/"</w:instrText>
+      </w:r>
+      <w:r>
+        <w:fldChar w:fldCharType="separate"/>
+      </w:r>
+      <w:r>
+        <w:rPr>
+          <w:rFonts w:ascii="Helvetica" w:eastAsia="宋体" w:hAnsi="Helvetica" w:cs="Helvetica"/>
+          <w:color w:val="005580"/>
+          <w:kern w:val="0"/>
+          <w:sz w:val="16"/>
+        </w:rPr>
+        <w:t>PropertyValueFactory</w:t>
+      </w:r>
+      <w:proofErr w:type="spellEnd"/>
+      <w:r>
+        <w:fldChar w:fldCharType="end"/>
+      </w:r>
       <w:r>
         <w:rPr>
           <w:rFonts w:ascii="Helvetica" w:eastAsia="宋体" w:hAnsi="Helvetica" w:cs="Helvetica"/>
@@ -3683,8 +3818,9 @@
           <w:sz w:val="28"/>
           <w:szCs w:val="28"/>
         </w:rPr>
-        <w:t xml:space="preserve"> MainApp </w:t>
-      </w:r>
+        <w:t xml:space="preserve"> </w:t>
+      </w:r>
+      <w:proofErr w:type="spellStart"/>
       <w:r>
         <w:rPr>
           <w:rFonts w:ascii="Helvetica" w:hAnsi="Helvetica" w:cs="Helvetica"/>
@@ -3692,8 +3828,9 @@
           <w:sz w:val="28"/>
           <w:szCs w:val="28"/>
         </w:rPr>
-        <w:t>和</w:t>
-      </w:r>
+        <w:t>MainApp</w:t>
+      </w:r>
+      <w:proofErr w:type="spellEnd"/>
       <w:r>
         <w:rPr>
           <w:rFonts w:ascii="Helvetica" w:hAnsi="Helvetica" w:cs="Helvetica"/>
@@ -3701,8 +3838,37 @@
           <w:sz w:val="28"/>
           <w:szCs w:val="28"/>
         </w:rPr>
-        <w:t xml:space="preserve"> PersonOverviewController</w:t>
-      </w:r>
+        <w:t xml:space="preserve"> </w:t>
+      </w:r>
+      <w:r>
+        <w:rPr>
+          <w:rFonts w:ascii="Helvetica" w:hAnsi="Helvetica" w:cs="Helvetica"/>
+          <w:color w:val="333333"/>
+          <w:sz w:val="28"/>
+          <w:szCs w:val="28"/>
+        </w:rPr>
+        <w:t>和</w:t>
+      </w:r>
+      <w:r>
+        <w:rPr>
+          <w:rFonts w:ascii="Helvetica" w:hAnsi="Helvetica" w:cs="Helvetica"/>
+          <w:color w:val="333333"/>
+          <w:sz w:val="28"/>
+          <w:szCs w:val="28"/>
+        </w:rPr>
+        <w:t xml:space="preserve"> </w:t>
+      </w:r>
+      <w:proofErr w:type="spellStart"/>
+      <w:r>
+        <w:rPr>
+          <w:rFonts w:ascii="Helvetica" w:hAnsi="Helvetica" w:cs="Helvetica"/>
+          <w:color w:val="333333"/>
+          <w:sz w:val="28"/>
+          <w:szCs w:val="28"/>
+        </w:rPr>
+        <w:t>PersonOverviewController</w:t>
+      </w:r>
+      <w:proofErr w:type="spellEnd"/>
     </w:p>
     <w:p>
       <w:pPr>
@@ -3716,6 +3882,7 @@
           <w:szCs w:val="16"/>
         </w:rPr>
       </w:pPr>
+      <w:proofErr w:type="spellStart"/>
       <w:r>
         <w:rPr>
           <w:rStyle w:val="HTML"/>
@@ -3726,37 +3893,9 @@
           <w:bdr w:val="single" w:sz="4" w:space="1" w:color="E1E1E8" w:frame="1"/>
           <w:shd w:val="clear" w:color="auto" w:fill="F7F7F9"/>
         </w:rPr>
-        <w:t>setMainApp(...)</w:t>
-      </w:r>
-      <w:r>
-        <w:rPr>
-          <w:rStyle w:val="apple-converted-space"/>
-          <w:rFonts w:ascii="Helvetica" w:hAnsi="Helvetica" w:cs="Helvetica"/>
-          <w:color w:val="333333"/>
-          <w:sz w:val="16"/>
-          <w:szCs w:val="16"/>
-        </w:rPr>
-        <w:t> </w:t>
-      </w:r>
-      <w:r>
-        <w:rPr>
-          <w:rFonts w:ascii="Helvetica" w:hAnsi="Helvetica" w:cs="Helvetica"/>
-          <w:color w:val="333333"/>
-          <w:sz w:val="16"/>
-          <w:szCs w:val="16"/>
-        </w:rPr>
-        <w:t>必须被</w:t>
-      </w:r>
-      <w:r>
-        <w:rPr>
-          <w:rStyle w:val="apple-converted-space"/>
-          <w:rFonts w:ascii="Helvetica" w:hAnsi="Helvetica" w:cs="Helvetica"/>
-          <w:color w:val="333333"/>
-          <w:sz w:val="16"/>
-          <w:szCs w:val="16"/>
-        </w:rPr>
-        <w:t> </w:t>
-      </w:r>
+        <w:t>setMainApp</w:t>
+      </w:r>
+      <w:proofErr w:type="spellEnd"/>
       <w:r>
         <w:rPr>
           <w:rStyle w:val="HTML"/>
@@ -3767,7 +3906,7 @@
           <w:bdr w:val="single" w:sz="4" w:space="1" w:color="E1E1E8" w:frame="1"/>
           <w:shd w:val="clear" w:color="auto" w:fill="F7F7F9"/>
         </w:rPr>
-        <w:t>MainApp</w:t>
+        <w:t>(...)</w:t>
       </w:r>
       <w:r>
         <w:rPr>
@@ -3786,26 +3925,19 @@
           <w:sz w:val="16"/>
           <w:szCs w:val="16"/>
         </w:rPr>
-        <w:t>类调用</w:t>
-      </w:r>
-      <w:r>
-        <w:rPr>
-          <w:rFonts w:ascii="Helvetica" w:hAnsi="Helvetica" w:cs="Helvetica"/>
-          <w:color w:val="333333"/>
-          <w:sz w:val="16"/>
-          <w:szCs w:val="16"/>
-        </w:rPr>
-        <w:t xml:space="preserve">. </w:t>
-      </w:r>
-      <w:r>
-        <w:rPr>
-          <w:rFonts w:ascii="Helvetica" w:hAnsi="Helvetica" w:cs="Helvetica"/>
-          <w:color w:val="333333"/>
-          <w:sz w:val="16"/>
-          <w:szCs w:val="16"/>
-        </w:rPr>
-        <w:t>这让我们可以访问</w:t>
-      </w:r>
+        <w:t>必须被</w:t>
+      </w:r>
+      <w:r>
+        <w:rPr>
+          <w:rStyle w:val="apple-converted-space"/>
+          <w:rFonts w:ascii="Helvetica" w:hAnsi="Helvetica" w:cs="Helvetica"/>
+          <w:color w:val="333333"/>
+          <w:sz w:val="16"/>
+          <w:szCs w:val="16"/>
+        </w:rPr>
+        <w:t> </w:t>
+      </w:r>
+      <w:proofErr w:type="spellStart"/>
       <w:r>
         <w:rPr>
           <w:rStyle w:val="HTML"/>
@@ -3818,15 +3950,45 @@
         </w:rPr>
         <w:t>MainApp</w:t>
       </w:r>
-      <w:r>
-        <w:rPr>
-          <w:rFonts w:ascii="Helvetica" w:hAnsi="Helvetica" w:cs="Helvetica"/>
-          <w:color w:val="333333"/>
-          <w:sz w:val="16"/>
-          <w:szCs w:val="16"/>
-        </w:rPr>
-        <w:t>对象并得到</w:t>
-      </w:r>
+      <w:proofErr w:type="spellEnd"/>
+      <w:r>
+        <w:rPr>
+          <w:rStyle w:val="apple-converted-space"/>
+          <w:rFonts w:ascii="Helvetica" w:hAnsi="Helvetica" w:cs="Helvetica"/>
+          <w:color w:val="333333"/>
+          <w:sz w:val="16"/>
+          <w:szCs w:val="16"/>
+        </w:rPr>
+        <w:t> </w:t>
+      </w:r>
+      <w:r>
+        <w:rPr>
+          <w:rFonts w:ascii="Helvetica" w:hAnsi="Helvetica" w:cs="Helvetica"/>
+          <w:color w:val="333333"/>
+          <w:sz w:val="16"/>
+          <w:szCs w:val="16"/>
+        </w:rPr>
+        <w:t>类调用</w:t>
+      </w:r>
+      <w:r>
+        <w:rPr>
+          <w:rFonts w:ascii="Helvetica" w:hAnsi="Helvetica" w:cs="Helvetica"/>
+          <w:color w:val="333333"/>
+          <w:sz w:val="16"/>
+          <w:szCs w:val="16"/>
+        </w:rPr>
+        <w:t xml:space="preserve">. </w:t>
+      </w:r>
+      <w:r>
+        <w:rPr>
+          <w:rFonts w:ascii="Helvetica" w:hAnsi="Helvetica" w:cs="Helvetica"/>
+          <w:color w:val="333333"/>
+          <w:sz w:val="16"/>
+          <w:szCs w:val="16"/>
+        </w:rPr>
+        <w:t>这让我们可以访问</w:t>
+      </w:r>
+      <w:proofErr w:type="spellStart"/>
       <w:r>
         <w:rPr>
           <w:rStyle w:val="HTML"/>
@@ -3837,34 +3999,17 @@
           <w:bdr w:val="single" w:sz="4" w:space="1" w:color="E1E1E8" w:frame="1"/>
           <w:shd w:val="clear" w:color="auto" w:fill="F7F7F9"/>
         </w:rPr>
-        <w:t>Persons</w:t>
-      </w:r>
-      <w:r>
-        <w:rPr>
-          <w:rFonts w:ascii="Helvetica" w:hAnsi="Helvetica" w:cs="Helvetica"/>
-          <w:color w:val="333333"/>
-          <w:sz w:val="16"/>
-          <w:szCs w:val="16"/>
-        </w:rPr>
-        <w:t>的列表和其他东西</w:t>
-      </w:r>
-      <w:r>
-        <w:rPr>
-          <w:rFonts w:ascii="Helvetica" w:hAnsi="Helvetica" w:cs="Helvetica"/>
-          <w:color w:val="333333"/>
-          <w:sz w:val="16"/>
-          <w:szCs w:val="16"/>
-        </w:rPr>
-        <w:t xml:space="preserve">. </w:t>
-      </w:r>
-      <w:r>
-        <w:rPr>
-          <w:rFonts w:ascii="Helvetica" w:hAnsi="Helvetica" w:cs="Helvetica"/>
-          <w:color w:val="333333"/>
-          <w:sz w:val="16"/>
-          <w:szCs w:val="16"/>
-        </w:rPr>
-        <w:t>用以下代码替换</w:t>
+        <w:t>MainApp</w:t>
+      </w:r>
+      <w:proofErr w:type="spellEnd"/>
+      <w:r>
+        <w:rPr>
+          <w:rFonts w:ascii="Helvetica" w:hAnsi="Helvetica" w:cs="Helvetica"/>
+          <w:color w:val="333333"/>
+          <w:sz w:val="16"/>
+          <w:szCs w:val="16"/>
+        </w:rPr>
+        <w:t>对象并得到</w:t>
       </w:r>
       <w:r>
         <w:rPr>
@@ -3876,7 +4021,60 @@
           <w:bdr w:val="single" w:sz="4" w:space="1" w:color="E1E1E8" w:frame="1"/>
           <w:shd w:val="clear" w:color="auto" w:fill="F7F7F9"/>
         </w:rPr>
-        <w:t>showPersonOverview()</w:t>
+        <w:t>Persons</w:t>
+      </w:r>
+      <w:r>
+        <w:rPr>
+          <w:rFonts w:ascii="Helvetica" w:hAnsi="Helvetica" w:cs="Helvetica"/>
+          <w:color w:val="333333"/>
+          <w:sz w:val="16"/>
+          <w:szCs w:val="16"/>
+        </w:rPr>
+        <w:t>的列表和其他东西</w:t>
+      </w:r>
+      <w:r>
+        <w:rPr>
+          <w:rFonts w:ascii="Helvetica" w:hAnsi="Helvetica" w:cs="Helvetica"/>
+          <w:color w:val="333333"/>
+          <w:sz w:val="16"/>
+          <w:szCs w:val="16"/>
+        </w:rPr>
+        <w:t xml:space="preserve">. </w:t>
+      </w:r>
+      <w:r>
+        <w:rPr>
+          <w:rFonts w:ascii="Helvetica" w:hAnsi="Helvetica" w:cs="Helvetica"/>
+          <w:color w:val="333333"/>
+          <w:sz w:val="16"/>
+          <w:szCs w:val="16"/>
+        </w:rPr>
+        <w:t>用以下代码替换</w:t>
+      </w:r>
+      <w:proofErr w:type="spellStart"/>
+      <w:r>
+        <w:rPr>
+          <w:rStyle w:val="HTML"/>
+          <w:rFonts w:ascii="Courier New" w:hAnsi="Courier New" w:cs="Courier New"/>
+          <w:color w:val="DD1144"/>
+          <w:sz w:val="16"/>
+          <w:szCs w:val="16"/>
+          <w:bdr w:val="single" w:sz="4" w:space="1" w:color="E1E1E8" w:frame="1"/>
+          <w:shd w:val="clear" w:color="auto" w:fill="F7F7F9"/>
+        </w:rPr>
+        <w:t>showPersonOverview</w:t>
+      </w:r>
+      <w:proofErr w:type="spellEnd"/>
+      <w:r>
+        <w:rPr>
+          <w:rStyle w:val="HTML"/>
+          <w:rFonts w:ascii="Courier New" w:hAnsi="Courier New" w:cs="Courier New"/>
+          <w:color w:val="DD1144"/>
+          <w:sz w:val="16"/>
+          <w:szCs w:val="16"/>
+          <w:bdr w:val="single" w:sz="4" w:space="1" w:color="E1E1E8" w:frame="1"/>
+          <w:shd w:val="clear" w:color="auto" w:fill="F7F7F9"/>
+        </w:rPr>
+        <w:t>()</w:t>
       </w:r>
       <w:r>
         <w:rPr>
@@ -4038,6 +4236,7 @@
         </w:rPr>
         <w:t> </w:t>
       </w:r>
+      <w:proofErr w:type="spellStart"/>
       <w:r>
         <w:rPr>
           <w:rStyle w:val="HTML"/>
@@ -4050,6 +4249,7 @@
         </w:rPr>
         <w:t>PersonOverview.fxml</w:t>
       </w:r>
+      <w:proofErr w:type="spellEnd"/>
       <w:r>
         <w:rPr>
           <w:rFonts w:ascii="Helvetica" w:hAnsi="Helvetica" w:cs="Helvetica"/>
@@ -4102,7 +4302,27 @@
           <w:sz w:val="16"/>
           <w:szCs w:val="16"/>
         </w:rPr>
-        <w:t xml:space="preserve">*SceneBuilder* </w:t>
+        <w:t>*</w:t>
+      </w:r>
+      <w:proofErr w:type="spellStart"/>
+      <w:r>
+        <w:rPr>
+          <w:rFonts w:ascii="Helvetica" w:hAnsi="Helvetica" w:cs="Helvetica"/>
+          <w:color w:val="333333"/>
+          <w:sz w:val="16"/>
+          <w:szCs w:val="16"/>
+        </w:rPr>
+        <w:t>SceneBuilder</w:t>
+      </w:r>
+      <w:proofErr w:type="spellEnd"/>
+      <w:r>
+        <w:rPr>
+          <w:rFonts w:ascii="Helvetica" w:hAnsi="Helvetica" w:cs="Helvetica"/>
+          <w:color w:val="333333"/>
+          <w:sz w:val="16"/>
+          <w:szCs w:val="16"/>
+        </w:rPr>
+        <w:t xml:space="preserve">* </w:t>
       </w:r>
       <w:r>
         <w:rPr>
@@ -4123,6 +4343,7 @@
         </w:rPr>
         <w:t> </w:t>
       </w:r>
+      <w:proofErr w:type="spellStart"/>
       <w:r>
         <w:rPr>
           <w:rStyle w:val="HTML"/>
@@ -4135,6 +4356,7 @@
         </w:rPr>
         <w:t>PersonOverview.fxml</w:t>
       </w:r>
+      <w:proofErr w:type="spellEnd"/>
       <w:r>
         <w:rPr>
           <w:rFonts w:ascii="Helvetica" w:hAnsi="Helvetica" w:cs="Helvetica"/>
@@ -4210,6 +4432,7 @@
         </w:rPr>
         <w:t>组选择</w:t>
       </w:r>
+      <w:proofErr w:type="spellStart"/>
       <w:r>
         <w:rPr>
           <w:rStyle w:val="HTML"/>
@@ -4222,6 +4445,7 @@
         </w:rPr>
         <w:t>PersonOverviewController</w:t>
       </w:r>
+      <w:proofErr w:type="spellEnd"/>
       <w:r>
         <w:rPr>
           <w:rStyle w:val="apple-converted-space"/>
@@ -4305,7 +4529,7 @@
                     </pic:cNvPicPr>
                   </pic:nvPicPr>
                   <pic:blipFill>
-                    <a:blip r:embed="rId15" cstate="print"/>
+                    <a:blip r:embed="rId13" cstate="print"/>
                     <a:srcRect/>
                     <a:stretch>
                       <a:fillRect/>
@@ -4399,6 +4623,7 @@
         </w:rPr>
         <w:t>组选择</w:t>
       </w:r>
+      <w:proofErr w:type="spellStart"/>
       <w:r>
         <w:rPr>
           <w:rStyle w:val="HTML"/>
@@ -4411,6 +4636,7 @@
         </w:rPr>
         <w:t>TableView</w:t>
       </w:r>
+      <w:proofErr w:type="spellEnd"/>
       <w:r>
         <w:rPr>
           <w:rStyle w:val="apple-converted-space"/>
@@ -4479,6 +4705,7 @@
         </w:rPr>
         <w:t> </w:t>
       </w:r>
+      <w:proofErr w:type="spellStart"/>
       <w:r>
         <w:rPr>
           <w:rStyle w:val="HTML"/>
@@ -4491,6 +4718,7 @@
         </w:rPr>
         <w:t>personTable</w:t>
       </w:r>
+      <w:proofErr w:type="spellEnd"/>
       <w:r>
         <w:rPr>
           <w:rStyle w:val="apple-converted-space"/>
@@ -4520,6 +4748,7 @@
         </w:rPr>
         <w:t> </w:t>
       </w:r>
+      <w:proofErr w:type="spellStart"/>
       <w:r>
         <w:rPr>
           <w:rStyle w:val="a7"/>
@@ -4530,6 +4759,7 @@
         </w:rPr>
         <w:t>fx:id</w:t>
       </w:r>
+      <w:proofErr w:type="spellEnd"/>
       <w:r>
         <w:rPr>
           <w:rFonts w:ascii="Helvetica" w:hAnsi="Helvetica" w:cs="Helvetica"/>
@@ -4574,7 +4804,7 @@
                     </pic:cNvPicPr>
                   </pic:nvPicPr>
                   <pic:blipFill>
-                    <a:blip r:embed="rId16" cstate="print"/>
+                    <a:blip r:embed="rId14" cstate="print"/>
                     <a:srcRect/>
                     <a:stretch>
                       <a:fillRect/>
@@ -4639,6 +4869,7 @@
         </w:rPr>
         <w:t> </w:t>
       </w:r>
+      <w:proofErr w:type="spellStart"/>
       <w:r>
         <w:rPr>
           <w:rStyle w:val="HTML"/>
@@ -4651,6 +4882,7 @@
         </w:rPr>
         <w:t>firstNameColumn</w:t>
       </w:r>
+      <w:proofErr w:type="spellEnd"/>
       <w:r>
         <w:rPr>
           <w:rStyle w:val="apple-converted-space"/>
@@ -4680,6 +4912,7 @@
         </w:rPr>
         <w:t> </w:t>
       </w:r>
+      <w:proofErr w:type="spellStart"/>
       <w:r>
         <w:rPr>
           <w:rStyle w:val="HTML"/>
@@ -4692,6 +4925,7 @@
         </w:rPr>
         <w:t>lastNameColumn</w:t>
       </w:r>
+      <w:proofErr w:type="spellEnd"/>
       <w:r>
         <w:rPr>
           <w:rFonts w:ascii="Helvetica" w:hAnsi="Helvetica" w:cs="Helvetica"/>
@@ -4711,6 +4945,7 @@
         </w:rPr>
         <w:t> </w:t>
       </w:r>
+      <w:proofErr w:type="spellStart"/>
       <w:r>
         <w:rPr>
           <w:rStyle w:val="a7"/>
@@ -4721,6 +4956,7 @@
         </w:rPr>
         <w:t>fx:id</w:t>
       </w:r>
+      <w:proofErr w:type="spellEnd"/>
       <w:r>
         <w:rPr>
           <w:rStyle w:val="apple-converted-space"/>
@@ -4826,6 +5062,7 @@
         </w:rPr>
         <w:t> </w:t>
       </w:r>
+      <w:proofErr w:type="spellStart"/>
       <w:r>
         <w:rPr>
           <w:rStyle w:val="a7"/>
@@ -4836,6 +5073,7 @@
         </w:rPr>
         <w:t>fx:id</w:t>
       </w:r>
+      <w:proofErr w:type="spellEnd"/>
       <w:r>
         <w:rPr>
           <w:rFonts w:ascii="Helvetica" w:hAnsi="Helvetica" w:cs="Helvetica"/>
@@ -4880,7 +5118,7 @@
                     </pic:cNvPicPr>
                   </pic:nvPicPr>
                   <pic:blipFill>
-                    <a:blip r:embed="rId17" cstate="print"/>
+                    <a:blip r:embed="rId15" cstate="print"/>
                     <a:srcRect/>
                     <a:stretch>
                       <a:fillRect/>
@@ -4989,7 +5227,29 @@
           <w:sz w:val="16"/>
           <w:szCs w:val="16"/>
         </w:rPr>
-        <w:t>refresh the entire AddressApp project</w:t>
+        <w:t xml:space="preserve">refresh the entire </w:t>
+      </w:r>
+      <w:proofErr w:type="spellStart"/>
+      <w:r>
+        <w:rPr>
+          <w:rStyle w:val="a7"/>
+          <w:rFonts w:ascii="Helvetica" w:hAnsi="Helvetica" w:cs="Helvetica"/>
+          <w:color w:val="333333"/>
+          <w:sz w:val="16"/>
+          <w:szCs w:val="16"/>
+        </w:rPr>
+        <w:t>AddressApp</w:t>
+      </w:r>
+      <w:proofErr w:type="spellEnd"/>
+      <w:r>
+        <w:rPr>
+          <w:rStyle w:val="a7"/>
+          <w:rFonts w:ascii="Helvetica" w:hAnsi="Helvetica" w:cs="Helvetica"/>
+          <w:color w:val="333333"/>
+          <w:sz w:val="16"/>
+          <w:szCs w:val="16"/>
+        </w:rPr>
+        <w:t xml:space="preserve"> project</w:t>
       </w:r>
       <w:r>
         <w:rPr>
@@ -5149,7 +5409,27 @@
           <w:sz w:val="16"/>
           <w:szCs w:val="16"/>
         </w:rPr>
-        <w:t>*SceneBuilder*</w:t>
+        <w:t>*</w:t>
+      </w:r>
+      <w:proofErr w:type="spellStart"/>
+      <w:r>
+        <w:rPr>
+          <w:rFonts w:ascii="Helvetica" w:hAnsi="Helvetica" w:cs="Helvetica"/>
+          <w:color w:val="333333"/>
+          <w:sz w:val="16"/>
+          <w:szCs w:val="16"/>
+        </w:rPr>
+        <w:t>SceneBuilder</w:t>
+      </w:r>
+      <w:proofErr w:type="spellEnd"/>
+      <w:r>
+        <w:rPr>
+          <w:rFonts w:ascii="Helvetica" w:hAnsi="Helvetica" w:cs="Helvetica"/>
+          <w:color w:val="333333"/>
+          <w:sz w:val="16"/>
+          <w:szCs w:val="16"/>
+        </w:rPr>
+        <w:t>*</w:t>
       </w:r>
       <w:r>
         <w:rPr>
@@ -5199,6 +5479,7 @@
         </w:rPr>
         <w:t>访问。因此，让我们在</w:t>
       </w:r>
+      <w:proofErr w:type="spellStart"/>
       <w:r>
         <w:rPr>
           <w:rStyle w:val="HTML"/>
@@ -5211,6 +5492,7 @@
         </w:rPr>
         <w:t>PersonOverviewController</w:t>
       </w:r>
+      <w:proofErr w:type="spellEnd"/>
       <w:r>
         <w:rPr>
           <w:rFonts w:ascii="Helvetica" w:hAnsi="Helvetica" w:cs="Helvetica"/>
@@ -5320,39 +5602,59 @@
         </w:rPr>
         <w:t>持久性数据的一种最常用的方法是使用数据库。数据库通常包含一些类型的关系数据（例如：表），当我们需要保存的数据是对象时。这称</w:t>
       </w:r>
-      <w:hyperlink r:id="rId18" w:history="1">
-        <w:r>
-          <w:rPr>
-            <w:rStyle w:val="a6"/>
-            <w:rFonts w:ascii="Helvetica" w:hAnsi="Helvetica" w:cs="Helvetica"/>
-            <w:color w:val="005580"/>
-            <w:sz w:val="21"/>
-            <w:szCs w:val="21"/>
-          </w:rPr>
-          <w:t>object-relational impedance mismatch</w:t>
-        </w:r>
-      </w:hyperlink>
-      <w:r>
-        <w:rPr>
-          <w:rFonts w:ascii="Helvetica" w:hAnsi="Helvetica" w:cs="Helvetica"/>
-          <w:color w:val="333333"/>
+      <w:r>
+        <w:fldChar w:fldCharType="begin"/>
+      </w:r>
+      <w:r>
+        <w:instrText>HYPERLINK "http://wikipedia.org/wiki/Object-relational_impedance_mismatch"</w:instrText>
+      </w:r>
+      <w:r>
+        <w:fldChar w:fldCharType="separate"/>
+      </w:r>
+      <w:r>
+        <w:rPr>
+          <w:rStyle w:val="a6"/>
+          <w:rFonts w:ascii="Helvetica" w:hAnsi="Helvetica" w:cs="Helvetica"/>
+          <w:color w:val="005580"/>
           <w:sz w:val="21"/>
           <w:szCs w:val="21"/>
         </w:rPr>
+        <w:t>object-relational impedance mismatch</w:t>
+      </w:r>
+      <w:r>
+        <w:fldChar w:fldCharType="end"/>
+      </w:r>
+      <w:r>
+        <w:rPr>
+          <w:rFonts w:ascii="Helvetica" w:hAnsi="Helvetica" w:cs="Helvetica"/>
+          <w:color w:val="333333"/>
+          <w:sz w:val="21"/>
+          <w:szCs w:val="21"/>
+        </w:rPr>
         <w:t>。匹配对象到关系型数据库表有很多工作要做。这里有一些框架帮助我们匹配（例如：</w:t>
       </w:r>
-      <w:hyperlink r:id="rId19" w:history="1">
-        <w:r>
-          <w:rPr>
-            <w:rStyle w:val="a6"/>
-            <w:rFonts w:ascii="Helvetica" w:hAnsi="Helvetica" w:cs="Helvetica"/>
-            <w:color w:val="005580"/>
-            <w:sz w:val="21"/>
-            <w:szCs w:val="21"/>
-          </w:rPr>
-          <w:t>Hibernate</w:t>
-        </w:r>
-      </w:hyperlink>
+      <w:r>
+        <w:fldChar w:fldCharType="begin"/>
+      </w:r>
+      <w:r>
+        <w:instrText>HYPERLINK "http://www.hibernate.org/"</w:instrText>
+      </w:r>
+      <w:r>
+        <w:fldChar w:fldCharType="separate"/>
+      </w:r>
+      <w:r>
+        <w:rPr>
+          <w:rStyle w:val="a6"/>
+          <w:rFonts w:ascii="Helvetica" w:hAnsi="Helvetica" w:cs="Helvetica"/>
+          <w:color w:val="005580"/>
+          <w:sz w:val="21"/>
+          <w:szCs w:val="21"/>
+        </w:rPr>
+        <w:t>Hibernate</w:t>
+      </w:r>
+      <w:r>
+        <w:fldChar w:fldCharType="end"/>
+      </w:r>
       <w:r>
         <w:rPr>
           <w:rFonts w:ascii="Helvetica" w:hAnsi="Helvetica" w:cs="Helvetica"/>
@@ -5402,25 +5704,35 @@
         </w:rPr>
         <w:t>。我们使用称为</w:t>
       </w:r>
-      <w:hyperlink r:id="rId20" w:history="1">
-        <w:r>
-          <w:rPr>
-            <w:rStyle w:val="a6"/>
-            <w:rFonts w:ascii="Helvetica" w:hAnsi="Helvetica" w:cs="Helvetica"/>
-            <w:color w:val="005580"/>
-            <w:sz w:val="21"/>
-            <w:szCs w:val="21"/>
-          </w:rPr>
-          <w:t>JAXB</w:t>
-        </w:r>
-      </w:hyperlink>
-      <w:r>
-        <w:rPr>
-          <w:rFonts w:ascii="Helvetica" w:hAnsi="Helvetica" w:cs="Helvetica"/>
-          <w:color w:val="333333"/>
+      <w:r>
+        <w:fldChar w:fldCharType="begin"/>
+      </w:r>
+      <w:r>
+        <w:instrText>HYPERLINK "https://jaxb.java.net/"</w:instrText>
+      </w:r>
+      <w:r>
+        <w:fldChar w:fldCharType="separate"/>
+      </w:r>
+      <w:r>
+        <w:rPr>
+          <w:rStyle w:val="a6"/>
+          <w:rFonts w:ascii="Helvetica" w:hAnsi="Helvetica" w:cs="Helvetica"/>
+          <w:color w:val="005580"/>
           <w:sz w:val="21"/>
           <w:szCs w:val="21"/>
         </w:rPr>
+        <w:t>JAXB</w:t>
+      </w:r>
+      <w:r>
+        <w:fldChar w:fldCharType="end"/>
+      </w:r>
+      <w:r>
+        <w:rPr>
+          <w:rFonts w:ascii="Helvetica" w:hAnsi="Helvetica" w:cs="Helvetica"/>
+          <w:color w:val="333333"/>
+          <w:sz w:val="21"/>
+          <w:szCs w:val="21"/>
+        </w:rPr>
         <w:t>（</w:t>
       </w:r>
       <w:r>
@@ -5430,8 +5742,19 @@
           <w:sz w:val="21"/>
           <w:szCs w:val="21"/>
         </w:rPr>
-        <w:t>**J**ava</w:t>
-      </w:r>
+        <w:t>**J**</w:t>
+      </w:r>
+      <w:proofErr w:type="spellStart"/>
+      <w:r>
+        <w:rPr>
+          <w:rFonts w:ascii="Helvetica" w:hAnsi="Helvetica" w:cs="Helvetica"/>
+          <w:color w:val="333333"/>
+          <w:sz w:val="21"/>
+          <w:szCs w:val="21"/>
+        </w:rPr>
+        <w:t>ava</w:t>
+      </w:r>
+      <w:proofErr w:type="spellEnd"/>
       <w:r>
         <w:rPr>
           <w:rStyle w:val="apple-converted-space"/>
@@ -5805,7 +6128,27 @@
           <w:sz w:val="21"/>
           <w:szCs w:val="21"/>
         </w:rPr>
-        <w:t>(unmarshal)**XML</w:t>
+        <w:t>(</w:t>
+      </w:r>
+      <w:proofErr w:type="spellStart"/>
+      <w:r>
+        <w:rPr>
+          <w:rFonts w:ascii="Helvetica" w:hAnsi="Helvetica" w:cs="Helvetica"/>
+          <w:color w:val="333333"/>
+          <w:sz w:val="21"/>
+          <w:szCs w:val="21"/>
+        </w:rPr>
+        <w:t>unmarshal</w:t>
+      </w:r>
+      <w:proofErr w:type="spellEnd"/>
+      <w:r>
+        <w:rPr>
+          <w:rFonts w:ascii="Helvetica" w:hAnsi="Helvetica" w:cs="Helvetica"/>
+          <w:color w:val="333333"/>
+          <w:sz w:val="21"/>
+          <w:szCs w:val="21"/>
+        </w:rPr>
+        <w:t>)**XML</w:t>
       </w:r>
       <w:r>
         <w:rPr>
@@ -6050,6 +6393,7 @@
         </w:rPr>
         <w:t>应用程序使用</w:t>
       </w:r>
+      <w:proofErr w:type="spellStart"/>
       <w:r>
         <w:rPr>
           <w:rStyle w:val="HTML"/>
@@ -6062,6 +6406,7 @@
         </w:rPr>
         <w:t>MainApp</w:t>
       </w:r>
+      <w:proofErr w:type="spellEnd"/>
       <w:r>
         <w:rPr>
           <w:rFonts w:ascii="Helvetica" w:hAnsi="Helvetica" w:cs="Helvetica"/>
@@ -6126,7 +6471,33 @@
           <w:bdr w:val="single" w:sz="6" w:space="2" w:color="E1E1E8" w:frame="1"/>
           <w:shd w:val="clear" w:color="auto" w:fill="F7F7F9"/>
         </w:rPr>
-        <w:t>public MainApp()</w:t>
+        <w:t xml:space="preserve">public </w:t>
+      </w:r>
+      <w:proofErr w:type="spellStart"/>
+      <w:r>
+        <w:rPr>
+          <w:rStyle w:val="HTML"/>
+          <w:rFonts w:ascii="Courier New" w:hAnsi="Courier New" w:cs="Courier New"/>
+          <w:color w:val="DD1144"/>
+          <w:sz w:val="21"/>
+          <w:szCs w:val="21"/>
+          <w:bdr w:val="single" w:sz="6" w:space="2" w:color="E1E1E8" w:frame="1"/>
+          <w:shd w:val="clear" w:color="auto" w:fill="F7F7F9"/>
+        </w:rPr>
+        <w:t>MainApp</w:t>
+      </w:r>
+      <w:proofErr w:type="spellEnd"/>
+      <w:r>
+        <w:rPr>
+          <w:rStyle w:val="HTML"/>
+          <w:rFonts w:ascii="Courier New" w:hAnsi="Courier New" w:cs="Courier New"/>
+          <w:color w:val="DD1144"/>
+          <w:sz w:val="21"/>
+          <w:szCs w:val="21"/>
+          <w:bdr w:val="single" w:sz="6" w:space="2" w:color="E1E1E8" w:frame="1"/>
+          <w:shd w:val="clear" w:color="auto" w:fill="F7F7F9"/>
+        </w:rPr>
+        <w:t>()</w:t>
       </w:r>
       <w:r>
         <w:rPr>
@@ -6162,6 +6533,7 @@
         </w:rPr>
         <w:t>调用</w:t>
       </w:r>
+      <w:proofErr w:type="spellStart"/>
       <w:r>
         <w:rPr>
           <w:rStyle w:val="HTML"/>
@@ -6174,6 +6546,7 @@
         </w:rPr>
         <w:t>MainApp</w:t>
       </w:r>
+      <w:proofErr w:type="spellEnd"/>
       <w:r>
         <w:rPr>
           <w:rFonts w:ascii="Helvetica" w:hAnsi="Helvetica" w:cs="Helvetica"/>
@@ -6202,6 +6575,7 @@
         </w:rPr>
         <w:t>方法，调用</w:t>
       </w:r>
+      <w:proofErr w:type="spellStart"/>
       <w:r>
         <w:rPr>
           <w:rStyle w:val="HTML"/>
@@ -6212,16 +6586,9 @@
           <w:bdr w:val="single" w:sz="6" w:space="2" w:color="E1E1E8" w:frame="1"/>
           <w:shd w:val="clear" w:color="auto" w:fill="F7F7F9"/>
         </w:rPr>
-        <w:t>initRootLayout()</w:t>
-      </w:r>
-      <w:r>
-        <w:rPr>
-          <w:rFonts w:ascii="Helvetica" w:hAnsi="Helvetica" w:cs="Helvetica"/>
-          <w:color w:val="333333"/>
-          <w:szCs w:val="21"/>
-        </w:rPr>
-        <w:t>从</w:t>
-      </w:r>
+        <w:t>initRootLayout</w:t>
+      </w:r>
+      <w:proofErr w:type="spellEnd"/>
       <w:r>
         <w:rPr>
           <w:rStyle w:val="HTML"/>
@@ -6232,32 +6599,17 @@
           <w:bdr w:val="single" w:sz="6" w:space="2" w:color="E1E1E8" w:frame="1"/>
           <w:shd w:val="clear" w:color="auto" w:fill="F7F7F9"/>
         </w:rPr>
-        <w:t>RootLayout.fxml</w:t>
-      </w:r>
-      <w:r>
-        <w:rPr>
-          <w:rFonts w:ascii="Helvetica" w:hAnsi="Helvetica" w:cs="Helvetica"/>
-          <w:color w:val="333333"/>
-          <w:szCs w:val="21"/>
-        </w:rPr>
-        <w:t>中初始化根布局。</w:t>
-      </w:r>
-      <w:r>
-        <w:rPr>
-          <w:rFonts w:ascii="Helvetica" w:hAnsi="Helvetica" w:cs="Helvetica"/>
-          <w:color w:val="333333"/>
-          <w:szCs w:val="21"/>
-        </w:rPr>
-        <w:t>fxml</w:t>
-      </w:r>
-      <w:r>
-        <w:rPr>
-          <w:rFonts w:ascii="Helvetica" w:hAnsi="Helvetica" w:cs="Helvetica"/>
-          <w:color w:val="333333"/>
-          <w:szCs w:val="21"/>
-        </w:rPr>
-        <w:t>文件有关于使用控制器的信息，连接视图到</w:t>
-      </w:r>
+        <w:t>()</w:t>
+      </w:r>
+      <w:r>
+        <w:rPr>
+          <w:rFonts w:ascii="Helvetica" w:hAnsi="Helvetica" w:cs="Helvetica"/>
+          <w:color w:val="333333"/>
+          <w:szCs w:val="21"/>
+        </w:rPr>
+        <w:t>从</w:t>
+      </w:r>
+      <w:proofErr w:type="spellStart"/>
       <w:r>
         <w:rPr>
           <w:rStyle w:val="HTML"/>
@@ -6268,8 +6620,49 @@
           <w:bdr w:val="single" w:sz="6" w:space="2" w:color="E1E1E8" w:frame="1"/>
           <w:shd w:val="clear" w:color="auto" w:fill="F7F7F9"/>
         </w:rPr>
+        <w:t>RootLayout.fxml</w:t>
+      </w:r>
+      <w:proofErr w:type="spellEnd"/>
+      <w:r>
+        <w:rPr>
+          <w:rFonts w:ascii="Helvetica" w:hAnsi="Helvetica" w:cs="Helvetica"/>
+          <w:color w:val="333333"/>
+          <w:szCs w:val="21"/>
+        </w:rPr>
+        <w:t>中初始化根布局。</w:t>
+      </w:r>
+      <w:proofErr w:type="spellStart"/>
+      <w:r>
+        <w:rPr>
+          <w:rFonts w:ascii="Helvetica" w:hAnsi="Helvetica" w:cs="Helvetica"/>
+          <w:color w:val="333333"/>
+          <w:szCs w:val="21"/>
+        </w:rPr>
+        <w:t>fxml</w:t>
+      </w:r>
+      <w:proofErr w:type="spellEnd"/>
+      <w:r>
+        <w:rPr>
+          <w:rFonts w:ascii="Helvetica" w:hAnsi="Helvetica" w:cs="Helvetica"/>
+          <w:color w:val="333333"/>
+          <w:szCs w:val="21"/>
+        </w:rPr>
+        <w:t>文件有关于使用控制器的信息，连接视图到</w:t>
+      </w:r>
+      <w:proofErr w:type="spellStart"/>
+      <w:r>
+        <w:rPr>
+          <w:rStyle w:val="HTML"/>
+          <w:rFonts w:ascii="Courier New" w:hAnsi="Courier New" w:cs="Courier New"/>
+          <w:color w:val="DD1144"/>
+          <w:sz w:val="21"/>
+          <w:szCs w:val="21"/>
+          <w:bdr w:val="single" w:sz="6" w:space="2" w:color="E1E1E8" w:frame="1"/>
+          <w:shd w:val="clear" w:color="auto" w:fill="F7F7F9"/>
+        </w:rPr>
         <w:t>RootLayoutController</w:t>
       </w:r>
+      <w:proofErr w:type="spellEnd"/>
       <w:r>
         <w:rPr>
           <w:rFonts w:ascii="Helvetica" w:hAnsi="Helvetica" w:cs="Helvetica"/>
@@ -6296,6 +6689,7 @@
           <w:szCs w:val="21"/>
         </w:rPr>
       </w:pPr>
+      <w:proofErr w:type="spellStart"/>
       <w:r>
         <w:rPr>
           <w:rStyle w:val="HTML"/>
@@ -6308,6 +6702,7 @@
         </w:rPr>
         <w:t>MainApp</w:t>
       </w:r>
+      <w:proofErr w:type="spellEnd"/>
       <w:r>
         <w:rPr>
           <w:rFonts w:ascii="Helvetica" w:hAnsi="Helvetica" w:cs="Helvetica"/>
@@ -6316,6 +6711,7 @@
         </w:rPr>
         <w:t>从</w:t>
       </w:r>
+      <w:proofErr w:type="spellStart"/>
       <w:r>
         <w:rPr>
           <w:rFonts w:ascii="Helvetica" w:hAnsi="Helvetica" w:cs="Helvetica"/>
@@ -6324,6 +6720,7 @@
         </w:rPr>
         <w:t>fxml</w:t>
       </w:r>
+      <w:proofErr w:type="spellEnd"/>
       <w:r>
         <w:rPr>
           <w:rFonts w:ascii="Helvetica" w:hAnsi="Helvetica" w:cs="Helvetica"/>
@@ -6332,6 +6729,7 @@
         </w:rPr>
         <w:t>加载器中获取</w:t>
       </w:r>
+      <w:proofErr w:type="spellStart"/>
       <w:r>
         <w:rPr>
           <w:rStyle w:val="HTML"/>
@@ -6344,6 +6742,7 @@
         </w:rPr>
         <w:t>RootLayoutController</w:t>
       </w:r>
+      <w:proofErr w:type="spellEnd"/>
       <w:r>
         <w:rPr>
           <w:rFonts w:ascii="Helvetica" w:hAnsi="Helvetica" w:cs="Helvetica"/>
@@ -6352,6 +6751,7 @@
         </w:rPr>
         <w:t>，传递自己的引用到控制器中。使用这些引用，控制器随后可以访问</w:t>
       </w:r>
+      <w:proofErr w:type="spellStart"/>
       <w:r>
         <w:rPr>
           <w:rStyle w:val="HTML"/>
@@ -6364,6 +6764,7 @@
         </w:rPr>
         <w:t>MainApp</w:t>
       </w:r>
+      <w:proofErr w:type="spellEnd"/>
       <w:r>
         <w:rPr>
           <w:rFonts w:ascii="Helvetica" w:hAnsi="Helvetica" w:cs="Helvetica"/>
@@ -6398,6 +6799,7 @@
         </w:rPr>
         <w:t>在</w:t>
       </w:r>
+      <w:proofErr w:type="spellStart"/>
       <w:r>
         <w:rPr>
           <w:rStyle w:val="HTML"/>
@@ -6410,6 +6812,7 @@
         </w:rPr>
         <w:t>initRootLayout</w:t>
       </w:r>
+      <w:proofErr w:type="spellEnd"/>
       <w:r>
         <w:rPr>
           <w:rFonts w:ascii="Helvetica" w:hAnsi="Helvetica" w:cs="Helvetica"/>
@@ -6418,6 +6821,7 @@
         </w:rPr>
         <w:t>方法结束，我们试着从</w:t>
       </w:r>
+      <w:proofErr w:type="spellStart"/>
       <w:r>
         <w:rPr>
           <w:rStyle w:val="HTML"/>
@@ -6430,6 +6834,7 @@
         </w:rPr>
         <w:t>Perferences</w:t>
       </w:r>
+      <w:proofErr w:type="spellEnd"/>
       <w:r>
         <w:rPr>
           <w:rFonts w:ascii="Helvetica" w:hAnsi="Helvetica" w:cs="Helvetica"/>
@@ -6470,6 +6875,7 @@
         </w:rPr>
         <w:t>。如果</w:t>
       </w:r>
+      <w:proofErr w:type="spellStart"/>
       <w:r>
         <w:rPr>
           <w:rStyle w:val="HTML"/>
@@ -6482,6 +6888,7 @@
         </w:rPr>
         <w:t>Perferences</w:t>
       </w:r>
+      <w:proofErr w:type="spellEnd"/>
       <w:r>
         <w:rPr>
           <w:rFonts w:ascii="Helvetica" w:hAnsi="Helvetica" w:cs="Helvetica"/>
@@ -6632,6 +7039,7 @@
           <w:szCs w:val="21"/>
         </w:rPr>
       </w:pPr>
+      <w:proofErr w:type="spellStart"/>
       <w:r>
         <w:rPr>
           <w:rStyle w:val="HTML"/>
@@ -6643,6 +7051,7 @@
         </w:rPr>
         <w:t>barChar</w:t>
       </w:r>
+      <w:proofErr w:type="spellEnd"/>
       <w:r>
         <w:rPr>
           <w:rFonts w:ascii="Helvetica" w:hAnsi="Helvetica" w:cs="Helvetica"/>
@@ -6761,6 +7170,7 @@
           <w:szCs w:val="21"/>
         </w:rPr>
       </w:pPr>
+      <w:proofErr w:type="spellStart"/>
       <w:r>
         <w:rPr>
           <w:rStyle w:val="HTML"/>
@@ -6772,6 +7182,7 @@
         </w:rPr>
         <w:t>xAxis</w:t>
       </w:r>
+      <w:proofErr w:type="spellEnd"/>
       <w:r>
         <w:rPr>
           <w:rFonts w:ascii="Helvetica" w:hAnsi="Helvetica" w:cs="Helvetica"/>
@@ -6869,6 +7280,7 @@
           <w:szCs w:val="21"/>
         </w:rPr>
       </w:pPr>
+      <w:proofErr w:type="spellStart"/>
       <w:r>
         <w:rPr>
           <w:rStyle w:val="HTML"/>
@@ -6879,17 +7291,9 @@
           <w:bdr w:val="single" w:sz="6" w:space="2" w:color="E1E1E8" w:frame="1"/>
           <w:shd w:val="clear" w:color="auto" w:fill="F7F7F9"/>
         </w:rPr>
-        <w:t>setPersonData(…)</w:t>
-      </w:r>
-      <w:r>
-        <w:rPr>
-          <w:rFonts w:ascii="Helvetica" w:hAnsi="Helvetica" w:cs="Helvetica"/>
-          <w:color w:val="333333"/>
-          <w:sz w:val="21"/>
-          <w:szCs w:val="21"/>
-        </w:rPr>
-        <w:t>方法将由</w:t>
-      </w:r>
+        <w:t>setPersonData</w:t>
+      </w:r>
+      <w:proofErr w:type="spellEnd"/>
       <w:r>
         <w:rPr>
           <w:rStyle w:val="HTML"/>
@@ -6900,7 +7304,7 @@
           <w:bdr w:val="single" w:sz="6" w:space="2" w:color="E1E1E8" w:frame="1"/>
           <w:shd w:val="clear" w:color="auto" w:fill="F7F7F9"/>
         </w:rPr>
-        <w:t>MainApp</w:t>
+        <w:t>(…)</w:t>
       </w:r>
       <w:r>
         <w:rPr>
@@ -6909,8 +7313,9 @@
           <w:sz w:val="21"/>
           <w:szCs w:val="21"/>
         </w:rPr>
-        <w:t>访问，设置人员数据。它遍历所有人员，统计出每个月生日的人数。然后它为每个月添加</w:t>
-      </w:r>
+        <w:t>方法将由</w:t>
+      </w:r>
+      <w:proofErr w:type="spellStart"/>
       <w:r>
         <w:rPr>
           <w:rStyle w:val="HTML"/>
@@ -6921,8 +7326,9 @@
           <w:bdr w:val="single" w:sz="6" w:space="2" w:color="E1E1E8" w:frame="1"/>
           <w:shd w:val="clear" w:color="auto" w:fill="F7F7F9"/>
         </w:rPr>
-        <w:t>XYChart.Data</w:t>
-      </w:r>
+        <w:t>MainApp</w:t>
+      </w:r>
+      <w:proofErr w:type="spellEnd"/>
       <w:r>
         <w:rPr>
           <w:rFonts w:ascii="Helvetica" w:hAnsi="Helvetica" w:cs="Helvetica"/>
@@ -6930,8 +7336,9 @@
           <w:sz w:val="21"/>
           <w:szCs w:val="21"/>
         </w:rPr>
-        <w:t>到数据序列中。每个</w:t>
-      </w:r>
+        <w:t>访问，设置人员数据。它遍历所有人员，统计出每个月生日的人数。然后它为每个月添加</w:t>
+      </w:r>
+      <w:proofErr w:type="spellStart"/>
       <w:r>
         <w:rPr>
           <w:rStyle w:val="HTML"/>
@@ -6944,6 +7351,30 @@
         </w:rPr>
         <w:t>XYChart.Data</w:t>
       </w:r>
+      <w:proofErr w:type="spellEnd"/>
+      <w:r>
+        <w:rPr>
+          <w:rFonts w:ascii="Helvetica" w:hAnsi="Helvetica" w:cs="Helvetica"/>
+          <w:color w:val="333333"/>
+          <w:sz w:val="21"/>
+          <w:szCs w:val="21"/>
+        </w:rPr>
+        <w:t>到数据序列中。每个</w:t>
+      </w:r>
+      <w:proofErr w:type="spellStart"/>
+      <w:r>
+        <w:rPr>
+          <w:rStyle w:val="HTML"/>
+          <w:rFonts w:ascii="Courier New" w:hAnsi="Courier New" w:cs="Courier New"/>
+          <w:color w:val="DD1144"/>
+          <w:sz w:val="21"/>
+          <w:szCs w:val="21"/>
+          <w:bdr w:val="single" w:sz="6" w:space="2" w:color="E1E1E8" w:frame="1"/>
+          <w:shd w:val="clear" w:color="auto" w:fill="F7F7F9"/>
+        </w:rPr>
+        <w:t>XYChart.Data</w:t>
+      </w:r>
+      <w:proofErr w:type="spellEnd"/>
       <w:r>
         <w:rPr>
           <w:rFonts w:ascii="Helvetica" w:hAnsi="Helvetica" w:cs="Helvetica"/>
@@ -6976,8 +7407,9 @@
           <w:sz w:val="28"/>
           <w:szCs w:val="28"/>
         </w:rPr>
-        <w:t> WebView</w:t>
-      </w:r>
+        <w:t> </w:t>
+      </w:r>
+      <w:proofErr w:type="spellStart"/>
       <w:r>
         <w:rPr>
           <w:rFonts w:ascii="Helvetica" w:eastAsia="宋体" w:hAnsi="Helvetica" w:cs="Helvetica"/>
@@ -6987,6 +7419,18 @@
           <w:sz w:val="28"/>
           <w:szCs w:val="28"/>
         </w:rPr>
+        <w:t>WebView</w:t>
+      </w:r>
+      <w:proofErr w:type="spellEnd"/>
+      <w:r>
+        <w:rPr>
+          <w:rFonts w:ascii="Helvetica" w:eastAsia="宋体" w:hAnsi="Helvetica" w:cs="Helvetica"/>
+          <w:bCs/>
+          <w:color w:val="00B0F0"/>
+          <w:kern w:val="0"/>
+          <w:sz w:val="28"/>
+          <w:szCs w:val="28"/>
+        </w:rPr>
         <w:t>：</w:t>
       </w:r>
       <w:r>
@@ -6998,6 +7442,7 @@
         </w:rPr>
         <w:t>它是一个使用了</w:t>
       </w:r>
+      <w:proofErr w:type="spellStart"/>
       <w:r>
         <w:rPr>
           <w:rFonts w:ascii="Helvetica" w:eastAsia="宋体" w:hAnsi="Helvetica" w:cs="Helvetica"/>
@@ -7007,6 +7452,7 @@
         </w:rPr>
         <w:t>WebKitHTML</w:t>
       </w:r>
+      <w:proofErr w:type="spellEnd"/>
       <w:r>
         <w:rPr>
           <w:rFonts w:ascii="Helvetica" w:eastAsia="宋体" w:hAnsi="Helvetica" w:cs="Helvetica"/>
@@ -7034,6 +7480,7 @@
         </w:rPr>
         <w:t>组件，可用于在</w:t>
       </w:r>
+      <w:proofErr w:type="spellStart"/>
       <w:r>
         <w:rPr>
           <w:rFonts w:ascii="Helvetica" w:eastAsia="宋体" w:hAnsi="Helvetica" w:cs="Helvetica"/>
@@ -7043,6 +7490,7 @@
         </w:rPr>
         <w:t>JavaFX</w:t>
       </w:r>
+      <w:proofErr w:type="spellEnd"/>
       <w:r>
         <w:rPr>
           <w:rFonts w:ascii="Helvetica" w:eastAsia="宋体" w:hAnsi="Helvetica" w:cs="Helvetica"/>
@@ -7070,6 +7518,7 @@
         </w:rPr>
         <w:t>页面。在</w:t>
       </w:r>
+      <w:proofErr w:type="spellStart"/>
       <w:r>
         <w:rPr>
           <w:rFonts w:ascii="Helvetica" w:eastAsia="宋体" w:hAnsi="Helvetica" w:cs="Helvetica"/>
@@ -7079,6 +7528,7 @@
         </w:rPr>
         <w:t>WebView</w:t>
       </w:r>
+      <w:proofErr w:type="spellEnd"/>
       <w:r>
         <w:rPr>
           <w:rFonts w:ascii="Helvetica" w:eastAsia="宋体" w:hAnsi="Helvetica" w:cs="Helvetica"/>
@@ -7106,6 +7556,7 @@
         </w:rPr>
         <w:t>可以方便地调用</w:t>
       </w:r>
+      <w:proofErr w:type="spellStart"/>
       <w:r>
         <w:rPr>
           <w:rFonts w:ascii="Helvetica" w:eastAsia="宋体" w:hAnsi="Helvetica" w:cs="Helvetica"/>
@@ -7115,6 +7566,7 @@
         </w:rPr>
         <w:t>JavaAPI</w:t>
       </w:r>
+      <w:proofErr w:type="spellEnd"/>
       <w:r>
         <w:rPr>
           <w:rFonts w:ascii="Helvetica" w:eastAsia="宋体" w:hAnsi="Helvetica" w:cs="Helvetica"/>
@@ -7124,6 +7576,7 @@
         </w:rPr>
         <w:t>，并且</w:t>
       </w:r>
+      <w:proofErr w:type="spellStart"/>
       <w:r>
         <w:rPr>
           <w:rFonts w:ascii="Helvetica" w:eastAsia="宋体" w:hAnsi="Helvetica" w:cs="Helvetica"/>
@@ -7133,6 +7586,7 @@
         </w:rPr>
         <w:t>JavaAPI</w:t>
       </w:r>
+      <w:proofErr w:type="spellEnd"/>
       <w:r>
         <w:rPr>
           <w:rFonts w:ascii="Helvetica" w:eastAsia="宋体" w:hAnsi="Helvetica" w:cs="Helvetica"/>
@@ -7142,6 +7596,7 @@
         </w:rPr>
         <w:t>也可以调用</w:t>
       </w:r>
+      <w:proofErr w:type="spellStart"/>
       <w:r>
         <w:rPr>
           <w:rFonts w:ascii="Helvetica" w:eastAsia="宋体" w:hAnsi="Helvetica" w:cs="Helvetica"/>
@@ -7151,6 +7606,7 @@
         </w:rPr>
         <w:t>WebView</w:t>
       </w:r>
+      <w:proofErr w:type="spellEnd"/>
       <w:r>
         <w:rPr>
           <w:rFonts w:ascii="Helvetica" w:eastAsia="宋体" w:hAnsi="Helvetica" w:cs="Helvetica"/>
@@ -7286,6 +7742,7 @@
         </w:rPr>
         <w:t>内容到</w:t>
       </w:r>
+      <w:proofErr w:type="spellStart"/>
       <w:r>
         <w:rPr>
           <w:rFonts w:ascii="Helvetica" w:eastAsia="宋体" w:hAnsi="Helvetica" w:cs="Helvetica"/>
@@ -7295,6 +7752,7 @@
         </w:rPr>
         <w:t>JavaFX</w:t>
       </w:r>
+      <w:proofErr w:type="spellEnd"/>
       <w:r>
         <w:rPr>
           <w:rFonts w:ascii="Helvetica" w:eastAsia="宋体" w:hAnsi="Helvetica" w:cs="Helvetica"/>
@@ -7311,7 +7769,27 @@
           <w:kern w:val="0"/>
           <w:szCs w:val="21"/>
         </w:rPr>
-        <w:t>Adding HTML Content to JavaFX Applications</w:t>
+        <w:t xml:space="preserve">Adding HTML Content to </w:t>
+      </w:r>
+      <w:proofErr w:type="spellStart"/>
+      <w:r>
+        <w:rPr>
+          <w:rFonts w:ascii="Helvetica" w:eastAsia="宋体" w:hAnsi="Helvetica" w:cs="Helvetica"/>
+          <w:color w:val="333333"/>
+          <w:kern w:val="0"/>
+          <w:szCs w:val="21"/>
+        </w:rPr>
+        <w:t>JavaFX</w:t>
+      </w:r>
+      <w:proofErr w:type="spellEnd"/>
+      <w:r>
+        <w:rPr>
+          <w:rFonts w:ascii="Helvetica" w:eastAsia="宋体" w:hAnsi="Helvetica" w:cs="Helvetica"/>
+          <w:color w:val="333333"/>
+          <w:kern w:val="0"/>
+          <w:szCs w:val="21"/>
+        </w:rPr>
+        <w:t xml:space="preserve"> Applications</w:t>
       </w:r>
       <w:r>
         <w:rPr>
@@ -7392,6 +7870,7 @@
         </w:rPr>
         <w:t>程序可以通过</w:t>
       </w:r>
+      <w:proofErr w:type="spellStart"/>
       <w:r>
         <w:rPr>
           <w:rFonts w:ascii="Helvetica" w:hAnsi="Helvetica" w:cs="Helvetica"/>
@@ -7401,6 +7880,7 @@
         </w:rPr>
         <w:t>JavaFX</w:t>
       </w:r>
+      <w:proofErr w:type="spellEnd"/>
       <w:r>
         <w:rPr>
           <w:rFonts w:ascii="Helvetica" w:hAnsi="Helvetica" w:cs="Helvetica"/>
@@ -7446,6 +7926,7 @@
         </w:rPr>
         <w:t>中加入了</w:t>
       </w:r>
+      <w:proofErr w:type="spellStart"/>
       <w:r>
         <w:rPr>
           <w:rFonts w:ascii="Helvetica" w:hAnsi="Helvetica" w:cs="Helvetica"/>
@@ -7455,6 +7936,7 @@
         </w:rPr>
         <w:t>SwingNode</w:t>
       </w:r>
+      <w:proofErr w:type="spellEnd"/>
       <w:r>
         <w:rPr>
           <w:rFonts w:ascii="Helvetica" w:hAnsi="Helvetica" w:cs="Helvetica"/>
@@ -7482,6 +7964,7 @@
         </w:rPr>
         <w:t>内容嵌入到</w:t>
       </w:r>
+      <w:proofErr w:type="spellStart"/>
       <w:r>
         <w:rPr>
           <w:rFonts w:ascii="Helvetica" w:hAnsi="Helvetica" w:cs="Helvetica"/>
@@ -7491,6 +7974,7 @@
         </w:rPr>
         <w:t>JavaFX</w:t>
       </w:r>
+      <w:proofErr w:type="spellEnd"/>
       <w:r>
         <w:rPr>
           <w:rFonts w:ascii="Helvetica" w:hAnsi="Helvetica" w:cs="Helvetica"/>
@@ -7500,6 +7984,7 @@
         </w:rPr>
         <w:t>程序中。参考</w:t>
       </w:r>
+      <w:proofErr w:type="spellStart"/>
       <w:r>
         <w:rPr>
           <w:rFonts w:ascii="Helvetica" w:hAnsi="Helvetica" w:cs="Helvetica"/>
@@ -7507,8 +7992,9 @@
           <w:sz w:val="21"/>
           <w:szCs w:val="21"/>
         </w:rPr>
-        <w:t>SwingNode API Javadoc</w:t>
-      </w:r>
+        <w:t>SwingNode</w:t>
+      </w:r>
+      <w:proofErr w:type="spellEnd"/>
       <w:r>
         <w:rPr>
           <w:rFonts w:ascii="Helvetica" w:hAnsi="Helvetica" w:cs="Helvetica"/>
@@ -7516,8 +8002,29 @@
           <w:sz w:val="21"/>
           <w:szCs w:val="21"/>
         </w:rPr>
+        <w:t xml:space="preserve"> API </w:t>
+      </w:r>
+      <w:proofErr w:type="spellStart"/>
+      <w:r>
+        <w:rPr>
+          <w:rFonts w:ascii="Helvetica" w:hAnsi="Helvetica" w:cs="Helvetica"/>
+          <w:color w:val="333333"/>
+          <w:sz w:val="21"/>
+          <w:szCs w:val="21"/>
+        </w:rPr>
+        <w:t>Javadoc</w:t>
+      </w:r>
+      <w:proofErr w:type="spellEnd"/>
+      <w:r>
+        <w:rPr>
+          <w:rFonts w:ascii="Helvetica" w:hAnsi="Helvetica" w:cs="Helvetica"/>
+          <w:color w:val="333333"/>
+          <w:sz w:val="21"/>
+          <w:szCs w:val="21"/>
+        </w:rPr>
         <w:t>和《在</w:t>
       </w:r>
+      <w:proofErr w:type="spellStart"/>
       <w:r>
         <w:rPr>
           <w:rFonts w:ascii="Helvetica" w:hAnsi="Helvetica" w:cs="Helvetica"/>
@@ -7527,6 +8034,7 @@
         </w:rPr>
         <w:t>JavaFX</w:t>
       </w:r>
+      <w:proofErr w:type="spellEnd"/>
       <w:r>
         <w:rPr>
           <w:rFonts w:ascii="Helvetica" w:hAnsi="Helvetica" w:cs="Helvetica"/>
@@ -7561,7 +8069,27 @@
           <w:sz w:val="21"/>
           <w:szCs w:val="21"/>
         </w:rPr>
-        <w:t>Embedding Swing Content in JavaFX Applications</w:t>
+        <w:t xml:space="preserve">Embedding Swing Content in </w:t>
+      </w:r>
+      <w:proofErr w:type="spellStart"/>
+      <w:r>
+        <w:rPr>
+          <w:rFonts w:ascii="Helvetica" w:hAnsi="Helvetica" w:cs="Helvetica"/>
+          <w:color w:val="333333"/>
+          <w:sz w:val="21"/>
+          <w:szCs w:val="21"/>
+        </w:rPr>
+        <w:t>JavaFX</w:t>
+      </w:r>
+      <w:proofErr w:type="spellEnd"/>
+      <w:r>
+        <w:rPr>
+          <w:rFonts w:ascii="Helvetica" w:hAnsi="Helvetica" w:cs="Helvetica"/>
+          <w:color w:val="333333"/>
+          <w:sz w:val="21"/>
+          <w:szCs w:val="21"/>
+        </w:rPr>
+        <w:t xml:space="preserve"> Applications</w:t>
       </w:r>
       <w:r>
         <w:rPr>
@@ -7635,6 +8163,7 @@
         </w:rPr>
         <w:t>：</w:t>
       </w:r>
+      <w:proofErr w:type="spellStart"/>
       <w:r>
         <w:rPr>
           <w:rFonts w:ascii="Helvetica" w:hAnsi="Helvetica" w:cs="Helvetica"/>
@@ -7644,6 +8173,7 @@
         </w:rPr>
         <w:t>JavaFX</w:t>
       </w:r>
+      <w:proofErr w:type="spellEnd"/>
       <w:r>
         <w:rPr>
           <w:rFonts w:ascii="Helvetica" w:hAnsi="Helvetica" w:cs="Helvetica"/>
@@ -7707,6 +8237,7 @@
         </w:rPr>
         <w:t>中，</w:t>
       </w:r>
+      <w:proofErr w:type="spellStart"/>
       <w:r>
         <w:rPr>
           <w:rFonts w:ascii="Helvetica" w:hAnsi="Helvetica" w:cs="Helvetica"/>
@@ -7716,6 +8247,7 @@
         </w:rPr>
         <w:t>DatePicker</w:t>
       </w:r>
+      <w:proofErr w:type="spellEnd"/>
       <w:r>
         <w:rPr>
           <w:rFonts w:ascii="Helvetica" w:hAnsi="Helvetica" w:cs="Helvetica"/>
@@ -7725,6 +8257,7 @@
         </w:rPr>
         <w:t>和</w:t>
       </w:r>
+      <w:proofErr w:type="spellStart"/>
       <w:r>
         <w:rPr>
           <w:rFonts w:ascii="Helvetica" w:hAnsi="Helvetica" w:cs="Helvetica"/>
@@ -7732,8 +8265,9 @@
           <w:sz w:val="21"/>
           <w:szCs w:val="21"/>
         </w:rPr>
-        <w:t>TreeView UI</w:t>
-      </w:r>
+        <w:t>TreeView</w:t>
+      </w:r>
+      <w:proofErr w:type="spellEnd"/>
       <w:r>
         <w:rPr>
           <w:rFonts w:ascii="Helvetica" w:hAnsi="Helvetica" w:cs="Helvetica"/>
@@ -7741,6 +8275,15 @@
           <w:sz w:val="21"/>
           <w:szCs w:val="21"/>
         </w:rPr>
+        <w:t xml:space="preserve"> UI</w:t>
+      </w:r>
+      <w:r>
+        <w:rPr>
+          <w:rFonts w:ascii="Helvetica" w:hAnsi="Helvetica" w:cs="Helvetica"/>
+          <w:color w:val="333333"/>
+          <w:sz w:val="21"/>
+          <w:szCs w:val="21"/>
+        </w:rPr>
         <w:t>控件是可用的，并且可以使用标准的</w:t>
       </w:r>
       <w:r>
@@ -7779,6 +8322,7 @@
         </w:rPr>
         <w:t>来进行美化。参考《使用</w:t>
       </w:r>
+      <w:proofErr w:type="spellStart"/>
       <w:r>
         <w:rPr>
           <w:rFonts w:ascii="Helvetica" w:hAnsi="Helvetica" w:cs="Helvetica"/>
@@ -7786,8 +8330,9 @@
           <w:sz w:val="21"/>
           <w:szCs w:val="21"/>
         </w:rPr>
-        <w:t>JavaFX UI</w:t>
-      </w:r>
+        <w:t>JavaFX</w:t>
+      </w:r>
+      <w:proofErr w:type="spellEnd"/>
       <w:r>
         <w:rPr>
           <w:rFonts w:ascii="Helvetica" w:hAnsi="Helvetica" w:cs="Helvetica"/>
@@ -7795,6 +8340,15 @@
           <w:sz w:val="21"/>
           <w:szCs w:val="21"/>
         </w:rPr>
+        <w:t xml:space="preserve"> UI</w:t>
+      </w:r>
+      <w:r>
+        <w:rPr>
+          <w:rFonts w:ascii="Helvetica" w:hAnsi="Helvetica" w:cs="Helvetica"/>
+          <w:color w:val="333333"/>
+          <w:sz w:val="21"/>
+          <w:szCs w:val="21"/>
+        </w:rPr>
         <w:t>控件（</w:t>
       </w:r>
       <w:r>
@@ -7804,7 +8358,27 @@
           <w:sz w:val="21"/>
           <w:szCs w:val="21"/>
         </w:rPr>
-        <w:t>Using JavaFX UI Controls</w:t>
+        <w:t xml:space="preserve">Using </w:t>
+      </w:r>
+      <w:proofErr w:type="spellStart"/>
+      <w:r>
+        <w:rPr>
+          <w:rFonts w:ascii="Helvetica" w:hAnsi="Helvetica" w:cs="Helvetica"/>
+          <w:color w:val="333333"/>
+          <w:sz w:val="21"/>
+          <w:szCs w:val="21"/>
+        </w:rPr>
+        <w:t>JavaFX</w:t>
+      </w:r>
+      <w:proofErr w:type="spellEnd"/>
+      <w:r>
+        <w:rPr>
+          <w:rFonts w:ascii="Helvetica" w:hAnsi="Helvetica" w:cs="Helvetica"/>
+          <w:color w:val="333333"/>
+          <w:sz w:val="21"/>
+          <w:szCs w:val="21"/>
+        </w:rPr>
+        <w:t xml:space="preserve"> UI Controls</w:t>
       </w:r>
       <w:r>
         <w:rPr>
@@ -8038,6 +8612,7 @@
         </w:rPr>
         <w:t>方法中，可以通过加入</w:t>
       </w:r>
+      <w:proofErr w:type="spellStart"/>
       <w:r>
         <w:rPr>
           <w:rFonts w:ascii="Courier New" w:hAnsi="Courier New" w:cs="Courier New"/>
@@ -8047,8 +8622,9 @@
           <w:szCs w:val="15"/>
           <w:shd w:val="clear" w:color="auto" w:fill="FFFFFF"/>
         </w:rPr>
-        <w:t>setUserAgentStylesheet(STYLESHEET_CASPIAN)</w:t>
-      </w:r>
+        <w:t>setUserAgentStylesheet</w:t>
+      </w:r>
+      <w:proofErr w:type="spellEnd"/>
       <w:r>
         <w:rPr>
           <w:rFonts w:ascii="Courier New" w:hAnsi="Courier New" w:cs="Courier New"/>
@@ -8058,6 +8634,17 @@
           <w:szCs w:val="15"/>
           <w:shd w:val="clear" w:color="auto" w:fill="FFFFFF"/>
         </w:rPr>
+        <w:t>(STYLESHEET_CASPIAN)</w:t>
+      </w:r>
+      <w:r>
+        <w:rPr>
+          <w:rFonts w:ascii="Courier New" w:hAnsi="Courier New" w:cs="Courier New"/>
+          <w:color w:val="717171"/>
+          <w:spacing w:val="6"/>
+          <w:sz w:val="15"/>
+          <w:szCs w:val="15"/>
+          <w:shd w:val="clear" w:color="auto" w:fill="FFFFFF"/>
+        </w:rPr>
         <w:t>代码行来继续使用</w:t>
       </w:r>
       <w:r>
@@ -8104,21 +8691,31 @@
         </w:rPr>
         <w:t>的</w:t>
       </w:r>
-      <w:hyperlink r:id="rId21" w:history="1">
-        <w:r>
-          <w:rPr>
-            <w:rStyle w:val="a6"/>
-            <w:rFonts w:ascii="Courier New" w:hAnsi="Courier New" w:cs="Courier New"/>
-            <w:color w:val="7DA1BC"/>
-            <w:spacing w:val="6"/>
-            <w:sz w:val="15"/>
-            <w:szCs w:val="15"/>
-            <w:bdr w:val="none" w:sz="0" w:space="0" w:color="auto" w:frame="1"/>
-            <w:shd w:val="clear" w:color="auto" w:fill="FFFFFF"/>
-          </w:rPr>
-          <w:t>Modena blog</w:t>
-        </w:r>
-      </w:hyperlink>
+      <w:r>
+        <w:fldChar w:fldCharType="begin"/>
+      </w:r>
+      <w:r>
+        <w:instrText xml:space="preserve"> HYPERLINK "http://fxexperience.com/2013/01/modena-new-theme-for-javafx-8/" </w:instrText>
+      </w:r>
+      <w:r>
+        <w:fldChar w:fldCharType="separate"/>
+      </w:r>
+      <w:r>
+        <w:rPr>
+          <w:rStyle w:val="a6"/>
+          <w:rFonts w:ascii="Courier New" w:hAnsi="Courier New" w:cs="Courier New"/>
+          <w:color w:val="7DA1BC"/>
+          <w:spacing w:val="6"/>
+          <w:sz w:val="15"/>
+          <w:szCs w:val="15"/>
+          <w:bdr w:val="none" w:sz="0" w:space="0" w:color="auto" w:frame="1"/>
+          <w:shd w:val="clear" w:color="auto" w:fill="FFFFFF"/>
+        </w:rPr>
+        <w:t>Modena blog</w:t>
+      </w:r>
+      <w:r>
+        <w:fldChar w:fldCharType="end"/>
+      </w:r>
       <w:r>
         <w:rPr>
           <w:rFonts w:ascii="Courier New" w:hAnsi="Courier New" w:cs="Courier New"/>
@@ -8271,8 +8868,9 @@
           <w:szCs w:val="18"/>
           <w:shd w:val="clear" w:color="auto" w:fill="FFFFFF"/>
         </w:rPr>
-        <w:t>Shape3D (Box, Cylinder, MeshView</w:t>
-      </w:r>
+        <w:t xml:space="preserve">Shape3D (Box, Cylinder, </w:t>
+      </w:r>
+      <w:proofErr w:type="spellStart"/>
       <w:r>
         <w:rPr>
           <w:rFonts w:ascii="Courier New" w:hAnsi="Courier New" w:cs="Courier New"/>
@@ -8282,8 +8880,9 @@
           <w:szCs w:val="18"/>
           <w:shd w:val="clear" w:color="auto" w:fill="FFFFFF"/>
         </w:rPr>
-        <w:t>和</w:t>
-      </w:r>
+        <w:t>MeshView</w:t>
+      </w:r>
+      <w:proofErr w:type="spellEnd"/>
       <w:r>
         <w:rPr>
           <w:rFonts w:ascii="Courier New" w:hAnsi="Courier New" w:cs="Courier New"/>
@@ -8293,7 +8892,7 @@
           <w:szCs w:val="18"/>
           <w:shd w:val="clear" w:color="auto" w:fill="FFFFFF"/>
         </w:rPr>
-        <w:t>Sphere </w:t>
+        <w:t>和</w:t>
       </w:r>
       <w:r>
         <w:rPr>
@@ -8304,7 +8903,7 @@
           <w:szCs w:val="18"/>
           <w:shd w:val="clear" w:color="auto" w:fill="FFFFFF"/>
         </w:rPr>
-        <w:t>子类</w:t>
+        <w:t>Sphere </w:t>
       </w:r>
       <w:r>
         <w:rPr>
@@ -8315,7 +8914,7 @@
           <w:szCs w:val="18"/>
           <w:shd w:val="clear" w:color="auto" w:fill="FFFFFF"/>
         </w:rPr>
-        <w:t>)</w:t>
+        <w:t>子类</w:t>
       </w:r>
       <w:r>
         <w:rPr>
@@ -8326,7 +8925,7 @@
           <w:szCs w:val="18"/>
           <w:shd w:val="clear" w:color="auto" w:fill="FFFFFF"/>
         </w:rPr>
-        <w:t>，</w:t>
+        <w:t>)</w:t>
       </w:r>
       <w:r>
         <w:rPr>
@@ -8337,8 +8936,9 @@
           <w:szCs w:val="18"/>
           <w:shd w:val="clear" w:color="auto" w:fill="FFFFFF"/>
         </w:rPr>
-        <w:t>SubScene, Material, PickResult, LightBase (AmbientLight </w:t>
-      </w:r>
+        <w:t>，</w:t>
+      </w:r>
+      <w:proofErr w:type="spellStart"/>
       <w:r>
         <w:rPr>
           <w:rFonts w:ascii="Courier New" w:hAnsi="Courier New" w:cs="Courier New"/>
@@ -8348,8 +8948,9 @@
           <w:szCs w:val="18"/>
           <w:shd w:val="clear" w:color="auto" w:fill="FFFFFF"/>
         </w:rPr>
-        <w:t>和</w:t>
-      </w:r>
+        <w:t>SubScene</w:t>
+      </w:r>
+      <w:proofErr w:type="spellEnd"/>
       <w:r>
         <w:rPr>
           <w:rFonts w:ascii="Courier New" w:hAnsi="Courier New" w:cs="Courier New"/>
@@ -8359,8 +8960,9 @@
           <w:szCs w:val="18"/>
           <w:shd w:val="clear" w:color="auto" w:fill="FFFFFF"/>
         </w:rPr>
-        <w:t>PointLight</w:t>
-      </w:r>
+        <w:t xml:space="preserve">, Material, </w:t>
+      </w:r>
+      <w:proofErr w:type="spellStart"/>
       <w:r>
         <w:rPr>
           <w:rFonts w:ascii="Courier New" w:hAnsi="Courier New" w:cs="Courier New"/>
@@ -8370,8 +8972,9 @@
           <w:szCs w:val="18"/>
           <w:shd w:val="clear" w:color="auto" w:fill="FFFFFF"/>
         </w:rPr>
-        <w:t>子类</w:t>
-      </w:r>
+        <w:t>PickResult</w:t>
+      </w:r>
+      <w:proofErr w:type="spellEnd"/>
       <w:r>
         <w:rPr>
           <w:rFonts w:ascii="Courier New" w:hAnsi="Courier New" w:cs="Courier New"/>
@@ -8381,8 +8984,9 @@
           <w:szCs w:val="18"/>
           <w:shd w:val="clear" w:color="auto" w:fill="FFFFFF"/>
         </w:rPr>
-        <w:t>)</w:t>
-      </w:r>
+        <w:t xml:space="preserve">, </w:t>
+      </w:r>
+      <w:proofErr w:type="spellStart"/>
       <w:r>
         <w:rPr>
           <w:rFonts w:ascii="Courier New" w:hAnsi="Courier New" w:cs="Courier New"/>
@@ -8392,8 +8996,9 @@
           <w:szCs w:val="18"/>
           <w:shd w:val="clear" w:color="auto" w:fill="FFFFFF"/>
         </w:rPr>
-        <w:t>，</w:t>
-      </w:r>
+        <w:t>LightBase</w:t>
+      </w:r>
+      <w:proofErr w:type="spellEnd"/>
       <w:r>
         <w:rPr>
           <w:rFonts w:ascii="Courier New" w:hAnsi="Courier New" w:cs="Courier New"/>
@@ -8403,8 +9008,9 @@
           <w:szCs w:val="18"/>
           <w:shd w:val="clear" w:color="auto" w:fill="FFFFFF"/>
         </w:rPr>
-        <w:t>SceneAntialiasing</w:t>
-      </w:r>
+        <w:t xml:space="preserve"> (</w:t>
+      </w:r>
+      <w:proofErr w:type="spellStart"/>
       <w:r>
         <w:rPr>
           <w:rFonts w:ascii="Courier New" w:hAnsi="Courier New" w:cs="Courier New"/>
@@ -8414,8 +9020,9 @@
           <w:szCs w:val="18"/>
           <w:shd w:val="clear" w:color="auto" w:fill="FFFFFF"/>
         </w:rPr>
-        <w:t>等。在本次发布中</w:t>
-      </w:r>
+        <w:t>AmbientLight</w:t>
+      </w:r>
+      <w:proofErr w:type="spellEnd"/>
       <w:r>
         <w:rPr>
           <w:rFonts w:ascii="Courier New" w:hAnsi="Courier New" w:cs="Courier New"/>
@@ -8425,7 +9032,7 @@
           <w:szCs w:val="18"/>
           <w:shd w:val="clear" w:color="auto" w:fill="FFFFFF"/>
         </w:rPr>
-        <w:t>Camera</w:t>
+        <w:t> </w:t>
       </w:r>
       <w:r>
         <w:rPr>
@@ -8436,8 +9043,9 @@
           <w:szCs w:val="18"/>
           <w:shd w:val="clear" w:color="auto" w:fill="FFFFFF"/>
         </w:rPr>
-        <w:t>类</w:t>
-      </w:r>
+        <w:t>和</w:t>
+      </w:r>
+      <w:proofErr w:type="spellStart"/>
       <w:r>
         <w:rPr>
           <w:rFonts w:ascii="Courier New" w:hAnsi="Courier New" w:cs="Courier New"/>
@@ -8447,8 +9055,9 @@
           <w:szCs w:val="18"/>
           <w:shd w:val="clear" w:color="auto" w:fill="FFFFFF"/>
         </w:rPr>
-        <w:t>API</w:t>
-      </w:r>
+        <w:t>PointLight</w:t>
+      </w:r>
+      <w:proofErr w:type="spellEnd"/>
       <w:r>
         <w:rPr>
           <w:rFonts w:ascii="Courier New" w:hAnsi="Courier New" w:cs="Courier New"/>
@@ -8458,7 +9067,7 @@
           <w:szCs w:val="18"/>
           <w:shd w:val="clear" w:color="auto" w:fill="FFFFFF"/>
         </w:rPr>
-        <w:t>也得到了更新。要了解更多信息，可以参考《开始学习</w:t>
+        <w:t>子类</w:t>
       </w:r>
       <w:r>
         <w:rPr>
@@ -8469,7 +9078,7 @@
           <w:szCs w:val="18"/>
           <w:shd w:val="clear" w:color="auto" w:fill="FFFFFF"/>
         </w:rPr>
-        <w:t>JavaFX 3D</w:t>
+        <w:t>)</w:t>
       </w:r>
       <w:r>
         <w:rPr>
@@ -8480,8 +9089,9 @@
           <w:szCs w:val="18"/>
           <w:shd w:val="clear" w:color="auto" w:fill="FFFFFF"/>
         </w:rPr>
-        <w:t>图形（</w:t>
-      </w:r>
+        <w:t>，</w:t>
+      </w:r>
+      <w:proofErr w:type="spellStart"/>
       <w:r>
         <w:rPr>
           <w:rFonts w:ascii="Courier New" w:hAnsi="Courier New" w:cs="Courier New"/>
@@ -8491,8 +9101,9 @@
           <w:szCs w:val="18"/>
           <w:shd w:val="clear" w:color="auto" w:fill="FFFFFF"/>
         </w:rPr>
-        <w:t>Getting Started with JavaFX 3D Graphics</w:t>
-      </w:r>
+        <w:t>SceneAntialiasing</w:t>
+      </w:r>
+      <w:proofErr w:type="spellEnd"/>
       <w:r>
         <w:rPr>
           <w:rFonts w:ascii="Courier New" w:hAnsi="Courier New" w:cs="Courier New"/>
@@ -8502,7 +9113,7 @@
           <w:szCs w:val="18"/>
           <w:shd w:val="clear" w:color="auto" w:fill="FFFFFF"/>
         </w:rPr>
-        <w:t>）》文档和对应的</w:t>
+        <w:t>等。在本次发布中</w:t>
       </w:r>
       <w:r>
         <w:rPr>
@@ -8513,7 +9124,7 @@
           <w:szCs w:val="18"/>
           <w:shd w:val="clear" w:color="auto" w:fill="FFFFFF"/>
         </w:rPr>
-        <w:t>JavaDoc</w:t>
+        <w:t>Camera</w:t>
       </w:r>
       <w:r>
         <w:rPr>
@@ -8524,7 +9135,7 @@
           <w:szCs w:val="18"/>
           <w:shd w:val="clear" w:color="auto" w:fill="FFFFFF"/>
         </w:rPr>
-        <w:t>，包括</w:t>
+        <w:t>类</w:t>
       </w:r>
       <w:r>
         <w:rPr>
@@ -8535,7 +9146,7 @@
           <w:szCs w:val="18"/>
           <w:shd w:val="clear" w:color="auto" w:fill="FFFFFF"/>
         </w:rPr>
-        <w:t>scene.shape.Shape3D</w:t>
+        <w:t>API</w:t>
       </w:r>
       <w:r>
         <w:rPr>
@@ -8546,8 +9157,9 @@
           <w:szCs w:val="18"/>
           <w:shd w:val="clear" w:color="auto" w:fill="FFFFFF"/>
         </w:rPr>
-        <w:t>，</w:t>
-      </w:r>
+        <w:t>也得到了更新。要了解更多信息，可以参考《开始学习</w:t>
+      </w:r>
+      <w:proofErr w:type="spellStart"/>
       <w:r>
         <w:rPr>
           <w:rFonts w:ascii="Courier New" w:hAnsi="Courier New" w:cs="Courier New"/>
@@ -8557,8 +9169,9 @@
           <w:szCs w:val="18"/>
           <w:shd w:val="clear" w:color="auto" w:fill="FFFFFF"/>
         </w:rPr>
-        <w:t>javafx.scene.SubScene</w:t>
-      </w:r>
+        <w:t>JavaFX</w:t>
+      </w:r>
+      <w:proofErr w:type="spellEnd"/>
       <w:r>
         <w:rPr>
           <w:rFonts w:ascii="Courier New" w:hAnsi="Courier New" w:cs="Courier New"/>
@@ -8568,7 +9181,7 @@
           <w:szCs w:val="18"/>
           <w:shd w:val="clear" w:color="auto" w:fill="FFFFFF"/>
         </w:rPr>
-        <w:t>，</w:t>
+        <w:t xml:space="preserve"> 3D</w:t>
       </w:r>
       <w:r>
         <w:rPr>
@@ -8579,7 +9192,7 @@
           <w:szCs w:val="18"/>
           <w:shd w:val="clear" w:color="auto" w:fill="FFFFFF"/>
         </w:rPr>
-        <w:t>javafx.scene.paint.Material</w:t>
+        <w:t>图形（</w:t>
       </w:r>
       <w:r>
         <w:rPr>
@@ -8590,8 +9203,9 @@
           <w:szCs w:val="18"/>
           <w:shd w:val="clear" w:color="auto" w:fill="FFFFFF"/>
         </w:rPr>
-        <w:t>，</w:t>
-      </w:r>
+        <w:t xml:space="preserve">Getting Started with </w:t>
+      </w:r>
+      <w:proofErr w:type="spellStart"/>
       <w:r>
         <w:rPr>
           <w:rFonts w:ascii="Courier New" w:hAnsi="Courier New" w:cs="Courier New"/>
@@ -8601,8 +9215,9 @@
           <w:szCs w:val="18"/>
           <w:shd w:val="clear" w:color="auto" w:fill="FFFFFF"/>
         </w:rPr>
-        <w:t>javafx.scene.input.PickResult</w:t>
-      </w:r>
+        <w:t>JavaFX</w:t>
+      </w:r>
+      <w:proofErr w:type="spellEnd"/>
       <w:r>
         <w:rPr>
           <w:rFonts w:ascii="Courier New" w:hAnsi="Courier New" w:cs="Courier New"/>
@@ -8612,7 +9227,7 @@
           <w:szCs w:val="18"/>
           <w:shd w:val="clear" w:color="auto" w:fill="FFFFFF"/>
         </w:rPr>
-        <w:t>和</w:t>
+        <w:t xml:space="preserve"> 3D Graphics</w:t>
       </w:r>
       <w:r>
         <w:rPr>
@@ -8623,8 +9238,139 @@
           <w:szCs w:val="18"/>
           <w:shd w:val="clear" w:color="auto" w:fill="FFFFFF"/>
         </w:rPr>
+        <w:t>）》文档和对应的</w:t>
+      </w:r>
+      <w:proofErr w:type="spellStart"/>
+      <w:r>
+        <w:rPr>
+          <w:rFonts w:ascii="Courier New" w:hAnsi="Courier New" w:cs="Courier New"/>
+          <w:color w:val="717171"/>
+          <w:spacing w:val="8"/>
+          <w:sz w:val="18"/>
+          <w:szCs w:val="18"/>
+          <w:shd w:val="clear" w:color="auto" w:fill="FFFFFF"/>
+        </w:rPr>
+        <w:t>JavaDoc</w:t>
+      </w:r>
+      <w:proofErr w:type="spellEnd"/>
+      <w:r>
+        <w:rPr>
+          <w:rFonts w:ascii="Courier New" w:hAnsi="Courier New" w:cs="Courier New"/>
+          <w:color w:val="717171"/>
+          <w:spacing w:val="8"/>
+          <w:sz w:val="18"/>
+          <w:szCs w:val="18"/>
+          <w:shd w:val="clear" w:color="auto" w:fill="FFFFFF"/>
+        </w:rPr>
+        <w:t>，包括</w:t>
+      </w:r>
+      <w:r>
+        <w:rPr>
+          <w:rFonts w:ascii="Courier New" w:hAnsi="Courier New" w:cs="Courier New"/>
+          <w:color w:val="717171"/>
+          <w:spacing w:val="8"/>
+          <w:sz w:val="18"/>
+          <w:szCs w:val="18"/>
+          <w:shd w:val="clear" w:color="auto" w:fill="FFFFFF"/>
+        </w:rPr>
+        <w:t>scene.shape.Shape3D</w:t>
+      </w:r>
+      <w:r>
+        <w:rPr>
+          <w:rFonts w:ascii="Courier New" w:hAnsi="Courier New" w:cs="Courier New"/>
+          <w:color w:val="717171"/>
+          <w:spacing w:val="8"/>
+          <w:sz w:val="18"/>
+          <w:szCs w:val="18"/>
+          <w:shd w:val="clear" w:color="auto" w:fill="FFFFFF"/>
+        </w:rPr>
+        <w:t>，</w:t>
+      </w:r>
+      <w:proofErr w:type="spellStart"/>
+      <w:r>
+        <w:rPr>
+          <w:rFonts w:ascii="Courier New" w:hAnsi="Courier New" w:cs="Courier New"/>
+          <w:color w:val="717171"/>
+          <w:spacing w:val="8"/>
+          <w:sz w:val="18"/>
+          <w:szCs w:val="18"/>
+          <w:shd w:val="clear" w:color="auto" w:fill="FFFFFF"/>
+        </w:rPr>
+        <w:t>javafx.scene.SubScene</w:t>
+      </w:r>
+      <w:proofErr w:type="spellEnd"/>
+      <w:r>
+        <w:rPr>
+          <w:rFonts w:ascii="Courier New" w:hAnsi="Courier New" w:cs="Courier New"/>
+          <w:color w:val="717171"/>
+          <w:spacing w:val="8"/>
+          <w:sz w:val="18"/>
+          <w:szCs w:val="18"/>
+          <w:shd w:val="clear" w:color="auto" w:fill="FFFFFF"/>
+        </w:rPr>
+        <w:t>，</w:t>
+      </w:r>
+      <w:proofErr w:type="spellStart"/>
+      <w:r>
+        <w:rPr>
+          <w:rFonts w:ascii="Courier New" w:hAnsi="Courier New" w:cs="Courier New"/>
+          <w:color w:val="717171"/>
+          <w:spacing w:val="8"/>
+          <w:sz w:val="18"/>
+          <w:szCs w:val="18"/>
+          <w:shd w:val="clear" w:color="auto" w:fill="FFFFFF"/>
+        </w:rPr>
+        <w:t>javafx.scene.paint.Material</w:t>
+      </w:r>
+      <w:proofErr w:type="spellEnd"/>
+      <w:r>
+        <w:rPr>
+          <w:rFonts w:ascii="Courier New" w:hAnsi="Courier New" w:cs="Courier New"/>
+          <w:color w:val="717171"/>
+          <w:spacing w:val="8"/>
+          <w:sz w:val="18"/>
+          <w:szCs w:val="18"/>
+          <w:shd w:val="clear" w:color="auto" w:fill="FFFFFF"/>
+        </w:rPr>
+        <w:t>，</w:t>
+      </w:r>
+      <w:proofErr w:type="spellStart"/>
+      <w:r>
+        <w:rPr>
+          <w:rFonts w:ascii="Courier New" w:hAnsi="Courier New" w:cs="Courier New"/>
+          <w:color w:val="717171"/>
+          <w:spacing w:val="8"/>
+          <w:sz w:val="18"/>
+          <w:szCs w:val="18"/>
+          <w:shd w:val="clear" w:color="auto" w:fill="FFFFFF"/>
+        </w:rPr>
+        <w:t>javafx.scene.input.PickResult</w:t>
+      </w:r>
+      <w:proofErr w:type="spellEnd"/>
+      <w:r>
+        <w:rPr>
+          <w:rFonts w:ascii="Courier New" w:hAnsi="Courier New" w:cs="Courier New"/>
+          <w:color w:val="717171"/>
+          <w:spacing w:val="8"/>
+          <w:sz w:val="18"/>
+          <w:szCs w:val="18"/>
+          <w:shd w:val="clear" w:color="auto" w:fill="FFFFFF"/>
+        </w:rPr>
+        <w:t>和</w:t>
+      </w:r>
+      <w:proofErr w:type="spellStart"/>
+      <w:r>
+        <w:rPr>
+          <w:rFonts w:ascii="Courier New" w:hAnsi="Courier New" w:cs="Courier New"/>
+          <w:color w:val="717171"/>
+          <w:spacing w:val="8"/>
+          <w:sz w:val="18"/>
+          <w:szCs w:val="18"/>
+          <w:shd w:val="clear" w:color="auto" w:fill="FFFFFF"/>
+        </w:rPr>
         <w:t>javafx.scene.SceneAntialiasing</w:t>
       </w:r>
+      <w:proofErr w:type="spellEnd"/>
       <w:r>
         <w:rPr>
           <w:rFonts w:ascii="Courier New" w:hAnsi="Courier New" w:cs="Courier New"/>
@@ -8722,6 +9468,7 @@
         </w:rPr>
         <w:t>说明了</w:t>
       </w:r>
+      <w:proofErr w:type="spellStart"/>
       <w:r>
         <w:rPr>
           <w:rFonts w:ascii="Helvetica" w:hAnsi="Helvetica" w:cs="Helvetica"/>
@@ -8733,6 +9480,7 @@
         </w:rPr>
         <w:t>JavaFX</w:t>
       </w:r>
+      <w:proofErr w:type="spellEnd"/>
       <w:r>
         <w:rPr>
           <w:rFonts w:ascii="Helvetica" w:hAnsi="Helvetica" w:cs="Helvetica"/>
@@ -8754,6 +9502,7 @@
         </w:rPr>
         <w:t>。后面的章节将会对每个组件及其之间的联系进行说明。在</w:t>
       </w:r>
+      <w:proofErr w:type="spellStart"/>
       <w:r>
         <w:rPr>
           <w:rFonts w:ascii="Courier New" w:hAnsi="Courier New" w:cs="Courier New"/>
@@ -8764,6 +9513,7 @@
         </w:rPr>
         <w:t>JavaFX</w:t>
       </w:r>
+      <w:proofErr w:type="spellEnd"/>
       <w:r>
         <w:rPr>
           <w:rFonts w:ascii="Courier New" w:hAnsi="Courier New" w:cs="Courier New"/>
@@ -8794,6 +9544,7 @@
         </w:rPr>
         <w:t>之下</w:t>
       </w:r>
+      <w:proofErr w:type="spellStart"/>
       <w:r>
         <w:rPr>
           <w:rFonts w:ascii="Courier New" w:hAnsi="Courier New" w:cs="Courier New"/>
@@ -8804,6 +9555,7 @@
         </w:rPr>
         <w:t>JavaFX</w:t>
       </w:r>
+      <w:proofErr w:type="spellEnd"/>
       <w:r>
         <w:rPr>
           <w:rFonts w:ascii="Courier New" w:hAnsi="Courier New" w:cs="Courier New"/>
@@ -8814,15 +9566,27 @@
         </w:rPr>
         <w:t>代码运行引擎。它由几大部分组成：一个</w:t>
       </w:r>
-      <w:r>
-        <w:rPr>
-          <w:rFonts w:ascii="Courier New" w:hAnsi="Courier New" w:cs="Courier New"/>
-          <w:color w:val="717171"/>
-          <w:spacing w:val="6"/>
-          <w:sz w:val="15"/>
-          <w:szCs w:val="15"/>
-        </w:rPr>
-        <w:t xml:space="preserve">JavaFX </w:t>
+      <w:proofErr w:type="spellStart"/>
+      <w:r>
+        <w:rPr>
+          <w:rFonts w:ascii="Courier New" w:hAnsi="Courier New" w:cs="Courier New"/>
+          <w:color w:val="717171"/>
+          <w:spacing w:val="6"/>
+          <w:sz w:val="15"/>
+          <w:szCs w:val="15"/>
+        </w:rPr>
+        <w:t>JavaFX</w:t>
+      </w:r>
+      <w:proofErr w:type="spellEnd"/>
+      <w:r>
+        <w:rPr>
+          <w:rFonts w:ascii="Courier New" w:hAnsi="Courier New" w:cs="Courier New"/>
+          <w:color w:val="717171"/>
+          <w:spacing w:val="6"/>
+          <w:sz w:val="15"/>
+          <w:szCs w:val="15"/>
+        </w:rPr>
+        <w:t xml:space="preserve"> </w:t>
       </w:r>
       <w:r>
         <w:rPr>
@@ -8894,6 +9658,7 @@
         </w:rPr>
         <w:t>引擎。尽管这些组件并没有公开对外暴露，但是下面的描述将有助于你理解一个</w:t>
       </w:r>
+      <w:proofErr w:type="spellStart"/>
       <w:r>
         <w:rPr>
           <w:rFonts w:ascii="Courier New" w:hAnsi="Courier New" w:cs="Courier New"/>
@@ -8904,6 +9669,7 @@
         </w:rPr>
         <w:t>JavaFX</w:t>
       </w:r>
+      <w:proofErr w:type="spellEnd"/>
       <w:r>
         <w:rPr>
           <w:rFonts w:ascii="Courier New" w:hAnsi="Courier New" w:cs="Courier New"/>
@@ -8980,8 +9746,20 @@
           <w:sz w:val="15"/>
           <w:szCs w:val="15"/>
         </w:rPr>
-        <w:t>● JavaFX</w:t>
-      </w:r>
+        <w:t xml:space="preserve">● </w:t>
+      </w:r>
+      <w:proofErr w:type="spellStart"/>
+      <w:r>
+        <w:rPr>
+          <w:rFonts w:ascii="Courier New" w:hAnsi="Courier New" w:cs="Courier New"/>
+          <w:color w:val="717171"/>
+          <w:spacing w:val="6"/>
+          <w:sz w:val="15"/>
+          <w:szCs w:val="15"/>
+        </w:rPr>
+        <w:t>JavaFX</w:t>
+      </w:r>
+      <w:proofErr w:type="spellEnd"/>
       <w:r>
         <w:rPr>
           <w:rFonts w:ascii="Courier New" w:hAnsi="Courier New" w:cs="Courier New"/>
@@ -9000,7 +9778,29 @@
           <w:sz w:val="15"/>
           <w:szCs w:val="15"/>
         </w:rPr>
-        <w:t>API(Java Public APIs for JavaFX Features)</w:t>
+        <w:t xml:space="preserve">API(Java Public APIs for </w:t>
+      </w:r>
+      <w:proofErr w:type="spellStart"/>
+      <w:r>
+        <w:rPr>
+          <w:rFonts w:ascii="Courier New" w:hAnsi="Courier New" w:cs="Courier New"/>
+          <w:color w:val="717171"/>
+          <w:spacing w:val="6"/>
+          <w:sz w:val="15"/>
+          <w:szCs w:val="15"/>
+        </w:rPr>
+        <w:t>JavaFX</w:t>
+      </w:r>
+      <w:proofErr w:type="spellEnd"/>
+      <w:r>
+        <w:rPr>
+          <w:rFonts w:ascii="Courier New" w:hAnsi="Courier New" w:cs="Courier New"/>
+          <w:color w:val="717171"/>
+          <w:spacing w:val="6"/>
+          <w:sz w:val="15"/>
+          <w:szCs w:val="15"/>
+        </w:rPr>
+        <w:t xml:space="preserve"> Features)</w:t>
       </w:r>
     </w:p>
     <w:p>
@@ -9438,8 +10238,24 @@
           <w:szCs w:val="15"/>
           <w:bdr w:val="none" w:sz="0" w:space="0" w:color="auto" w:frame="1"/>
         </w:rPr>
-        <w:t>2-1 JavaFX</w:t>
-      </w:r>
+        <w:t xml:space="preserve">2-1 </w:t>
+      </w:r>
+      <w:proofErr w:type="spellStart"/>
+      <w:r>
+        <w:rPr>
+          <w:rStyle w:val="a8"/>
+          <w:rFonts w:ascii="inherit" w:hAnsi="inherit" w:cs="Courier New"/>
+          <w:b/>
+          <w:bCs/>
+          <w:color w:val="717171"/>
+          <w:spacing w:val="6"/>
+          <w:sz w:val="15"/>
+          <w:szCs w:val="15"/>
+          <w:bdr w:val="none" w:sz="0" w:space="0" w:color="auto" w:frame="1"/>
+        </w:rPr>
+        <w:t>JavaFX</w:t>
+      </w:r>
+      <w:proofErr w:type="spellEnd"/>
       <w:r>
         <w:rPr>
           <w:rStyle w:val="a8"/>
@@ -9484,7 +10300,7 @@
             <wp:extent cx="5231765" cy="1685925"/>
             <wp:effectExtent l="19050" t="0" r="6985" b="0"/>
             <wp:docPr id="5" name="图片 1" descr="http://www.javafxchina.net/blog/wp-content/uploads/2015/06/2_1-jfxar_dt_001_arch-diag.png">
-              <a:hlinkClick xmlns:a="http://schemas.openxmlformats.org/drawingml/2006/main" r:id="rId22"/>
+              <a:hlinkClick xmlns:a="http://schemas.openxmlformats.org/drawingml/2006/main" r:id="rId16"/>
             </wp:docPr>
             <wp:cNvGraphicFramePr>
               <a:graphicFrameLocks xmlns:a="http://schemas.openxmlformats.org/drawingml/2006/main" noChangeAspect="1"/>
@@ -9494,14 +10310,14 @@
                 <pic:pic xmlns:pic="http://schemas.openxmlformats.org/drawingml/2006/picture">
                   <pic:nvPicPr>
                     <pic:cNvPr id="0" name="Picture 1" descr="http://www.javafxchina.net/blog/wp-content/uploads/2015/06/2_1-jfxar_dt_001_arch-diag.png">
-                      <a:hlinkClick r:id="rId22"/>
+                      <a:hlinkClick r:id="rId16"/>
                     </pic:cNvPr>
                     <pic:cNvPicPr>
                       <a:picLocks noChangeAspect="1" noChangeArrowheads="1"/>
                     </pic:cNvPicPr>
                   </pic:nvPicPr>
                   <pic:blipFill>
-                    <a:blip r:embed="rId23" cstate="print"/>
+                    <a:blip r:embed="rId17" cstate="print"/>
                     <a:srcRect/>
                     <a:stretch>
                       <a:fillRect/>
@@ -9576,6 +10392,7 @@
           <w:szCs w:val="15"/>
         </w:rPr>
       </w:pPr>
+      <w:proofErr w:type="spellStart"/>
       <w:r>
         <w:rPr>
           <w:rFonts w:ascii="Courier New" w:hAnsi="Courier New" w:cs="Courier New"/>
@@ -9586,6 +10403,7 @@
         </w:rPr>
         <w:t>JavaFX</w:t>
       </w:r>
+      <w:proofErr w:type="spellEnd"/>
       <w:r>
         <w:rPr>
           <w:rFonts w:ascii="Courier New" w:hAnsi="Courier New" w:cs="Courier New"/>
@@ -9636,6 +10454,7 @@
         </w:rPr>
         <w:t>中的顶层部分，它是构建</w:t>
       </w:r>
+      <w:proofErr w:type="spellStart"/>
       <w:r>
         <w:rPr>
           <w:rFonts w:ascii="Courier New" w:hAnsi="Courier New" w:cs="Courier New"/>
@@ -9646,6 +10465,7 @@
         </w:rPr>
         <w:t>JavaFX</w:t>
       </w:r>
+      <w:proofErr w:type="spellEnd"/>
       <w:r>
         <w:rPr>
           <w:rFonts w:ascii="Courier New" w:hAnsi="Courier New" w:cs="Courier New"/>
@@ -10075,6 +10895,7 @@
         </w:rPr>
         <w:t>不同，</w:t>
       </w:r>
+      <w:proofErr w:type="spellStart"/>
       <w:r>
         <w:rPr>
           <w:rFonts w:ascii="Courier New" w:hAnsi="Courier New" w:cs="Courier New"/>
@@ -10085,6 +10906,7 @@
         </w:rPr>
         <w:t>JavaFX</w:t>
       </w:r>
+      <w:proofErr w:type="spellEnd"/>
       <w:r>
         <w:rPr>
           <w:rFonts w:ascii="Courier New" w:hAnsi="Courier New" w:cs="Courier New"/>
@@ -10139,15 +10961,27 @@
         </w:rPr>
         <w:t>设计，尤其是对富客户端应用来说。对场景图中使用动画可以很容易地通过</w:t>
       </w:r>
-      <w:r>
-        <w:rPr>
-          <w:rFonts w:ascii="Courier New" w:hAnsi="Courier New" w:cs="Courier New"/>
-          <w:color w:val="717171"/>
-          <w:spacing w:val="6"/>
-          <w:sz w:val="15"/>
-          <w:szCs w:val="15"/>
-        </w:rPr>
-        <w:t>javafx.animation API</w:t>
+      <w:proofErr w:type="spellStart"/>
+      <w:r>
+        <w:rPr>
+          <w:rFonts w:ascii="Courier New" w:hAnsi="Courier New" w:cs="Courier New"/>
+          <w:color w:val="717171"/>
+          <w:spacing w:val="6"/>
+          <w:sz w:val="15"/>
+          <w:szCs w:val="15"/>
+        </w:rPr>
+        <w:t>javafx.animation</w:t>
+      </w:r>
+      <w:proofErr w:type="spellEnd"/>
+      <w:r>
+        <w:rPr>
+          <w:rFonts w:ascii="Courier New" w:hAnsi="Courier New" w:cs="Courier New"/>
+          <w:color w:val="717171"/>
+          <w:spacing w:val="6"/>
+          <w:sz w:val="15"/>
+          <w:szCs w:val="15"/>
+        </w:rPr>
+        <w:t xml:space="preserve"> API</w:t>
       </w:r>
       <w:r>
         <w:rPr>
@@ -10233,15 +11067,27 @@
           <w:szCs w:val="15"/>
         </w:rPr>
       </w:pPr>
-      <w:r>
-        <w:rPr>
-          <w:rFonts w:ascii="Courier New" w:hAnsi="Courier New" w:cs="Courier New"/>
-          <w:color w:val="717171"/>
-          <w:spacing w:val="6"/>
-          <w:sz w:val="15"/>
-          <w:szCs w:val="15"/>
-        </w:rPr>
-        <w:t>javafx.scene API</w:t>
+      <w:proofErr w:type="spellStart"/>
+      <w:r>
+        <w:rPr>
+          <w:rFonts w:ascii="Courier New" w:hAnsi="Courier New" w:cs="Courier New"/>
+          <w:color w:val="717171"/>
+          <w:spacing w:val="6"/>
+          <w:sz w:val="15"/>
+          <w:szCs w:val="15"/>
+        </w:rPr>
+        <w:t>javafx.scene</w:t>
+      </w:r>
+      <w:proofErr w:type="spellEnd"/>
+      <w:r>
+        <w:rPr>
+          <w:rFonts w:ascii="Courier New" w:hAnsi="Courier New" w:cs="Courier New"/>
+          <w:color w:val="717171"/>
+          <w:spacing w:val="6"/>
+          <w:sz w:val="15"/>
+          <w:szCs w:val="15"/>
+        </w:rPr>
+        <w:t xml:space="preserve"> API</w:t>
       </w:r>
       <w:r>
         <w:rPr>
@@ -10655,6 +11501,7 @@
         </w:rPr>
         <w:t>中描述的</w:t>
       </w:r>
+      <w:proofErr w:type="spellStart"/>
       <w:r>
         <w:rPr>
           <w:rFonts w:ascii="Courier New" w:hAnsi="Courier New" w:cs="Courier New"/>
@@ -10665,6 +11512,7 @@
         </w:rPr>
         <w:t>JavaFX</w:t>
       </w:r>
+      <w:proofErr w:type="spellEnd"/>
       <w:r>
         <w:rPr>
           <w:rFonts w:ascii="Courier New" w:hAnsi="Courier New" w:cs="Courier New"/>
@@ -10715,6 +11563,7 @@
         </w:rPr>
         <w:t>为构建富客户端程序提供了无比的自由和弹性。</w:t>
       </w:r>
+      <w:proofErr w:type="spellStart"/>
       <w:r>
         <w:rPr>
           <w:rFonts w:ascii="Courier New" w:hAnsi="Courier New" w:cs="Courier New"/>
@@ -10725,6 +11574,7 @@
         </w:rPr>
         <w:t>JavaFX</w:t>
       </w:r>
+      <w:proofErr w:type="spellEnd"/>
       <w:r>
         <w:rPr>
           <w:rFonts w:ascii="Courier New" w:hAnsi="Courier New" w:cs="Courier New"/>
@@ -10755,6 +11605,7 @@
         </w:rPr>
         <w:t>平台上众多最佳功能以及全面、沉浸式的多媒体功能集成到了一个直观、全面的一站式开发环境之中。这些</w:t>
       </w:r>
+      <w:proofErr w:type="spellStart"/>
       <w:r>
         <w:rPr>
           <w:rFonts w:ascii="Courier New" w:hAnsi="Courier New" w:cs="Courier New"/>
@@ -10765,6 +11616,7 @@
         </w:rPr>
         <w:t>JavaFX</w:t>
       </w:r>
+      <w:proofErr w:type="spellEnd"/>
       <w:r>
         <w:rPr>
           <w:rFonts w:ascii="Courier New" w:hAnsi="Courier New" w:cs="Courier New"/>
@@ -10849,6 +11701,7 @@
         </w:rPr>
         <w:t>的强大特性，例如泛型、注解、多线程、</w:t>
       </w:r>
+      <w:proofErr w:type="spellStart"/>
       <w:r>
         <w:rPr>
           <w:rFonts w:ascii="Courier New" w:hAnsi="Courier New" w:cs="Courier New"/>
@@ -10859,6 +11712,7 @@
         </w:rPr>
         <w:t>Lamda</w:t>
       </w:r>
+      <w:proofErr w:type="spellEnd"/>
       <w:r>
         <w:rPr>
           <w:rFonts w:ascii="Courier New" w:hAnsi="Courier New" w:cs="Courier New"/>
@@ -10993,6 +11847,7 @@
         </w:rPr>
         <w:t>的动态语言来使用</w:t>
       </w:r>
+      <w:proofErr w:type="spellStart"/>
       <w:r>
         <w:rPr>
           <w:rFonts w:ascii="Courier New" w:hAnsi="Courier New" w:cs="Courier New"/>
@@ -11003,6 +11858,7 @@
         </w:rPr>
         <w:t>JavaFX</w:t>
       </w:r>
+      <w:proofErr w:type="spellEnd"/>
       <w:r>
         <w:rPr>
           <w:rFonts w:ascii="Courier New" w:hAnsi="Courier New" w:cs="Courier New"/>
@@ -11107,6 +11963,7 @@
         </w:rPr>
         <w:t>开发者使用其他系统语言来开发大型、复杂的</w:t>
       </w:r>
+      <w:proofErr w:type="spellStart"/>
       <w:r>
         <w:rPr>
           <w:rFonts w:ascii="Courier New" w:hAnsi="Courier New" w:cs="Courier New"/>
@@ -11117,6 +11974,7 @@
         </w:rPr>
         <w:t>JavaFX</w:t>
       </w:r>
+      <w:proofErr w:type="spellEnd"/>
       <w:r>
         <w:rPr>
           <w:rFonts w:ascii="Courier New" w:hAnsi="Courier New" w:cs="Courier New"/>
@@ -11301,15 +12159,27 @@
         </w:rPr>
         <w:t>可以通过与</w:t>
       </w:r>
-      <w:r>
-        <w:rPr>
-          <w:rFonts w:ascii="Courier New" w:hAnsi="Courier New" w:cs="Courier New"/>
-          <w:color w:val="717171"/>
-          <w:spacing w:val="6"/>
-          <w:sz w:val="15"/>
-          <w:szCs w:val="15"/>
-        </w:rPr>
-        <w:t xml:space="preserve">JavaFX </w:t>
+      <w:proofErr w:type="spellStart"/>
+      <w:r>
+        <w:rPr>
+          <w:rFonts w:ascii="Courier New" w:hAnsi="Courier New" w:cs="Courier New"/>
+          <w:color w:val="717171"/>
+          <w:spacing w:val="6"/>
+          <w:sz w:val="15"/>
+          <w:szCs w:val="15"/>
+        </w:rPr>
+        <w:t>JavaFX</w:t>
+      </w:r>
+      <w:proofErr w:type="spellEnd"/>
+      <w:r>
+        <w:rPr>
+          <w:rFonts w:ascii="Courier New" w:hAnsi="Courier New" w:cs="Courier New"/>
+          <w:color w:val="717171"/>
+          <w:spacing w:val="6"/>
+          <w:sz w:val="15"/>
+          <w:szCs w:val="15"/>
+        </w:rPr>
+        <w:t xml:space="preserve"> </w:t>
       </w:r>
       <w:r>
         <w:rPr>
@@ -11470,15 +12340,27 @@
           <w:szCs w:val="15"/>
         </w:rPr>
       </w:pPr>
-      <w:r>
-        <w:rPr>
-          <w:rFonts w:ascii="Courier New" w:hAnsi="Courier New" w:cs="Courier New"/>
-          <w:color w:val="717171"/>
-          <w:spacing w:val="6"/>
-          <w:sz w:val="15"/>
-          <w:szCs w:val="15"/>
-        </w:rPr>
-        <w:t>JavaFX API</w:t>
+      <w:proofErr w:type="spellStart"/>
+      <w:r>
+        <w:rPr>
+          <w:rFonts w:ascii="Courier New" w:hAnsi="Courier New" w:cs="Courier New"/>
+          <w:color w:val="717171"/>
+          <w:spacing w:val="6"/>
+          <w:sz w:val="15"/>
+          <w:szCs w:val="15"/>
+        </w:rPr>
+        <w:t>JavaFX</w:t>
+      </w:r>
+      <w:proofErr w:type="spellEnd"/>
+      <w:r>
+        <w:rPr>
+          <w:rFonts w:ascii="Courier New" w:hAnsi="Courier New" w:cs="Courier New"/>
+          <w:color w:val="717171"/>
+          <w:spacing w:val="6"/>
+          <w:sz w:val="15"/>
+          <w:szCs w:val="15"/>
+        </w:rPr>
+        <w:t xml:space="preserve"> API</w:t>
       </w:r>
       <w:r>
         <w:rPr>
@@ -11490,15 +12372,27 @@
         </w:rPr>
         <w:t>和编程模型是</w:t>
       </w:r>
-      <w:r>
-        <w:rPr>
-          <w:rFonts w:ascii="Courier New" w:hAnsi="Courier New" w:cs="Courier New"/>
-          <w:color w:val="717171"/>
-          <w:spacing w:val="6"/>
-          <w:sz w:val="15"/>
-          <w:szCs w:val="15"/>
-        </w:rPr>
-        <w:t xml:space="preserve">JavaFX 1.x </w:t>
+      <w:proofErr w:type="spellStart"/>
+      <w:r>
+        <w:rPr>
+          <w:rFonts w:ascii="Courier New" w:hAnsi="Courier New" w:cs="Courier New"/>
+          <w:color w:val="717171"/>
+          <w:spacing w:val="6"/>
+          <w:sz w:val="15"/>
+          <w:szCs w:val="15"/>
+        </w:rPr>
+        <w:t>JavaFX</w:t>
+      </w:r>
+      <w:proofErr w:type="spellEnd"/>
+      <w:r>
+        <w:rPr>
+          <w:rFonts w:ascii="Courier New" w:hAnsi="Courier New" w:cs="Courier New"/>
+          <w:color w:val="717171"/>
+          <w:spacing w:val="6"/>
+          <w:sz w:val="15"/>
+          <w:szCs w:val="15"/>
+        </w:rPr>
+        <w:t xml:space="preserve"> 1.x </w:t>
       </w:r>
       <w:r>
         <w:rPr>
@@ -11510,15 +12404,27 @@
         </w:rPr>
         <w:t>产品线的延续。大多数</w:t>
       </w:r>
-      <w:r>
-        <w:rPr>
-          <w:rFonts w:ascii="Courier New" w:hAnsi="Courier New" w:cs="Courier New"/>
-          <w:color w:val="717171"/>
-          <w:spacing w:val="6"/>
-          <w:sz w:val="15"/>
-          <w:szCs w:val="15"/>
-        </w:rPr>
-        <w:t>JavaFX API</w:t>
+      <w:proofErr w:type="spellStart"/>
+      <w:r>
+        <w:rPr>
+          <w:rFonts w:ascii="Courier New" w:hAnsi="Courier New" w:cs="Courier New"/>
+          <w:color w:val="717171"/>
+          <w:spacing w:val="6"/>
+          <w:sz w:val="15"/>
+          <w:szCs w:val="15"/>
+        </w:rPr>
+        <w:t>JavaFX</w:t>
+      </w:r>
+      <w:proofErr w:type="spellEnd"/>
+      <w:r>
+        <w:rPr>
+          <w:rFonts w:ascii="Courier New" w:hAnsi="Courier New" w:cs="Courier New"/>
+          <w:color w:val="717171"/>
+          <w:spacing w:val="6"/>
+          <w:sz w:val="15"/>
+          <w:szCs w:val="15"/>
+        </w:rPr>
+        <w:t xml:space="preserve"> API</w:t>
       </w:r>
       <w:r>
         <w:rPr>
@@ -11570,15 +12476,27 @@
         </w:rPr>
         <w:t>，例如布局和多媒体，由于具有更多的细节，它们已经基于</w:t>
       </w:r>
-      <w:r>
-        <w:rPr>
-          <w:rFonts w:ascii="Courier New" w:hAnsi="Courier New" w:cs="Courier New"/>
-          <w:color w:val="717171"/>
-          <w:spacing w:val="6"/>
-          <w:sz w:val="15"/>
-          <w:szCs w:val="15"/>
-        </w:rPr>
-        <w:t>JavaFX 1.x</w:t>
+      <w:proofErr w:type="spellStart"/>
+      <w:r>
+        <w:rPr>
+          <w:rFonts w:ascii="Courier New" w:hAnsi="Courier New" w:cs="Courier New"/>
+          <w:color w:val="717171"/>
+          <w:spacing w:val="6"/>
+          <w:sz w:val="15"/>
+          <w:szCs w:val="15"/>
+        </w:rPr>
+        <w:t>JavaFX</w:t>
+      </w:r>
+      <w:proofErr w:type="spellEnd"/>
+      <w:r>
+        <w:rPr>
+          <w:rFonts w:ascii="Courier New" w:hAnsi="Courier New" w:cs="Courier New"/>
+          <w:color w:val="717171"/>
+          <w:spacing w:val="6"/>
+          <w:sz w:val="15"/>
+          <w:szCs w:val="15"/>
+        </w:rPr>
+        <w:t xml:space="preserve"> 1.x</w:t>
       </w:r>
       <w:r>
         <w:rPr>
@@ -11590,6 +12508,7 @@
         </w:rPr>
         <w:t>的用户反馈进行了改进和简化。</w:t>
       </w:r>
+      <w:proofErr w:type="spellStart"/>
       <w:r>
         <w:rPr>
           <w:rFonts w:ascii="Courier New" w:hAnsi="Courier New" w:cs="Courier New"/>
@@ -11600,6 +12519,7 @@
         </w:rPr>
         <w:t>JavaFX</w:t>
       </w:r>
+      <w:proofErr w:type="spellEnd"/>
       <w:r>
         <w:rPr>
           <w:rFonts w:ascii="Courier New" w:hAnsi="Courier New" w:cs="Courier New"/>
@@ -11775,6 +12695,7 @@
           <w:szCs w:val="15"/>
         </w:rPr>
       </w:pPr>
+      <w:proofErr w:type="spellStart"/>
       <w:r>
         <w:rPr>
           <w:rFonts w:ascii="Courier New" w:hAnsi="Courier New" w:cs="Courier New"/>
@@ -11785,6 +12706,7 @@
         </w:rPr>
         <w:t>JavaFX</w:t>
       </w:r>
+      <w:proofErr w:type="spellEnd"/>
       <w:r>
         <w:rPr>
           <w:rFonts w:ascii="Courier New" w:hAnsi="Courier New" w:cs="Courier New"/>
@@ -11835,6 +12757,7 @@
         </w:rPr>
         <w:t>中蓝色部分，它是在</w:t>
       </w:r>
+      <w:proofErr w:type="spellStart"/>
       <w:r>
         <w:rPr>
           <w:rFonts w:ascii="Courier New" w:hAnsi="Courier New" w:cs="Courier New"/>
@@ -11845,6 +12768,7 @@
         </w:rPr>
         <w:t>JavaFX</w:t>
       </w:r>
+      <w:proofErr w:type="spellEnd"/>
       <w:r>
         <w:rPr>
           <w:rFonts w:ascii="Courier New" w:hAnsi="Courier New" w:cs="Courier New"/>
@@ -11919,6 +12843,7 @@
         </w:rPr>
         <w:t>在</w:t>
       </w:r>
+      <w:proofErr w:type="spellStart"/>
       <w:r>
         <w:rPr>
           <w:rFonts w:ascii="Courier New" w:hAnsi="Courier New" w:cs="Courier New"/>
@@ -11929,6 +12854,7 @@
         </w:rPr>
         <w:t>JavaFX</w:t>
       </w:r>
+      <w:proofErr w:type="spellEnd"/>
       <w:r>
         <w:rPr>
           <w:rFonts w:ascii="Courier New" w:hAnsi="Courier New" w:cs="Courier New"/>
@@ -11993,6 +12919,7 @@
         </w:rPr>
         <w:t>。它负责将</w:t>
       </w:r>
+      <w:proofErr w:type="spellStart"/>
       <w:r>
         <w:rPr>
           <w:rFonts w:ascii="Courier New" w:hAnsi="Courier New" w:cs="Courier New"/>
@@ -12003,6 +12930,7 @@
         </w:rPr>
         <w:t>JavaFX</w:t>
       </w:r>
+      <w:proofErr w:type="spellEnd"/>
       <w:r>
         <w:rPr>
           <w:rFonts w:ascii="Courier New" w:hAnsi="Courier New" w:cs="Courier New"/>
@@ -12385,8 +13313,20 @@
           <w:sz w:val="15"/>
           <w:szCs w:val="15"/>
         </w:rPr>
-        <w:t>Glass Windowing ToolKit</w:t>
-      </w:r>
+        <w:t xml:space="preserve">Glass Windowing </w:t>
+      </w:r>
+      <w:proofErr w:type="spellStart"/>
+      <w:r>
+        <w:rPr>
+          <w:rFonts w:ascii="Courier New" w:hAnsi="Courier New" w:cs="Courier New"/>
+          <w:color w:val="717171"/>
+          <w:spacing w:val="6"/>
+          <w:sz w:val="15"/>
+          <w:szCs w:val="15"/>
+        </w:rPr>
+        <w:t>ToolKit</w:t>
+      </w:r>
+      <w:proofErr w:type="spellEnd"/>
       <w:r>
         <w:rPr>
           <w:rFonts w:ascii="Courier New" w:hAnsi="Courier New" w:cs="Courier New"/>
@@ -12397,6 +13337,7 @@
         </w:rPr>
         <w:t>绑在一起，使得它们可以被其上层的</w:t>
       </w:r>
+      <w:proofErr w:type="spellStart"/>
       <w:r>
         <w:rPr>
           <w:rFonts w:ascii="Courier New" w:hAnsi="Courier New" w:cs="Courier New"/>
@@ -12407,6 +13348,7 @@
         </w:rPr>
         <w:t>JavaFX</w:t>
       </w:r>
+      <w:proofErr w:type="spellEnd"/>
       <w:r>
         <w:rPr>
           <w:rFonts w:ascii="Courier New" w:hAnsi="Courier New" w:cs="Courier New"/>
@@ -12535,6 +13477,7 @@
         </w:rPr>
         <w:t>中处于整体架构的中间位置，它处于</w:t>
       </w:r>
+      <w:proofErr w:type="spellStart"/>
       <w:r>
         <w:rPr>
           <w:rFonts w:ascii="Courier New" w:hAnsi="Courier New" w:cs="Courier New"/>
@@ -12545,6 +13488,7 @@
         </w:rPr>
         <w:t>JavaFX</w:t>
       </w:r>
+      <w:proofErr w:type="spellEnd"/>
       <w:r>
         <w:rPr>
           <w:rFonts w:ascii="Courier New" w:hAnsi="Courier New" w:cs="Courier New"/>
@@ -12555,6 +13499,7 @@
         </w:rPr>
         <w:t>图形技术栈的最底层。其主要职责是提供本地操作服务，例如窗体、计时器、皮肤。它是连接</w:t>
       </w:r>
+      <w:proofErr w:type="spellStart"/>
       <w:r>
         <w:rPr>
           <w:rFonts w:ascii="Courier New" w:hAnsi="Courier New" w:cs="Courier New"/>
@@ -12565,6 +13510,7 @@
         </w:rPr>
         <w:t>JavaFX</w:t>
       </w:r>
+      <w:proofErr w:type="spellEnd"/>
       <w:r>
         <w:rPr>
           <w:rFonts w:ascii="Courier New" w:hAnsi="Courier New" w:cs="Courier New"/>
@@ -12659,6 +13605,7 @@
         </w:rPr>
         <w:t>与</w:t>
       </w:r>
+      <w:proofErr w:type="spellStart"/>
       <w:r>
         <w:rPr>
           <w:rFonts w:ascii="Courier New" w:hAnsi="Courier New" w:cs="Courier New"/>
@@ -12669,6 +13616,7 @@
         </w:rPr>
         <w:t>JavaFX</w:t>
       </w:r>
+      <w:proofErr w:type="spellEnd"/>
       <w:r>
         <w:rPr>
           <w:rFonts w:ascii="Courier New" w:hAnsi="Courier New" w:cs="Courier New"/>
@@ -12719,6 +13667,7 @@
         </w:rPr>
         <w:t>部分的运行在另外一个线程上。这导致了很多问题，而这些问题在</w:t>
       </w:r>
+      <w:proofErr w:type="spellStart"/>
       <w:r>
         <w:rPr>
           <w:rFonts w:ascii="Courier New" w:hAnsi="Courier New" w:cs="Courier New"/>
@@ -12729,6 +13678,7 @@
         </w:rPr>
         <w:t>JavaFX</w:t>
       </w:r>
+      <w:proofErr w:type="spellEnd"/>
       <w:r>
         <w:rPr>
           <w:rFonts w:ascii="Courier New" w:hAnsi="Courier New" w:cs="Courier New"/>
@@ -12809,8 +13759,20 @@
           <w:sz w:val="15"/>
           <w:szCs w:val="15"/>
         </w:rPr>
-        <w:t>● JavaFX</w:t>
-      </w:r>
+        <w:t xml:space="preserve">● </w:t>
+      </w:r>
+      <w:proofErr w:type="spellStart"/>
+      <w:r>
+        <w:rPr>
+          <w:rFonts w:ascii="Courier New" w:hAnsi="Courier New" w:cs="Courier New"/>
+          <w:color w:val="717171"/>
+          <w:spacing w:val="6"/>
+          <w:sz w:val="15"/>
+          <w:szCs w:val="15"/>
+        </w:rPr>
+        <w:t>JavaFX</w:t>
+      </w:r>
+      <w:proofErr w:type="spellEnd"/>
       <w:r>
         <w:rPr>
           <w:rFonts w:ascii="Courier New" w:hAnsi="Courier New" w:cs="Courier New"/>
@@ -12821,6 +13783,7 @@
         </w:rPr>
         <w:t>应用程序线程：这是</w:t>
       </w:r>
+      <w:proofErr w:type="spellStart"/>
       <w:r>
         <w:rPr>
           <w:rFonts w:ascii="Courier New" w:hAnsi="Courier New" w:cs="Courier New"/>
@@ -12831,6 +13794,7 @@
         </w:rPr>
         <w:t>JavaFX</w:t>
       </w:r>
+      <w:proofErr w:type="spellEnd"/>
       <w:r>
         <w:rPr>
           <w:rFonts w:ascii="Courier New" w:hAnsi="Courier New" w:cs="Courier New"/>
@@ -12881,6 +13845,7 @@
         </w:rPr>
         <w:t>的场景都是窗体的一部分，它们都必需通过此线程来访问。场景图可以通过一个后台线程来创建和控制，但是如果其根节点与任何活动对象相关，则该场景图必需通过</w:t>
       </w:r>
+      <w:proofErr w:type="spellStart"/>
       <w:r>
         <w:rPr>
           <w:rFonts w:ascii="Courier New" w:hAnsi="Courier New" w:cs="Courier New"/>
@@ -12891,6 +13856,7 @@
         </w:rPr>
         <w:t>JavaFX</w:t>
       </w:r>
+      <w:proofErr w:type="spellEnd"/>
       <w:r>
         <w:rPr>
           <w:rFonts w:ascii="Courier New" w:hAnsi="Courier New" w:cs="Courier New"/>
@@ -12941,6 +13907,7 @@
         </w:rPr>
         <w:t>场景中保持动画的流畅。由于</w:t>
       </w:r>
+      <w:proofErr w:type="spellStart"/>
       <w:r>
         <w:rPr>
           <w:rFonts w:ascii="Courier New" w:hAnsi="Courier New" w:cs="Courier New"/>
@@ -12951,6 +13918,7 @@
         </w:rPr>
         <w:t>JavaFX</w:t>
       </w:r>
+      <w:proofErr w:type="spellEnd"/>
       <w:r>
         <w:rPr>
           <w:rFonts w:ascii="Courier New" w:hAnsi="Courier New" w:cs="Courier New"/>
@@ -13021,6 +13989,7 @@
         </w:rPr>
         <w:t>不同，所以在将</w:t>
       </w:r>
+      <w:proofErr w:type="spellStart"/>
       <w:r>
         <w:rPr>
           <w:rFonts w:ascii="Courier New" w:hAnsi="Courier New" w:cs="Courier New"/>
@@ -13031,6 +14000,7 @@
         </w:rPr>
         <w:t>JavaFX</w:t>
       </w:r>
+      <w:proofErr w:type="spellEnd"/>
       <w:r>
         <w:rPr>
           <w:rFonts w:ascii="Courier New" w:hAnsi="Courier New" w:cs="Courier New"/>
@@ -13210,6 +14180,7 @@
         </w:rPr>
         <w:t>此线程会在后台运行，通过使用</w:t>
       </w:r>
+      <w:proofErr w:type="spellStart"/>
       <w:r>
         <w:rPr>
           <w:rFonts w:ascii="Courier New" w:hAnsi="Courier New" w:cs="Courier New"/>
@@ -13220,6 +14191,7 @@
         </w:rPr>
         <w:t>JavaFX</w:t>
       </w:r>
+      <w:proofErr w:type="spellEnd"/>
       <w:r>
         <w:rPr>
           <w:rFonts w:ascii="Courier New" w:hAnsi="Courier New" w:cs="Courier New"/>
@@ -13298,6 +14270,7 @@
         </w:rPr>
         <w:t>是一个事件，用于通知</w:t>
       </w:r>
+      <w:proofErr w:type="spellStart"/>
       <w:r>
         <w:rPr>
           <w:rFonts w:ascii="Courier New" w:hAnsi="Courier New" w:cs="Courier New"/>
@@ -13308,6 +14281,7 @@
         </w:rPr>
         <w:t>JavaFX</w:t>
       </w:r>
+      <w:proofErr w:type="spellEnd"/>
       <w:r>
         <w:rPr>
           <w:rFonts w:ascii="Courier New" w:hAnsi="Courier New" w:cs="Courier New"/>
@@ -13538,8 +14512,20 @@
           <w:sz w:val="15"/>
           <w:szCs w:val="15"/>
         </w:rPr>
-        <w:t>Glass WindowToolkit</w:t>
-      </w:r>
+        <w:t xml:space="preserve">Glass </w:t>
+      </w:r>
+      <w:proofErr w:type="spellStart"/>
+      <w:r>
+        <w:rPr>
+          <w:rFonts w:ascii="Courier New" w:hAnsi="Courier New" w:cs="Courier New"/>
+          <w:color w:val="717171"/>
+          <w:spacing w:val="6"/>
+          <w:sz w:val="15"/>
+          <w:szCs w:val="15"/>
+        </w:rPr>
+        <w:t>WindowToolkit</w:t>
+      </w:r>
+      <w:proofErr w:type="spellEnd"/>
       <w:r>
         <w:rPr>
           <w:rFonts w:ascii="Courier New" w:hAnsi="Courier New" w:cs="Courier New"/>
@@ -13637,7 +14623,29 @@
           <w:sz w:val="15"/>
           <w:szCs w:val="15"/>
         </w:rPr>
-        <w:t>(Layoutcontainer)</w:t>
+        <w:t>(</w:t>
+      </w:r>
+      <w:proofErr w:type="spellStart"/>
+      <w:r>
+        <w:rPr>
+          <w:rFonts w:ascii="Courier New" w:hAnsi="Courier New" w:cs="Courier New"/>
+          <w:color w:val="717171"/>
+          <w:spacing w:val="6"/>
+          <w:sz w:val="15"/>
+          <w:szCs w:val="15"/>
+        </w:rPr>
+        <w:t>Layoutcontainer</w:t>
+      </w:r>
+      <w:proofErr w:type="spellEnd"/>
+      <w:r>
+        <w:rPr>
+          <w:rFonts w:ascii="Courier New" w:hAnsi="Courier New" w:cs="Courier New"/>
+          <w:color w:val="717171"/>
+          <w:spacing w:val="6"/>
+          <w:sz w:val="15"/>
+          <w:szCs w:val="15"/>
+        </w:rPr>
+        <w:t>)</w:t>
       </w:r>
       <w:r>
         <w:rPr>
@@ -13669,6 +14677,7 @@
         </w:rPr>
         <w:t>允许对</w:t>
       </w:r>
+      <w:proofErr w:type="spellStart"/>
       <w:r>
         <w:rPr>
           <w:rFonts w:ascii="Courier New" w:hAnsi="Courier New" w:cs="Courier New"/>
@@ -13679,6 +14688,7 @@
         </w:rPr>
         <w:t>JavaFX</w:t>
       </w:r>
+      <w:proofErr w:type="spellEnd"/>
       <w:r>
         <w:rPr>
           <w:rFonts w:ascii="Courier New" w:hAnsi="Courier New" w:cs="Courier New"/>
@@ -13709,15 +14719,27 @@
         </w:rPr>
         <w:t>控件进行灵活、动态的排布。</w:t>
       </w:r>
-      <w:r>
-        <w:rPr>
-          <w:rFonts w:ascii="Courier New" w:hAnsi="Courier New" w:cs="Courier New"/>
-          <w:color w:val="717171"/>
-          <w:spacing w:val="6"/>
-          <w:sz w:val="15"/>
-          <w:szCs w:val="15"/>
-        </w:rPr>
-        <w:t>JavaFX Layout API</w:t>
+      <w:proofErr w:type="spellStart"/>
+      <w:r>
+        <w:rPr>
+          <w:rFonts w:ascii="Courier New" w:hAnsi="Courier New" w:cs="Courier New"/>
+          <w:color w:val="717171"/>
+          <w:spacing w:val="6"/>
+          <w:sz w:val="15"/>
+          <w:szCs w:val="15"/>
+        </w:rPr>
+        <w:t>JavaFX</w:t>
+      </w:r>
+      <w:proofErr w:type="spellEnd"/>
+      <w:r>
+        <w:rPr>
+          <w:rFonts w:ascii="Courier New" w:hAnsi="Courier New" w:cs="Courier New"/>
+          <w:color w:val="717171"/>
+          <w:spacing w:val="6"/>
+          <w:sz w:val="15"/>
+          <w:szCs w:val="15"/>
+        </w:rPr>
+        <w:t xml:space="preserve"> Layout API</w:t>
       </w:r>
       <w:r>
         <w:rPr>
@@ -13751,8 +14773,20 @@
           <w:sz w:val="15"/>
           <w:szCs w:val="15"/>
         </w:rPr>
-        <w:t>● BorderPane</w:t>
-      </w:r>
+        <w:t xml:space="preserve">● </w:t>
+      </w:r>
+      <w:proofErr w:type="spellStart"/>
+      <w:r>
+        <w:rPr>
+          <w:rFonts w:ascii="Courier New" w:hAnsi="Courier New" w:cs="Courier New"/>
+          <w:color w:val="717171"/>
+          <w:spacing w:val="6"/>
+          <w:sz w:val="15"/>
+          <w:szCs w:val="15"/>
+        </w:rPr>
+        <w:t>BorderPane</w:t>
+      </w:r>
+      <w:proofErr w:type="spellEnd"/>
       <w:r>
         <w:rPr>
           <w:rFonts w:ascii="Courier New" w:hAnsi="Courier New" w:cs="Courier New"/>
@@ -13785,8 +14819,20 @@
           <w:sz w:val="15"/>
           <w:szCs w:val="15"/>
         </w:rPr>
-        <w:t>● HBox</w:t>
-      </w:r>
+        <w:t xml:space="preserve">● </w:t>
+      </w:r>
+      <w:proofErr w:type="spellStart"/>
+      <w:r>
+        <w:rPr>
+          <w:rFonts w:ascii="Courier New" w:hAnsi="Courier New" w:cs="Courier New"/>
+          <w:color w:val="717171"/>
+          <w:spacing w:val="6"/>
+          <w:sz w:val="15"/>
+          <w:szCs w:val="15"/>
+        </w:rPr>
+        <w:t>HBox</w:t>
+      </w:r>
+      <w:proofErr w:type="spellEnd"/>
       <w:r>
         <w:rPr>
           <w:rFonts w:ascii="Courier New" w:hAnsi="Courier New" w:cs="Courier New"/>
@@ -13819,8 +14865,20 @@
           <w:sz w:val="15"/>
           <w:szCs w:val="15"/>
         </w:rPr>
-        <w:t>● VBox</w:t>
-      </w:r>
+        <w:t xml:space="preserve">● </w:t>
+      </w:r>
+      <w:proofErr w:type="spellStart"/>
+      <w:r>
+        <w:rPr>
+          <w:rFonts w:ascii="Courier New" w:hAnsi="Courier New" w:cs="Courier New"/>
+          <w:color w:val="717171"/>
+          <w:spacing w:val="6"/>
+          <w:sz w:val="15"/>
+          <w:szCs w:val="15"/>
+        </w:rPr>
+        <w:t>VBox</w:t>
+      </w:r>
+      <w:proofErr w:type="spellEnd"/>
       <w:r>
         <w:rPr>
           <w:rFonts w:ascii="Courier New" w:hAnsi="Courier New" w:cs="Courier New"/>
@@ -13853,8 +14911,20 @@
           <w:sz w:val="15"/>
           <w:szCs w:val="15"/>
         </w:rPr>
-        <w:t>● StackPane</w:t>
-      </w:r>
+        <w:t xml:space="preserve">● </w:t>
+      </w:r>
+      <w:proofErr w:type="spellStart"/>
+      <w:r>
+        <w:rPr>
+          <w:rFonts w:ascii="Courier New" w:hAnsi="Courier New" w:cs="Courier New"/>
+          <w:color w:val="717171"/>
+          <w:spacing w:val="6"/>
+          <w:sz w:val="15"/>
+          <w:szCs w:val="15"/>
+        </w:rPr>
+        <w:t>StackPane</w:t>
+      </w:r>
+      <w:proofErr w:type="spellEnd"/>
       <w:r>
         <w:rPr>
           <w:rFonts w:ascii="Courier New" w:hAnsi="Courier New" w:cs="Courier New"/>
@@ -13887,8 +14957,20 @@
           <w:sz w:val="15"/>
           <w:szCs w:val="15"/>
         </w:rPr>
-        <w:t>● GridPane</w:t>
-      </w:r>
+        <w:t xml:space="preserve">● </w:t>
+      </w:r>
+      <w:proofErr w:type="spellStart"/>
+      <w:r>
+        <w:rPr>
+          <w:rFonts w:ascii="Courier New" w:hAnsi="Courier New" w:cs="Courier New"/>
+          <w:color w:val="717171"/>
+          <w:spacing w:val="6"/>
+          <w:sz w:val="15"/>
+          <w:szCs w:val="15"/>
+        </w:rPr>
+        <w:t>GridPane</w:t>
+      </w:r>
+      <w:proofErr w:type="spellEnd"/>
       <w:r>
         <w:rPr>
           <w:rFonts w:ascii="Courier New" w:hAnsi="Courier New" w:cs="Courier New"/>
@@ -13921,8 +15003,20 @@
           <w:sz w:val="15"/>
           <w:szCs w:val="15"/>
         </w:rPr>
-        <w:t>● FlowPane</w:t>
-      </w:r>
+        <w:t xml:space="preserve">● </w:t>
+      </w:r>
+      <w:proofErr w:type="spellStart"/>
+      <w:r>
+        <w:rPr>
+          <w:rFonts w:ascii="Courier New" w:hAnsi="Courier New" w:cs="Courier New"/>
+          <w:color w:val="717171"/>
+          <w:spacing w:val="6"/>
+          <w:sz w:val="15"/>
+          <w:szCs w:val="15"/>
+        </w:rPr>
+        <w:t>FlowPane</w:t>
+      </w:r>
+      <w:proofErr w:type="spellEnd"/>
       <w:r>
         <w:rPr>
           <w:rFonts w:ascii="Courier New" w:hAnsi="Courier New" w:cs="Courier New"/>
@@ -13995,8 +15089,20 @@
           <w:sz w:val="15"/>
           <w:szCs w:val="15"/>
         </w:rPr>
-        <w:t>● TilePane</w:t>
-      </w:r>
+        <w:t xml:space="preserve">● </w:t>
+      </w:r>
+      <w:proofErr w:type="spellStart"/>
+      <w:r>
+        <w:rPr>
+          <w:rFonts w:ascii="Courier New" w:hAnsi="Courier New" w:cs="Courier New"/>
+          <w:color w:val="717171"/>
+          <w:spacing w:val="6"/>
+          <w:sz w:val="15"/>
+          <w:szCs w:val="15"/>
+        </w:rPr>
+        <w:t>TilePane</w:t>
+      </w:r>
+      <w:proofErr w:type="spellEnd"/>
       <w:r>
         <w:rPr>
           <w:rFonts w:ascii="Courier New" w:hAnsi="Courier New" w:cs="Courier New"/>
@@ -14029,8 +15135,20 @@
           <w:sz w:val="15"/>
           <w:szCs w:val="15"/>
         </w:rPr>
-        <w:t>● AnchorPane</w:t>
-      </w:r>
+        <w:t xml:space="preserve">● </w:t>
+      </w:r>
+      <w:proofErr w:type="spellStart"/>
+      <w:r>
+        <w:rPr>
+          <w:rFonts w:ascii="Courier New" w:hAnsi="Courier New" w:cs="Courier New"/>
+          <w:color w:val="717171"/>
+          <w:spacing w:val="6"/>
+          <w:sz w:val="15"/>
+          <w:szCs w:val="15"/>
+        </w:rPr>
+        <w:t>AnchorPane</w:t>
+      </w:r>
+      <w:proofErr w:type="spellEnd"/>
       <w:r>
         <w:rPr>
           <w:rFonts w:ascii="Courier New" w:hAnsi="Courier New" w:cs="Courier New"/>
@@ -14065,6 +15183,7 @@
         </w:rPr>
         <w:t>为了获得理想的布局结构，可以在</w:t>
       </w:r>
+      <w:proofErr w:type="spellStart"/>
       <w:r>
         <w:rPr>
           <w:rFonts w:ascii="Courier New" w:hAnsi="Courier New" w:cs="Courier New"/>
@@ -14075,6 +15194,7 @@
         </w:rPr>
         <w:t>JavaFX</w:t>
       </w:r>
+      <w:proofErr w:type="spellEnd"/>
       <w:r>
         <w:rPr>
           <w:rFonts w:ascii="Courier New" w:hAnsi="Courier New" w:cs="Courier New"/>
@@ -14174,6 +15294,7 @@
         </w:rPr>
         <w:t>在</w:t>
       </w:r>
+      <w:proofErr w:type="spellStart"/>
       <w:r>
         <w:rPr>
           <w:rFonts w:ascii="Courier New" w:hAnsi="Courier New" w:cs="Courier New"/>
@@ -14184,6 +15305,7 @@
         </w:rPr>
         <w:t>JavaFX</w:t>
       </w:r>
+      <w:proofErr w:type="spellEnd"/>
       <w:r>
         <w:rPr>
           <w:rFonts w:ascii="Courier New" w:hAnsi="Courier New" w:cs="Courier New"/>
@@ -14194,6 +15316,7 @@
         </w:rPr>
         <w:t>场景图中的每个节点都可以使用下面的</w:t>
       </w:r>
+      <w:proofErr w:type="spellStart"/>
       <w:r>
         <w:rPr>
           <w:rFonts w:ascii="Courier New" w:hAnsi="Courier New" w:cs="Courier New"/>
@@ -14204,6 +15327,7 @@
         </w:rPr>
         <w:t>javafx.scene.tranform</w:t>
       </w:r>
+      <w:proofErr w:type="spellEnd"/>
       <w:r>
         <w:rPr>
           <w:rFonts w:ascii="Courier New" w:hAnsi="Courier New" w:cs="Courier New"/>
@@ -14725,6 +15849,7 @@
         </w:rPr>
         <w:t>在</w:t>
       </w:r>
+      <w:proofErr w:type="spellStart"/>
       <w:r>
         <w:rPr>
           <w:rFonts w:ascii="Courier New" w:hAnsi="Courier New" w:cs="Courier New"/>
@@ -14735,6 +15860,7 @@
         </w:rPr>
         <w:t>JavaFX</w:t>
       </w:r>
+      <w:proofErr w:type="spellEnd"/>
       <w:r>
         <w:rPr>
           <w:rFonts w:ascii="Courier New" w:hAnsi="Courier New" w:cs="Courier New"/>
@@ -14745,6 +15871,7 @@
         </w:rPr>
         <w:t>场景图中开发富客户端界面包括使用视觉效果来实时地美化</w:t>
       </w:r>
+      <w:proofErr w:type="spellStart"/>
       <w:r>
         <w:rPr>
           <w:rFonts w:ascii="Courier New" w:hAnsi="Courier New" w:cs="Courier New"/>
@@ -14755,6 +15882,7 @@
         </w:rPr>
         <w:t>JavaFX</w:t>
       </w:r>
+      <w:proofErr w:type="spellEnd"/>
       <w:r>
         <w:rPr>
           <w:rFonts w:ascii="Courier New" w:hAnsi="Courier New" w:cs="Courier New"/>
@@ -14765,6 +15893,7 @@
         </w:rPr>
         <w:t>应用程序的外观。</w:t>
       </w:r>
+      <w:proofErr w:type="spellStart"/>
       <w:r>
         <w:rPr>
           <w:rFonts w:ascii="Courier New" w:hAnsi="Courier New" w:cs="Courier New"/>
@@ -14775,6 +15904,7 @@
         </w:rPr>
         <w:t>JavaFX</w:t>
       </w:r>
+      <w:proofErr w:type="spellEnd"/>
       <w:r>
         <w:rPr>
           <w:rFonts w:ascii="Courier New" w:hAnsi="Courier New" w:cs="Courier New"/>
@@ -14799,6 +15929,7 @@
           <w:szCs w:val="15"/>
         </w:rPr>
       </w:pPr>
+      <w:proofErr w:type="spellStart"/>
       <w:r>
         <w:rPr>
           <w:rFonts w:ascii="Courier New" w:hAnsi="Courier New" w:cs="Courier New"/>
@@ -14809,6 +15940,7 @@
         </w:rPr>
         <w:t>JavaFX</w:t>
       </w:r>
+      <w:proofErr w:type="spellEnd"/>
       <w:r>
         <w:rPr>
           <w:rFonts w:ascii="Courier New" w:hAnsi="Courier New" w:cs="Courier New"/>
@@ -14961,7 +16093,7 @@
                     </pic:cNvPicPr>
                   </pic:nvPicPr>
                   <pic:blipFill>
-                    <a:blip r:embed="rId24" cstate="print"/>
+                    <a:blip r:embed="rId18" cstate="print"/>
                     <a:srcRect/>
                     <a:stretch>
                       <a:fillRect/>
@@ -15067,6 +16199,645 @@
     <w:p>
       <w:pPr>
         <w:widowControl/>
+        <w:numPr>
+          <w:ilvl w:val="0"/>
+          <w:numId w:val="10"/>
+        </w:numPr>
+        <w:spacing w:before="0" w:after="0" w:line="270" w:lineRule="atLeast"/>
+        <w:ind w:left="750"/>
+        <w:jc w:val="left"/>
+        <w:textAlignment w:val="baseline"/>
+        <w:rPr>
+          <w:rFonts w:ascii="inherit" w:hAnsi="inherit" w:cs="Courier New" w:hint="eastAsia"/>
+          <w:color w:val="717171"/>
+          <w:spacing w:val="8"/>
+          <w:sz w:val="18"/>
+          <w:szCs w:val="18"/>
+        </w:rPr>
+      </w:pPr>
+      <w:hyperlink r:id="rId19" w:history="1">
+        <w:r>
+          <w:rPr>
+            <w:rStyle w:val="a6"/>
+            <w:rFonts w:ascii="inherit" w:hAnsi="inherit" w:cs="Courier New"/>
+            <w:color w:val="7DA1BC"/>
+            <w:spacing w:val="8"/>
+            <w:sz w:val="18"/>
+            <w:szCs w:val="18"/>
+            <w:bdr w:val="none" w:sz="0" w:space="0" w:color="auto" w:frame="1"/>
+          </w:rPr>
+          <w:t xml:space="preserve">1 </w:t>
+        </w:r>
+        <w:r>
+          <w:rPr>
+            <w:rStyle w:val="a6"/>
+            <w:rFonts w:ascii="inherit" w:hAnsi="inherit" w:cs="Courier New"/>
+            <w:color w:val="7DA1BC"/>
+            <w:spacing w:val="8"/>
+            <w:sz w:val="18"/>
+            <w:szCs w:val="18"/>
+            <w:bdr w:val="none" w:sz="0" w:space="0" w:color="auto" w:frame="1"/>
+          </w:rPr>
+          <w:t>新特性</w:t>
+        </w:r>
+      </w:hyperlink>
+    </w:p>
+    <w:p>
+      <w:pPr>
+        <w:widowControl/>
+        <w:spacing w:before="0" w:after="0" w:line="225" w:lineRule="atLeast"/>
+        <w:ind w:left="420" w:hanging="420"/>
+        <w:jc w:val="left"/>
+        <w:textAlignment w:val="baseline"/>
+        <w:rPr>
+          <w:rFonts w:ascii="Courier New" w:eastAsia="宋体" w:hAnsi="Courier New" w:cs="Courier New"/>
+          <w:color w:val="717171"/>
+          <w:spacing w:val="6"/>
+          <w:kern w:val="0"/>
+          <w:sz w:val="15"/>
+          <w:szCs w:val="15"/>
+        </w:rPr>
+      </w:pPr>
+      <w:r>
+        <w:rPr>
+          <w:rFonts w:ascii="Symbol" w:eastAsia="宋体" w:hAnsi="Symbol" w:cs="Courier New"/>
+          <w:color w:val="717171"/>
+          <w:spacing w:val="6"/>
+          <w:kern w:val="0"/>
+          <w:sz w:val="20"/>
+          <w:szCs w:val="20"/>
+          <w:bdr w:val="none" w:sz="0" w:space="0" w:color="auto" w:frame="1"/>
+        </w:rPr>
+        <w:t></w:t>
+      </w:r>
+      <w:r>
+        <w:rPr>
+          <w:rFonts w:ascii="Symbol" w:eastAsia="宋体" w:hAnsi="Symbol" w:cs="Courier New"/>
+          <w:color w:val="717171"/>
+          <w:spacing w:val="6"/>
+          <w:kern w:val="0"/>
+          <w:sz w:val="20"/>
+          <w:szCs w:val="20"/>
+          <w:bdr w:val="none" w:sz="0" w:space="0" w:color="auto" w:frame="1"/>
+        </w:rPr>
+        <w:t></w:t>
+      </w:r>
+      <w:r>
+        <w:rPr>
+          <w:rFonts w:ascii="Symbol" w:eastAsia="宋体" w:hAnsi="Symbol" w:cs="Courier New"/>
+          <w:color w:val="717171"/>
+          <w:spacing w:val="6"/>
+          <w:kern w:val="0"/>
+          <w:sz w:val="20"/>
+          <w:szCs w:val="20"/>
+          <w:bdr w:val="none" w:sz="0" w:space="0" w:color="auto" w:frame="1"/>
+        </w:rPr>
+        <w:t></w:t>
+      </w:r>
+      <w:r>
+        <w:rPr>
+          <w:rFonts w:ascii="Symbol" w:eastAsia="宋体" w:hAnsi="Symbol" w:cs="Courier New"/>
+          <w:color w:val="717171"/>
+          <w:spacing w:val="6"/>
+          <w:kern w:val="0"/>
+          <w:sz w:val="20"/>
+          <w:szCs w:val="20"/>
+          <w:bdr w:val="none" w:sz="0" w:space="0" w:color="auto" w:frame="1"/>
+        </w:rPr>
+        <w:t></w:t>
+      </w:r>
+      <w:r>
+        <w:rPr>
+          <w:rFonts w:ascii="Symbol" w:eastAsia="宋体" w:hAnsi="Symbol" w:cs="Courier New"/>
+          <w:color w:val="717171"/>
+          <w:spacing w:val="6"/>
+          <w:kern w:val="0"/>
+          <w:sz w:val="20"/>
+          <w:szCs w:val="20"/>
+          <w:bdr w:val="none" w:sz="0" w:space="0" w:color="auto" w:frame="1"/>
+        </w:rPr>
+        <w:t></w:t>
+      </w:r>
+      <w:r>
+        <w:rPr>
+          <w:rFonts w:ascii="Symbol" w:eastAsia="宋体" w:hAnsi="Symbol" w:cs="Courier New"/>
+          <w:color w:val="717171"/>
+          <w:spacing w:val="6"/>
+          <w:kern w:val="0"/>
+          <w:sz w:val="20"/>
+          <w:szCs w:val="20"/>
+          <w:bdr w:val="none" w:sz="0" w:space="0" w:color="auto" w:frame="1"/>
+        </w:rPr>
+        <w:t></w:t>
+      </w:r>
+      <w:r>
+        <w:rPr>
+          <w:rFonts w:ascii=";" w:eastAsia="宋体" w:hAnsi=";" w:cs="Courier New"/>
+          <w:color w:val="717171"/>
+          <w:spacing w:val="6"/>
+          <w:kern w:val="0"/>
+          <w:sz w:val="20"/>
+          <w:szCs w:val="20"/>
+          <w:bdr w:val="none" w:sz="0" w:space="0" w:color="auto" w:frame="1"/>
+        </w:rPr>
+        <w:t>Tree Table View</w:t>
+      </w:r>
+    </w:p>
+    <w:p>
+      <w:pPr>
+        <w:widowControl/>
+        <w:spacing w:before="0" w:after="0" w:line="225" w:lineRule="atLeast"/>
+        <w:jc w:val="left"/>
+        <w:textAlignment w:val="baseline"/>
+        <w:rPr>
+          <w:rFonts w:ascii="Courier New" w:eastAsia="宋体" w:hAnsi="Courier New" w:cs="Courier New"/>
+          <w:color w:val="717171"/>
+          <w:spacing w:val="6"/>
+          <w:kern w:val="0"/>
+          <w:sz w:val="15"/>
+          <w:szCs w:val="15"/>
+        </w:rPr>
+      </w:pPr>
+      <w:r>
+        <w:rPr>
+          <w:rFonts w:ascii="宋体" w:eastAsia="宋体" w:hAnsi="宋体" w:cs="Courier New" w:hint="eastAsia"/>
+          <w:color w:val="717171"/>
+          <w:spacing w:val="6"/>
+          <w:kern w:val="0"/>
+          <w:sz w:val="20"/>
+          <w:szCs w:val="20"/>
+          <w:bdr w:val="none" w:sz="0" w:space="0" w:color="auto" w:frame="1"/>
+        </w:rPr>
+        <w:t>    该章节描述了</w:t>
+      </w:r>
+      <w:proofErr w:type="spellStart"/>
+      <w:r>
+        <w:rPr>
+          <w:rFonts w:ascii=";" w:eastAsia="宋体" w:hAnsi=";" w:cs="Courier New"/>
+          <w:color w:val="717171"/>
+          <w:spacing w:val="6"/>
+          <w:kern w:val="0"/>
+          <w:sz w:val="20"/>
+          <w:szCs w:val="20"/>
+          <w:bdr w:val="none" w:sz="0" w:space="0" w:color="auto" w:frame="1"/>
+        </w:rPr>
+        <w:t>TreeTableView</w:t>
+      </w:r>
+      <w:proofErr w:type="spellEnd"/>
+      <w:r>
+        <w:rPr>
+          <w:rFonts w:ascii=";" w:eastAsia="宋体" w:hAnsi=";" w:cs="Courier New"/>
+          <w:color w:val="717171"/>
+          <w:spacing w:val="6"/>
+          <w:kern w:val="0"/>
+          <w:sz w:val="20"/>
+        </w:rPr>
+        <w:t> </w:t>
+      </w:r>
+      <w:r>
+        <w:rPr>
+          <w:rFonts w:ascii="宋体" w:eastAsia="宋体" w:hAnsi="宋体" w:cs="Courier New" w:hint="eastAsia"/>
+          <w:color w:val="717171"/>
+          <w:spacing w:val="6"/>
+          <w:kern w:val="0"/>
+          <w:sz w:val="20"/>
+          <w:szCs w:val="20"/>
+          <w:bdr w:val="none" w:sz="0" w:space="0" w:color="auto" w:frame="1"/>
+        </w:rPr>
+        <w:t>控件，这个控件用于对大量的行列数据进行可视化。</w:t>
+      </w:r>
+      <w:r>
+        <w:rPr>
+          <w:rFonts w:ascii="Courier New" w:eastAsia="宋体" w:hAnsi="Courier New" w:cs="Courier New"/>
+          <w:color w:val="717171"/>
+          <w:spacing w:val="6"/>
+          <w:kern w:val="0"/>
+          <w:sz w:val="15"/>
+          <w:szCs w:val="15"/>
+        </w:rPr>
+        <w:br/>
+      </w:r>
+      <w:r>
+        <w:rPr>
+          <w:rFonts w:ascii="Symbol" w:eastAsia="宋体" w:hAnsi="Symbol" w:cs="Courier New"/>
+          <w:color w:val="717171"/>
+          <w:spacing w:val="6"/>
+          <w:kern w:val="0"/>
+          <w:sz w:val="20"/>
+          <w:szCs w:val="20"/>
+          <w:bdr w:val="none" w:sz="0" w:space="0" w:color="auto" w:frame="1"/>
+        </w:rPr>
+        <w:t></w:t>
+      </w:r>
+      <w:r>
+        <w:rPr>
+          <w:rFonts w:ascii="Symbol" w:eastAsia="宋体" w:hAnsi="Symbol" w:cs="Courier New"/>
+          <w:color w:val="717171"/>
+          <w:spacing w:val="6"/>
+          <w:kern w:val="0"/>
+          <w:sz w:val="20"/>
+          <w:szCs w:val="20"/>
+          <w:bdr w:val="none" w:sz="0" w:space="0" w:color="auto" w:frame="1"/>
+        </w:rPr>
+        <w:t></w:t>
+      </w:r>
+      <w:r>
+        <w:rPr>
+          <w:rFonts w:ascii="Symbol" w:eastAsia="宋体" w:hAnsi="Symbol" w:cs="Courier New"/>
+          <w:color w:val="717171"/>
+          <w:spacing w:val="6"/>
+          <w:kern w:val="0"/>
+          <w:sz w:val="20"/>
+          <w:szCs w:val="20"/>
+          <w:bdr w:val="none" w:sz="0" w:space="0" w:color="auto" w:frame="1"/>
+        </w:rPr>
+        <w:t></w:t>
+      </w:r>
+      <w:r>
+        <w:rPr>
+          <w:rFonts w:ascii="Symbol" w:eastAsia="宋体" w:hAnsi="Symbol" w:cs="Courier New"/>
+          <w:color w:val="717171"/>
+          <w:spacing w:val="6"/>
+          <w:kern w:val="0"/>
+          <w:sz w:val="20"/>
+          <w:szCs w:val="20"/>
+          <w:bdr w:val="none" w:sz="0" w:space="0" w:color="auto" w:frame="1"/>
+        </w:rPr>
+        <w:t></w:t>
+      </w:r>
+      <w:r>
+        <w:rPr>
+          <w:rFonts w:ascii="Symbol" w:eastAsia="宋体" w:hAnsi="Symbol" w:cs="Courier New"/>
+          <w:color w:val="717171"/>
+          <w:spacing w:val="6"/>
+          <w:kern w:val="0"/>
+          <w:sz w:val="20"/>
+          <w:szCs w:val="20"/>
+          <w:bdr w:val="none" w:sz="0" w:space="0" w:color="auto" w:frame="1"/>
+        </w:rPr>
+        <w:t></w:t>
+      </w:r>
+      <w:r>
+        <w:rPr>
+          <w:rFonts w:ascii="Symbol" w:eastAsia="宋体" w:hAnsi="Symbol" w:cs="Courier New"/>
+          <w:color w:val="717171"/>
+          <w:spacing w:val="6"/>
+          <w:kern w:val="0"/>
+          <w:sz w:val="20"/>
+          <w:szCs w:val="20"/>
+          <w:bdr w:val="none" w:sz="0" w:space="0" w:color="auto" w:frame="1"/>
+        </w:rPr>
+        <w:t></w:t>
+      </w:r>
+      <w:r>
+        <w:rPr>
+          <w:rFonts w:ascii=";" w:eastAsia="宋体" w:hAnsi=";" w:cs="Courier New"/>
+          <w:color w:val="717171"/>
+          <w:spacing w:val="6"/>
+          <w:kern w:val="0"/>
+          <w:sz w:val="20"/>
+          <w:szCs w:val="20"/>
+          <w:bdr w:val="none" w:sz="0" w:space="0" w:color="auto" w:frame="1"/>
+        </w:rPr>
+        <w:t>Date Picker</w:t>
+      </w:r>
+    </w:p>
+    <w:p>
+      <w:pPr>
+        <w:widowControl/>
+        <w:spacing w:before="0" w:after="0" w:line="225" w:lineRule="atLeast"/>
+        <w:jc w:val="left"/>
+        <w:textAlignment w:val="baseline"/>
+        <w:rPr>
+          <w:rFonts w:ascii="Courier New" w:eastAsia="宋体" w:hAnsi="Courier New" w:cs="Courier New"/>
+          <w:color w:val="717171"/>
+          <w:spacing w:val="6"/>
+          <w:kern w:val="0"/>
+          <w:sz w:val="15"/>
+          <w:szCs w:val="15"/>
+        </w:rPr>
+      </w:pPr>
+      <w:r>
+        <w:rPr>
+          <w:rFonts w:ascii="宋体" w:eastAsia="宋体" w:hAnsi="宋体" w:cs="Courier New" w:hint="eastAsia"/>
+          <w:color w:val="717171"/>
+          <w:spacing w:val="6"/>
+          <w:kern w:val="0"/>
+          <w:sz w:val="20"/>
+          <w:szCs w:val="20"/>
+          <w:bdr w:val="none" w:sz="0" w:space="0" w:color="auto" w:frame="1"/>
+        </w:rPr>
+        <w:t>    该章节描述了</w:t>
+      </w:r>
+      <w:proofErr w:type="spellStart"/>
+      <w:r>
+        <w:rPr>
+          <w:rFonts w:ascii=";" w:eastAsia="宋体" w:hAnsi=";" w:cs="Courier New"/>
+          <w:color w:val="717171"/>
+          <w:spacing w:val="6"/>
+          <w:kern w:val="0"/>
+          <w:sz w:val="20"/>
+          <w:szCs w:val="20"/>
+          <w:bdr w:val="none" w:sz="0" w:space="0" w:color="auto" w:frame="1"/>
+        </w:rPr>
+        <w:t>DatePicker</w:t>
+      </w:r>
+      <w:proofErr w:type="spellEnd"/>
+      <w:r>
+        <w:rPr>
+          <w:rFonts w:ascii="宋体" w:eastAsia="宋体" w:hAnsi="宋体" w:cs="Courier New" w:hint="eastAsia"/>
+          <w:color w:val="717171"/>
+          <w:spacing w:val="6"/>
+          <w:kern w:val="0"/>
+          <w:sz w:val="20"/>
+          <w:szCs w:val="20"/>
+          <w:bdr w:val="none" w:sz="0" w:space="0" w:color="auto" w:frame="1"/>
+        </w:rPr>
+        <w:t>，这个控件提供日历展现和日期选择功能。</w:t>
+      </w:r>
+    </w:p>
+    <w:p>
+      <w:pPr>
+        <w:widowControl/>
+        <w:spacing w:before="0" w:after="0" w:line="225" w:lineRule="atLeast"/>
+        <w:jc w:val="left"/>
+        <w:textAlignment w:val="baseline"/>
+        <w:rPr>
+          <w:rFonts w:ascii="Courier New" w:eastAsia="宋体" w:hAnsi="Courier New" w:cs="Courier New"/>
+          <w:color w:val="717171"/>
+          <w:spacing w:val="6"/>
+          <w:kern w:val="0"/>
+          <w:sz w:val="15"/>
+          <w:szCs w:val="15"/>
+        </w:rPr>
+      </w:pPr>
+      <w:r>
+        <w:rPr>
+          <w:rFonts w:ascii="Symbol" w:eastAsia="宋体" w:hAnsi="Symbol" w:cs="Courier New"/>
+          <w:color w:val="717171"/>
+          <w:spacing w:val="6"/>
+          <w:kern w:val="0"/>
+          <w:sz w:val="20"/>
+          <w:szCs w:val="20"/>
+          <w:bdr w:val="none" w:sz="0" w:space="0" w:color="auto" w:frame="1"/>
+        </w:rPr>
+        <w:t></w:t>
+      </w:r>
+      <w:r>
+        <w:rPr>
+          <w:rFonts w:ascii="Symbol" w:eastAsia="宋体" w:hAnsi="Symbol" w:cs="Courier New"/>
+          <w:color w:val="717171"/>
+          <w:spacing w:val="6"/>
+          <w:kern w:val="0"/>
+          <w:sz w:val="20"/>
+          <w:szCs w:val="20"/>
+          <w:bdr w:val="none" w:sz="0" w:space="0" w:color="auto" w:frame="1"/>
+        </w:rPr>
+        <w:t></w:t>
+      </w:r>
+      <w:r>
+        <w:rPr>
+          <w:rFonts w:ascii="Symbol" w:eastAsia="宋体" w:hAnsi="Symbol" w:cs="Courier New"/>
+          <w:color w:val="717171"/>
+          <w:spacing w:val="6"/>
+          <w:kern w:val="0"/>
+          <w:sz w:val="20"/>
+          <w:szCs w:val="20"/>
+          <w:bdr w:val="none" w:sz="0" w:space="0" w:color="auto" w:frame="1"/>
+        </w:rPr>
+        <w:t></w:t>
+      </w:r>
+      <w:r>
+        <w:rPr>
+          <w:rFonts w:ascii="Symbol" w:eastAsia="宋体" w:hAnsi="Symbol" w:cs="Courier New"/>
+          <w:color w:val="717171"/>
+          <w:spacing w:val="6"/>
+          <w:kern w:val="0"/>
+          <w:sz w:val="20"/>
+          <w:szCs w:val="20"/>
+          <w:bdr w:val="none" w:sz="0" w:space="0" w:color="auto" w:frame="1"/>
+        </w:rPr>
+        <w:t></w:t>
+      </w:r>
+      <w:r>
+        <w:rPr>
+          <w:rFonts w:ascii="Symbol" w:eastAsia="宋体" w:hAnsi="Symbol" w:cs="Courier New"/>
+          <w:color w:val="717171"/>
+          <w:spacing w:val="6"/>
+          <w:kern w:val="0"/>
+          <w:sz w:val="20"/>
+          <w:szCs w:val="20"/>
+          <w:bdr w:val="none" w:sz="0" w:space="0" w:color="auto" w:frame="1"/>
+        </w:rPr>
+        <w:t></w:t>
+      </w:r>
+      <w:r>
+        <w:rPr>
+          <w:rFonts w:ascii="Symbol" w:eastAsia="宋体" w:hAnsi="Symbol" w:cs="Courier New"/>
+          <w:color w:val="717171"/>
+          <w:spacing w:val="6"/>
+          <w:kern w:val="0"/>
+          <w:sz w:val="20"/>
+          <w:szCs w:val="20"/>
+          <w:bdr w:val="none" w:sz="0" w:space="0" w:color="auto" w:frame="1"/>
+        </w:rPr>
+        <w:t></w:t>
+      </w:r>
+      <w:r>
+        <w:rPr>
+          <w:rFonts w:ascii="宋体" w:eastAsia="宋体" w:hAnsi="宋体" w:cs="Courier New" w:hint="eastAsia"/>
+          <w:color w:val="717171"/>
+          <w:spacing w:val="6"/>
+          <w:kern w:val="0"/>
+          <w:sz w:val="20"/>
+          <w:szCs w:val="20"/>
+          <w:bdr w:val="none" w:sz="0" w:space="0" w:color="auto" w:frame="1"/>
+        </w:rPr>
+        <w:t>在嵌入式平台上的</w:t>
+      </w:r>
+      <w:proofErr w:type="spellStart"/>
+      <w:r>
+        <w:rPr>
+          <w:rFonts w:ascii=";" w:eastAsia="宋体" w:hAnsi=";" w:cs="Courier New"/>
+          <w:color w:val="717171"/>
+          <w:spacing w:val="6"/>
+          <w:kern w:val="0"/>
+          <w:sz w:val="20"/>
+          <w:szCs w:val="20"/>
+          <w:bdr w:val="none" w:sz="0" w:space="0" w:color="auto" w:frame="1"/>
+        </w:rPr>
+        <w:t>JavaFX</w:t>
+      </w:r>
+      <w:proofErr w:type="spellEnd"/>
+      <w:r>
+        <w:rPr>
+          <w:rFonts w:ascii=";" w:eastAsia="宋体" w:hAnsi=";" w:cs="Courier New"/>
+          <w:color w:val="717171"/>
+          <w:spacing w:val="6"/>
+          <w:kern w:val="0"/>
+          <w:sz w:val="20"/>
+          <w:szCs w:val="20"/>
+          <w:bdr w:val="none" w:sz="0" w:space="0" w:color="auto" w:frame="1"/>
+        </w:rPr>
+        <w:t xml:space="preserve"> UI</w:t>
+      </w:r>
+      <w:r>
+        <w:rPr>
+          <w:rFonts w:ascii="宋体" w:eastAsia="宋体" w:hAnsi="宋体" w:cs="Courier New" w:hint="eastAsia"/>
+          <w:color w:val="717171"/>
+          <w:spacing w:val="6"/>
+          <w:kern w:val="0"/>
+          <w:sz w:val="20"/>
+          <w:szCs w:val="20"/>
+          <w:bdr w:val="none" w:sz="0" w:space="0" w:color="auto" w:frame="1"/>
+        </w:rPr>
+        <w:t>控件</w:t>
+      </w:r>
+      <w:r>
+        <w:rPr>
+          <w:rFonts w:ascii="Courier New" w:eastAsia="宋体" w:hAnsi="Courier New" w:cs="Courier New"/>
+          <w:color w:val="717171"/>
+          <w:spacing w:val="6"/>
+          <w:kern w:val="0"/>
+          <w:sz w:val="15"/>
+          <w:szCs w:val="15"/>
+        </w:rPr>
+        <w:br/>
+      </w:r>
+      <w:r>
+        <w:rPr>
+          <w:rFonts w:ascii="宋体" w:eastAsia="宋体" w:hAnsi="宋体" w:cs="Courier New" w:hint="eastAsia"/>
+          <w:color w:val="717171"/>
+          <w:spacing w:val="6"/>
+          <w:kern w:val="0"/>
+          <w:sz w:val="20"/>
+          <w:szCs w:val="20"/>
+          <w:bdr w:val="none" w:sz="0" w:space="0" w:color="auto" w:frame="1"/>
+        </w:rPr>
+        <w:t>    该章节描述了在嵌入式环境中使用</w:t>
+      </w:r>
+      <w:proofErr w:type="spellStart"/>
+      <w:r>
+        <w:rPr>
+          <w:rFonts w:ascii=";" w:eastAsia="宋体" w:hAnsi=";" w:cs="Courier New"/>
+          <w:color w:val="717171"/>
+          <w:spacing w:val="6"/>
+          <w:kern w:val="0"/>
+          <w:sz w:val="20"/>
+          <w:szCs w:val="20"/>
+          <w:bdr w:val="none" w:sz="0" w:space="0" w:color="auto" w:frame="1"/>
+        </w:rPr>
+        <w:t>JavaFX</w:t>
+      </w:r>
+      <w:proofErr w:type="spellEnd"/>
+      <w:r>
+        <w:rPr>
+          <w:rFonts w:ascii=";" w:eastAsia="宋体" w:hAnsi=";" w:cs="Courier New"/>
+          <w:color w:val="717171"/>
+          <w:spacing w:val="6"/>
+          <w:kern w:val="0"/>
+          <w:sz w:val="20"/>
+          <w:szCs w:val="20"/>
+          <w:bdr w:val="none" w:sz="0" w:space="0" w:color="auto" w:frame="1"/>
+        </w:rPr>
+        <w:t xml:space="preserve"> UI</w:t>
+      </w:r>
+      <w:r>
+        <w:rPr>
+          <w:rFonts w:ascii=";" w:eastAsia="宋体" w:hAnsi=";" w:cs="Courier New"/>
+          <w:color w:val="717171"/>
+          <w:spacing w:val="6"/>
+          <w:kern w:val="0"/>
+          <w:sz w:val="20"/>
+        </w:rPr>
+        <w:t> </w:t>
+      </w:r>
+      <w:r>
+        <w:rPr>
+          <w:rFonts w:ascii="宋体" w:eastAsia="宋体" w:hAnsi="宋体" w:cs="Courier New" w:hint="eastAsia"/>
+          <w:color w:val="717171"/>
+          <w:spacing w:val="6"/>
+          <w:kern w:val="0"/>
+          <w:sz w:val="20"/>
+          <w:szCs w:val="20"/>
+          <w:bdr w:val="none" w:sz="0" w:space="0" w:color="auto" w:frame="1"/>
+        </w:rPr>
+        <w:t>控件的特性。</w:t>
+      </w:r>
+    </w:p>
+    <w:p>
+      <w:pPr>
+        <w:widowControl/>
+        <w:numPr>
+          <w:ilvl w:val="0"/>
+          <w:numId w:val="11"/>
+        </w:numPr>
+        <w:spacing w:before="0" w:after="0" w:line="225" w:lineRule="atLeast"/>
+        <w:ind w:left="626"/>
+        <w:jc w:val="left"/>
+        <w:textAlignment w:val="baseline"/>
+        <w:rPr>
+          <w:rFonts w:ascii="inherit" w:hAnsi="inherit" w:cs="Courier New"/>
+          <w:color w:val="717171"/>
+          <w:spacing w:val="6"/>
+          <w:sz w:val="15"/>
+          <w:szCs w:val="15"/>
+        </w:rPr>
+      </w:pPr>
+      <w:hyperlink r:id="rId20" w:history="1">
+        <w:r>
+          <w:rPr>
+            <w:rStyle w:val="a6"/>
+            <w:rFonts w:ascii="inherit" w:hAnsi="inherit" w:cs="Courier New"/>
+            <w:color w:val="7DA1BC"/>
+            <w:spacing w:val="6"/>
+            <w:sz w:val="15"/>
+            <w:szCs w:val="15"/>
+            <w:bdr w:val="none" w:sz="0" w:space="0" w:color="auto" w:frame="1"/>
+          </w:rPr>
+          <w:t xml:space="preserve">2 </w:t>
+        </w:r>
+        <w:r>
+          <w:rPr>
+            <w:rStyle w:val="a6"/>
+            <w:rFonts w:ascii="inherit" w:hAnsi="inherit" w:cs="Courier New"/>
+            <w:color w:val="7DA1BC"/>
+            <w:spacing w:val="6"/>
+            <w:sz w:val="15"/>
+            <w:szCs w:val="15"/>
+            <w:bdr w:val="none" w:sz="0" w:space="0" w:color="auto" w:frame="1"/>
+          </w:rPr>
+          <w:t>标签（</w:t>
+        </w:r>
+        <w:r>
+          <w:rPr>
+            <w:rStyle w:val="a6"/>
+            <w:rFonts w:ascii="inherit" w:hAnsi="inherit" w:cs="Courier New"/>
+            <w:color w:val="7DA1BC"/>
+            <w:spacing w:val="6"/>
+            <w:sz w:val="15"/>
+            <w:szCs w:val="15"/>
+            <w:bdr w:val="none" w:sz="0" w:space="0" w:color="auto" w:frame="1"/>
+          </w:rPr>
+          <w:t>Label</w:t>
+        </w:r>
+        <w:r>
+          <w:rPr>
+            <w:rStyle w:val="a6"/>
+            <w:rFonts w:ascii="inherit" w:hAnsi="inherit" w:cs="Courier New"/>
+            <w:color w:val="7DA1BC"/>
+            <w:spacing w:val="6"/>
+            <w:sz w:val="15"/>
+            <w:szCs w:val="15"/>
+            <w:bdr w:val="none" w:sz="0" w:space="0" w:color="auto" w:frame="1"/>
+          </w:rPr>
+          <w:t>）</w:t>
+        </w:r>
+      </w:hyperlink>
+    </w:p>
+    <w:p>
+      <w:pPr>
+        <w:widowControl/>
         <w:spacing w:before="0" w:after="0" w:line="360" w:lineRule="atLeast"/>
         <w:jc w:val="left"/>
         <w:textAlignment w:val="baseline"/>
@@ -15604,348 +17375,9 @@
     </w:lvl>
   </w:abstractNum>
   <w:abstractNum w:abstractNumId="3">
-    <w:nsid w:val="46B66CCE"/>
+    <w:nsid w:val="1F7B720E"/>
     <w:multiLevelType w:val="multilevel"/>
-    <w:tmpl w:val="D46E29AC"/>
-    <w:lvl w:ilvl="0">
-      <w:start w:val="1"/>
-      <w:numFmt w:val="decimal"/>
-      <w:lvlText w:val="%1."/>
-      <w:lvlJc w:val="left"/>
-      <w:pPr>
-        <w:tabs>
-          <w:tab w:val="num" w:pos="720"/>
-        </w:tabs>
-        <w:ind w:left="720" w:hanging="360"/>
-      </w:pPr>
-    </w:lvl>
-    <w:lvl w:ilvl="1" w:tentative="1">
-      <w:start w:val="1"/>
-      <w:numFmt w:val="decimal"/>
-      <w:lvlText w:val="%2."/>
-      <w:lvlJc w:val="left"/>
-      <w:pPr>
-        <w:tabs>
-          <w:tab w:val="num" w:pos="1440"/>
-        </w:tabs>
-        <w:ind w:left="1440" w:hanging="360"/>
-      </w:pPr>
-    </w:lvl>
-    <w:lvl w:ilvl="2" w:tentative="1">
-      <w:start w:val="1"/>
-      <w:numFmt w:val="decimal"/>
-      <w:lvlText w:val="%3."/>
-      <w:lvlJc w:val="left"/>
-      <w:pPr>
-        <w:tabs>
-          <w:tab w:val="num" w:pos="2160"/>
-        </w:tabs>
-        <w:ind w:left="2160" w:hanging="360"/>
-      </w:pPr>
-    </w:lvl>
-    <w:lvl w:ilvl="3" w:tentative="1">
-      <w:start w:val="1"/>
-      <w:numFmt w:val="decimal"/>
-      <w:lvlText w:val="%4."/>
-      <w:lvlJc w:val="left"/>
-      <w:pPr>
-        <w:tabs>
-          <w:tab w:val="num" w:pos="2880"/>
-        </w:tabs>
-        <w:ind w:left="2880" w:hanging="360"/>
-      </w:pPr>
-    </w:lvl>
-    <w:lvl w:ilvl="4" w:tentative="1">
-      <w:start w:val="1"/>
-      <w:numFmt w:val="decimal"/>
-      <w:lvlText w:val="%5."/>
-      <w:lvlJc w:val="left"/>
-      <w:pPr>
-        <w:tabs>
-          <w:tab w:val="num" w:pos="3600"/>
-        </w:tabs>
-        <w:ind w:left="3600" w:hanging="360"/>
-      </w:pPr>
-    </w:lvl>
-    <w:lvl w:ilvl="5" w:tentative="1">
-      <w:start w:val="1"/>
-      <w:numFmt w:val="decimal"/>
-      <w:lvlText w:val="%6."/>
-      <w:lvlJc w:val="left"/>
-      <w:pPr>
-        <w:tabs>
-          <w:tab w:val="num" w:pos="4320"/>
-        </w:tabs>
-        <w:ind w:left="4320" w:hanging="360"/>
-      </w:pPr>
-    </w:lvl>
-    <w:lvl w:ilvl="6" w:tentative="1">
-      <w:start w:val="1"/>
-      <w:numFmt w:val="decimal"/>
-      <w:lvlText w:val="%7."/>
-      <w:lvlJc w:val="left"/>
-      <w:pPr>
-        <w:tabs>
-          <w:tab w:val="num" w:pos="5040"/>
-        </w:tabs>
-        <w:ind w:left="5040" w:hanging="360"/>
-      </w:pPr>
-    </w:lvl>
-    <w:lvl w:ilvl="7" w:tentative="1">
-      <w:start w:val="1"/>
-      <w:numFmt w:val="decimal"/>
-      <w:lvlText w:val="%8."/>
-      <w:lvlJc w:val="left"/>
-      <w:pPr>
-        <w:tabs>
-          <w:tab w:val="num" w:pos="5760"/>
-        </w:tabs>
-        <w:ind w:left="5760" w:hanging="360"/>
-      </w:pPr>
-    </w:lvl>
-    <w:lvl w:ilvl="8" w:tentative="1">
-      <w:start w:val="1"/>
-      <w:numFmt w:val="decimal"/>
-      <w:lvlText w:val="%9."/>
-      <w:lvlJc w:val="left"/>
-      <w:pPr>
-        <w:tabs>
-          <w:tab w:val="num" w:pos="6480"/>
-        </w:tabs>
-        <w:ind w:left="6480" w:hanging="360"/>
-      </w:pPr>
-    </w:lvl>
-  </w:abstractNum>
-  <w:abstractNum w:abstractNumId="4">
-    <w:nsid w:val="4A3D3897"/>
-    <w:multiLevelType w:val="multilevel"/>
-    <w:tmpl w:val="786A0E06"/>
-    <w:lvl w:ilvl="0">
-      <w:start w:val="1"/>
-      <w:numFmt w:val="decimal"/>
-      <w:lvlText w:val="%1."/>
-      <w:lvlJc w:val="left"/>
-      <w:pPr>
-        <w:tabs>
-          <w:tab w:val="num" w:pos="720"/>
-        </w:tabs>
-        <w:ind w:left="720" w:hanging="360"/>
-      </w:pPr>
-    </w:lvl>
-    <w:lvl w:ilvl="1" w:tentative="1">
-      <w:start w:val="1"/>
-      <w:numFmt w:val="decimal"/>
-      <w:lvlText w:val="%2."/>
-      <w:lvlJc w:val="left"/>
-      <w:pPr>
-        <w:tabs>
-          <w:tab w:val="num" w:pos="1440"/>
-        </w:tabs>
-        <w:ind w:left="1440" w:hanging="360"/>
-      </w:pPr>
-    </w:lvl>
-    <w:lvl w:ilvl="2" w:tentative="1">
-      <w:start w:val="1"/>
-      <w:numFmt w:val="decimal"/>
-      <w:lvlText w:val="%3."/>
-      <w:lvlJc w:val="left"/>
-      <w:pPr>
-        <w:tabs>
-          <w:tab w:val="num" w:pos="2160"/>
-        </w:tabs>
-        <w:ind w:left="2160" w:hanging="360"/>
-      </w:pPr>
-    </w:lvl>
-    <w:lvl w:ilvl="3" w:tentative="1">
-      <w:start w:val="1"/>
-      <w:numFmt w:val="decimal"/>
-      <w:lvlText w:val="%4."/>
-      <w:lvlJc w:val="left"/>
-      <w:pPr>
-        <w:tabs>
-          <w:tab w:val="num" w:pos="2880"/>
-        </w:tabs>
-        <w:ind w:left="2880" w:hanging="360"/>
-      </w:pPr>
-    </w:lvl>
-    <w:lvl w:ilvl="4" w:tentative="1">
-      <w:start w:val="1"/>
-      <w:numFmt w:val="decimal"/>
-      <w:lvlText w:val="%5."/>
-      <w:lvlJc w:val="left"/>
-      <w:pPr>
-        <w:tabs>
-          <w:tab w:val="num" w:pos="3600"/>
-        </w:tabs>
-        <w:ind w:left="3600" w:hanging="360"/>
-      </w:pPr>
-    </w:lvl>
-    <w:lvl w:ilvl="5" w:tentative="1">
-      <w:start w:val="1"/>
-      <w:numFmt w:val="decimal"/>
-      <w:lvlText w:val="%6."/>
-      <w:lvlJc w:val="left"/>
-      <w:pPr>
-        <w:tabs>
-          <w:tab w:val="num" w:pos="4320"/>
-        </w:tabs>
-        <w:ind w:left="4320" w:hanging="360"/>
-      </w:pPr>
-    </w:lvl>
-    <w:lvl w:ilvl="6" w:tentative="1">
-      <w:start w:val="1"/>
-      <w:numFmt w:val="decimal"/>
-      <w:lvlText w:val="%7."/>
-      <w:lvlJc w:val="left"/>
-      <w:pPr>
-        <w:tabs>
-          <w:tab w:val="num" w:pos="5040"/>
-        </w:tabs>
-        <w:ind w:left="5040" w:hanging="360"/>
-      </w:pPr>
-    </w:lvl>
-    <w:lvl w:ilvl="7" w:tentative="1">
-      <w:start w:val="1"/>
-      <w:numFmt w:val="decimal"/>
-      <w:lvlText w:val="%8."/>
-      <w:lvlJc w:val="left"/>
-      <w:pPr>
-        <w:tabs>
-          <w:tab w:val="num" w:pos="5760"/>
-        </w:tabs>
-        <w:ind w:left="5760" w:hanging="360"/>
-      </w:pPr>
-    </w:lvl>
-    <w:lvl w:ilvl="8" w:tentative="1">
-      <w:start w:val="1"/>
-      <w:numFmt w:val="decimal"/>
-      <w:lvlText w:val="%9."/>
-      <w:lvlJc w:val="left"/>
-      <w:pPr>
-        <w:tabs>
-          <w:tab w:val="num" w:pos="6480"/>
-        </w:tabs>
-        <w:ind w:left="6480" w:hanging="360"/>
-      </w:pPr>
-    </w:lvl>
-  </w:abstractNum>
-  <w:abstractNum w:abstractNumId="5">
-    <w:nsid w:val="5B3432B2"/>
-    <w:multiLevelType w:val="multilevel"/>
-    <w:tmpl w:val="23ACC944"/>
-    <w:lvl w:ilvl="0">
-      <w:start w:val="1"/>
-      <w:numFmt w:val="decimal"/>
-      <w:lvlText w:val="%1."/>
-      <w:lvlJc w:val="left"/>
-      <w:pPr>
-        <w:tabs>
-          <w:tab w:val="num" w:pos="720"/>
-        </w:tabs>
-        <w:ind w:left="720" w:hanging="360"/>
-      </w:pPr>
-    </w:lvl>
-    <w:lvl w:ilvl="1" w:tentative="1">
-      <w:start w:val="1"/>
-      <w:numFmt w:val="decimal"/>
-      <w:lvlText w:val="%2."/>
-      <w:lvlJc w:val="left"/>
-      <w:pPr>
-        <w:tabs>
-          <w:tab w:val="num" w:pos="1440"/>
-        </w:tabs>
-        <w:ind w:left="1440" w:hanging="360"/>
-      </w:pPr>
-    </w:lvl>
-    <w:lvl w:ilvl="2" w:tentative="1">
-      <w:start w:val="1"/>
-      <w:numFmt w:val="decimal"/>
-      <w:lvlText w:val="%3."/>
-      <w:lvlJc w:val="left"/>
-      <w:pPr>
-        <w:tabs>
-          <w:tab w:val="num" w:pos="2160"/>
-        </w:tabs>
-        <w:ind w:left="2160" w:hanging="360"/>
-      </w:pPr>
-    </w:lvl>
-    <w:lvl w:ilvl="3" w:tentative="1">
-      <w:start w:val="1"/>
-      <w:numFmt w:val="decimal"/>
-      <w:lvlText w:val="%4."/>
-      <w:lvlJc w:val="left"/>
-      <w:pPr>
-        <w:tabs>
-          <w:tab w:val="num" w:pos="2880"/>
-        </w:tabs>
-        <w:ind w:left="2880" w:hanging="360"/>
-      </w:pPr>
-    </w:lvl>
-    <w:lvl w:ilvl="4" w:tentative="1">
-      <w:start w:val="1"/>
-      <w:numFmt w:val="decimal"/>
-      <w:lvlText w:val="%5."/>
-      <w:lvlJc w:val="left"/>
-      <w:pPr>
-        <w:tabs>
-          <w:tab w:val="num" w:pos="3600"/>
-        </w:tabs>
-        <w:ind w:left="3600" w:hanging="360"/>
-      </w:pPr>
-    </w:lvl>
-    <w:lvl w:ilvl="5" w:tentative="1">
-      <w:start w:val="1"/>
-      <w:numFmt w:val="decimal"/>
-      <w:lvlText w:val="%6."/>
-      <w:lvlJc w:val="left"/>
-      <w:pPr>
-        <w:tabs>
-          <w:tab w:val="num" w:pos="4320"/>
-        </w:tabs>
-        <w:ind w:left="4320" w:hanging="360"/>
-      </w:pPr>
-    </w:lvl>
-    <w:lvl w:ilvl="6" w:tentative="1">
-      <w:start w:val="1"/>
-      <w:numFmt w:val="decimal"/>
-      <w:lvlText w:val="%7."/>
-      <w:lvlJc w:val="left"/>
-      <w:pPr>
-        <w:tabs>
-          <w:tab w:val="num" w:pos="5040"/>
-        </w:tabs>
-        <w:ind w:left="5040" w:hanging="360"/>
-      </w:pPr>
-    </w:lvl>
-    <w:lvl w:ilvl="7" w:tentative="1">
-      <w:start w:val="1"/>
-      <w:numFmt w:val="decimal"/>
-      <w:lvlText w:val="%8."/>
-      <w:lvlJc w:val="left"/>
-      <w:pPr>
-        <w:tabs>
-          <w:tab w:val="num" w:pos="5760"/>
-        </w:tabs>
-        <w:ind w:left="5760" w:hanging="360"/>
-      </w:pPr>
-    </w:lvl>
-    <w:lvl w:ilvl="8" w:tentative="1">
-      <w:start w:val="1"/>
-      <w:numFmt w:val="decimal"/>
-      <w:lvlText w:val="%9."/>
-      <w:lvlJc w:val="left"/>
-      <w:pPr>
-        <w:tabs>
-          <w:tab w:val="num" w:pos="6480"/>
-        </w:tabs>
-        <w:ind w:left="6480" w:hanging="360"/>
-      </w:pPr>
-    </w:lvl>
-  </w:abstractNum>
-  <w:abstractNum w:abstractNumId="6">
-    <w:nsid w:val="614427E4"/>
-    <w:multiLevelType w:val="multilevel"/>
-    <w:tmpl w:val="3AF63E36"/>
+    <w:tmpl w:val="B97094AC"/>
     <w:lvl w:ilvl="0">
       <w:start w:val="1"/>
       <w:numFmt w:val="bullet"/>
@@ -16091,7 +17523,644 @@
       </w:rPr>
     </w:lvl>
   </w:abstractNum>
+  <w:abstractNum w:abstractNumId="4">
+    <w:nsid w:val="2A8B4D84"/>
+    <w:multiLevelType w:val="multilevel"/>
+    <w:tmpl w:val="0678AA34"/>
+    <w:lvl w:ilvl="0">
+      <w:start w:val="1"/>
+      <w:numFmt w:val="bullet"/>
+      <w:lvlText w:val=""/>
+      <w:lvlJc w:val="left"/>
+      <w:pPr>
+        <w:tabs>
+          <w:tab w:val="num" w:pos="720"/>
+        </w:tabs>
+        <w:ind w:left="720" w:hanging="360"/>
+      </w:pPr>
+      <w:rPr>
+        <w:rFonts w:ascii="Symbol" w:hAnsi="Symbol" w:hint="default"/>
+        <w:sz w:val="20"/>
+      </w:rPr>
+    </w:lvl>
+    <w:lvl w:ilvl="1" w:tentative="1">
+      <w:start w:val="1"/>
+      <w:numFmt w:val="bullet"/>
+      <w:lvlText w:val="o"/>
+      <w:lvlJc w:val="left"/>
+      <w:pPr>
+        <w:tabs>
+          <w:tab w:val="num" w:pos="1440"/>
+        </w:tabs>
+        <w:ind w:left="1440" w:hanging="360"/>
+      </w:pPr>
+      <w:rPr>
+        <w:rFonts w:ascii="Courier New" w:hAnsi="Courier New" w:hint="default"/>
+        <w:sz w:val="20"/>
+      </w:rPr>
+    </w:lvl>
+    <w:lvl w:ilvl="2" w:tentative="1">
+      <w:start w:val="1"/>
+      <w:numFmt w:val="bullet"/>
+      <w:lvlText w:val=""/>
+      <w:lvlJc w:val="left"/>
+      <w:pPr>
+        <w:tabs>
+          <w:tab w:val="num" w:pos="2160"/>
+        </w:tabs>
+        <w:ind w:left="2160" w:hanging="360"/>
+      </w:pPr>
+      <w:rPr>
+        <w:rFonts w:ascii="Wingdings" w:hAnsi="Wingdings" w:hint="default"/>
+        <w:sz w:val="20"/>
+      </w:rPr>
+    </w:lvl>
+    <w:lvl w:ilvl="3" w:tentative="1">
+      <w:start w:val="1"/>
+      <w:numFmt w:val="bullet"/>
+      <w:lvlText w:val=""/>
+      <w:lvlJc w:val="left"/>
+      <w:pPr>
+        <w:tabs>
+          <w:tab w:val="num" w:pos="2880"/>
+        </w:tabs>
+        <w:ind w:left="2880" w:hanging="360"/>
+      </w:pPr>
+      <w:rPr>
+        <w:rFonts w:ascii="Wingdings" w:hAnsi="Wingdings" w:hint="default"/>
+        <w:sz w:val="20"/>
+      </w:rPr>
+    </w:lvl>
+    <w:lvl w:ilvl="4" w:tentative="1">
+      <w:start w:val="1"/>
+      <w:numFmt w:val="bullet"/>
+      <w:lvlText w:val=""/>
+      <w:lvlJc w:val="left"/>
+      <w:pPr>
+        <w:tabs>
+          <w:tab w:val="num" w:pos="3600"/>
+        </w:tabs>
+        <w:ind w:left="3600" w:hanging="360"/>
+      </w:pPr>
+      <w:rPr>
+        <w:rFonts w:ascii="Wingdings" w:hAnsi="Wingdings" w:hint="default"/>
+        <w:sz w:val="20"/>
+      </w:rPr>
+    </w:lvl>
+    <w:lvl w:ilvl="5" w:tentative="1">
+      <w:start w:val="1"/>
+      <w:numFmt w:val="bullet"/>
+      <w:lvlText w:val=""/>
+      <w:lvlJc w:val="left"/>
+      <w:pPr>
+        <w:tabs>
+          <w:tab w:val="num" w:pos="4320"/>
+        </w:tabs>
+        <w:ind w:left="4320" w:hanging="360"/>
+      </w:pPr>
+      <w:rPr>
+        <w:rFonts w:ascii="Wingdings" w:hAnsi="Wingdings" w:hint="default"/>
+        <w:sz w:val="20"/>
+      </w:rPr>
+    </w:lvl>
+    <w:lvl w:ilvl="6" w:tentative="1">
+      <w:start w:val="1"/>
+      <w:numFmt w:val="bullet"/>
+      <w:lvlText w:val=""/>
+      <w:lvlJc w:val="left"/>
+      <w:pPr>
+        <w:tabs>
+          <w:tab w:val="num" w:pos="5040"/>
+        </w:tabs>
+        <w:ind w:left="5040" w:hanging="360"/>
+      </w:pPr>
+      <w:rPr>
+        <w:rFonts w:ascii="Wingdings" w:hAnsi="Wingdings" w:hint="default"/>
+        <w:sz w:val="20"/>
+      </w:rPr>
+    </w:lvl>
+    <w:lvl w:ilvl="7" w:tentative="1">
+      <w:start w:val="1"/>
+      <w:numFmt w:val="bullet"/>
+      <w:lvlText w:val=""/>
+      <w:lvlJc w:val="left"/>
+      <w:pPr>
+        <w:tabs>
+          <w:tab w:val="num" w:pos="5760"/>
+        </w:tabs>
+        <w:ind w:left="5760" w:hanging="360"/>
+      </w:pPr>
+      <w:rPr>
+        <w:rFonts w:ascii="Wingdings" w:hAnsi="Wingdings" w:hint="default"/>
+        <w:sz w:val="20"/>
+      </w:rPr>
+    </w:lvl>
+    <w:lvl w:ilvl="8" w:tentative="1">
+      <w:start w:val="1"/>
+      <w:numFmt w:val="bullet"/>
+      <w:lvlText w:val=""/>
+      <w:lvlJc w:val="left"/>
+      <w:pPr>
+        <w:tabs>
+          <w:tab w:val="num" w:pos="6480"/>
+        </w:tabs>
+        <w:ind w:left="6480" w:hanging="360"/>
+      </w:pPr>
+      <w:rPr>
+        <w:rFonts w:ascii="Wingdings" w:hAnsi="Wingdings" w:hint="default"/>
+        <w:sz w:val="20"/>
+      </w:rPr>
+    </w:lvl>
+  </w:abstractNum>
+  <w:abstractNum w:abstractNumId="5">
+    <w:nsid w:val="46B66CCE"/>
+    <w:multiLevelType w:val="multilevel"/>
+    <w:tmpl w:val="D46E29AC"/>
+    <w:lvl w:ilvl="0">
+      <w:start w:val="1"/>
+      <w:numFmt w:val="decimal"/>
+      <w:lvlText w:val="%1."/>
+      <w:lvlJc w:val="left"/>
+      <w:pPr>
+        <w:tabs>
+          <w:tab w:val="num" w:pos="720"/>
+        </w:tabs>
+        <w:ind w:left="720" w:hanging="360"/>
+      </w:pPr>
+    </w:lvl>
+    <w:lvl w:ilvl="1" w:tentative="1">
+      <w:start w:val="1"/>
+      <w:numFmt w:val="decimal"/>
+      <w:lvlText w:val="%2."/>
+      <w:lvlJc w:val="left"/>
+      <w:pPr>
+        <w:tabs>
+          <w:tab w:val="num" w:pos="1440"/>
+        </w:tabs>
+        <w:ind w:left="1440" w:hanging="360"/>
+      </w:pPr>
+    </w:lvl>
+    <w:lvl w:ilvl="2" w:tentative="1">
+      <w:start w:val="1"/>
+      <w:numFmt w:val="decimal"/>
+      <w:lvlText w:val="%3."/>
+      <w:lvlJc w:val="left"/>
+      <w:pPr>
+        <w:tabs>
+          <w:tab w:val="num" w:pos="2160"/>
+        </w:tabs>
+        <w:ind w:left="2160" w:hanging="360"/>
+      </w:pPr>
+    </w:lvl>
+    <w:lvl w:ilvl="3" w:tentative="1">
+      <w:start w:val="1"/>
+      <w:numFmt w:val="decimal"/>
+      <w:lvlText w:val="%4."/>
+      <w:lvlJc w:val="left"/>
+      <w:pPr>
+        <w:tabs>
+          <w:tab w:val="num" w:pos="2880"/>
+        </w:tabs>
+        <w:ind w:left="2880" w:hanging="360"/>
+      </w:pPr>
+    </w:lvl>
+    <w:lvl w:ilvl="4" w:tentative="1">
+      <w:start w:val="1"/>
+      <w:numFmt w:val="decimal"/>
+      <w:lvlText w:val="%5."/>
+      <w:lvlJc w:val="left"/>
+      <w:pPr>
+        <w:tabs>
+          <w:tab w:val="num" w:pos="3600"/>
+        </w:tabs>
+        <w:ind w:left="3600" w:hanging="360"/>
+      </w:pPr>
+    </w:lvl>
+    <w:lvl w:ilvl="5" w:tentative="1">
+      <w:start w:val="1"/>
+      <w:numFmt w:val="decimal"/>
+      <w:lvlText w:val="%6."/>
+      <w:lvlJc w:val="left"/>
+      <w:pPr>
+        <w:tabs>
+          <w:tab w:val="num" w:pos="4320"/>
+        </w:tabs>
+        <w:ind w:left="4320" w:hanging="360"/>
+      </w:pPr>
+    </w:lvl>
+    <w:lvl w:ilvl="6" w:tentative="1">
+      <w:start w:val="1"/>
+      <w:numFmt w:val="decimal"/>
+      <w:lvlText w:val="%7."/>
+      <w:lvlJc w:val="left"/>
+      <w:pPr>
+        <w:tabs>
+          <w:tab w:val="num" w:pos="5040"/>
+        </w:tabs>
+        <w:ind w:left="5040" w:hanging="360"/>
+      </w:pPr>
+    </w:lvl>
+    <w:lvl w:ilvl="7" w:tentative="1">
+      <w:start w:val="1"/>
+      <w:numFmt w:val="decimal"/>
+      <w:lvlText w:val="%8."/>
+      <w:lvlJc w:val="left"/>
+      <w:pPr>
+        <w:tabs>
+          <w:tab w:val="num" w:pos="5760"/>
+        </w:tabs>
+        <w:ind w:left="5760" w:hanging="360"/>
+      </w:pPr>
+    </w:lvl>
+    <w:lvl w:ilvl="8" w:tentative="1">
+      <w:start w:val="1"/>
+      <w:numFmt w:val="decimal"/>
+      <w:lvlText w:val="%9."/>
+      <w:lvlJc w:val="left"/>
+      <w:pPr>
+        <w:tabs>
+          <w:tab w:val="num" w:pos="6480"/>
+        </w:tabs>
+        <w:ind w:left="6480" w:hanging="360"/>
+      </w:pPr>
+    </w:lvl>
+  </w:abstractNum>
+  <w:abstractNum w:abstractNumId="6">
+    <w:nsid w:val="4A3D3897"/>
+    <w:multiLevelType w:val="multilevel"/>
+    <w:tmpl w:val="786A0E06"/>
+    <w:lvl w:ilvl="0">
+      <w:start w:val="1"/>
+      <w:numFmt w:val="decimal"/>
+      <w:lvlText w:val="%1."/>
+      <w:lvlJc w:val="left"/>
+      <w:pPr>
+        <w:tabs>
+          <w:tab w:val="num" w:pos="720"/>
+        </w:tabs>
+        <w:ind w:left="720" w:hanging="360"/>
+      </w:pPr>
+    </w:lvl>
+    <w:lvl w:ilvl="1" w:tentative="1">
+      <w:start w:val="1"/>
+      <w:numFmt w:val="decimal"/>
+      <w:lvlText w:val="%2."/>
+      <w:lvlJc w:val="left"/>
+      <w:pPr>
+        <w:tabs>
+          <w:tab w:val="num" w:pos="1440"/>
+        </w:tabs>
+        <w:ind w:left="1440" w:hanging="360"/>
+      </w:pPr>
+    </w:lvl>
+    <w:lvl w:ilvl="2" w:tentative="1">
+      <w:start w:val="1"/>
+      <w:numFmt w:val="decimal"/>
+      <w:lvlText w:val="%3."/>
+      <w:lvlJc w:val="left"/>
+      <w:pPr>
+        <w:tabs>
+          <w:tab w:val="num" w:pos="2160"/>
+        </w:tabs>
+        <w:ind w:left="2160" w:hanging="360"/>
+      </w:pPr>
+    </w:lvl>
+    <w:lvl w:ilvl="3" w:tentative="1">
+      <w:start w:val="1"/>
+      <w:numFmt w:val="decimal"/>
+      <w:lvlText w:val="%4."/>
+      <w:lvlJc w:val="left"/>
+      <w:pPr>
+        <w:tabs>
+          <w:tab w:val="num" w:pos="2880"/>
+        </w:tabs>
+        <w:ind w:left="2880" w:hanging="360"/>
+      </w:pPr>
+    </w:lvl>
+    <w:lvl w:ilvl="4" w:tentative="1">
+      <w:start w:val="1"/>
+      <w:numFmt w:val="decimal"/>
+      <w:lvlText w:val="%5."/>
+      <w:lvlJc w:val="left"/>
+      <w:pPr>
+        <w:tabs>
+          <w:tab w:val="num" w:pos="3600"/>
+        </w:tabs>
+        <w:ind w:left="3600" w:hanging="360"/>
+      </w:pPr>
+    </w:lvl>
+    <w:lvl w:ilvl="5" w:tentative="1">
+      <w:start w:val="1"/>
+      <w:numFmt w:val="decimal"/>
+      <w:lvlText w:val="%6."/>
+      <w:lvlJc w:val="left"/>
+      <w:pPr>
+        <w:tabs>
+          <w:tab w:val="num" w:pos="4320"/>
+        </w:tabs>
+        <w:ind w:left="4320" w:hanging="360"/>
+      </w:pPr>
+    </w:lvl>
+    <w:lvl w:ilvl="6" w:tentative="1">
+      <w:start w:val="1"/>
+      <w:numFmt w:val="decimal"/>
+      <w:lvlText w:val="%7."/>
+      <w:lvlJc w:val="left"/>
+      <w:pPr>
+        <w:tabs>
+          <w:tab w:val="num" w:pos="5040"/>
+        </w:tabs>
+        <w:ind w:left="5040" w:hanging="360"/>
+      </w:pPr>
+    </w:lvl>
+    <w:lvl w:ilvl="7" w:tentative="1">
+      <w:start w:val="1"/>
+      <w:numFmt w:val="decimal"/>
+      <w:lvlText w:val="%8."/>
+      <w:lvlJc w:val="left"/>
+      <w:pPr>
+        <w:tabs>
+          <w:tab w:val="num" w:pos="5760"/>
+        </w:tabs>
+        <w:ind w:left="5760" w:hanging="360"/>
+      </w:pPr>
+    </w:lvl>
+    <w:lvl w:ilvl="8" w:tentative="1">
+      <w:start w:val="1"/>
+      <w:numFmt w:val="decimal"/>
+      <w:lvlText w:val="%9."/>
+      <w:lvlJc w:val="left"/>
+      <w:pPr>
+        <w:tabs>
+          <w:tab w:val="num" w:pos="6480"/>
+        </w:tabs>
+        <w:ind w:left="6480" w:hanging="360"/>
+      </w:pPr>
+    </w:lvl>
+  </w:abstractNum>
   <w:abstractNum w:abstractNumId="7">
+    <w:nsid w:val="5B3432B2"/>
+    <w:multiLevelType w:val="multilevel"/>
+    <w:tmpl w:val="23ACC944"/>
+    <w:lvl w:ilvl="0">
+      <w:start w:val="1"/>
+      <w:numFmt w:val="decimal"/>
+      <w:lvlText w:val="%1."/>
+      <w:lvlJc w:val="left"/>
+      <w:pPr>
+        <w:tabs>
+          <w:tab w:val="num" w:pos="720"/>
+        </w:tabs>
+        <w:ind w:left="720" w:hanging="360"/>
+      </w:pPr>
+    </w:lvl>
+    <w:lvl w:ilvl="1" w:tentative="1">
+      <w:start w:val="1"/>
+      <w:numFmt w:val="decimal"/>
+      <w:lvlText w:val="%2."/>
+      <w:lvlJc w:val="left"/>
+      <w:pPr>
+        <w:tabs>
+          <w:tab w:val="num" w:pos="1440"/>
+        </w:tabs>
+        <w:ind w:left="1440" w:hanging="360"/>
+      </w:pPr>
+    </w:lvl>
+    <w:lvl w:ilvl="2" w:tentative="1">
+      <w:start w:val="1"/>
+      <w:numFmt w:val="decimal"/>
+      <w:lvlText w:val="%3."/>
+      <w:lvlJc w:val="left"/>
+      <w:pPr>
+        <w:tabs>
+          <w:tab w:val="num" w:pos="2160"/>
+        </w:tabs>
+        <w:ind w:left="2160" w:hanging="360"/>
+      </w:pPr>
+    </w:lvl>
+    <w:lvl w:ilvl="3" w:tentative="1">
+      <w:start w:val="1"/>
+      <w:numFmt w:val="decimal"/>
+      <w:lvlText w:val="%4."/>
+      <w:lvlJc w:val="left"/>
+      <w:pPr>
+        <w:tabs>
+          <w:tab w:val="num" w:pos="2880"/>
+        </w:tabs>
+        <w:ind w:left="2880" w:hanging="360"/>
+      </w:pPr>
+    </w:lvl>
+    <w:lvl w:ilvl="4" w:tentative="1">
+      <w:start w:val="1"/>
+      <w:numFmt w:val="decimal"/>
+      <w:lvlText w:val="%5."/>
+      <w:lvlJc w:val="left"/>
+      <w:pPr>
+        <w:tabs>
+          <w:tab w:val="num" w:pos="3600"/>
+        </w:tabs>
+        <w:ind w:left="3600" w:hanging="360"/>
+      </w:pPr>
+    </w:lvl>
+    <w:lvl w:ilvl="5" w:tentative="1">
+      <w:start w:val="1"/>
+      <w:numFmt w:val="decimal"/>
+      <w:lvlText w:val="%6."/>
+      <w:lvlJc w:val="left"/>
+      <w:pPr>
+        <w:tabs>
+          <w:tab w:val="num" w:pos="4320"/>
+        </w:tabs>
+        <w:ind w:left="4320" w:hanging="360"/>
+      </w:pPr>
+    </w:lvl>
+    <w:lvl w:ilvl="6" w:tentative="1">
+      <w:start w:val="1"/>
+      <w:numFmt w:val="decimal"/>
+      <w:lvlText w:val="%7."/>
+      <w:lvlJc w:val="left"/>
+      <w:pPr>
+        <w:tabs>
+          <w:tab w:val="num" w:pos="5040"/>
+        </w:tabs>
+        <w:ind w:left="5040" w:hanging="360"/>
+      </w:pPr>
+    </w:lvl>
+    <w:lvl w:ilvl="7" w:tentative="1">
+      <w:start w:val="1"/>
+      <w:numFmt w:val="decimal"/>
+      <w:lvlText w:val="%8."/>
+      <w:lvlJc w:val="left"/>
+      <w:pPr>
+        <w:tabs>
+          <w:tab w:val="num" w:pos="5760"/>
+        </w:tabs>
+        <w:ind w:left="5760" w:hanging="360"/>
+      </w:pPr>
+    </w:lvl>
+    <w:lvl w:ilvl="8" w:tentative="1">
+      <w:start w:val="1"/>
+      <w:numFmt w:val="decimal"/>
+      <w:lvlText w:val="%9."/>
+      <w:lvlJc w:val="left"/>
+      <w:pPr>
+        <w:tabs>
+          <w:tab w:val="num" w:pos="6480"/>
+        </w:tabs>
+        <w:ind w:left="6480" w:hanging="360"/>
+      </w:pPr>
+    </w:lvl>
+  </w:abstractNum>
+  <w:abstractNum w:abstractNumId="8">
+    <w:nsid w:val="614427E4"/>
+    <w:multiLevelType w:val="multilevel"/>
+    <w:tmpl w:val="3AF63E36"/>
+    <w:lvl w:ilvl="0">
+      <w:start w:val="1"/>
+      <w:numFmt w:val="bullet"/>
+      <w:lvlText w:val=""/>
+      <w:lvlJc w:val="left"/>
+      <w:pPr>
+        <w:tabs>
+          <w:tab w:val="num" w:pos="720"/>
+        </w:tabs>
+        <w:ind w:left="720" w:hanging="360"/>
+      </w:pPr>
+      <w:rPr>
+        <w:rFonts w:ascii="Symbol" w:hAnsi="Symbol" w:hint="default"/>
+        <w:sz w:val="20"/>
+      </w:rPr>
+    </w:lvl>
+    <w:lvl w:ilvl="1" w:tentative="1">
+      <w:start w:val="1"/>
+      <w:numFmt w:val="bullet"/>
+      <w:lvlText w:val="o"/>
+      <w:lvlJc w:val="left"/>
+      <w:pPr>
+        <w:tabs>
+          <w:tab w:val="num" w:pos="1440"/>
+        </w:tabs>
+        <w:ind w:left="1440" w:hanging="360"/>
+      </w:pPr>
+      <w:rPr>
+        <w:rFonts w:ascii="Courier New" w:hAnsi="Courier New" w:hint="default"/>
+        <w:sz w:val="20"/>
+      </w:rPr>
+    </w:lvl>
+    <w:lvl w:ilvl="2" w:tentative="1">
+      <w:start w:val="1"/>
+      <w:numFmt w:val="bullet"/>
+      <w:lvlText w:val=""/>
+      <w:lvlJc w:val="left"/>
+      <w:pPr>
+        <w:tabs>
+          <w:tab w:val="num" w:pos="2160"/>
+        </w:tabs>
+        <w:ind w:left="2160" w:hanging="360"/>
+      </w:pPr>
+      <w:rPr>
+        <w:rFonts w:ascii="Wingdings" w:hAnsi="Wingdings" w:hint="default"/>
+        <w:sz w:val="20"/>
+      </w:rPr>
+    </w:lvl>
+    <w:lvl w:ilvl="3" w:tentative="1">
+      <w:start w:val="1"/>
+      <w:numFmt w:val="bullet"/>
+      <w:lvlText w:val=""/>
+      <w:lvlJc w:val="left"/>
+      <w:pPr>
+        <w:tabs>
+          <w:tab w:val="num" w:pos="2880"/>
+        </w:tabs>
+        <w:ind w:left="2880" w:hanging="360"/>
+      </w:pPr>
+      <w:rPr>
+        <w:rFonts w:ascii="Wingdings" w:hAnsi="Wingdings" w:hint="default"/>
+        <w:sz w:val="20"/>
+      </w:rPr>
+    </w:lvl>
+    <w:lvl w:ilvl="4" w:tentative="1">
+      <w:start w:val="1"/>
+      <w:numFmt w:val="bullet"/>
+      <w:lvlText w:val=""/>
+      <w:lvlJc w:val="left"/>
+      <w:pPr>
+        <w:tabs>
+          <w:tab w:val="num" w:pos="3600"/>
+        </w:tabs>
+        <w:ind w:left="3600" w:hanging="360"/>
+      </w:pPr>
+      <w:rPr>
+        <w:rFonts w:ascii="Wingdings" w:hAnsi="Wingdings" w:hint="default"/>
+        <w:sz w:val="20"/>
+      </w:rPr>
+    </w:lvl>
+    <w:lvl w:ilvl="5" w:tentative="1">
+      <w:start w:val="1"/>
+      <w:numFmt w:val="bullet"/>
+      <w:lvlText w:val=""/>
+      <w:lvlJc w:val="left"/>
+      <w:pPr>
+        <w:tabs>
+          <w:tab w:val="num" w:pos="4320"/>
+        </w:tabs>
+        <w:ind w:left="4320" w:hanging="360"/>
+      </w:pPr>
+      <w:rPr>
+        <w:rFonts w:ascii="Wingdings" w:hAnsi="Wingdings" w:hint="default"/>
+        <w:sz w:val="20"/>
+      </w:rPr>
+    </w:lvl>
+    <w:lvl w:ilvl="6" w:tentative="1">
+      <w:start w:val="1"/>
+      <w:numFmt w:val="bullet"/>
+      <w:lvlText w:val=""/>
+      <w:lvlJc w:val="left"/>
+      <w:pPr>
+        <w:tabs>
+          <w:tab w:val="num" w:pos="5040"/>
+        </w:tabs>
+        <w:ind w:left="5040" w:hanging="360"/>
+      </w:pPr>
+      <w:rPr>
+        <w:rFonts w:ascii="Wingdings" w:hAnsi="Wingdings" w:hint="default"/>
+        <w:sz w:val="20"/>
+      </w:rPr>
+    </w:lvl>
+    <w:lvl w:ilvl="7" w:tentative="1">
+      <w:start w:val="1"/>
+      <w:numFmt w:val="bullet"/>
+      <w:lvlText w:val=""/>
+      <w:lvlJc w:val="left"/>
+      <w:pPr>
+        <w:tabs>
+          <w:tab w:val="num" w:pos="5760"/>
+        </w:tabs>
+        <w:ind w:left="5760" w:hanging="360"/>
+      </w:pPr>
+      <w:rPr>
+        <w:rFonts w:ascii="Wingdings" w:hAnsi="Wingdings" w:hint="default"/>
+        <w:sz w:val="20"/>
+      </w:rPr>
+    </w:lvl>
+    <w:lvl w:ilvl="8" w:tentative="1">
+      <w:start w:val="1"/>
+      <w:numFmt w:val="bullet"/>
+      <w:lvlText w:val=""/>
+      <w:lvlJc w:val="left"/>
+      <w:pPr>
+        <w:tabs>
+          <w:tab w:val="num" w:pos="6480"/>
+        </w:tabs>
+        <w:ind w:left="6480" w:hanging="360"/>
+      </w:pPr>
+      <w:rPr>
+        <w:rFonts w:ascii="Wingdings" w:hAnsi="Wingdings" w:hint="default"/>
+        <w:sz w:val="20"/>
+      </w:rPr>
+    </w:lvl>
+  </w:abstractNum>
+  <w:abstractNum w:abstractNumId="9">
     <w:nsid w:val="6CAE2500"/>
     <w:multiLevelType w:val="multilevel"/>
     <w:tmpl w:val="73B430DE"/>
@@ -16204,7 +18273,7 @@
       </w:pPr>
     </w:lvl>
   </w:abstractNum>
-  <w:abstractNum w:abstractNumId="8">
+  <w:abstractNum w:abstractNumId="10">
     <w:nsid w:val="78424F48"/>
     <w:multiLevelType w:val="multilevel"/>
     <w:tmpl w:val="6E9825A2"/>
@@ -16321,27 +18390,33 @@
     <w:abstractNumId w:val="1"/>
   </w:num>
   <w:num w:numId="2">
-    <w:abstractNumId w:val="8"/>
+    <w:abstractNumId w:val="10"/>
   </w:num>
   <w:num w:numId="3">
-    <w:abstractNumId w:val="6"/>
+    <w:abstractNumId w:val="8"/>
   </w:num>
   <w:num w:numId="4">
     <w:abstractNumId w:val="2"/>
   </w:num>
   <w:num w:numId="5">
-    <w:abstractNumId w:val="4"/>
+    <w:abstractNumId w:val="6"/>
   </w:num>
   <w:num w:numId="6">
-    <w:abstractNumId w:val="5"/>
+    <w:abstractNumId w:val="7"/>
   </w:num>
   <w:num w:numId="7">
-    <w:abstractNumId w:val="7"/>
+    <w:abstractNumId w:val="9"/>
   </w:num>
   <w:num w:numId="8">
     <w:abstractNumId w:val="0"/>
   </w:num>
   <w:num w:numId="9">
+    <w:abstractNumId w:val="5"/>
+  </w:num>
+  <w:num w:numId="10">
+    <w:abstractNumId w:val="4"/>
+  </w:num>
+  <w:num w:numId="11">
     <w:abstractNumId w:val="3"/>
   </w:num>
 </w:numbering>
@@ -16865,6 +18940,22 @@
       <w:szCs w:val="28"/>
     </w:rPr>
   </w:style>
+  <w:style w:type="paragraph" w:customStyle="1" w:styleId="1">
+    <w:name w:val="1"/>
+    <w:basedOn w:val="a"/>
+    <w:rsid w:val="00E75C86"/>
+    <w:pPr>
+      <w:widowControl/>
+      <w:spacing w:before="100" w:beforeAutospacing="1" w:after="100" w:afterAutospacing="1" w:line="240" w:lineRule="auto"/>
+      <w:jc w:val="left"/>
+    </w:pPr>
+    <w:rPr>
+      <w:rFonts w:ascii="宋体" w:eastAsia="宋体" w:hAnsi="宋体" w:cs="宋体"/>
+      <w:kern w:val="0"/>
+      <w:sz w:val="24"/>
+      <w:szCs w:val="24"/>
+    </w:rPr>
+  </w:style>
 </w:styles>
 </file>
 
